--- a/templates/reports/9_официальный_протокол_word.docx
+++ b/templates/reports/9_официальный_протокол_word.docx
@@ -1,6 +1,6 @@
 
 <file path=word/document.xml><?xml version="1.0" encoding="utf-8"?>
-<w:document xmlns:wpc="http://schemas.microsoft.com/office/word/2010/wordprocessingCanvas" xmlns:cx="http://schemas.microsoft.com/office/drawing/2014/chartex" xmlns:mc="http://schemas.openxmlformats.org/markup-compatibility/2006" xmlns:o="urn:schemas-microsoft-com:office:office" xmlns:r="http://schemas.openxmlformats.org/officeDocument/2006/relationships" xmlns:m="http://schemas.openxmlformats.org/officeDocument/2006/math" xmlns:v="urn:schemas-microsoft-com:vml" xmlns:wp14="http://schemas.microsoft.com/office/word/2010/wordprocessingDrawing" xmlns:wp="http://schemas.openxmlformats.org/drawingml/2006/wordprocessingDrawing" xmlns:w10="urn:schemas-microsoft-com:office:word" xmlns:w="http://schemas.openxmlformats.org/wordprocessingml/2006/main" xmlns:w14="http://schemas.microsoft.com/office/word/2010/wordml" xmlns:w15="http://schemas.microsoft.com/office/word/2012/wordml" xmlns:w16se="http://schemas.microsoft.com/office/word/2015/wordml/symex" xmlns:wpg="http://schemas.microsoft.com/office/word/2010/wordprocessingGroup" xmlns:wpi="http://schemas.microsoft.com/office/word/2010/wordprocessingInk" xmlns:wne="http://schemas.microsoft.com/office/word/2006/wordml" xmlns:wps="http://schemas.microsoft.com/office/word/2010/wordprocessingShape" mc:Ignorable="w14 w15 w16se wp14">
+<w:document xmlns:wpc="http://schemas.microsoft.com/office/word/2010/wordprocessingCanvas" xmlns:cx="http://schemas.microsoft.com/office/drawing/2014/chartex" xmlns:cx1="http://schemas.microsoft.com/office/drawing/2015/9/8/chartex" xmlns:cx2="http://schemas.microsoft.com/office/drawing/2015/10/21/chartex" xmlns:cx3="http://schemas.microsoft.com/office/drawing/2016/5/9/chartex" xmlns:cx4="http://schemas.microsoft.com/office/drawing/2016/5/10/chartex" xmlns:cx5="http://schemas.microsoft.com/office/drawing/2016/5/11/chartex" xmlns:cx6="http://schemas.microsoft.com/office/drawing/2016/5/12/chartex" xmlns:cx7="http://schemas.microsoft.com/office/drawing/2016/5/13/chartex" xmlns:cx8="http://schemas.microsoft.com/office/drawing/2016/5/14/chartex" xmlns:mc="http://schemas.openxmlformats.org/markup-compatibility/2006" xmlns:aink="http://schemas.microsoft.com/office/drawing/2016/ink" xmlns:am3d="http://schemas.microsoft.com/office/drawing/2017/model3d" xmlns:o="urn:schemas-microsoft-com:office:office" xmlns:r="http://schemas.openxmlformats.org/officeDocument/2006/relationships" xmlns:m="http://schemas.openxmlformats.org/officeDocument/2006/math" xmlns:v="urn:schemas-microsoft-com:vml" xmlns:wp14="http://schemas.microsoft.com/office/word/2010/wordprocessingDrawing" xmlns:wp="http://schemas.openxmlformats.org/drawingml/2006/wordprocessingDrawing" xmlns:w10="urn:schemas-microsoft-com:office:word" xmlns:w="http://schemas.openxmlformats.org/wordprocessingml/2006/main" xmlns:w14="http://schemas.microsoft.com/office/word/2010/wordml" xmlns:w15="http://schemas.microsoft.com/office/word/2012/wordml" xmlns:w16cid="http://schemas.microsoft.com/office/word/2016/wordml/cid" xmlns:w16se="http://schemas.microsoft.com/office/word/2015/wordml/symex" xmlns:wpg="http://schemas.microsoft.com/office/word/2010/wordprocessingGroup" xmlns:wpi="http://schemas.microsoft.com/office/word/2010/wordprocessingInk" xmlns:wne="http://schemas.microsoft.com/office/word/2006/wordml" xmlns:wps="http://schemas.microsoft.com/office/word/2010/wordprocessingShape" mc:Ignorable="w14 w15 w16se w16cid wp14">
   <w:body>
     <w:p>
       <w:pPr>
@@ -23,6 +23,286 @@
           <w:szCs w:val="18"/>
         </w:rPr>
         <w:t>{#</w:t>
+      </w:r>
+    </w:p>
+    <w:p>
+      <w:pPr>
+        <w:pStyle w:val="HTML"/>
+        <w:spacing w:before="225" w:after="225"/>
+        <w:ind w:right="-448"/>
+        <w:contextualSpacing/>
+        <w:rPr>
+          <w:rFonts w:ascii="Arial" w:hAnsi="Arial" w:cs="Arial"/>
+          <w:color w:val="D9D9D9" w:themeColor="background1" w:themeShade="D9"/>
+          <w:sz w:val="18"/>
+          <w:szCs w:val="18"/>
+        </w:rPr>
+      </w:pPr>
+    </w:p>
+    <w:p>
+      <w:pPr>
+        <w:pStyle w:val="HTML"/>
+        <w:spacing w:before="225" w:after="225"/>
+        <w:contextualSpacing/>
+        <w:rPr>
+          <w:rFonts w:ascii="Arial" w:hAnsi="Arial" w:cs="Arial"/>
+          <w:color w:val="D9D9D9" w:themeColor="background1" w:themeShade="D9"/>
+          <w:sz w:val="18"/>
+          <w:szCs w:val="18"/>
+        </w:rPr>
+      </w:pPr>
+      <w:r>
+        <w:rPr>
+          <w:rFonts w:ascii="Arial" w:hAnsi="Arial" w:cs="Arial"/>
+          <w:color w:val="D9D9D9" w:themeColor="background1" w:themeShade="D9"/>
+          <w:sz w:val="18"/>
+          <w:szCs w:val="18"/>
+        </w:rPr>
+        <w:t>Шаблон для формирования официальных протоколов</w:t>
+      </w:r>
+      <w:r>
+        <w:rPr>
+          <w:rFonts w:ascii="Arial" w:hAnsi="Arial" w:cs="Arial"/>
+          <w:color w:val="D9D9D9" w:themeColor="background1" w:themeShade="D9"/>
+          <w:sz w:val="18"/>
+          <w:szCs w:val="18"/>
+        </w:rPr>
+        <w:t>.</w:t>
+      </w:r>
+    </w:p>
+    <w:p>
+      <w:pPr>
+        <w:pStyle w:val="HTML"/>
+        <w:spacing w:before="225" w:after="225"/>
+        <w:contextualSpacing/>
+        <w:rPr>
+          <w:rFonts w:ascii="Arial" w:hAnsi="Arial" w:cs="Arial"/>
+          <w:color w:val="D9D9D9" w:themeColor="background1" w:themeShade="D9"/>
+          <w:sz w:val="18"/>
+          <w:szCs w:val="18"/>
+        </w:rPr>
+      </w:pPr>
+      <w:r>
+        <w:rPr>
+          <w:rFonts w:ascii="Arial" w:hAnsi="Arial" w:cs="Arial"/>
+          <w:color w:val="D9D9D9" w:themeColor="background1" w:themeShade="D9"/>
+          <w:sz w:val="18"/>
+          <w:szCs w:val="18"/>
+        </w:rPr>
+        <w:t xml:space="preserve">Автор: Сергей Кобелев, </w:t>
+      </w:r>
+      <w:r>
+        <w:rPr>
+          <w:rFonts w:ascii="Arial" w:hAnsi="Arial" w:cs="Arial"/>
+          <w:color w:val="D9D9D9" w:themeColor="background1" w:themeShade="D9"/>
+          <w:sz w:val="18"/>
+          <w:szCs w:val="18"/>
+        </w:rPr>
+        <w:t>сентябрь</w:t>
+      </w:r>
+      <w:r>
+        <w:rPr>
+          <w:rFonts w:ascii="Arial" w:hAnsi="Arial" w:cs="Arial"/>
+          <w:color w:val="D9D9D9" w:themeColor="background1" w:themeShade="D9"/>
+          <w:sz w:val="18"/>
+          <w:szCs w:val="18"/>
+        </w:rPr>
+        <w:t xml:space="preserve"> 20</w:t>
+      </w:r>
+      <w:r>
+        <w:rPr>
+          <w:rFonts w:ascii="Arial" w:hAnsi="Arial" w:cs="Arial"/>
+          <w:color w:val="D9D9D9" w:themeColor="background1" w:themeShade="D9"/>
+          <w:sz w:val="18"/>
+          <w:szCs w:val="18"/>
+        </w:rPr>
+        <w:t>2</w:t>
+      </w:r>
+      <w:r>
+        <w:rPr>
+          <w:rFonts w:ascii="Arial" w:hAnsi="Arial" w:cs="Arial"/>
+          <w:color w:val="D9D9D9" w:themeColor="background1" w:themeShade="D9"/>
+          <w:sz w:val="18"/>
+          <w:szCs w:val="18"/>
+        </w:rPr>
+        <w:t>2</w:t>
+      </w:r>
+      <w:r>
+        <w:rPr>
+          <w:rFonts w:ascii="Arial" w:hAnsi="Arial" w:cs="Arial"/>
+          <w:color w:val="D9D9D9" w:themeColor="background1" w:themeShade="D9"/>
+          <w:sz w:val="18"/>
+          <w:szCs w:val="18"/>
+        </w:rPr>
+        <w:t xml:space="preserve">г. </w:t>
+      </w:r>
+      <w:proofErr w:type="spellStart"/>
+      <w:r>
+        <w:rPr>
+          <w:rFonts w:ascii="Arial" w:hAnsi="Arial" w:cs="Arial"/>
+          <w:color w:val="D9D9D9" w:themeColor="background1" w:themeShade="D9"/>
+          <w:sz w:val="18"/>
+          <w:szCs w:val="18"/>
+          <w:lang w:val="en-US"/>
+        </w:rPr>
+        <w:t>kobelevsl</w:t>
+      </w:r>
+      <w:proofErr w:type="spellEnd"/>
+      <w:r>
+        <w:rPr>
+          <w:rFonts w:ascii="Arial" w:hAnsi="Arial" w:cs="Arial"/>
+          <w:color w:val="D9D9D9" w:themeColor="background1" w:themeShade="D9"/>
+          <w:sz w:val="18"/>
+          <w:szCs w:val="18"/>
+        </w:rPr>
+        <w:t>@</w:t>
+      </w:r>
+      <w:proofErr w:type="spellStart"/>
+      <w:r>
+        <w:rPr>
+          <w:rFonts w:ascii="Arial" w:hAnsi="Arial" w:cs="Arial"/>
+          <w:color w:val="D9D9D9" w:themeColor="background1" w:themeShade="D9"/>
+          <w:sz w:val="18"/>
+          <w:szCs w:val="18"/>
+          <w:lang w:val="en-US"/>
+        </w:rPr>
+        <w:t>gmail</w:t>
+      </w:r>
+      <w:proofErr w:type="spellEnd"/>
+      <w:r>
+        <w:rPr>
+          <w:rFonts w:ascii="Arial" w:hAnsi="Arial" w:cs="Arial"/>
+          <w:color w:val="D9D9D9" w:themeColor="background1" w:themeShade="D9"/>
+          <w:sz w:val="18"/>
+          <w:szCs w:val="18"/>
+        </w:rPr>
+        <w:t>.</w:t>
+      </w:r>
+      <w:r>
+        <w:rPr>
+          <w:rFonts w:ascii="Arial" w:hAnsi="Arial" w:cs="Arial"/>
+          <w:color w:val="D9D9D9" w:themeColor="background1" w:themeShade="D9"/>
+          <w:sz w:val="18"/>
+          <w:szCs w:val="18"/>
+          <w:lang w:val="en-US"/>
+        </w:rPr>
+        <w:t>com</w:t>
+      </w:r>
+      <w:r>
+        <w:rPr>
+          <w:rFonts w:ascii="Arial" w:hAnsi="Arial" w:cs="Arial"/>
+          <w:color w:val="D9D9D9" w:themeColor="background1" w:themeShade="D9"/>
+          <w:sz w:val="18"/>
+          <w:szCs w:val="18"/>
+        </w:rPr>
+        <w:t xml:space="preserve"> </w:t>
+      </w:r>
+    </w:p>
+    <w:p>
+      <w:pPr>
+        <w:pStyle w:val="HTML"/>
+        <w:spacing w:before="225" w:after="225"/>
+        <w:contextualSpacing/>
+        <w:rPr>
+          <w:rFonts w:ascii="Arial" w:hAnsi="Arial" w:cs="Arial"/>
+          <w:color w:val="D9D9D9" w:themeColor="background1" w:themeShade="D9"/>
+          <w:sz w:val="18"/>
+          <w:szCs w:val="18"/>
+        </w:rPr>
+      </w:pPr>
+      <w:r>
+        <w:rPr>
+          <w:rFonts w:ascii="Arial" w:hAnsi="Arial" w:cs="Arial"/>
+          <w:color w:val="D9D9D9" w:themeColor="background1" w:themeShade="D9"/>
+          <w:sz w:val="18"/>
+          <w:szCs w:val="18"/>
+        </w:rPr>
+        <w:t xml:space="preserve">Проверено на </w:t>
+      </w:r>
+      <w:r>
+        <w:rPr>
+          <w:rFonts w:ascii="Arial" w:hAnsi="Arial" w:cs="Arial"/>
+          <w:color w:val="D9D9D9" w:themeColor="background1" w:themeShade="D9"/>
+          <w:sz w:val="18"/>
+          <w:szCs w:val="18"/>
+          <w:lang w:val="en-US"/>
+        </w:rPr>
+        <w:t>jinja</w:t>
+      </w:r>
+      <w:r>
+        <w:rPr>
+          <w:rFonts w:ascii="Arial" w:hAnsi="Arial" w:cs="Arial"/>
+          <w:color w:val="D9D9D9" w:themeColor="background1" w:themeShade="D9"/>
+          <w:sz w:val="18"/>
+          <w:szCs w:val="18"/>
+        </w:rPr>
+        <w:t xml:space="preserve">2 </w:t>
+      </w:r>
+      <w:r>
+        <w:rPr>
+          <w:rFonts w:ascii="Arial" w:hAnsi="Arial" w:cs="Arial"/>
+          <w:color w:val="D9D9D9" w:themeColor="background1" w:themeShade="D9"/>
+          <w:sz w:val="18"/>
+          <w:szCs w:val="18"/>
+          <w:lang w:val="en-US"/>
+        </w:rPr>
+        <w:t>v</w:t>
+      </w:r>
+      <w:r>
+        <w:rPr>
+          <w:rFonts w:ascii="Arial" w:hAnsi="Arial" w:cs="Arial"/>
+          <w:color w:val="D9D9D9" w:themeColor="background1" w:themeShade="D9"/>
+          <w:sz w:val="18"/>
+          <w:szCs w:val="18"/>
+        </w:rPr>
+        <w:t>. 2.11.3</w:t>
+      </w:r>
+      <w:r>
+        <w:rPr>
+          <w:rFonts w:ascii="Arial" w:hAnsi="Arial" w:cs="Arial"/>
+          <w:color w:val="D9D9D9" w:themeColor="background1" w:themeShade="D9"/>
+          <w:sz w:val="18"/>
+          <w:szCs w:val="18"/>
+        </w:rPr>
+        <w:t xml:space="preserve">, </w:t>
+      </w:r>
+      <w:r>
+        <w:rPr>
+          <w:rFonts w:ascii="Arial" w:hAnsi="Arial" w:cs="Arial"/>
+          <w:color w:val="D9D9D9" w:themeColor="background1" w:themeShade="D9"/>
+          <w:sz w:val="18"/>
+          <w:szCs w:val="18"/>
+          <w:lang w:val="en-US"/>
+        </w:rPr>
+        <w:t>python</w:t>
+      </w:r>
+      <w:r>
+        <w:rPr>
+          <w:rFonts w:ascii="Arial" w:hAnsi="Arial" w:cs="Arial"/>
+          <w:color w:val="D9D9D9" w:themeColor="background1" w:themeShade="D9"/>
+          <w:sz w:val="18"/>
+          <w:szCs w:val="18"/>
+        </w:rPr>
+        <w:t xml:space="preserve"> 3.8.10 </w:t>
+      </w:r>
+      <w:r>
+        <w:rPr>
+          <w:rFonts w:ascii="Arial" w:hAnsi="Arial" w:cs="Arial"/>
+          <w:color w:val="D9D9D9" w:themeColor="background1" w:themeShade="D9"/>
+          <w:sz w:val="18"/>
+          <w:szCs w:val="18"/>
+          <w:lang w:val="en-US"/>
+        </w:rPr>
+        <w:t>x</w:t>
+      </w:r>
+      <w:r>
+        <w:rPr>
+          <w:rFonts w:ascii="Arial" w:hAnsi="Arial" w:cs="Arial"/>
+          <w:color w:val="D9D9D9" w:themeColor="background1" w:themeShade="D9"/>
+          <w:sz w:val="18"/>
+          <w:szCs w:val="18"/>
+        </w:rPr>
+        <w:t>32</w:t>
       </w:r>
     </w:p>
     <w:p>
@@ -47,154 +327,7 @@
         <w:contextualSpacing/>
         <w:rPr>
           <w:rFonts w:ascii="Arial" w:hAnsi="Arial" w:cs="Arial"/>
-          <w:color w:val="D9D9D9" w:themeColor="background1" w:themeShade="D9"/>
-          <w:sz w:val="18"/>
-          <w:szCs w:val="18"/>
-        </w:rPr>
-      </w:pPr>
-      <w:r>
-        <w:rPr>
-          <w:rFonts w:ascii="Arial" w:hAnsi="Arial" w:cs="Arial"/>
-          <w:color w:val="D9D9D9" w:themeColor="background1" w:themeShade="D9"/>
-          <w:sz w:val="18"/>
-          <w:szCs w:val="18"/>
-        </w:rPr>
-        <w:t>Шаблон для формирования официальных протоколов</w:t>
-      </w:r>
-      <w:r>
-        <w:rPr>
-          <w:rFonts w:ascii="Arial" w:hAnsi="Arial" w:cs="Arial"/>
-          <w:color w:val="D9D9D9" w:themeColor="background1" w:themeShade="D9"/>
-          <w:sz w:val="18"/>
-          <w:szCs w:val="18"/>
-        </w:rPr>
-        <w:t xml:space="preserve"> </w:t>
-      </w:r>
-      <w:r>
-        <w:rPr>
-          <w:rFonts w:ascii="Arial" w:hAnsi="Arial" w:cs="Arial"/>
-          <w:color w:val="D9D9D9" w:themeColor="background1" w:themeShade="D9"/>
-          <w:sz w:val="18"/>
-          <w:szCs w:val="18"/>
-        </w:rPr>
-        <w:t>соревнований</w:t>
-      </w:r>
-      <w:r>
-        <w:rPr>
-          <w:rFonts w:ascii="Arial" w:hAnsi="Arial" w:cs="Arial"/>
-          <w:color w:val="D9D9D9" w:themeColor="background1" w:themeShade="D9"/>
-          <w:sz w:val="18"/>
-          <w:szCs w:val="18"/>
-        </w:rPr>
-        <w:t>.</w:t>
-      </w:r>
-    </w:p>
-    <w:p>
-      <w:pPr>
-        <w:pStyle w:val="HTML"/>
-        <w:spacing w:before="225" w:after="225"/>
-        <w:ind w:right="-448"/>
-        <w:contextualSpacing/>
-        <w:rPr>
-          <w:rFonts w:ascii="Arial" w:hAnsi="Arial" w:cs="Arial"/>
-          <w:color w:val="D9D9D9" w:themeColor="background1" w:themeShade="D9"/>
-          <w:sz w:val="18"/>
-          <w:szCs w:val="18"/>
-        </w:rPr>
-      </w:pPr>
-      <w:r>
-        <w:rPr>
-          <w:rFonts w:ascii="Arial" w:hAnsi="Arial" w:cs="Arial"/>
-          <w:color w:val="D9D9D9" w:themeColor="background1" w:themeShade="D9"/>
-          <w:sz w:val="18"/>
-          <w:szCs w:val="18"/>
-        </w:rPr>
-        <w:t xml:space="preserve">Автор: Сергей Кобелев, август 2018г. </w:t>
-      </w:r>
-      <w:proofErr w:type="spellStart"/>
-      <w:r>
-        <w:rPr>
-          <w:rFonts w:ascii="Arial" w:hAnsi="Arial" w:cs="Arial"/>
-          <w:color w:val="D9D9D9" w:themeColor="background1" w:themeShade="D9"/>
-          <w:sz w:val="18"/>
-          <w:szCs w:val="18"/>
-          <w:lang w:val="en-US"/>
-        </w:rPr>
-        <w:t>kobelevsl</w:t>
-      </w:r>
-      <w:proofErr w:type="spellEnd"/>
-      <w:r>
-        <w:rPr>
-          <w:rFonts w:ascii="Arial" w:hAnsi="Arial" w:cs="Arial"/>
-          <w:color w:val="D9D9D9" w:themeColor="background1" w:themeShade="D9"/>
-          <w:sz w:val="18"/>
-          <w:szCs w:val="18"/>
-        </w:rPr>
-        <w:t>@</w:t>
-      </w:r>
-      <w:proofErr w:type="spellStart"/>
-      <w:r>
-        <w:rPr>
-          <w:rFonts w:ascii="Arial" w:hAnsi="Arial" w:cs="Arial"/>
-          <w:color w:val="D9D9D9" w:themeColor="background1" w:themeShade="D9"/>
-          <w:sz w:val="18"/>
-          <w:szCs w:val="18"/>
-          <w:lang w:val="en-US"/>
-        </w:rPr>
-        <w:t>gmail</w:t>
-      </w:r>
-      <w:proofErr w:type="spellEnd"/>
-      <w:r>
-        <w:rPr>
-          <w:rFonts w:ascii="Arial" w:hAnsi="Arial" w:cs="Arial"/>
-          <w:color w:val="D9D9D9" w:themeColor="background1" w:themeShade="D9"/>
-          <w:sz w:val="18"/>
-          <w:szCs w:val="18"/>
-        </w:rPr>
-        <w:t>.</w:t>
-      </w:r>
-      <w:r>
-        <w:rPr>
-          <w:rFonts w:ascii="Arial" w:hAnsi="Arial" w:cs="Arial"/>
-          <w:color w:val="D9D9D9" w:themeColor="background1" w:themeShade="D9"/>
-          <w:sz w:val="18"/>
-          <w:szCs w:val="18"/>
-          <w:lang w:val="en-US"/>
-        </w:rPr>
-        <w:t>com</w:t>
-      </w:r>
-      <w:r>
-        <w:rPr>
-          <w:rFonts w:ascii="Arial" w:hAnsi="Arial" w:cs="Arial"/>
-          <w:color w:val="D9D9D9" w:themeColor="background1" w:themeShade="D9"/>
-          <w:sz w:val="18"/>
-          <w:szCs w:val="18"/>
-        </w:rPr>
-        <w:t xml:space="preserve"> </w:t>
-      </w:r>
-    </w:p>
-    <w:p>
-      <w:pPr>
-        <w:pStyle w:val="HTML"/>
-        <w:spacing w:before="225" w:after="225"/>
-        <w:ind w:right="-448"/>
-        <w:contextualSpacing/>
-        <w:rPr>
-          <w:rFonts w:ascii="Arial" w:hAnsi="Arial" w:cs="Arial"/>
-          <w:color w:val="D9D9D9" w:themeColor="background1" w:themeShade="D9"/>
-          <w:sz w:val="18"/>
-          <w:szCs w:val="18"/>
-        </w:rPr>
-      </w:pPr>
-    </w:p>
-    <w:p>
-      <w:pPr>
-        <w:pStyle w:val="HTML"/>
-        <w:spacing w:before="225" w:after="225"/>
-        <w:ind w:right="-448"/>
-        <w:contextualSpacing/>
-        <w:rPr>
-          <w:rFonts w:ascii="Times New Roman" w:hAnsi="Times New Roman" w:cs="Times New Roman"/>
+          <w:color w:val="7030A0"/>
           <w:sz w:val="18"/>
           <w:szCs w:val="18"/>
         </w:rPr>
@@ -239,7 +372,6 @@
         </w:rPr>
         <w:t xml:space="preserve"> </w:t>
       </w:r>
-      <w:proofErr w:type="spellStart"/>
       <w:r>
         <w:rPr>
           <w:rStyle w:val="nv"/>
@@ -252,7 +384,6 @@
         </w:rPr>
         <w:t>qual</w:t>
       </w:r>
-      <w:proofErr w:type="spellEnd"/>
       <w:r>
         <w:rPr>
           <w:rStyle w:val="nv"/>
@@ -848,7 +979,6 @@
         </w:rPr>
         <w:t>(</w:t>
       </w:r>
-      <w:proofErr w:type="spellStart"/>
       <w:r>
         <w:rPr>
           <w:rStyle w:val="nv"/>
@@ -860,7 +990,6 @@
         </w:rPr>
         <w:t>str</w:t>
       </w:r>
-      <w:proofErr w:type="spellEnd"/>
       <w:r>
         <w:rPr>
           <w:rStyle w:val="nv"/>
@@ -918,7 +1047,6 @@
         </w:rPr>
         <w:t>(</w:t>
       </w:r>
-      <w:proofErr w:type="spellStart"/>
       <w:r>
         <w:rPr>
           <w:sz w:val="18"/>
@@ -927,7 +1055,6 @@
         </w:rPr>
         <w:t>str</w:t>
       </w:r>
-      <w:proofErr w:type="spellEnd"/>
       <w:r>
         <w:rPr>
           <w:sz w:val="18"/>
@@ -1067,7 +1194,6 @@
         </w:rPr>
         <w:t>(</w:t>
       </w:r>
-      <w:proofErr w:type="spellStart"/>
       <w:r>
         <w:rPr>
           <w:sz w:val="18"/>
@@ -1076,7 +1202,6 @@
         </w:rPr>
         <w:t>str</w:t>
       </w:r>
-      <w:proofErr w:type="spellEnd"/>
       <w:r>
         <w:rPr>
           <w:sz w:val="18"/>
@@ -1271,7 +1396,6 @@
         </w:rPr>
         <w:t xml:space="preserve"> </w:t>
       </w:r>
-      <w:proofErr w:type="spellStart"/>
       <w:r>
         <w:rPr>
           <w:rStyle w:val="nv"/>
@@ -1284,7 +1408,6 @@
         </w:rPr>
         <w:t>qual</w:t>
       </w:r>
-      <w:proofErr w:type="spellEnd"/>
       <w:r>
         <w:rPr>
           <w:rStyle w:val="o"/>
@@ -1360,7 +1483,6 @@
         </w:rPr>
         <w:t>(</w:t>
       </w:r>
-      <w:proofErr w:type="spellStart"/>
       <w:r>
         <w:rPr>
           <w:sz w:val="18"/>
@@ -1369,7 +1491,6 @@
         </w:rPr>
         <w:t>qual</w:t>
       </w:r>
-      <w:proofErr w:type="spellEnd"/>
       <w:r>
         <w:rPr>
           <w:sz w:val="18"/>
@@ -1644,7 +1765,6 @@
         </w:rPr>
         <w:t xml:space="preserve"> | </w:t>
       </w:r>
-      <w:proofErr w:type="spellStart"/>
       <w:r>
         <w:rPr>
           <w:sz w:val="18"/>
@@ -1653,7 +1773,6 @@
         </w:rPr>
         <w:t>int</w:t>
       </w:r>
-      <w:proofErr w:type="spellEnd"/>
       <w:r>
         <w:rPr>
           <w:sz w:val="18"/>
@@ -1726,7 +1845,6 @@
         </w:rPr>
         <w:t xml:space="preserve"> % 60 | </w:t>
       </w:r>
-      <w:proofErr w:type="spellStart"/>
       <w:r>
         <w:rPr>
           <w:sz w:val="18"/>
@@ -1735,7 +1853,6 @@
         </w:rPr>
         <w:t>int</w:t>
       </w:r>
-      <w:proofErr w:type="spellEnd"/>
       <w:r>
         <w:rPr>
           <w:sz w:val="18"/>
@@ -2238,208 +2355,6 @@
           <w:szCs w:val="18"/>
         </w:rPr>
         <w:t>%}</w:t>
-      </w:r>
-      <w:r>
-        <w:rPr>
-          <w:rFonts w:ascii="Arial" w:hAnsi="Arial" w:cs="Arial"/>
-          <w:color w:val="7030A0"/>
-          <w:sz w:val="18"/>
-          <w:szCs w:val="18"/>
-        </w:rPr>
-        <w:t xml:space="preserve">{% </w:t>
-      </w:r>
-      <w:r>
-        <w:rPr>
-          <w:rFonts w:ascii="Arial" w:hAnsi="Arial" w:cs="Arial"/>
-          <w:color w:val="7030A0"/>
-          <w:sz w:val="18"/>
-          <w:szCs w:val="18"/>
-          <w:lang w:val="en-US"/>
-        </w:rPr>
-        <w:t>for</w:t>
-      </w:r>
-      <w:r>
-        <w:rPr>
-          <w:rFonts w:ascii="Arial" w:hAnsi="Arial" w:cs="Arial"/>
-          <w:color w:val="7030A0"/>
-          <w:sz w:val="18"/>
-          <w:szCs w:val="18"/>
-        </w:rPr>
-        <w:t xml:space="preserve"> </w:t>
-      </w:r>
-      <w:proofErr w:type="spellStart"/>
-      <w:r>
-        <w:rPr>
-          <w:rFonts w:ascii="Arial" w:hAnsi="Arial" w:cs="Arial"/>
-          <w:color w:val="7030A0"/>
-          <w:sz w:val="18"/>
-          <w:szCs w:val="18"/>
-          <w:lang w:val="en-US"/>
-        </w:rPr>
-        <w:t>descr</w:t>
-      </w:r>
-      <w:proofErr w:type="spellEnd"/>
-      <w:r>
-        <w:rPr>
-          <w:rFonts w:ascii="Arial" w:hAnsi="Arial" w:cs="Arial"/>
-          <w:color w:val="7030A0"/>
-          <w:sz w:val="18"/>
-          <w:szCs w:val="18"/>
-        </w:rPr>
-        <w:t>_</w:t>
-      </w:r>
-      <w:r>
-        <w:rPr>
-          <w:rFonts w:ascii="Arial" w:hAnsi="Arial" w:cs="Arial"/>
-          <w:color w:val="7030A0"/>
-          <w:sz w:val="18"/>
-          <w:szCs w:val="18"/>
-          <w:lang w:val="en-US"/>
-        </w:rPr>
-        <w:t>line</w:t>
-      </w:r>
-      <w:r>
-        <w:rPr>
-          <w:rFonts w:ascii="Arial" w:hAnsi="Arial" w:cs="Arial"/>
-          <w:color w:val="7030A0"/>
-          <w:sz w:val="18"/>
-          <w:szCs w:val="18"/>
-        </w:rPr>
-        <w:t xml:space="preserve"> </w:t>
-      </w:r>
-      <w:r>
-        <w:rPr>
-          <w:rFonts w:ascii="Arial" w:hAnsi="Arial" w:cs="Arial"/>
-          <w:color w:val="7030A0"/>
-          <w:sz w:val="18"/>
-          <w:szCs w:val="18"/>
-          <w:lang w:val="en-US"/>
-        </w:rPr>
-        <w:t>in</w:t>
-      </w:r>
-      <w:r>
-        <w:rPr>
-          <w:rFonts w:ascii="Arial" w:hAnsi="Arial" w:cs="Arial"/>
-          <w:color w:val="7030A0"/>
-          <w:sz w:val="18"/>
-          <w:szCs w:val="18"/>
-        </w:rPr>
-        <w:t xml:space="preserve"> </w:t>
-      </w:r>
-      <w:r>
-        <w:rPr>
-          <w:rFonts w:ascii="Arial" w:hAnsi="Arial" w:cs="Arial"/>
-          <w:color w:val="7030A0"/>
-          <w:sz w:val="18"/>
-          <w:szCs w:val="18"/>
-          <w:lang w:val="en-US"/>
-        </w:rPr>
-        <w:t>race</w:t>
-      </w:r>
-      <w:r>
-        <w:rPr>
-          <w:rFonts w:ascii="Arial" w:hAnsi="Arial" w:cs="Arial"/>
-          <w:color w:val="7030A0"/>
-          <w:sz w:val="18"/>
-          <w:szCs w:val="18"/>
-        </w:rPr>
-        <w:t>.</w:t>
-      </w:r>
-      <w:r>
-        <w:rPr>
-          <w:rFonts w:ascii="Arial" w:hAnsi="Arial" w:cs="Arial"/>
-          <w:color w:val="7030A0"/>
-          <w:sz w:val="18"/>
-          <w:szCs w:val="18"/>
-          <w:lang w:val="en-US"/>
-        </w:rPr>
-        <w:t>data</w:t>
-      </w:r>
-      <w:r>
-        <w:rPr>
-          <w:rFonts w:ascii="Arial" w:hAnsi="Arial" w:cs="Arial"/>
-          <w:color w:val="7030A0"/>
-          <w:sz w:val="18"/>
-          <w:szCs w:val="18"/>
-        </w:rPr>
-        <w:t>.</w:t>
-      </w:r>
-      <w:r>
-        <w:rPr>
-          <w:rFonts w:ascii="Arial" w:hAnsi="Arial" w:cs="Arial"/>
-          <w:color w:val="7030A0"/>
-          <w:sz w:val="18"/>
-          <w:szCs w:val="18"/>
-          <w:lang w:val="en-US"/>
-        </w:rPr>
-        <w:t>description</w:t>
-      </w:r>
-      <w:r>
-        <w:rPr>
-          <w:rFonts w:ascii="Arial" w:hAnsi="Arial" w:cs="Arial"/>
-          <w:color w:val="7030A0"/>
-          <w:sz w:val="18"/>
-          <w:szCs w:val="18"/>
-        </w:rPr>
-        <w:t>.</w:t>
-      </w:r>
-      <w:r>
-        <w:rPr>
-          <w:rFonts w:ascii="Arial" w:hAnsi="Arial" w:cs="Arial"/>
-          <w:color w:val="7030A0"/>
-          <w:sz w:val="18"/>
-          <w:szCs w:val="18"/>
-          <w:lang w:val="en-US"/>
-        </w:rPr>
-        <w:t>split</w:t>
-      </w:r>
-      <w:r>
-        <w:rPr>
-          <w:rFonts w:ascii="Arial" w:hAnsi="Arial" w:cs="Arial"/>
-          <w:color w:val="7030A0"/>
-          <w:sz w:val="18"/>
-          <w:szCs w:val="18"/>
-        </w:rPr>
-        <w:t>("&lt;</w:t>
-      </w:r>
-      <w:proofErr w:type="spellStart"/>
-      <w:r>
-        <w:rPr>
-          <w:rFonts w:ascii="Arial" w:hAnsi="Arial" w:cs="Arial"/>
-          <w:color w:val="7030A0"/>
-          <w:sz w:val="18"/>
-          <w:szCs w:val="18"/>
-          <w:lang w:val="en-US"/>
-        </w:rPr>
-        <w:t>br</w:t>
-      </w:r>
-      <w:proofErr w:type="spellEnd"/>
-      <w:r>
-        <w:rPr>
-          <w:rFonts w:ascii="Arial" w:hAnsi="Arial" w:cs="Arial"/>
-          <w:color w:val="7030A0"/>
-          <w:sz w:val="18"/>
-          <w:szCs w:val="18"/>
-        </w:rPr>
-        <w:t>&gt;")</w:t>
-      </w:r>
-      <w:r>
-        <w:rPr>
-          <w:rFonts w:ascii="Arial" w:hAnsi="Arial" w:cs="Arial"/>
-          <w:color w:val="7030A0"/>
-          <w:sz w:val="18"/>
-          <w:szCs w:val="18"/>
-        </w:rPr>
-        <w:t xml:space="preserve"> %</w:t>
-      </w:r>
-      <w:r>
-        <w:rPr>
-          <w:rFonts w:ascii="Arial" w:hAnsi="Arial" w:cs="Arial"/>
-          <w:color w:val="7030A0"/>
-          <w:sz w:val="18"/>
-          <w:szCs w:val="18"/>
-        </w:rPr>
-        <w:t>}</w:t>
       </w:r>
     </w:p>
     <w:p>
@@ -2451,13 +2366,239 @@
         <w:jc w:val="center"/>
         <w:rPr>
           <w:rFonts w:ascii="Arial" w:hAnsi="Arial" w:cs="Arial"/>
+          <w:color w:val="7030A0"/>
           <w:sz w:val="18"/>
           <w:szCs w:val="18"/>
         </w:rPr>
       </w:pPr>
+      <w:r>
+        <w:rPr>
+          <w:rFonts w:ascii="Arial" w:hAnsi="Arial" w:cs="Arial"/>
+          <w:color w:val="7030A0"/>
+          <w:sz w:val="18"/>
+          <w:szCs w:val="18"/>
+        </w:rPr>
+        <w:t xml:space="preserve"> </w:t>
+      </w:r>
+    </w:p>
+    <w:p>
+      <w:pPr>
+        <w:pStyle w:val="HTML"/>
+        <w:spacing w:before="225" w:after="225"/>
+        <w:contextualSpacing/>
+        <w:jc w:val="center"/>
+        <w:rPr>
+          <w:rFonts w:ascii="Arial" w:hAnsi="Arial" w:cs="Arial"/>
+          <w:sz w:val="18"/>
+          <w:szCs w:val="18"/>
+        </w:rPr>
+      </w:pPr>
+      <w:r>
+        <w:rPr>
+          <w:rFonts w:ascii="Arial" w:hAnsi="Arial" w:cs="Arial"/>
+          <w:color w:val="7030A0"/>
+          <w:sz w:val="18"/>
+          <w:szCs w:val="18"/>
+        </w:rPr>
+        <w:t xml:space="preserve">{% </w:t>
+      </w:r>
+      <w:r>
+        <w:rPr>
+          <w:rFonts w:ascii="Arial" w:hAnsi="Arial" w:cs="Arial"/>
+          <w:color w:val="7030A0"/>
+          <w:sz w:val="18"/>
+          <w:szCs w:val="18"/>
+          <w:lang w:val="en-US"/>
+        </w:rPr>
+        <w:t>for</w:t>
+      </w:r>
+      <w:r>
+        <w:rPr>
+          <w:rFonts w:ascii="Arial" w:hAnsi="Arial" w:cs="Arial"/>
+          <w:color w:val="7030A0"/>
+          <w:sz w:val="18"/>
+          <w:szCs w:val="18"/>
+        </w:rPr>
+        <w:t xml:space="preserve"> </w:t>
+      </w:r>
+      <w:proofErr w:type="spellStart"/>
+      <w:r>
+        <w:rPr>
+          <w:rFonts w:ascii="Arial" w:hAnsi="Arial" w:cs="Arial"/>
+          <w:color w:val="7030A0"/>
+          <w:sz w:val="18"/>
+          <w:szCs w:val="18"/>
+          <w:lang w:val="en-US"/>
+        </w:rPr>
+        <w:t>descr</w:t>
+      </w:r>
+      <w:proofErr w:type="spellEnd"/>
+      <w:r>
+        <w:rPr>
+          <w:rFonts w:ascii="Arial" w:hAnsi="Arial" w:cs="Arial"/>
+          <w:color w:val="7030A0"/>
+          <w:sz w:val="18"/>
+          <w:szCs w:val="18"/>
+        </w:rPr>
+        <w:t>_</w:t>
+      </w:r>
+      <w:r>
+        <w:rPr>
+          <w:rFonts w:ascii="Arial" w:hAnsi="Arial" w:cs="Arial"/>
+          <w:color w:val="7030A0"/>
+          <w:sz w:val="18"/>
+          <w:szCs w:val="18"/>
+          <w:lang w:val="en-US"/>
+        </w:rPr>
+        <w:t>line</w:t>
+      </w:r>
+      <w:r>
+        <w:rPr>
+          <w:rFonts w:ascii="Arial" w:hAnsi="Arial" w:cs="Arial"/>
+          <w:color w:val="7030A0"/>
+          <w:sz w:val="18"/>
+          <w:szCs w:val="18"/>
+        </w:rPr>
+        <w:t xml:space="preserve"> </w:t>
+      </w:r>
+      <w:r>
+        <w:rPr>
+          <w:rFonts w:ascii="Arial" w:hAnsi="Arial" w:cs="Arial"/>
+          <w:color w:val="7030A0"/>
+          <w:sz w:val="18"/>
+          <w:szCs w:val="18"/>
+          <w:lang w:val="en-US"/>
+        </w:rPr>
+        <w:t>in</w:t>
+      </w:r>
+      <w:r>
+        <w:rPr>
+          <w:rFonts w:ascii="Arial" w:hAnsi="Arial" w:cs="Arial"/>
+          <w:color w:val="7030A0"/>
+          <w:sz w:val="18"/>
+          <w:szCs w:val="18"/>
+        </w:rPr>
+        <w:t xml:space="preserve"> </w:t>
+      </w:r>
+      <w:r>
+        <w:rPr>
+          <w:rFonts w:ascii="Arial" w:hAnsi="Arial" w:cs="Arial"/>
+          <w:color w:val="7030A0"/>
+          <w:sz w:val="18"/>
+          <w:szCs w:val="18"/>
+          <w:lang w:val="en-US"/>
+        </w:rPr>
+        <w:t>race</w:t>
+      </w:r>
+      <w:r>
+        <w:rPr>
+          <w:rFonts w:ascii="Arial" w:hAnsi="Arial" w:cs="Arial"/>
+          <w:color w:val="7030A0"/>
+          <w:sz w:val="18"/>
+          <w:szCs w:val="18"/>
+        </w:rPr>
+        <w:t>.</w:t>
+      </w:r>
       <w:proofErr w:type="gramStart"/>
       <w:r>
         <w:rPr>
+          <w:rFonts w:ascii="Arial" w:hAnsi="Arial" w:cs="Arial"/>
+          <w:color w:val="7030A0"/>
+          <w:sz w:val="18"/>
+          <w:szCs w:val="18"/>
+          <w:lang w:val="en-US"/>
+        </w:rPr>
+        <w:t>data</w:t>
+      </w:r>
+      <w:r>
+        <w:rPr>
+          <w:rFonts w:ascii="Arial" w:hAnsi="Arial" w:cs="Arial"/>
+          <w:color w:val="7030A0"/>
+          <w:sz w:val="18"/>
+          <w:szCs w:val="18"/>
+        </w:rPr>
+        <w:t>.</w:t>
+      </w:r>
+      <w:r>
+        <w:rPr>
+          <w:rFonts w:ascii="Arial" w:hAnsi="Arial" w:cs="Arial"/>
+          <w:color w:val="7030A0"/>
+          <w:sz w:val="18"/>
+          <w:szCs w:val="18"/>
+          <w:lang w:val="en-US"/>
+        </w:rPr>
+        <w:t>description</w:t>
+      </w:r>
+      <w:proofErr w:type="gramEnd"/>
+      <w:r>
+        <w:rPr>
+          <w:rFonts w:ascii="Arial" w:hAnsi="Arial" w:cs="Arial"/>
+          <w:color w:val="7030A0"/>
+          <w:sz w:val="18"/>
+          <w:szCs w:val="18"/>
+        </w:rPr>
+        <w:t>.</w:t>
+      </w:r>
+      <w:r>
+        <w:rPr>
+          <w:rFonts w:ascii="Arial" w:hAnsi="Arial" w:cs="Arial"/>
+          <w:color w:val="7030A0"/>
+          <w:sz w:val="18"/>
+          <w:szCs w:val="18"/>
+          <w:lang w:val="en-US"/>
+        </w:rPr>
+        <w:t>split</w:t>
+      </w:r>
+      <w:r>
+        <w:rPr>
+          <w:rFonts w:ascii="Arial" w:hAnsi="Arial" w:cs="Arial"/>
+          <w:color w:val="7030A0"/>
+          <w:sz w:val="18"/>
+          <w:szCs w:val="18"/>
+        </w:rPr>
+        <w:t>("&lt;</w:t>
+      </w:r>
+      <w:proofErr w:type="spellStart"/>
+      <w:r>
+        <w:rPr>
+          <w:rFonts w:ascii="Arial" w:hAnsi="Arial" w:cs="Arial"/>
+          <w:color w:val="7030A0"/>
+          <w:sz w:val="18"/>
+          <w:szCs w:val="18"/>
+          <w:lang w:val="en-US"/>
+        </w:rPr>
+        <w:t>br</w:t>
+      </w:r>
+      <w:proofErr w:type="spellEnd"/>
+      <w:r>
+        <w:rPr>
+          <w:rFonts w:ascii="Arial" w:hAnsi="Arial" w:cs="Arial"/>
+          <w:color w:val="7030A0"/>
+          <w:sz w:val="18"/>
+          <w:szCs w:val="18"/>
+        </w:rPr>
+        <w:t>&gt;")</w:t>
+      </w:r>
+      <w:r>
+        <w:rPr>
+          <w:rFonts w:ascii="Arial" w:hAnsi="Arial" w:cs="Arial"/>
+          <w:color w:val="7030A0"/>
+          <w:sz w:val="18"/>
+          <w:szCs w:val="18"/>
+        </w:rPr>
+        <w:t xml:space="preserve"> %</w:t>
+      </w:r>
+      <w:r>
+        <w:rPr>
+          <w:rFonts w:ascii="Arial" w:hAnsi="Arial" w:cs="Arial"/>
+          <w:color w:val="7030A0"/>
+          <w:sz w:val="18"/>
+          <w:szCs w:val="18"/>
+        </w:rPr>
+        <w:t>}</w:t>
+      </w:r>
+      <w:r>
+        <w:rPr>
           <w:rFonts w:asciiTheme="minorHAnsi" w:hAnsiTheme="minorHAnsi" w:cstheme="minorHAnsi"/>
           <w:sz w:val="18"/>
           <w:szCs w:val="18"/>
@@ -2475,7 +2616,6 @@
         <w:t>descr</w:t>
       </w:r>
       <w:proofErr w:type="spellEnd"/>
-      <w:proofErr w:type="gramEnd"/>
       <w:r>
         <w:rPr>
           <w:rFonts w:asciiTheme="minorHAnsi" w:hAnsiTheme="minorHAnsi" w:cstheme="minorHAnsi"/>
@@ -2538,7 +2678,43 @@
           <w:sz w:val="18"/>
           <w:szCs w:val="18"/>
         </w:rPr>
-        <w:t>{# Строки заголовка #}</w:t>
+        <w:t xml:space="preserve">{# </w:t>
+      </w:r>
+      <w:r>
+        <w:rPr>
+          <w:rFonts w:ascii="Arial" w:hAnsi="Arial" w:cs="Arial"/>
+          <w:color w:val="D9D9D9" w:themeColor="background1" w:themeShade="D9"/>
+          <w:sz w:val="18"/>
+          <w:szCs w:val="18"/>
+        </w:rPr>
+        <w:t>Строки</w:t>
+      </w:r>
+      <w:r>
+        <w:rPr>
+          <w:rFonts w:ascii="Arial" w:hAnsi="Arial" w:cs="Arial"/>
+          <w:color w:val="D9D9D9" w:themeColor="background1" w:themeShade="D9"/>
+          <w:sz w:val="18"/>
+          <w:szCs w:val="18"/>
+        </w:rPr>
+        <w:t xml:space="preserve"> </w:t>
+      </w:r>
+      <w:r>
+        <w:rPr>
+          <w:rFonts w:ascii="Arial" w:hAnsi="Arial" w:cs="Arial"/>
+          <w:color w:val="D9D9D9" w:themeColor="background1" w:themeShade="D9"/>
+          <w:sz w:val="18"/>
+          <w:szCs w:val="18"/>
+        </w:rPr>
+        <w:t>заголовка</w:t>
+      </w:r>
+      <w:r>
+        <w:rPr>
+          <w:rFonts w:ascii="Arial" w:hAnsi="Arial" w:cs="Arial"/>
+          <w:color w:val="D9D9D9" w:themeColor="background1" w:themeShade="D9"/>
+          <w:sz w:val="18"/>
+          <w:szCs w:val="18"/>
+        </w:rPr>
+        <w:t xml:space="preserve"> #}</w:t>
       </w:r>
     </w:p>
     <w:p>
@@ -2551,6 +2727,7 @@
           <w:szCs w:val="18"/>
         </w:rPr>
       </w:pPr>
+      <w:proofErr w:type="gramStart"/>
       <w:r>
         <w:rPr>
           <w:rFonts w:eastAsia="Times New Roman"/>
@@ -2609,6 +2786,7 @@
         </w:rPr>
         <w:t>e</w:t>
       </w:r>
+      <w:proofErr w:type="gramEnd"/>
       <w:r>
         <w:rPr>
           <w:rFonts w:eastAsia="Times New Roman"/>
@@ -2684,7 +2862,43 @@
           <w:sz w:val="18"/>
           <w:szCs w:val="18"/>
         </w:rPr>
-        <w:t>{#Название соревнований#}</w:t>
+        <w:t>{#</w:t>
+      </w:r>
+      <w:r>
+        <w:rPr>
+          <w:rFonts w:ascii="Arial" w:hAnsi="Arial" w:cs="Arial"/>
+          <w:color w:val="D9D9D9" w:themeColor="background1" w:themeShade="D9"/>
+          <w:sz w:val="18"/>
+          <w:szCs w:val="18"/>
+        </w:rPr>
+        <w:t>Название</w:t>
+      </w:r>
+      <w:r>
+        <w:rPr>
+          <w:rFonts w:ascii="Arial" w:hAnsi="Arial" w:cs="Arial"/>
+          <w:color w:val="D9D9D9" w:themeColor="background1" w:themeShade="D9"/>
+          <w:sz w:val="18"/>
+          <w:szCs w:val="18"/>
+        </w:rPr>
+        <w:t xml:space="preserve"> </w:t>
+      </w:r>
+      <w:r>
+        <w:rPr>
+          <w:rFonts w:ascii="Arial" w:hAnsi="Arial" w:cs="Arial"/>
+          <w:color w:val="D9D9D9" w:themeColor="background1" w:themeShade="D9"/>
+          <w:sz w:val="18"/>
+          <w:szCs w:val="18"/>
+        </w:rPr>
+        <w:t>соревнований</w:t>
+      </w:r>
+      <w:r>
+        <w:rPr>
+          <w:rFonts w:ascii="Arial" w:hAnsi="Arial" w:cs="Arial"/>
+          <w:color w:val="D9D9D9" w:themeColor="background1" w:themeShade="D9"/>
+          <w:sz w:val="18"/>
+          <w:szCs w:val="18"/>
+        </w:rPr>
+        <w:t>#}</w:t>
       </w:r>
       <w:r>
         <w:rPr>
@@ -2698,7 +2912,7 @@
           <w:sz w:val="20"/>
           <w:szCs w:val="20"/>
         </w:rPr>
-        <w:t xml:space="preserve">{{ </w:t>
+        <w:t>{{ (</w:t>
       </w:r>
       <w:r>
         <w:rPr>
@@ -2751,7 +2965,6 @@
         </w:rPr>
         <w:t>_</w:t>
       </w:r>
-      <w:proofErr w:type="spellStart"/>
       <w:r>
         <w:rPr>
           <w:b/>
@@ -2759,25 +2972,24 @@
           <w:szCs w:val="20"/>
           <w:lang w:val="en-US"/>
         </w:rPr>
-        <w:t>date</w:t>
+        <w:t>datetime</w:t>
       </w:r>
       <w:r>
         <w:rPr>
           <w:b/>
           <w:sz w:val="20"/>
           <w:szCs w:val="20"/>
-          <w:lang w:val="en-US"/>
-        </w:rPr>
-        <w:t>time</w:t>
-      </w:r>
-      <w:proofErr w:type="spellEnd"/>
+        </w:rPr>
+        <w:t xml:space="preserve"> | </w:t>
+      </w:r>
       <w:r>
         <w:rPr>
           <w:b/>
           <w:sz w:val="20"/>
           <w:szCs w:val="20"/>
-        </w:rPr>
-        <w:t xml:space="preserve"> </w:t>
+          <w:lang w:val="en-US"/>
+        </w:rPr>
+        <w:t>string</w:t>
       </w:r>
       <w:r>
         <w:rPr>
@@ -2785,7 +2997,7 @@
           <w:sz w:val="20"/>
           <w:szCs w:val="20"/>
         </w:rPr>
-        <w:t>}}</w:t>
+        <w:t>) [:10] }}</w:t>
       </w:r>
       <w:r>
         <w:rPr>
@@ -2959,7 +3171,6 @@
         </w:rPr>
         <w:t xml:space="preserve">{% </w:t>
       </w:r>
-      <w:proofErr w:type="spellStart"/>
       <w:r>
         <w:rPr>
           <w:rFonts w:ascii="Arial" w:hAnsi="Arial" w:cs="Arial"/>
@@ -2970,7 +3181,6 @@
         </w:rPr>
         <w:t>endif</w:t>
       </w:r>
-      <w:proofErr w:type="spellEnd"/>
       <w:r>
         <w:rPr>
           <w:rFonts w:ascii="Arial" w:hAnsi="Arial" w:cs="Arial"/>
@@ -2987,7 +3197,79 @@
           <w:sz w:val="18"/>
           <w:szCs w:val="18"/>
         </w:rPr>
-        <w:t>{# Время и место проведения #}</w:t>
+        <w:t xml:space="preserve">{# </w:t>
+      </w:r>
+      <w:r>
+        <w:rPr>
+          <w:rFonts w:ascii="Arial" w:hAnsi="Arial" w:cs="Arial"/>
+          <w:color w:val="D9D9D9" w:themeColor="background1" w:themeShade="D9"/>
+          <w:sz w:val="18"/>
+          <w:szCs w:val="18"/>
+        </w:rPr>
+        <w:t>Время</w:t>
+      </w:r>
+      <w:r>
+        <w:rPr>
+          <w:rFonts w:ascii="Arial" w:hAnsi="Arial" w:cs="Arial"/>
+          <w:color w:val="D9D9D9" w:themeColor="background1" w:themeShade="D9"/>
+          <w:sz w:val="18"/>
+          <w:szCs w:val="18"/>
+        </w:rPr>
+        <w:t xml:space="preserve"> </w:t>
+      </w:r>
+      <w:r>
+        <w:rPr>
+          <w:rFonts w:ascii="Arial" w:hAnsi="Arial" w:cs="Arial"/>
+          <w:color w:val="D9D9D9" w:themeColor="background1" w:themeShade="D9"/>
+          <w:sz w:val="18"/>
+          <w:szCs w:val="18"/>
+        </w:rPr>
+        <w:t>и</w:t>
+      </w:r>
+      <w:r>
+        <w:rPr>
+          <w:rFonts w:ascii="Arial" w:hAnsi="Arial" w:cs="Arial"/>
+          <w:color w:val="D9D9D9" w:themeColor="background1" w:themeShade="D9"/>
+          <w:sz w:val="18"/>
+          <w:szCs w:val="18"/>
+        </w:rPr>
+        <w:t xml:space="preserve"> </w:t>
+      </w:r>
+      <w:r>
+        <w:rPr>
+          <w:rFonts w:ascii="Arial" w:hAnsi="Arial" w:cs="Arial"/>
+          <w:color w:val="D9D9D9" w:themeColor="background1" w:themeShade="D9"/>
+          <w:sz w:val="18"/>
+          <w:szCs w:val="18"/>
+        </w:rPr>
+        <w:t>место</w:t>
+      </w:r>
+      <w:r>
+        <w:rPr>
+          <w:rFonts w:ascii="Arial" w:hAnsi="Arial" w:cs="Arial"/>
+          <w:color w:val="D9D9D9" w:themeColor="background1" w:themeShade="D9"/>
+          <w:sz w:val="18"/>
+          <w:szCs w:val="18"/>
+        </w:rPr>
+        <w:t xml:space="preserve"> </w:t>
+      </w:r>
+      <w:r>
+        <w:rPr>
+          <w:rFonts w:ascii="Arial" w:hAnsi="Arial" w:cs="Arial"/>
+          <w:color w:val="D9D9D9" w:themeColor="background1" w:themeShade="D9"/>
+          <w:sz w:val="18"/>
+          <w:szCs w:val="18"/>
+        </w:rPr>
+        <w:t>проведения</w:t>
+      </w:r>
+      <w:r>
+        <w:rPr>
+          <w:rFonts w:ascii="Arial" w:hAnsi="Arial" w:cs="Arial"/>
+          <w:color w:val="D9D9D9" w:themeColor="background1" w:themeShade="D9"/>
+          <w:sz w:val="18"/>
+          <w:szCs w:val="18"/>
+        </w:rPr>
+        <w:t xml:space="preserve"> #}</w:t>
       </w:r>
     </w:p>
     <w:p>
@@ -3276,7 +3558,6 @@
               </w:rPr>
               <w:t>|</w:t>
             </w:r>
-            <w:proofErr w:type="spellStart"/>
             <w:r>
               <w:rPr>
                 <w:color w:val="auto"/>
@@ -3286,7 +3567,6 @@
               </w:rPr>
               <w:t>int</w:t>
             </w:r>
-            <w:proofErr w:type="spellEnd"/>
             <w:r>
               <w:rPr>
                 <w:color w:val="auto"/>
@@ -3540,7 +3820,6 @@
                 <w:color w:val="auto"/>
                 <w:sz w:val="16"/>
                 <w:szCs w:val="16"/>
-                <w:lang w:val="en-US"/>
               </w:rPr>
               <w:t xml:space="preserve"> </w:t>
             </w:r>
@@ -4004,7 +4283,6 @@
               </w:rPr>
               <w:t xml:space="preserve"> </w:t>
             </w:r>
-            <w:proofErr w:type="spellStart"/>
             <w:r>
               <w:rPr>
                 <w:rFonts w:ascii="Arial" w:hAnsi="Arial" w:cs="Arial"/>
@@ -4025,7 +4303,6 @@
               </w:rPr>
               <w:t>nt</w:t>
             </w:r>
-            <w:proofErr w:type="spellEnd"/>
             <w:r>
               <w:rPr>
                 <w:rFonts w:ascii="Arial" w:hAnsi="Arial" w:cs="Arial"/>
@@ -4368,7 +4645,7 @@
           <w:szCs w:val="18"/>
           <w:u w:val="single"/>
         </w:rPr>
-        <w:t xml:space="preserve">имя      </w:t>
+        <w:t xml:space="preserve">имя    </w:t>
       </w:r>
       <w:r>
         <w:rPr>
@@ -4378,7 +4655,7 @@
           <w:szCs w:val="18"/>
           <w:u w:val="single"/>
         </w:rPr>
-        <w:t xml:space="preserve">    </w:t>
+        <w:t xml:space="preserve">      </w:t>
       </w:r>
       <w:r>
         <w:rPr>
@@ -4388,7 +4665,7 @@
           <w:szCs w:val="18"/>
           <w:u w:val="single"/>
         </w:rPr>
-        <w:t xml:space="preserve"> </w:t>
+        <w:t xml:space="preserve">   </w:t>
       </w:r>
       <w:r>
         <w:rPr>
@@ -4398,7 +4675,7 @@
           <w:szCs w:val="18"/>
           <w:u w:val="single"/>
         </w:rPr>
-        <w:t xml:space="preserve">  </w:t>
+        <w:t>Коллектив/</w:t>
       </w:r>
       <w:r>
         <w:rPr>
@@ -4418,8 +4695,10 @@
           <w:szCs w:val="18"/>
           <w:u w:val="single"/>
         </w:rPr>
-        <w:t xml:space="preserve">  </w:t>
-      </w:r>
+        <w:t xml:space="preserve"> </w:t>
+      </w:r>
+      <w:bookmarkStart w:id="0" w:name="_GoBack"/>
+      <w:bookmarkEnd w:id="0"/>
       <w:r>
         <w:rPr>
           <w:b/>
@@ -4427,10 +4706,10 @@
           <w:sz w:val="18"/>
           <w:szCs w:val="18"/>
           <w:u w:val="single"/>
-          <w:lang w:val="en-US"/>
-        </w:rPr>
-        <w:t xml:space="preserve">     </w:t>
-      </w:r>
+        </w:rPr>
+        <w:t xml:space="preserve"> </w:t>
+      </w:r>
+      <w:proofErr w:type="spellStart"/>
       <w:r>
         <w:rPr>
           <w:b/>
@@ -4439,8 +4718,9 @@
           <w:szCs w:val="18"/>
           <w:u w:val="single"/>
         </w:rPr>
-        <w:t xml:space="preserve"> </w:t>
-      </w:r>
+        <w:t>Квал</w:t>
+      </w:r>
+      <w:proofErr w:type="spellEnd"/>
       <w:r>
         <w:rPr>
           <w:b/>
@@ -4459,10 +4739,8 @@
           <w:szCs w:val="18"/>
           <w:u w:val="single"/>
         </w:rPr>
-        <w:t xml:space="preserve">  </w:t>
-      </w:r>
-      <w:proofErr w:type="spellStart"/>
-      <w:proofErr w:type="gramStart"/>
+        <w:t xml:space="preserve"> </w:t>
+      </w:r>
       <w:r>
         <w:rPr>
           <w:b/>
@@ -4471,9 +4749,8 @@
           <w:szCs w:val="18"/>
           <w:u w:val="single"/>
         </w:rPr>
-        <w:t>Квал</w:t>
-      </w:r>
-      <w:proofErr w:type="spellEnd"/>
+        <w:t>Номер</w:t>
+      </w:r>
       <w:r>
         <w:rPr>
           <w:b/>
@@ -4502,9 +4779,8 @@
           <w:szCs w:val="18"/>
           <w:u w:val="single"/>
         </w:rPr>
-        <w:t>Номер</w:t>
-      </w:r>
-      <w:proofErr w:type="gramEnd"/>
+        <w:t>ГР</w:t>
+      </w:r>
       <w:r>
         <w:rPr>
           <w:b/>
@@ -4513,7 +4789,7 @@
           <w:szCs w:val="18"/>
           <w:u w:val="single"/>
         </w:rPr>
-        <w:t xml:space="preserve"> </w:t>
+        <w:t xml:space="preserve">  </w:t>
       </w:r>
       <w:r>
         <w:rPr>
@@ -4523,7 +4799,7 @@
           <w:szCs w:val="18"/>
           <w:u w:val="single"/>
         </w:rPr>
-        <w:t xml:space="preserve"> </w:t>
+        <w:t xml:space="preserve">Результат </w:t>
       </w:r>
       <w:r>
         <w:rPr>
@@ -4533,41 +4809,8 @@
           <w:szCs w:val="18"/>
           <w:u w:val="single"/>
         </w:rPr>
-        <w:t>ГР</w:t>
-      </w:r>
-      <w:r>
-        <w:rPr>
-          <w:b/>
-          <w:bCs/>
-          <w:sz w:val="18"/>
-          <w:szCs w:val="18"/>
-          <w:u w:val="single"/>
-        </w:rPr>
-        <w:t xml:space="preserve">  </w:t>
-      </w:r>
-      <w:r>
-        <w:rPr>
-          <w:b/>
-          <w:bCs/>
-          <w:sz w:val="18"/>
-          <w:szCs w:val="18"/>
-          <w:u w:val="single"/>
-        </w:rPr>
-        <w:t xml:space="preserve">Результат </w:t>
-      </w:r>
-      <w:r>
-        <w:rPr>
-          <w:b/>
-          <w:bCs/>
-          <w:sz w:val="18"/>
-          <w:szCs w:val="18"/>
-          <w:u w:val="single"/>
-          <w:lang w:val="en-US"/>
-        </w:rPr>
-        <w:t xml:space="preserve"> </w:t>
-      </w:r>
-      <w:bookmarkStart w:id="0" w:name="_GoBack"/>
-      <w:bookmarkEnd w:id="0"/>
+        <w:t xml:space="preserve"> </w:t>
+      </w:r>
       <w:r>
         <w:rPr>
           <w:b/>
@@ -4638,39 +4881,17 @@
           <w:szCs w:val="18"/>
           <w:lang w:val="en-US"/>
         </w:rPr>
-        <w:t xml:space="preserve"> = [1] </w:t>
-      </w:r>
-      <w:proofErr w:type="gramStart"/>
-      <w:r>
-        <w:rPr>
-          <w:rFonts w:ascii="Arial" w:hAnsi="Arial" w:cs="Arial"/>
-          <w:color w:val="7030A0"/>
-          <w:sz w:val="18"/>
-          <w:szCs w:val="18"/>
-          <w:lang w:val="en-US"/>
-        </w:rPr>
-        <w:t>%}</w:t>
-      </w:r>
-      <w:r>
-        <w:rPr>
-          <w:rFonts w:ascii="Arial" w:hAnsi="Arial" w:cs="Arial"/>
-          <w:color w:val="7030A0"/>
-          <w:sz w:val="18"/>
-          <w:szCs w:val="18"/>
-          <w:lang w:val="en-US"/>
-        </w:rPr>
-        <w:t>{</w:t>
-      </w:r>
-      <w:proofErr w:type="gramEnd"/>
-      <w:r>
-        <w:rPr>
-          <w:rFonts w:ascii="Arial" w:hAnsi="Arial" w:cs="Arial"/>
-          <w:color w:val="7030A0"/>
-          <w:sz w:val="18"/>
-          <w:szCs w:val="18"/>
-          <w:lang w:val="en-US"/>
-        </w:rPr>
-        <w:t xml:space="preserve">% for result in </w:t>
+        <w:t xml:space="preserve"> = [1] %}</w:t>
+      </w:r>
+      <w:r>
+        <w:rPr>
+          <w:rFonts w:ascii="Arial" w:hAnsi="Arial" w:cs="Arial"/>
+          <w:color w:val="7030A0"/>
+          <w:sz w:val="18"/>
+          <w:szCs w:val="18"/>
+          <w:lang w:val="en-US"/>
+        </w:rPr>
+        <w:t xml:space="preserve">{% for result in </w:t>
       </w:r>
       <w:proofErr w:type="spellStart"/>
       <w:r>
@@ -5306,25 +5527,331 @@
           <w:szCs w:val="18"/>
           <w:lang w:val="en-US"/>
         </w:rPr>
+        <w:t xml:space="preserve">(count[0], </w:t>
+      </w:r>
+      <w:r>
+        <w:rPr>
+          <w:sz w:val="18"/>
+          <w:szCs w:val="18"/>
+          <w:lang w:val="en-US"/>
+        </w:rPr>
+        <w:t>3</w:t>
+      </w:r>
+      <w:r>
+        <w:rPr>
+          <w:sz w:val="18"/>
+          <w:szCs w:val="18"/>
+          <w:lang w:val="en-US"/>
+        </w:rPr>
+        <w:t>)}}</w:t>
+      </w:r>
+      <w:r>
+        <w:rPr>
+          <w:sz w:val="18"/>
+          <w:szCs w:val="18"/>
+          <w:lang w:val="en-US"/>
+        </w:rPr>
+        <w:t xml:space="preserve"> </w:t>
+      </w:r>
+      <w:r>
+        <w:rPr>
+          <w:sz w:val="18"/>
+          <w:szCs w:val="18"/>
+          <w:lang w:val="en-US"/>
+        </w:rPr>
+        <w:t>{{</w:t>
+      </w:r>
+      <w:proofErr w:type="spellStart"/>
+      <w:r>
+        <w:rPr>
+          <w:sz w:val="18"/>
+          <w:szCs w:val="18"/>
+          <w:lang w:val="en-US"/>
+        </w:rPr>
+        <w:t>pr</w:t>
+      </w:r>
+      <w:proofErr w:type="spellEnd"/>
+      <w:r>
+        <w:rPr>
+          <w:sz w:val="18"/>
+          <w:szCs w:val="18"/>
+          <w:lang w:val="en-US"/>
+        </w:rPr>
         <w:t>(</w:t>
       </w:r>
-      <w:proofErr w:type="gramStart"/>
-      <w:r>
-        <w:rPr>
-          <w:sz w:val="18"/>
-          <w:szCs w:val="18"/>
-          <w:lang w:val="en-US"/>
-        </w:rPr>
-        <w:t>count[</w:t>
-      </w:r>
-      <w:proofErr w:type="gramEnd"/>
-      <w:r>
-        <w:rPr>
-          <w:sz w:val="18"/>
-          <w:szCs w:val="18"/>
-          <w:lang w:val="en-US"/>
-        </w:rPr>
-        <w:t xml:space="preserve">0], </w:t>
+      <w:proofErr w:type="spellStart"/>
+      <w:r>
+        <w:rPr>
+          <w:sz w:val="18"/>
+          <w:szCs w:val="18"/>
+          <w:lang w:val="en-US"/>
+        </w:rPr>
+        <w:t>person.surname</w:t>
+      </w:r>
+      <w:proofErr w:type="spellEnd"/>
+      <w:r>
+        <w:rPr>
+          <w:sz w:val="18"/>
+          <w:szCs w:val="18"/>
+          <w:lang w:val="en-US"/>
+        </w:rPr>
+        <w:t xml:space="preserve"> + " " + person.name, 25)}}</w:t>
+      </w:r>
+      <w:r>
+        <w:rPr>
+          <w:sz w:val="18"/>
+          <w:szCs w:val="18"/>
+          <w:lang w:val="en-US"/>
+        </w:rPr>
+        <w:t xml:space="preserve"> </w:t>
+      </w:r>
+      <w:r>
+        <w:rPr>
+          <w:sz w:val="18"/>
+          <w:szCs w:val="18"/>
+          <w:lang w:val="en-US"/>
+        </w:rPr>
+        <w:t>{{</w:t>
+      </w:r>
+      <w:proofErr w:type="spellStart"/>
+      <w:r>
+        <w:rPr>
+          <w:sz w:val="18"/>
+          <w:szCs w:val="18"/>
+          <w:lang w:val="en-US"/>
+        </w:rPr>
+        <w:t>pr</w:t>
+      </w:r>
+      <w:proofErr w:type="spellEnd"/>
+      <w:r>
+        <w:rPr>
+          <w:sz w:val="18"/>
+          <w:szCs w:val="18"/>
+          <w:lang w:val="en-US"/>
+        </w:rPr>
+        <w:t>(team.</w:t>
+      </w:r>
+      <w:r>
+        <w:rPr>
+          <w:sz w:val="18"/>
+          <w:szCs w:val="18"/>
+          <w:lang w:val="en-US"/>
+        </w:rPr>
+        <w:t>name</w:t>
+      </w:r>
+      <w:r>
+        <w:rPr>
+          <w:sz w:val="18"/>
+          <w:szCs w:val="18"/>
+          <w:lang w:val="en-US"/>
+        </w:rPr>
+        <w:t xml:space="preserve">, </w:t>
+      </w:r>
+      <w:r>
+        <w:rPr>
+          <w:sz w:val="18"/>
+          <w:szCs w:val="18"/>
+          <w:lang w:val="en-US"/>
+        </w:rPr>
+        <w:t>21</w:t>
+      </w:r>
+      <w:r>
+        <w:rPr>
+          <w:sz w:val="18"/>
+          <w:szCs w:val="18"/>
+          <w:lang w:val="en-US"/>
+        </w:rPr>
+        <w:t>)}}</w:t>
+      </w:r>
+      <w:r>
+        <w:rPr>
+          <w:sz w:val="18"/>
+          <w:szCs w:val="18"/>
+          <w:lang w:val="en-US"/>
+        </w:rPr>
+        <w:t xml:space="preserve"> </w:t>
+      </w:r>
+      <w:r>
+        <w:rPr>
+          <w:sz w:val="18"/>
+          <w:szCs w:val="18"/>
+          <w:lang w:val="en-US"/>
+        </w:rPr>
+        <w:t>{{qual(</w:t>
+      </w:r>
+      <w:proofErr w:type="spellStart"/>
+      <w:r>
+        <w:rPr>
+          <w:sz w:val="18"/>
+          <w:szCs w:val="18"/>
+          <w:lang w:val="en-US"/>
+        </w:rPr>
+        <w:t>person.qual</w:t>
+      </w:r>
+      <w:proofErr w:type="spellEnd"/>
+      <w:r>
+        <w:rPr>
+          <w:sz w:val="18"/>
+          <w:szCs w:val="18"/>
+          <w:lang w:val="en-US"/>
+        </w:rPr>
+        <w:t>)}}</w:t>
+      </w:r>
+      <w:r>
+        <w:rPr>
+          <w:sz w:val="18"/>
+          <w:szCs w:val="18"/>
+          <w:lang w:val="en-US"/>
+        </w:rPr>
+        <w:t xml:space="preserve"> </w:t>
+      </w:r>
+      <w:r>
+        <w:rPr>
+          <w:sz w:val="18"/>
+          <w:szCs w:val="18"/>
+          <w:lang w:val="en-US"/>
+        </w:rPr>
+        <w:t>{{</w:t>
+      </w:r>
+      <w:proofErr w:type="spellStart"/>
+      <w:r>
+        <w:rPr>
+          <w:sz w:val="18"/>
+          <w:szCs w:val="18"/>
+          <w:lang w:val="en-US"/>
+        </w:rPr>
+        <w:t>pr</w:t>
+      </w:r>
+      <w:proofErr w:type="spellEnd"/>
+      <w:r>
+        <w:rPr>
+          <w:sz w:val="18"/>
+          <w:szCs w:val="18"/>
+          <w:lang w:val="en-US"/>
+        </w:rPr>
+        <w:t>(</w:t>
+      </w:r>
+      <w:proofErr w:type="spellStart"/>
+      <w:r>
+        <w:rPr>
+          <w:sz w:val="18"/>
+          <w:szCs w:val="18"/>
+          <w:lang w:val="en-US"/>
+        </w:rPr>
+        <w:t>person.bib</w:t>
+      </w:r>
+      <w:proofErr w:type="spellEnd"/>
+      <w:r>
+        <w:rPr>
+          <w:sz w:val="18"/>
+          <w:szCs w:val="18"/>
+          <w:lang w:val="en-US"/>
+        </w:rPr>
+        <w:t>, 4)}}</w:t>
+      </w:r>
+      <w:r>
+        <w:rPr>
+          <w:sz w:val="18"/>
+          <w:szCs w:val="18"/>
+          <w:lang w:val="en-US"/>
+        </w:rPr>
+        <w:t xml:space="preserve"> </w:t>
+      </w:r>
+      <w:r>
+        <w:rPr>
+          <w:sz w:val="18"/>
+          <w:szCs w:val="18"/>
+          <w:lang w:val="en-US"/>
+        </w:rPr>
+        <w:t>{{</w:t>
+      </w:r>
+      <w:proofErr w:type="spellStart"/>
+      <w:r>
+        <w:rPr>
+          <w:sz w:val="18"/>
+          <w:szCs w:val="18"/>
+          <w:lang w:val="en-US"/>
+        </w:rPr>
+        <w:t>pr</w:t>
+      </w:r>
+      <w:proofErr w:type="spellEnd"/>
+      <w:r>
+        <w:rPr>
+          <w:sz w:val="18"/>
+          <w:szCs w:val="18"/>
+          <w:lang w:val="en-US"/>
+        </w:rPr>
+        <w:t>(</w:t>
+      </w:r>
+      <w:proofErr w:type="spellStart"/>
+      <w:r>
+        <w:rPr>
+          <w:sz w:val="18"/>
+          <w:szCs w:val="18"/>
+          <w:lang w:val="en-US"/>
+        </w:rPr>
+        <w:t>person.year</w:t>
+      </w:r>
+      <w:proofErr w:type="spellEnd"/>
+      <w:r>
+        <w:rPr>
+          <w:sz w:val="18"/>
+          <w:szCs w:val="18"/>
+          <w:lang w:val="en-US"/>
+        </w:rPr>
+        <w:t>, 4)}}</w:t>
+      </w:r>
+      <w:r>
+        <w:rPr>
+          <w:sz w:val="18"/>
+          <w:szCs w:val="18"/>
+          <w:lang w:val="en-US"/>
+        </w:rPr>
+        <w:t xml:space="preserve"> </w:t>
+      </w:r>
+      <w:r>
+        <w:rPr>
+          <w:sz w:val="18"/>
+          <w:szCs w:val="18"/>
+          <w:lang w:val="en-US"/>
+        </w:rPr>
+        <w:t>{{</w:t>
+      </w:r>
+      <w:proofErr w:type="spellStart"/>
+      <w:r>
+        <w:rPr>
+          <w:sz w:val="18"/>
+          <w:szCs w:val="18"/>
+          <w:lang w:val="en-US"/>
+        </w:rPr>
+        <w:t>pr</w:t>
+      </w:r>
+      <w:proofErr w:type="spellEnd"/>
+      <w:r>
+        <w:rPr>
+          <w:sz w:val="18"/>
+          <w:szCs w:val="18"/>
+          <w:lang w:val="en-US"/>
+        </w:rPr>
+        <w:t>(</w:t>
+      </w:r>
+      <w:proofErr w:type="spellStart"/>
+      <w:r>
+        <w:rPr>
+          <w:sz w:val="18"/>
+          <w:szCs w:val="18"/>
+          <w:lang w:val="en-US"/>
+        </w:rPr>
+        <w:t>result.result</w:t>
+      </w:r>
+      <w:proofErr w:type="spellEnd"/>
+      <w:r>
+        <w:rPr>
+          <w:sz w:val="18"/>
+          <w:szCs w:val="18"/>
+          <w:lang w:val="en-US"/>
+        </w:rPr>
+        <w:t>, 1</w:t>
       </w:r>
       <w:r>
         <w:rPr>
@@ -5352,6 +5879,88 @@
       </w:r>
       <w:r>
         <w:rPr>
+          <w:rFonts w:ascii="Arial" w:hAnsi="Arial" w:cs="Arial"/>
+          <w:color w:val="7030A0"/>
+          <w:sz w:val="18"/>
+          <w:szCs w:val="18"/>
+          <w:lang w:val="en-US"/>
+        </w:rPr>
+        <w:t xml:space="preserve">{% </w:t>
+      </w:r>
+      <w:r>
+        <w:rPr>
+          <w:rFonts w:ascii="Arial" w:hAnsi="Arial" w:cs="Arial"/>
+          <w:color w:val="7030A0"/>
+          <w:sz w:val="18"/>
+          <w:szCs w:val="18"/>
+          <w:lang w:val="en-US"/>
+        </w:rPr>
+        <w:t>if</w:t>
+      </w:r>
+      <w:r>
+        <w:rPr>
+          <w:rFonts w:ascii="Arial" w:hAnsi="Arial" w:cs="Arial"/>
+          <w:color w:val="7030A0"/>
+          <w:sz w:val="18"/>
+          <w:szCs w:val="18"/>
+          <w:lang w:val="en-US"/>
+        </w:rPr>
+        <w:t xml:space="preserve"> </w:t>
+      </w:r>
+      <w:proofErr w:type="spellStart"/>
+      <w:r>
+        <w:rPr>
+          <w:rFonts w:ascii="Arial" w:hAnsi="Arial" w:cs="Arial"/>
+          <w:color w:val="7030A0"/>
+          <w:sz w:val="18"/>
+          <w:szCs w:val="18"/>
+          <w:lang w:val="en-US"/>
+        </w:rPr>
+        <w:t>result.status</w:t>
+      </w:r>
+      <w:proofErr w:type="spellEnd"/>
+      <w:r>
+        <w:rPr>
+          <w:rFonts w:ascii="Arial" w:hAnsi="Arial" w:cs="Arial"/>
+          <w:color w:val="7030A0"/>
+          <w:sz w:val="18"/>
+          <w:szCs w:val="18"/>
+          <w:lang w:val="en-US"/>
+        </w:rPr>
+        <w:t xml:space="preserve"> ==</w:t>
+      </w:r>
+      <w:r>
+        <w:rPr>
+          <w:rFonts w:ascii="Arial" w:hAnsi="Arial" w:cs="Arial"/>
+          <w:color w:val="7030A0"/>
+          <w:sz w:val="18"/>
+          <w:szCs w:val="18"/>
+          <w:lang w:val="en-US"/>
+        </w:rPr>
+        <w:t xml:space="preserve"> </w:t>
+      </w:r>
+      <w:r>
+        <w:rPr>
+          <w:rFonts w:ascii="Arial" w:hAnsi="Arial" w:cs="Arial"/>
+          <w:color w:val="7030A0"/>
+          <w:sz w:val="18"/>
+          <w:szCs w:val="18"/>
+          <w:lang w:val="en-US"/>
+        </w:rPr>
+        <w:t>1</w:t>
+      </w:r>
+      <w:r>
+        <w:rPr>
+          <w:rFonts w:ascii="Arial" w:hAnsi="Arial" w:cs="Arial"/>
+          <w:color w:val="7030A0"/>
+          <w:sz w:val="18"/>
+          <w:szCs w:val="18"/>
+          <w:lang w:val="en-US"/>
+        </w:rPr>
+        <w:t xml:space="preserve"> %}</w:t>
+      </w:r>
+      <w:r>
+        <w:rPr>
           <w:sz w:val="18"/>
           <w:szCs w:val="18"/>
           <w:lang w:val="en-US"/>
@@ -5383,16 +5992,32 @@
           <w:szCs w:val="18"/>
           <w:lang w:val="en-US"/>
         </w:rPr>
-        <w:t>person.surname</w:t>
-      </w:r>
-      <w:proofErr w:type="spellEnd"/>
-      <w:r>
-        <w:rPr>
-          <w:sz w:val="18"/>
-          <w:szCs w:val="18"/>
-          <w:lang w:val="en-US"/>
-        </w:rPr>
-        <w:t xml:space="preserve"> + " " + person.name, 25)}}</w:t>
+        <w:t>result</w:t>
+      </w:r>
+      <w:r>
+        <w:rPr>
+          <w:sz w:val="18"/>
+          <w:szCs w:val="18"/>
+          <w:lang w:val="en-US"/>
+        </w:rPr>
+        <w:t>.</w:t>
+      </w:r>
+      <w:r>
+        <w:rPr>
+          <w:sz w:val="18"/>
+          <w:szCs w:val="18"/>
+          <w:lang w:val="en-US"/>
+        </w:rPr>
+        <w:t>place</w:t>
+      </w:r>
+      <w:proofErr w:type="spellEnd"/>
+      <w:r>
+        <w:rPr>
+          <w:sz w:val="18"/>
+          <w:szCs w:val="18"/>
+          <w:lang w:val="en-US"/>
+        </w:rPr>
+        <w:t>, 4)}}</w:t>
       </w:r>
       <w:r>
         <w:rPr>
@@ -5435,134 +6060,23 @@
           <w:szCs w:val="18"/>
           <w:lang w:val="en-US"/>
         </w:rPr>
-        <w:t>team.</w:t>
-      </w:r>
-      <w:r>
-        <w:rPr>
-          <w:sz w:val="18"/>
-          <w:szCs w:val="18"/>
-          <w:lang w:val="en-US"/>
-        </w:rPr>
-        <w:t>region</w:t>
-      </w:r>
-      <w:proofErr w:type="spellEnd"/>
-      <w:r>
-        <w:rPr>
-          <w:sz w:val="18"/>
-          <w:szCs w:val="18"/>
-          <w:lang w:val="en-US"/>
-        </w:rPr>
-        <w:t xml:space="preserve">, </w:t>
-      </w:r>
-      <w:r>
-        <w:rPr>
-          <w:sz w:val="18"/>
-          <w:szCs w:val="18"/>
-        </w:rPr>
-        <w:t>21</w:t>
-      </w:r>
-      <w:r>
-        <w:rPr>
-          <w:sz w:val="18"/>
-          <w:szCs w:val="18"/>
-          <w:lang w:val="en-US"/>
-        </w:rPr>
-        <w:t>)}}</w:t>
-      </w:r>
-      <w:r>
-        <w:rPr>
-          <w:sz w:val="18"/>
-          <w:szCs w:val="18"/>
-          <w:lang w:val="en-US"/>
-        </w:rPr>
-        <w:t xml:space="preserve"> </w:t>
-      </w:r>
-      <w:r>
-        <w:rPr>
-          <w:sz w:val="18"/>
-          <w:szCs w:val="18"/>
-          <w:lang w:val="en-US"/>
-        </w:rPr>
-        <w:t>{{</w:t>
-      </w:r>
-      <w:proofErr w:type="spellStart"/>
-      <w:r>
-        <w:rPr>
-          <w:sz w:val="18"/>
-          <w:szCs w:val="18"/>
-          <w:lang w:val="en-US"/>
-        </w:rPr>
-        <w:t>qual</w:t>
-      </w:r>
-      <w:proofErr w:type="spellEnd"/>
-      <w:r>
-        <w:rPr>
-          <w:sz w:val="18"/>
-          <w:szCs w:val="18"/>
-          <w:lang w:val="en-US"/>
-        </w:rPr>
-        <w:t>(</w:t>
-      </w:r>
-      <w:proofErr w:type="spellStart"/>
-      <w:r>
-        <w:rPr>
-          <w:sz w:val="18"/>
-          <w:szCs w:val="18"/>
-          <w:lang w:val="en-US"/>
-        </w:rPr>
-        <w:t>person.qual</w:t>
-      </w:r>
-      <w:proofErr w:type="spellEnd"/>
-      <w:r>
-        <w:rPr>
-          <w:sz w:val="18"/>
-          <w:szCs w:val="18"/>
-          <w:lang w:val="en-US"/>
-        </w:rPr>
-        <w:t>)}}</w:t>
-      </w:r>
-      <w:r>
-        <w:rPr>
-          <w:sz w:val="18"/>
-          <w:szCs w:val="18"/>
-          <w:lang w:val="en-US"/>
-        </w:rPr>
-        <w:t xml:space="preserve"> </w:t>
-      </w:r>
-      <w:r>
-        <w:rPr>
-          <w:sz w:val="18"/>
-          <w:szCs w:val="18"/>
-          <w:lang w:val="en-US"/>
-        </w:rPr>
-        <w:t>{{</w:t>
-      </w:r>
-      <w:proofErr w:type="spellStart"/>
-      <w:r>
-        <w:rPr>
-          <w:sz w:val="18"/>
-          <w:szCs w:val="18"/>
-          <w:lang w:val="en-US"/>
-        </w:rPr>
-        <w:t>pr</w:t>
-      </w:r>
-      <w:proofErr w:type="spellEnd"/>
-      <w:r>
-        <w:rPr>
-          <w:sz w:val="18"/>
-          <w:szCs w:val="18"/>
-          <w:lang w:val="en-US"/>
-        </w:rPr>
-        <w:t>(</w:t>
-      </w:r>
-      <w:proofErr w:type="spellStart"/>
-      <w:r>
-        <w:rPr>
-          <w:sz w:val="18"/>
-          <w:szCs w:val="18"/>
-          <w:lang w:val="en-US"/>
-        </w:rPr>
-        <w:t>person.bib</w:t>
+        <w:t>result</w:t>
+      </w:r>
+      <w:r>
+        <w:rPr>
+          <w:sz w:val="18"/>
+          <w:szCs w:val="18"/>
+          <w:lang w:val="en-US"/>
+        </w:rPr>
+        <w:t>.</w:t>
+      </w:r>
+      <w:r>
+        <w:rPr>
+          <w:sz w:val="18"/>
+          <w:szCs w:val="18"/>
+          <w:lang w:val="en-US"/>
+        </w:rPr>
+        <w:t>scores</w:t>
       </w:r>
       <w:proofErr w:type="spellEnd"/>
       <w:r>
@@ -5575,344 +6089,6 @@
       </w:r>
       <w:r>
         <w:rPr>
-          <w:sz w:val="18"/>
-          <w:szCs w:val="18"/>
-          <w:lang w:val="en-US"/>
-        </w:rPr>
-        <w:t xml:space="preserve"> </w:t>
-      </w:r>
-      <w:r>
-        <w:rPr>
-          <w:sz w:val="18"/>
-          <w:szCs w:val="18"/>
-          <w:lang w:val="en-US"/>
-        </w:rPr>
-        <w:t>{{</w:t>
-      </w:r>
-      <w:proofErr w:type="spellStart"/>
-      <w:r>
-        <w:rPr>
-          <w:sz w:val="18"/>
-          <w:szCs w:val="18"/>
-          <w:lang w:val="en-US"/>
-        </w:rPr>
-        <w:t>pr</w:t>
-      </w:r>
-      <w:proofErr w:type="spellEnd"/>
-      <w:r>
-        <w:rPr>
-          <w:sz w:val="18"/>
-          <w:szCs w:val="18"/>
-          <w:lang w:val="en-US"/>
-        </w:rPr>
-        <w:t>(</w:t>
-      </w:r>
-      <w:proofErr w:type="spellStart"/>
-      <w:r>
-        <w:rPr>
-          <w:sz w:val="18"/>
-          <w:szCs w:val="18"/>
-          <w:lang w:val="en-US"/>
-        </w:rPr>
-        <w:t>person.year</w:t>
-      </w:r>
-      <w:proofErr w:type="spellEnd"/>
-      <w:r>
-        <w:rPr>
-          <w:sz w:val="18"/>
-          <w:szCs w:val="18"/>
-          <w:lang w:val="en-US"/>
-        </w:rPr>
-        <w:t>, 4)}}</w:t>
-      </w:r>
-      <w:r>
-        <w:rPr>
-          <w:sz w:val="18"/>
-          <w:szCs w:val="18"/>
-          <w:lang w:val="en-US"/>
-        </w:rPr>
-        <w:t xml:space="preserve"> </w:t>
-      </w:r>
-      <w:r>
-        <w:rPr>
-          <w:sz w:val="18"/>
-          <w:szCs w:val="18"/>
-          <w:lang w:val="en-US"/>
-        </w:rPr>
-        <w:t>{{</w:t>
-      </w:r>
-      <w:proofErr w:type="spellStart"/>
-      <w:r>
-        <w:rPr>
-          <w:sz w:val="18"/>
-          <w:szCs w:val="18"/>
-          <w:lang w:val="en-US"/>
-        </w:rPr>
-        <w:t>pr</w:t>
-      </w:r>
-      <w:proofErr w:type="spellEnd"/>
-      <w:r>
-        <w:rPr>
-          <w:sz w:val="18"/>
-          <w:szCs w:val="18"/>
-          <w:lang w:val="en-US"/>
-        </w:rPr>
-        <w:t>(</w:t>
-      </w:r>
-      <w:proofErr w:type="spellStart"/>
-      <w:r>
-        <w:rPr>
-          <w:sz w:val="18"/>
-          <w:szCs w:val="18"/>
-          <w:lang w:val="en-US"/>
-        </w:rPr>
-        <w:t>result.result</w:t>
-      </w:r>
-      <w:proofErr w:type="spellEnd"/>
-      <w:r>
-        <w:rPr>
-          <w:sz w:val="18"/>
-          <w:szCs w:val="18"/>
-          <w:lang w:val="en-US"/>
-        </w:rPr>
-        <w:t>, 1</w:t>
-      </w:r>
-      <w:r>
-        <w:rPr>
-          <w:sz w:val="18"/>
-          <w:szCs w:val="18"/>
-          <w:lang w:val="en-US"/>
-        </w:rPr>
-        <w:t>3</w:t>
-      </w:r>
-      <w:r>
-        <w:rPr>
-          <w:sz w:val="18"/>
-          <w:szCs w:val="18"/>
-          <w:lang w:val="en-US"/>
-        </w:rPr>
-        <w:t>)}}</w:t>
-      </w:r>
-      <w:r>
-        <w:rPr>
-          <w:sz w:val="18"/>
-          <w:szCs w:val="18"/>
-          <w:lang w:val="en-US"/>
-        </w:rPr>
-        <w:t xml:space="preserve"> </w:t>
-      </w:r>
-      <w:r>
-        <w:rPr>
-          <w:rFonts w:ascii="Arial" w:hAnsi="Arial" w:cs="Arial"/>
-          <w:color w:val="7030A0"/>
-          <w:sz w:val="18"/>
-          <w:szCs w:val="18"/>
-          <w:lang w:val="en-US"/>
-        </w:rPr>
-        <w:t xml:space="preserve">{% </w:t>
-      </w:r>
-      <w:r>
-        <w:rPr>
-          <w:rFonts w:ascii="Arial" w:hAnsi="Arial" w:cs="Arial"/>
-          <w:color w:val="7030A0"/>
-          <w:sz w:val="18"/>
-          <w:szCs w:val="18"/>
-          <w:lang w:val="en-US"/>
-        </w:rPr>
-        <w:t>if</w:t>
-      </w:r>
-      <w:r>
-        <w:rPr>
-          <w:rFonts w:ascii="Arial" w:hAnsi="Arial" w:cs="Arial"/>
-          <w:color w:val="7030A0"/>
-          <w:sz w:val="18"/>
-          <w:szCs w:val="18"/>
-          <w:lang w:val="en-US"/>
-        </w:rPr>
-        <w:t xml:space="preserve"> </w:t>
-      </w:r>
-      <w:proofErr w:type="spellStart"/>
-      <w:r>
-        <w:rPr>
-          <w:rFonts w:ascii="Arial" w:hAnsi="Arial" w:cs="Arial"/>
-          <w:color w:val="7030A0"/>
-          <w:sz w:val="18"/>
-          <w:szCs w:val="18"/>
-          <w:lang w:val="en-US"/>
-        </w:rPr>
-        <w:t>result.status</w:t>
-      </w:r>
-      <w:proofErr w:type="spellEnd"/>
-      <w:r>
-        <w:rPr>
-          <w:rFonts w:ascii="Arial" w:hAnsi="Arial" w:cs="Arial"/>
-          <w:color w:val="7030A0"/>
-          <w:sz w:val="18"/>
-          <w:szCs w:val="18"/>
-          <w:lang w:val="en-US"/>
-        </w:rPr>
-        <w:t xml:space="preserve"> ==</w:t>
-      </w:r>
-      <w:r>
-        <w:rPr>
-          <w:rFonts w:ascii="Arial" w:hAnsi="Arial" w:cs="Arial"/>
-          <w:color w:val="7030A0"/>
-          <w:sz w:val="18"/>
-          <w:szCs w:val="18"/>
-          <w:lang w:val="en-US"/>
-        </w:rPr>
-        <w:t xml:space="preserve"> </w:t>
-      </w:r>
-      <w:r>
-        <w:rPr>
-          <w:rFonts w:ascii="Arial" w:hAnsi="Arial" w:cs="Arial"/>
-          <w:color w:val="7030A0"/>
-          <w:sz w:val="18"/>
-          <w:szCs w:val="18"/>
-          <w:lang w:val="en-US"/>
-        </w:rPr>
-        <w:t>1</w:t>
-      </w:r>
-      <w:r>
-        <w:rPr>
-          <w:rFonts w:ascii="Arial" w:hAnsi="Arial" w:cs="Arial"/>
-          <w:color w:val="7030A0"/>
-          <w:sz w:val="18"/>
-          <w:szCs w:val="18"/>
-          <w:lang w:val="en-US"/>
-        </w:rPr>
-        <w:t xml:space="preserve"> %}</w:t>
-      </w:r>
-      <w:r>
-        <w:rPr>
-          <w:sz w:val="18"/>
-          <w:szCs w:val="18"/>
-          <w:lang w:val="en-US"/>
-        </w:rPr>
-        <w:t>{{</w:t>
-      </w:r>
-      <w:proofErr w:type="spellStart"/>
-      <w:r>
-        <w:rPr>
-          <w:sz w:val="18"/>
-          <w:szCs w:val="18"/>
-          <w:lang w:val="en-US"/>
-        </w:rPr>
-        <w:t>pr</w:t>
-      </w:r>
-      <w:proofErr w:type="spellEnd"/>
-      <w:r>
-        <w:rPr>
-          <w:sz w:val="18"/>
-          <w:szCs w:val="18"/>
-          <w:lang w:val="en-US"/>
-        </w:rPr>
-        <w:t>(</w:t>
-      </w:r>
-      <w:proofErr w:type="spellStart"/>
-      <w:r>
-        <w:rPr>
-          <w:sz w:val="18"/>
-          <w:szCs w:val="18"/>
-          <w:lang w:val="en-US"/>
-        </w:rPr>
-        <w:t>result</w:t>
-      </w:r>
-      <w:r>
-        <w:rPr>
-          <w:sz w:val="18"/>
-          <w:szCs w:val="18"/>
-          <w:lang w:val="en-US"/>
-        </w:rPr>
-        <w:t>.</w:t>
-      </w:r>
-      <w:r>
-        <w:rPr>
-          <w:sz w:val="18"/>
-          <w:szCs w:val="18"/>
-          <w:lang w:val="en-US"/>
-        </w:rPr>
-        <w:t>place</w:t>
-      </w:r>
-      <w:proofErr w:type="spellEnd"/>
-      <w:r>
-        <w:rPr>
-          <w:sz w:val="18"/>
-          <w:szCs w:val="18"/>
-          <w:lang w:val="en-US"/>
-        </w:rPr>
-        <w:t>, 4)}}</w:t>
-      </w:r>
-      <w:r>
-        <w:rPr>
-          <w:sz w:val="18"/>
-          <w:szCs w:val="18"/>
-          <w:lang w:val="en-US"/>
-        </w:rPr>
-        <w:t xml:space="preserve"> </w:t>
-      </w:r>
-      <w:r>
-        <w:rPr>
-          <w:sz w:val="18"/>
-          <w:szCs w:val="18"/>
-          <w:lang w:val="en-US"/>
-        </w:rPr>
-        <w:t>{{</w:t>
-      </w:r>
-      <w:proofErr w:type="spellStart"/>
-      <w:r>
-        <w:rPr>
-          <w:sz w:val="18"/>
-          <w:szCs w:val="18"/>
-          <w:lang w:val="en-US"/>
-        </w:rPr>
-        <w:t>pr</w:t>
-      </w:r>
-      <w:proofErr w:type="spellEnd"/>
-      <w:r>
-        <w:rPr>
-          <w:sz w:val="18"/>
-          <w:szCs w:val="18"/>
-          <w:lang w:val="en-US"/>
-        </w:rPr>
-        <w:t>(</w:t>
-      </w:r>
-      <w:proofErr w:type="spellStart"/>
-      <w:r>
-        <w:rPr>
-          <w:sz w:val="18"/>
-          <w:szCs w:val="18"/>
-          <w:lang w:val="en-US"/>
-        </w:rPr>
-        <w:t>result</w:t>
-      </w:r>
-      <w:r>
-        <w:rPr>
-          <w:sz w:val="18"/>
-          <w:szCs w:val="18"/>
-          <w:lang w:val="en-US"/>
-        </w:rPr>
-        <w:t>.</w:t>
-      </w:r>
-      <w:r>
-        <w:rPr>
-          <w:sz w:val="18"/>
-          <w:szCs w:val="18"/>
-          <w:lang w:val="en-US"/>
-        </w:rPr>
-        <w:t>scores</w:t>
-      </w:r>
-      <w:proofErr w:type="spellEnd"/>
-      <w:r>
-        <w:rPr>
-          <w:sz w:val="18"/>
-          <w:szCs w:val="18"/>
-          <w:lang w:val="en-US"/>
-        </w:rPr>
-        <w:t>, 4)}}</w:t>
-      </w:r>
-      <w:r>
-        <w:rPr>
           <w:rFonts w:ascii="Arial" w:hAnsi="Arial" w:cs="Arial"/>
           <w:color w:val="7030A0"/>
           <w:sz w:val="18"/>
@@ -5975,7 +6151,6 @@
         </w:rPr>
         <w:t>{%</w:t>
       </w:r>
-      <w:proofErr w:type="spellStart"/>
       <w:r>
         <w:rPr>
           <w:rFonts w:ascii="Arial" w:hAnsi="Arial" w:cs="Arial"/>
@@ -5986,7 +6161,6 @@
         </w:rPr>
         <w:t>endif</w:t>
       </w:r>
-      <w:proofErr w:type="spellEnd"/>
       <w:r>
         <w:rPr>
           <w:rFonts w:ascii="Arial" w:hAnsi="Arial" w:cs="Arial"/>
@@ -6211,27 +6385,7 @@
           <w:szCs w:val="18"/>
           <w:lang w:val="en-US"/>
         </w:rPr>
-        <w:t xml:space="preserve"> | </w:t>
-      </w:r>
-      <w:proofErr w:type="spellStart"/>
-      <w:r>
-        <w:rPr>
-          <w:rFonts w:ascii="Times New Roman" w:hAnsi="Times New Roman" w:cs="Times New Roman"/>
-          <w:sz w:val="18"/>
-          <w:szCs w:val="18"/>
-          <w:lang w:val="en-US"/>
-        </w:rPr>
-        <w:t>int</w:t>
-      </w:r>
-      <w:proofErr w:type="spellEnd"/>
-      <w:r>
-        <w:rPr>
-          <w:rFonts w:ascii="Times New Roman" w:hAnsi="Times New Roman" w:cs="Times New Roman"/>
-          <w:sz w:val="18"/>
-          <w:szCs w:val="18"/>
-          <w:lang w:val="en-US"/>
-        </w:rPr>
-        <w:t xml:space="preserve">  + 1 }}</w:t>
+        <w:t xml:space="preserve"> | int  + 1 }}</w:t>
       </w:r>
       <w:r>
         <w:rPr>
@@ -6344,7 +6498,6 @@
         </w:rPr>
         <w:t xml:space="preserve">{% </w:t>
       </w:r>
-      <w:proofErr w:type="spellStart"/>
       <w:r>
         <w:rPr>
           <w:rFonts w:ascii="Arial" w:hAnsi="Arial" w:cs="Arial"/>
@@ -6355,7 +6508,6 @@
         </w:rPr>
         <w:t>endif</w:t>
       </w:r>
-      <w:proofErr w:type="spellEnd"/>
       <w:r>
         <w:rPr>
           <w:rFonts w:ascii="Arial" w:hAnsi="Arial" w:cs="Arial"/>
@@ -6502,7 +6654,6 @@
         </w:rPr>
         <w:t xml:space="preserve">() + 1) %}{% </w:t>
       </w:r>
-      <w:proofErr w:type="spellStart"/>
       <w:r>
         <w:rPr>
           <w:rFonts w:ascii="Arial" w:hAnsi="Arial" w:cs="Arial"/>
@@ -6513,7 +6664,6 @@
         </w:rPr>
         <w:t>endif</w:t>
       </w:r>
-      <w:proofErr w:type="spellEnd"/>
       <w:r>
         <w:rPr>
           <w:rFonts w:ascii="Arial" w:hAnsi="Arial" w:cs="Arial"/>
@@ -6774,8 +6924,9 @@
           <w:szCs w:val="18"/>
           <w:lang w:val="en-US" w:eastAsia="ru-RU"/>
         </w:rPr>
-        <w:t xml:space="preserve"> </w:t>
-      </w:r>
+        <w:t xml:space="preserve"> – {{ </w:t>
+      </w:r>
+      <w:proofErr w:type="spellStart"/>
       <w:r>
         <w:rPr>
           <w:rFonts w:ascii="Courier New" w:eastAsia="Times New Roman" w:hAnsi="Courier New" w:cs="Courier New"/>
@@ -6783,8 +6934,9 @@
           <w:szCs w:val="18"/>
           <w:lang w:val="en-US" w:eastAsia="ru-RU"/>
         </w:rPr>
-        <w:t>–</w:t>
-      </w:r>
+        <w:t>group.ranking.rank_scores</w:t>
+      </w:r>
+      <w:proofErr w:type="spellEnd"/>
       <w:r>
         <w:rPr>
           <w:rFonts w:ascii="Courier New" w:eastAsia="Times New Roman" w:hAnsi="Courier New" w:cs="Courier New"/>
@@ -6792,9 +6944,9 @@
           <w:szCs w:val="18"/>
           <w:lang w:val="en-US" w:eastAsia="ru-RU"/>
         </w:rPr>
-        <w:t xml:space="preserve"> </w:t>
-      </w:r>
-      <w:proofErr w:type="gramStart"/>
+        <w:t xml:space="preserve"> }} </w:t>
+      </w:r>
+      <w:proofErr w:type="spellStart"/>
       <w:r>
         <w:rPr>
           <w:rFonts w:ascii="Courier New" w:eastAsia="Times New Roman" w:hAnsi="Courier New" w:cs="Courier New"/>
@@ -6802,9 +6954,395 @@
           <w:szCs w:val="18"/>
           <w:lang w:val="en-US" w:eastAsia="ru-RU"/>
         </w:rPr>
-        <w:t xml:space="preserve">{{ </w:t>
-      </w:r>
-      <w:proofErr w:type="spellStart"/>
+        <w:t>баллов</w:t>
+      </w:r>
+      <w:proofErr w:type="spellEnd"/>
+      <w:r>
+        <w:rPr>
+          <w:rFonts w:ascii="Arial" w:hAnsi="Arial" w:cs="Arial"/>
+          <w:color w:val="7030A0"/>
+          <w:sz w:val="18"/>
+          <w:szCs w:val="18"/>
+          <w:lang w:val="en-US"/>
+        </w:rPr>
+        <w:t xml:space="preserve">{% if </w:t>
+      </w:r>
+      <w:proofErr w:type="spellStart"/>
+      <w:r>
+        <w:rPr>
+          <w:rFonts w:ascii="Arial" w:hAnsi="Arial" w:cs="Arial"/>
+          <w:color w:val="7030A0"/>
+          <w:sz w:val="18"/>
+          <w:szCs w:val="18"/>
+          <w:lang w:val="en-US"/>
+        </w:rPr>
+        <w:t>group.ranking.is_active</w:t>
+      </w:r>
+      <w:proofErr w:type="spellEnd"/>
+      <w:r>
+        <w:rPr>
+          <w:rFonts w:ascii="Arial" w:hAnsi="Arial" w:cs="Arial"/>
+          <w:color w:val="7030A0"/>
+          <w:sz w:val="18"/>
+          <w:szCs w:val="18"/>
+          <w:lang w:val="en-US"/>
+        </w:rPr>
+        <w:t xml:space="preserve"> and </w:t>
+      </w:r>
+      <w:proofErr w:type="spellStart"/>
+      <w:r>
+        <w:rPr>
+          <w:rFonts w:ascii="Arial" w:hAnsi="Arial" w:cs="Arial"/>
+          <w:color w:val="7030A0"/>
+          <w:sz w:val="18"/>
+          <w:szCs w:val="18"/>
+          <w:lang w:val="en-US"/>
+        </w:rPr>
+        <w:t>group.ranking.rank_scores</w:t>
+      </w:r>
+      <w:proofErr w:type="spellEnd"/>
+      <w:r>
+        <w:rPr>
+          <w:rFonts w:ascii="Arial" w:hAnsi="Arial" w:cs="Arial"/>
+          <w:color w:val="7030A0"/>
+          <w:sz w:val="18"/>
+          <w:szCs w:val="18"/>
+          <w:lang w:val="en-US"/>
+        </w:rPr>
+        <w:t xml:space="preserve"> &gt; 0 %}</w:t>
+      </w:r>
+      <w:r>
+        <w:rPr>
+          <w:rFonts w:ascii="Arial" w:hAnsi="Arial" w:cs="Arial"/>
+          <w:color w:val="7030A0"/>
+          <w:sz w:val="18"/>
+          <w:szCs w:val="18"/>
+          <w:lang w:val="en-US"/>
+        </w:rPr>
+        <w:t xml:space="preserve">{% </w:t>
+      </w:r>
+      <w:r>
+        <w:rPr>
+          <w:rFonts w:ascii="Arial" w:hAnsi="Arial" w:cs="Arial"/>
+          <w:color w:val="7030A0"/>
+          <w:sz w:val="18"/>
+          <w:szCs w:val="18"/>
+          <w:lang w:val="en-US"/>
+        </w:rPr>
+        <w:t>set</w:t>
+      </w:r>
+      <w:r>
+        <w:rPr>
+          <w:rFonts w:ascii="Arial" w:hAnsi="Arial" w:cs="Arial"/>
+          <w:color w:val="7030A0"/>
+          <w:sz w:val="18"/>
+          <w:szCs w:val="18"/>
+          <w:lang w:val="en-US"/>
+        </w:rPr>
+        <w:t xml:space="preserve"> </w:t>
+      </w:r>
+      <w:proofErr w:type="spellStart"/>
+      <w:r>
+        <w:rPr>
+          <w:rFonts w:ascii="Arial" w:hAnsi="Arial" w:cs="Arial"/>
+          <w:color w:val="7030A0"/>
+          <w:sz w:val="18"/>
+          <w:szCs w:val="18"/>
+          <w:lang w:val="en-US"/>
+        </w:rPr>
+        <w:t>rnk</w:t>
+      </w:r>
+      <w:proofErr w:type="spellEnd"/>
+      <w:r>
+        <w:rPr>
+          <w:rFonts w:ascii="Arial" w:hAnsi="Arial" w:cs="Arial"/>
+          <w:color w:val="7030A0"/>
+          <w:sz w:val="18"/>
+          <w:szCs w:val="18"/>
+          <w:lang w:val="en-US"/>
+        </w:rPr>
+        <w:t xml:space="preserve"> = {'</w:t>
+      </w:r>
+      <w:r>
+        <w:rPr>
+          <w:rFonts w:ascii="Arial" w:hAnsi="Arial" w:cs="Arial"/>
+          <w:color w:val="7030A0"/>
+          <w:sz w:val="18"/>
+          <w:szCs w:val="18"/>
+          <w:lang w:val="en-US"/>
+        </w:rPr>
+        <w:t>max</w:t>
+      </w:r>
+      <w:r>
+        <w:rPr>
+          <w:rFonts w:ascii="Arial" w:hAnsi="Arial" w:cs="Arial"/>
+          <w:color w:val="7030A0"/>
+          <w:sz w:val="18"/>
+          <w:szCs w:val="18"/>
+          <w:lang w:val="en-US"/>
+        </w:rPr>
+        <w:t>_</w:t>
+      </w:r>
+      <w:r>
+        <w:rPr>
+          <w:rFonts w:ascii="Arial" w:hAnsi="Arial" w:cs="Arial"/>
+          <w:color w:val="7030A0"/>
+          <w:sz w:val="18"/>
+          <w:szCs w:val="18"/>
+          <w:lang w:val="en-US"/>
+        </w:rPr>
+        <w:t>place</w:t>
+      </w:r>
+      <w:r>
+        <w:rPr>
+          <w:rFonts w:ascii="Arial" w:hAnsi="Arial" w:cs="Arial"/>
+          <w:color w:val="7030A0"/>
+          <w:sz w:val="18"/>
+          <w:szCs w:val="18"/>
+          <w:lang w:val="en-US"/>
+        </w:rPr>
+        <w:t>':</w:t>
+      </w:r>
+      <w:r>
+        <w:rPr>
+          <w:rFonts w:ascii="Arial" w:hAnsi="Arial" w:cs="Arial"/>
+          <w:color w:val="7030A0"/>
+          <w:sz w:val="18"/>
+          <w:szCs w:val="18"/>
+          <w:lang w:val="en-US"/>
+        </w:rPr>
+        <w:t>1</w:t>
+      </w:r>
+      <w:r>
+        <w:rPr>
+          <w:rFonts w:ascii="Arial" w:hAnsi="Arial" w:cs="Arial"/>
+          <w:color w:val="7030A0"/>
+          <w:sz w:val="18"/>
+          <w:szCs w:val="18"/>
+          <w:lang w:val="en-US"/>
+        </w:rPr>
+        <w:t>} %}</w:t>
+      </w:r>
+      <w:r>
+        <w:rPr>
+          <w:rFonts w:ascii="Arial" w:hAnsi="Arial" w:cs="Arial"/>
+          <w:color w:val="7030A0"/>
+          <w:sz w:val="18"/>
+          <w:szCs w:val="18"/>
+          <w:lang w:val="en-US"/>
+        </w:rPr>
+        <w:t xml:space="preserve">{% for </w:t>
+      </w:r>
+      <w:proofErr w:type="spellStart"/>
+      <w:r>
+        <w:rPr>
+          <w:rFonts w:ascii="Arial" w:hAnsi="Arial" w:cs="Arial"/>
+          <w:color w:val="7030A0"/>
+          <w:sz w:val="18"/>
+          <w:szCs w:val="18"/>
+          <w:lang w:val="en-US"/>
+        </w:rPr>
+        <w:t>cur_</w:t>
+      </w:r>
+      <w:r>
+        <w:rPr>
+          <w:rFonts w:ascii="Arial" w:hAnsi="Arial" w:cs="Arial"/>
+          <w:color w:val="7030A0"/>
+          <w:sz w:val="18"/>
+          <w:szCs w:val="18"/>
+          <w:lang w:val="en-US"/>
+        </w:rPr>
+        <w:t>rank</w:t>
+      </w:r>
+      <w:proofErr w:type="spellEnd"/>
+      <w:r>
+        <w:rPr>
+          <w:rFonts w:ascii="Arial" w:hAnsi="Arial" w:cs="Arial"/>
+          <w:color w:val="7030A0"/>
+          <w:sz w:val="18"/>
+          <w:szCs w:val="18"/>
+          <w:lang w:val="en-US"/>
+        </w:rPr>
+        <w:t xml:space="preserve"> in </w:t>
+      </w:r>
+      <w:proofErr w:type="spellStart"/>
+      <w:r>
+        <w:rPr>
+          <w:rFonts w:ascii="Arial" w:hAnsi="Arial" w:cs="Arial"/>
+          <w:color w:val="7030A0"/>
+          <w:sz w:val="18"/>
+          <w:szCs w:val="18"/>
+          <w:lang w:val="en-US"/>
+        </w:rPr>
+        <w:t>group.ranking.rank</w:t>
+      </w:r>
+      <w:proofErr w:type="spellEnd"/>
+      <w:r>
+        <w:rPr>
+          <w:rFonts w:ascii="Arial" w:hAnsi="Arial" w:cs="Arial"/>
+          <w:color w:val="7030A0"/>
+          <w:sz w:val="18"/>
+          <w:szCs w:val="18"/>
+          <w:lang w:val="en-US"/>
+        </w:rPr>
+        <w:t xml:space="preserve"> %}</w:t>
+      </w:r>
+      <w:r>
+        <w:rPr>
+          <w:rFonts w:ascii="Arial" w:hAnsi="Arial" w:cs="Arial"/>
+          <w:color w:val="7030A0"/>
+          <w:sz w:val="18"/>
+          <w:szCs w:val="18"/>
+          <w:lang w:val="en-US"/>
+        </w:rPr>
+        <w:t xml:space="preserve">{% if </w:t>
+      </w:r>
+      <w:proofErr w:type="spellStart"/>
+      <w:r>
+        <w:rPr>
+          <w:rFonts w:ascii="Arial" w:hAnsi="Arial" w:cs="Arial"/>
+          <w:color w:val="7030A0"/>
+          <w:sz w:val="18"/>
+          <w:szCs w:val="18"/>
+          <w:lang w:val="en-US"/>
+        </w:rPr>
+        <w:t>cur_rank.is_active</w:t>
+      </w:r>
+      <w:proofErr w:type="spellEnd"/>
+      <w:r>
+        <w:rPr>
+          <w:rFonts w:ascii="Arial" w:hAnsi="Arial" w:cs="Arial"/>
+          <w:color w:val="7030A0"/>
+          <w:sz w:val="18"/>
+          <w:szCs w:val="18"/>
+          <w:lang w:val="en-US"/>
+        </w:rPr>
+        <w:t xml:space="preserve"> %}</w:t>
+      </w:r>
+      <w:r>
+        <w:rPr>
+          <w:rFonts w:ascii="Arial" w:hAnsi="Arial" w:cs="Arial"/>
+          <w:color w:val="7030A0"/>
+          <w:sz w:val="18"/>
+          <w:szCs w:val="18"/>
+          <w:lang w:val="en-US"/>
+        </w:rPr>
+        <w:t xml:space="preserve">{% if </w:t>
+      </w:r>
+      <w:proofErr w:type="spellStart"/>
+      <w:r>
+        <w:rPr>
+          <w:rFonts w:ascii="Arial" w:hAnsi="Arial" w:cs="Arial"/>
+          <w:color w:val="7030A0"/>
+          <w:sz w:val="18"/>
+          <w:szCs w:val="18"/>
+          <w:lang w:val="en-US"/>
+        </w:rPr>
+        <w:t>cur_rank.</w:t>
+      </w:r>
+      <w:r>
+        <w:rPr>
+          <w:rFonts w:ascii="Arial" w:hAnsi="Arial" w:cs="Arial"/>
+          <w:color w:val="7030A0"/>
+          <w:sz w:val="18"/>
+          <w:szCs w:val="18"/>
+          <w:lang w:val="en-US"/>
+        </w:rPr>
+        <w:t>min_scores</w:t>
+      </w:r>
+      <w:proofErr w:type="spellEnd"/>
+      <w:r>
+        <w:rPr>
+          <w:rFonts w:ascii="Arial" w:hAnsi="Arial" w:cs="Arial"/>
+          <w:color w:val="7030A0"/>
+          <w:sz w:val="18"/>
+          <w:szCs w:val="18"/>
+          <w:lang w:val="en-US"/>
+        </w:rPr>
+        <w:t xml:space="preserve"> and </w:t>
+      </w:r>
+      <w:proofErr w:type="spellStart"/>
+      <w:r>
+        <w:rPr>
+          <w:rFonts w:ascii="Arial" w:hAnsi="Arial" w:cs="Arial"/>
+          <w:color w:val="7030A0"/>
+          <w:sz w:val="18"/>
+          <w:szCs w:val="18"/>
+          <w:lang w:val="en-US"/>
+        </w:rPr>
+        <w:t>cur</w:t>
+      </w:r>
+      <w:r>
+        <w:rPr>
+          <w:rFonts w:ascii="Arial" w:hAnsi="Arial" w:cs="Arial"/>
+          <w:color w:val="7030A0"/>
+          <w:sz w:val="18"/>
+          <w:szCs w:val="18"/>
+          <w:lang w:val="en-US"/>
+        </w:rPr>
+        <w:t>_</w:t>
+      </w:r>
+      <w:r>
+        <w:rPr>
+          <w:rFonts w:ascii="Arial" w:hAnsi="Arial" w:cs="Arial"/>
+          <w:color w:val="7030A0"/>
+          <w:sz w:val="18"/>
+          <w:szCs w:val="18"/>
+          <w:lang w:val="en-US"/>
+        </w:rPr>
+        <w:t>rank.</w:t>
+      </w:r>
+      <w:r>
+        <w:rPr>
+          <w:rFonts w:ascii="Arial" w:hAnsi="Arial" w:cs="Arial"/>
+          <w:color w:val="7030A0"/>
+          <w:sz w:val="18"/>
+          <w:szCs w:val="18"/>
+          <w:lang w:val="en-US"/>
+        </w:rPr>
+        <w:t>min_scores</w:t>
+      </w:r>
+      <w:proofErr w:type="spellEnd"/>
+      <w:r>
+        <w:rPr>
+          <w:rFonts w:ascii="Arial" w:hAnsi="Arial" w:cs="Arial"/>
+          <w:color w:val="7030A0"/>
+          <w:sz w:val="18"/>
+          <w:szCs w:val="18"/>
+          <w:lang w:val="en-US"/>
+        </w:rPr>
+        <w:t xml:space="preserve"> | int </w:t>
+      </w:r>
+      <w:r>
+        <w:rPr>
+          <w:rFonts w:ascii="Arial" w:hAnsi="Arial" w:cs="Arial"/>
+          <w:color w:val="7030A0"/>
+          <w:sz w:val="18"/>
+          <w:szCs w:val="18"/>
+          <w:lang w:val="en-US"/>
+        </w:rPr>
+        <w:t>&gt; 0</w:t>
+      </w:r>
+      <w:r>
+        <w:rPr>
+          <w:rFonts w:ascii="Arial" w:hAnsi="Arial" w:cs="Arial"/>
+          <w:color w:val="7030A0"/>
+          <w:sz w:val="18"/>
+          <w:szCs w:val="18"/>
+          <w:lang w:val="en-US"/>
+        </w:rPr>
+        <w:t xml:space="preserve"> </w:t>
+      </w:r>
+      <w:r>
+        <w:rPr>
+          <w:rFonts w:ascii="Arial" w:hAnsi="Arial" w:cs="Arial"/>
+          <w:color w:val="7030A0"/>
+          <w:sz w:val="18"/>
+          <w:szCs w:val="18"/>
+          <w:lang w:val="en-US"/>
+        </w:rPr>
+        <w:t>%}</w:t>
+      </w:r>
       <w:r>
         <w:rPr>
           <w:rFonts w:ascii="Courier New" w:eastAsia="Times New Roman" w:hAnsi="Courier New" w:cs="Courier New"/>
@@ -6812,9 +7350,8 @@
           <w:szCs w:val="18"/>
           <w:lang w:val="en-US" w:eastAsia="ru-RU"/>
         </w:rPr>
-        <w:t>group</w:t>
-      </w:r>
-      <w:proofErr w:type="gramEnd"/>
+        <w:t xml:space="preserve">; </w:t>
+      </w:r>
       <w:r>
         <w:rPr>
           <w:rFonts w:ascii="Courier New" w:eastAsia="Times New Roman" w:hAnsi="Courier New" w:cs="Courier New"/>
@@ -6822,9 +7359,8 @@
           <w:szCs w:val="18"/>
           <w:lang w:val="en-US" w:eastAsia="ru-RU"/>
         </w:rPr>
-        <w:t>.ranking.rank_scores</w:t>
-      </w:r>
-      <w:proofErr w:type="spellEnd"/>
+        <w:t>{{</w:t>
+      </w:r>
       <w:r>
         <w:rPr>
           <w:rFonts w:ascii="Courier New" w:eastAsia="Times New Roman" w:hAnsi="Courier New" w:cs="Courier New"/>
@@ -6832,8 +7368,9 @@
           <w:szCs w:val="18"/>
           <w:lang w:val="en-US" w:eastAsia="ru-RU"/>
         </w:rPr>
-        <w:t xml:space="preserve"> }}</w:t>
-      </w:r>
+        <w:t>(</w:t>
+      </w:r>
+      <w:proofErr w:type="spellStart"/>
       <w:r>
         <w:rPr>
           <w:rFonts w:ascii="Courier New" w:eastAsia="Times New Roman" w:hAnsi="Courier New" w:cs="Courier New"/>
@@ -6841,9 +7378,9 @@
           <w:szCs w:val="18"/>
           <w:lang w:val="en-US" w:eastAsia="ru-RU"/>
         </w:rPr>
-        <w:t xml:space="preserve"> </w:t>
-      </w:r>
-      <w:proofErr w:type="spellStart"/>
+        <w:t>qual_dict</w:t>
+      </w:r>
+      <w:proofErr w:type="spellEnd"/>
       <w:r>
         <w:rPr>
           <w:rFonts w:ascii="Courier New" w:eastAsia="Times New Roman" w:hAnsi="Courier New" w:cs="Courier New"/>
@@ -6851,53 +7388,569 @@
           <w:szCs w:val="18"/>
           <w:lang w:val="en-US" w:eastAsia="ru-RU"/>
         </w:rPr>
-        <w:t>баллов</w:t>
-      </w:r>
-      <w:proofErr w:type="spellEnd"/>
-      <w:r>
-        <w:rPr>
-          <w:rFonts w:ascii="Arial" w:hAnsi="Arial" w:cs="Arial"/>
-          <w:color w:val="7030A0"/>
-          <w:sz w:val="18"/>
-          <w:szCs w:val="18"/>
-          <w:lang w:val="en-US"/>
-        </w:rPr>
-        <w:t xml:space="preserve">{% for </w:t>
-      </w:r>
-      <w:proofErr w:type="spellStart"/>
-      <w:r>
-        <w:rPr>
-          <w:rFonts w:ascii="Arial" w:hAnsi="Arial" w:cs="Arial"/>
-          <w:color w:val="7030A0"/>
-          <w:sz w:val="18"/>
-          <w:szCs w:val="18"/>
-          <w:lang w:val="en-US"/>
+        <w:t>[</w:t>
+      </w:r>
+      <w:proofErr w:type="spellStart"/>
+      <w:r>
+        <w:rPr>
+          <w:rFonts w:ascii="Courier New" w:eastAsia="Times New Roman" w:hAnsi="Courier New" w:cs="Courier New"/>
+          <w:sz w:val="18"/>
+          <w:szCs w:val="18"/>
+          <w:lang w:val="en-US" w:eastAsia="ru-RU"/>
+        </w:rPr>
+        <w:t>cur_rank.qual</w:t>
+      </w:r>
+      <w:proofErr w:type="spellEnd"/>
+      <w:r>
+        <w:rPr>
+          <w:rFonts w:ascii="Courier New" w:eastAsia="Times New Roman" w:hAnsi="Courier New" w:cs="Courier New"/>
+          <w:sz w:val="18"/>
+          <w:szCs w:val="18"/>
+          <w:lang w:val="en-US" w:eastAsia="ru-RU"/>
+        </w:rPr>
+        <w:t>]|string)[:4]</w:t>
+      </w:r>
+      <w:r>
+        <w:rPr>
+          <w:rFonts w:ascii="Courier New" w:eastAsia="Times New Roman" w:hAnsi="Courier New" w:cs="Courier New"/>
+          <w:sz w:val="18"/>
+          <w:szCs w:val="18"/>
+          <w:lang w:val="en-US" w:eastAsia="ru-RU"/>
+        </w:rPr>
+        <w:t>}}</w:t>
+      </w:r>
+      <w:r>
+        <w:rPr>
+          <w:rFonts w:ascii="Courier New" w:eastAsia="Times New Roman" w:hAnsi="Courier New" w:cs="Courier New"/>
+          <w:sz w:val="18"/>
+          <w:szCs w:val="18"/>
+          <w:lang w:val="en-US" w:eastAsia="ru-RU"/>
+        </w:rPr>
+        <w:t xml:space="preserve"> -</w:t>
+      </w:r>
+      <w:r>
+        <w:rPr>
+          <w:rFonts w:ascii="Courier New" w:eastAsia="Times New Roman" w:hAnsi="Courier New" w:cs="Courier New"/>
+          <w:sz w:val="18"/>
+          <w:szCs w:val="18"/>
+          <w:lang w:val="en-US" w:eastAsia="ru-RU"/>
+        </w:rPr>
+        <w:t xml:space="preserve"> </w:t>
+      </w:r>
+      <w:r>
+        <w:rPr>
+          <w:rFonts w:ascii="Courier New" w:eastAsia="Times New Roman" w:hAnsi="Courier New" w:cs="Courier New"/>
+          <w:sz w:val="18"/>
+          <w:szCs w:val="18"/>
+          <w:lang w:val="en-US" w:eastAsia="ru-RU"/>
+        </w:rPr>
+        <w:t>{{</w:t>
+      </w:r>
+      <w:proofErr w:type="spellStart"/>
+      <w:r>
+        <w:rPr>
+          <w:rFonts w:ascii="Courier New" w:eastAsia="Times New Roman" w:hAnsi="Courier New" w:cs="Courier New"/>
+          <w:sz w:val="18"/>
+          <w:szCs w:val="18"/>
+          <w:lang w:val="en-US" w:eastAsia="ru-RU"/>
+        </w:rPr>
+        <w:t>cur_rank.percent</w:t>
+      </w:r>
+      <w:proofErr w:type="spellEnd"/>
+      <w:r>
+        <w:rPr>
+          <w:rFonts w:ascii="Courier New" w:eastAsia="Times New Roman" w:hAnsi="Courier New" w:cs="Courier New"/>
+          <w:sz w:val="18"/>
+          <w:szCs w:val="18"/>
+          <w:lang w:val="en-US" w:eastAsia="ru-RU"/>
+        </w:rPr>
+        <w:t>}}% - {{</w:t>
+      </w:r>
+      <w:proofErr w:type="spellStart"/>
+      <w:r>
+        <w:rPr>
+          <w:rFonts w:ascii="Courier New" w:eastAsia="Times New Roman" w:hAnsi="Courier New" w:cs="Courier New"/>
+          <w:sz w:val="18"/>
+          <w:szCs w:val="18"/>
+          <w:lang w:val="en-US" w:eastAsia="ru-RU"/>
+        </w:rPr>
+        <w:t>cur_rank.</w:t>
+      </w:r>
+      <w:r>
+        <w:rPr>
+          <w:rFonts w:ascii="Courier New" w:eastAsia="Times New Roman" w:hAnsi="Courier New" w:cs="Courier New"/>
+          <w:sz w:val="18"/>
+          <w:szCs w:val="18"/>
+          <w:lang w:val="en-US" w:eastAsia="ru-RU"/>
+        </w:rPr>
+        <w:t>min_scores</w:t>
+      </w:r>
+      <w:proofErr w:type="spellEnd"/>
+      <w:r>
+        <w:rPr>
+          <w:rFonts w:ascii="Courier New" w:eastAsia="Times New Roman" w:hAnsi="Courier New" w:cs="Courier New"/>
+          <w:sz w:val="18"/>
+          <w:szCs w:val="18"/>
+          <w:lang w:val="en-US" w:eastAsia="ru-RU"/>
+        </w:rPr>
+        <w:t>}}</w:t>
+      </w:r>
+      <w:r>
+        <w:rPr>
+          <w:rFonts w:ascii="Courier New" w:eastAsia="Times New Roman" w:hAnsi="Courier New" w:cs="Courier New"/>
+          <w:sz w:val="18"/>
+          <w:szCs w:val="18"/>
+          <w:lang w:val="en-US" w:eastAsia="ru-RU"/>
+        </w:rPr>
+        <w:t xml:space="preserve"> </w:t>
+      </w:r>
+      <w:proofErr w:type="spellStart"/>
+      <w:r>
+        <w:rPr>
+          <w:rFonts w:ascii="Courier New" w:eastAsia="Times New Roman" w:hAnsi="Courier New" w:cs="Courier New"/>
+          <w:sz w:val="18"/>
+          <w:szCs w:val="18"/>
+          <w:lang w:eastAsia="ru-RU"/>
+        </w:rPr>
+        <w:t>очк</w:t>
+      </w:r>
+      <w:proofErr w:type="spellEnd"/>
+      <w:r>
+        <w:rPr>
+          <w:rFonts w:ascii="Courier New" w:eastAsia="Times New Roman" w:hAnsi="Courier New" w:cs="Courier New"/>
+          <w:sz w:val="18"/>
+          <w:szCs w:val="18"/>
+          <w:lang w:val="en-US" w:eastAsia="ru-RU"/>
+        </w:rPr>
+        <w:t>.</w:t>
+      </w:r>
+      <w:r>
+        <w:rPr>
+          <w:rFonts w:ascii="Arial" w:hAnsi="Arial" w:cs="Arial"/>
+          <w:color w:val="7030A0"/>
+          <w:sz w:val="18"/>
+          <w:szCs w:val="18"/>
+          <w:lang w:val="en-US"/>
+        </w:rPr>
+        <w:t xml:space="preserve">{% </w:t>
+      </w:r>
+      <w:proofErr w:type="spellStart"/>
+      <w:r>
+        <w:rPr>
+          <w:rFonts w:ascii="Arial" w:hAnsi="Arial" w:cs="Arial"/>
+          <w:color w:val="7030A0"/>
+          <w:sz w:val="18"/>
+          <w:szCs w:val="18"/>
+          <w:lang w:val="en-US"/>
+        </w:rPr>
+        <w:t>elif</w:t>
+      </w:r>
+      <w:proofErr w:type="spellEnd"/>
+      <w:r>
+        <w:rPr>
+          <w:rFonts w:ascii="Arial" w:hAnsi="Arial" w:cs="Arial"/>
+          <w:color w:val="7030A0"/>
+          <w:sz w:val="18"/>
+          <w:szCs w:val="18"/>
+          <w:lang w:val="en-US"/>
+        </w:rPr>
+        <w:t xml:space="preserve"> </w:t>
+      </w:r>
+      <w:proofErr w:type="spellStart"/>
+      <w:r>
+        <w:rPr>
+          <w:rFonts w:ascii="Arial" w:hAnsi="Arial" w:cs="Arial"/>
+          <w:color w:val="7030A0"/>
+          <w:sz w:val="18"/>
+          <w:szCs w:val="18"/>
+          <w:lang w:val="en-US"/>
+        </w:rPr>
+        <w:t>cur_rank.percent</w:t>
+      </w:r>
+      <w:proofErr w:type="spellEnd"/>
+      <w:r>
+        <w:rPr>
+          <w:rFonts w:ascii="Arial" w:hAnsi="Arial" w:cs="Arial"/>
+          <w:color w:val="7030A0"/>
+          <w:sz w:val="18"/>
+          <w:szCs w:val="18"/>
+          <w:lang w:val="en-US"/>
+        </w:rPr>
+        <w:t xml:space="preserve"> </w:t>
+      </w:r>
+      <w:r>
+        <w:rPr>
+          <w:rFonts w:ascii="Arial" w:hAnsi="Arial" w:cs="Arial"/>
+          <w:color w:val="7030A0"/>
+          <w:sz w:val="18"/>
+          <w:szCs w:val="18"/>
+          <w:lang w:val="en-US"/>
+        </w:rPr>
+        <w:t>%}</w:t>
+      </w:r>
+      <w:r>
+        <w:rPr>
+          <w:rFonts w:ascii="Courier New" w:eastAsia="Times New Roman" w:hAnsi="Courier New" w:cs="Courier New"/>
+          <w:sz w:val="18"/>
+          <w:szCs w:val="18"/>
+          <w:lang w:val="en-US" w:eastAsia="ru-RU"/>
+        </w:rPr>
+        <w:t xml:space="preserve">; </w:t>
+      </w:r>
+      <w:r>
+        <w:rPr>
+          <w:rFonts w:ascii="Courier New" w:eastAsia="Times New Roman" w:hAnsi="Courier New" w:cs="Courier New"/>
+          <w:sz w:val="18"/>
+          <w:szCs w:val="18"/>
+          <w:lang w:val="en-US" w:eastAsia="ru-RU"/>
+        </w:rPr>
+        <w:t>{{</w:t>
+      </w:r>
+      <w:r>
+        <w:rPr>
+          <w:rFonts w:ascii="Courier New" w:eastAsia="Times New Roman" w:hAnsi="Courier New" w:cs="Courier New"/>
+          <w:sz w:val="18"/>
+          <w:szCs w:val="18"/>
+          <w:lang w:val="en-US" w:eastAsia="ru-RU"/>
+        </w:rPr>
+        <w:t>(</w:t>
+      </w:r>
+      <w:proofErr w:type="spellStart"/>
+      <w:r>
+        <w:rPr>
+          <w:rFonts w:ascii="Courier New" w:eastAsia="Times New Roman" w:hAnsi="Courier New" w:cs="Courier New"/>
+          <w:sz w:val="18"/>
+          <w:szCs w:val="18"/>
+          <w:lang w:val="en-US" w:eastAsia="ru-RU"/>
+        </w:rPr>
+        <w:t>qual_dict</w:t>
+      </w:r>
+      <w:proofErr w:type="spellEnd"/>
+      <w:r>
+        <w:rPr>
+          <w:rFonts w:ascii="Courier New" w:eastAsia="Times New Roman" w:hAnsi="Courier New" w:cs="Courier New"/>
+          <w:sz w:val="18"/>
+          <w:szCs w:val="18"/>
+          <w:lang w:val="en-US" w:eastAsia="ru-RU"/>
+        </w:rPr>
+        <w:t>[</w:t>
+      </w:r>
+      <w:proofErr w:type="spellStart"/>
+      <w:r>
+        <w:rPr>
+          <w:rFonts w:ascii="Courier New" w:eastAsia="Times New Roman" w:hAnsi="Courier New" w:cs="Courier New"/>
+          <w:sz w:val="18"/>
+          <w:szCs w:val="18"/>
+          <w:lang w:val="en-US" w:eastAsia="ru-RU"/>
+        </w:rPr>
+        <w:t>cur_rank.qual</w:t>
+      </w:r>
+      <w:proofErr w:type="spellEnd"/>
+      <w:r>
+        <w:rPr>
+          <w:rFonts w:ascii="Courier New" w:eastAsia="Times New Roman" w:hAnsi="Courier New" w:cs="Courier New"/>
+          <w:sz w:val="18"/>
+          <w:szCs w:val="18"/>
+          <w:lang w:val="en-US" w:eastAsia="ru-RU"/>
+        </w:rPr>
+        <w:t>]|string)[:4]</w:t>
+      </w:r>
+      <w:r>
+        <w:rPr>
+          <w:rFonts w:ascii="Courier New" w:eastAsia="Times New Roman" w:hAnsi="Courier New" w:cs="Courier New"/>
+          <w:sz w:val="18"/>
+          <w:szCs w:val="18"/>
+          <w:lang w:val="en-US" w:eastAsia="ru-RU"/>
+        </w:rPr>
+        <w:t>}}</w:t>
+      </w:r>
+      <w:r>
+        <w:rPr>
+          <w:rFonts w:ascii="Courier New" w:eastAsia="Times New Roman" w:hAnsi="Courier New" w:cs="Courier New"/>
+          <w:sz w:val="18"/>
+          <w:szCs w:val="18"/>
+          <w:lang w:val="en-US" w:eastAsia="ru-RU"/>
+        </w:rPr>
+        <w:t xml:space="preserve"> -</w:t>
+      </w:r>
+      <w:r>
+        <w:rPr>
+          <w:rFonts w:ascii="Courier New" w:eastAsia="Times New Roman" w:hAnsi="Courier New" w:cs="Courier New"/>
+          <w:sz w:val="18"/>
+          <w:szCs w:val="18"/>
+          <w:lang w:val="en-US" w:eastAsia="ru-RU"/>
+        </w:rPr>
+        <w:t xml:space="preserve"> </w:t>
+      </w:r>
+      <w:r>
+        <w:rPr>
+          <w:rFonts w:ascii="Courier New" w:eastAsia="Times New Roman" w:hAnsi="Courier New" w:cs="Courier New"/>
+          <w:sz w:val="18"/>
+          <w:szCs w:val="18"/>
+          <w:lang w:val="en-US" w:eastAsia="ru-RU"/>
+        </w:rPr>
+        <w:t>{{</w:t>
+      </w:r>
+      <w:proofErr w:type="spellStart"/>
+      <w:r>
+        <w:rPr>
+          <w:rFonts w:ascii="Courier New" w:eastAsia="Times New Roman" w:hAnsi="Courier New" w:cs="Courier New"/>
+          <w:sz w:val="18"/>
+          <w:szCs w:val="18"/>
+          <w:lang w:val="en-US" w:eastAsia="ru-RU"/>
+        </w:rPr>
+        <w:t>cur_rank.percent</w:t>
+      </w:r>
+      <w:proofErr w:type="spellEnd"/>
+      <w:r>
+        <w:rPr>
+          <w:rFonts w:ascii="Courier New" w:eastAsia="Times New Roman" w:hAnsi="Courier New" w:cs="Courier New"/>
+          <w:sz w:val="18"/>
+          <w:szCs w:val="18"/>
+          <w:lang w:val="en-US" w:eastAsia="ru-RU"/>
+        </w:rPr>
+        <w:t xml:space="preserve">}}% - </w:t>
+      </w:r>
+      <w:r>
+        <w:rPr>
+          <w:rFonts w:ascii="Courier New" w:eastAsia="Times New Roman" w:hAnsi="Courier New" w:cs="Courier New"/>
+          <w:sz w:val="18"/>
+          <w:szCs w:val="18"/>
+          <w:lang w:val="en-US" w:eastAsia="ru-RU"/>
+        </w:rPr>
+        <w:t>{{ '%02d' % (</w:t>
+      </w:r>
+      <w:proofErr w:type="spellStart"/>
+      <w:r>
+        <w:rPr>
+          <w:rFonts w:ascii="Courier New" w:eastAsia="Times New Roman" w:hAnsi="Courier New" w:cs="Courier New"/>
+          <w:sz w:val="18"/>
+          <w:szCs w:val="18"/>
+          <w:lang w:val="en-US" w:eastAsia="ru-RU"/>
         </w:rPr>
         <w:t>cur_rank</w:t>
       </w:r>
-      <w:proofErr w:type="spellEnd"/>
-      <w:r>
-        <w:rPr>
-          <w:rFonts w:ascii="Arial" w:hAnsi="Arial" w:cs="Arial"/>
-          <w:color w:val="7030A0"/>
-          <w:sz w:val="18"/>
-          <w:szCs w:val="18"/>
-          <w:lang w:val="en-US"/>
-        </w:rPr>
-        <w:t xml:space="preserve"> in </w:t>
-      </w:r>
-      <w:proofErr w:type="spellStart"/>
-      <w:r>
-        <w:rPr>
-          <w:rFonts w:ascii="Arial" w:hAnsi="Arial" w:cs="Arial"/>
-          <w:color w:val="7030A0"/>
-          <w:sz w:val="18"/>
-          <w:szCs w:val="18"/>
-          <w:lang w:val="en-US"/>
-        </w:rPr>
-        <w:t>group.ranking.rank</w:t>
-      </w:r>
-      <w:proofErr w:type="spellEnd"/>
+      <w:r>
+        <w:rPr>
+          <w:rFonts w:ascii="Courier New" w:eastAsia="Times New Roman" w:hAnsi="Courier New" w:cs="Courier New"/>
+          <w:sz w:val="18"/>
+          <w:szCs w:val="18"/>
+          <w:lang w:val="en-US" w:eastAsia="ru-RU"/>
+        </w:rPr>
+        <w:t>.max_time</w:t>
+      </w:r>
+      <w:proofErr w:type="spellEnd"/>
+      <w:r>
+        <w:rPr>
+          <w:rFonts w:ascii="Courier New" w:eastAsia="Times New Roman" w:hAnsi="Courier New" w:cs="Courier New"/>
+          <w:sz w:val="18"/>
+          <w:szCs w:val="18"/>
+          <w:lang w:val="en-US" w:eastAsia="ru-RU"/>
+        </w:rPr>
+        <w:t xml:space="preserve"> / 3600000 | int) }}:{{ '%02d' % (</w:t>
+      </w:r>
+      <w:proofErr w:type="spellStart"/>
+      <w:r>
+        <w:rPr>
+          <w:rFonts w:ascii="Courier New" w:eastAsia="Times New Roman" w:hAnsi="Courier New" w:cs="Courier New"/>
+          <w:sz w:val="18"/>
+          <w:szCs w:val="18"/>
+          <w:lang w:val="en-US" w:eastAsia="ru-RU"/>
+        </w:rPr>
+        <w:t>cur_rank</w:t>
+      </w:r>
+      <w:r>
+        <w:rPr>
+          <w:rFonts w:ascii="Courier New" w:eastAsia="Times New Roman" w:hAnsi="Courier New" w:cs="Courier New"/>
+          <w:sz w:val="18"/>
+          <w:szCs w:val="18"/>
+          <w:lang w:val="en-US" w:eastAsia="ru-RU"/>
+        </w:rPr>
+        <w:t>.max_time</w:t>
+      </w:r>
+      <w:proofErr w:type="spellEnd"/>
+      <w:r>
+        <w:rPr>
+          <w:rFonts w:ascii="Courier New" w:eastAsia="Times New Roman" w:hAnsi="Courier New" w:cs="Courier New"/>
+          <w:sz w:val="18"/>
+          <w:szCs w:val="18"/>
+          <w:lang w:val="en-US" w:eastAsia="ru-RU"/>
+        </w:rPr>
+        <w:t xml:space="preserve"> / 60000 % 60 | int) }}:{{ '%02d' % (</w:t>
+      </w:r>
+      <w:proofErr w:type="spellStart"/>
+      <w:r>
+        <w:rPr>
+          <w:rFonts w:ascii="Courier New" w:eastAsia="Times New Roman" w:hAnsi="Courier New" w:cs="Courier New"/>
+          <w:sz w:val="18"/>
+          <w:szCs w:val="18"/>
+          <w:lang w:val="en-US" w:eastAsia="ru-RU"/>
+        </w:rPr>
+        <w:t>cur_rank</w:t>
+      </w:r>
+      <w:r>
+        <w:rPr>
+          <w:rFonts w:ascii="Courier New" w:eastAsia="Times New Roman" w:hAnsi="Courier New" w:cs="Courier New"/>
+          <w:sz w:val="18"/>
+          <w:szCs w:val="18"/>
+          <w:lang w:val="en-US" w:eastAsia="ru-RU"/>
+        </w:rPr>
+        <w:t>.max_time</w:t>
+      </w:r>
+      <w:proofErr w:type="spellEnd"/>
+      <w:r>
+        <w:rPr>
+          <w:rFonts w:ascii="Courier New" w:eastAsia="Times New Roman" w:hAnsi="Courier New" w:cs="Courier New"/>
+          <w:sz w:val="18"/>
+          <w:szCs w:val="18"/>
+          <w:lang w:val="en-US" w:eastAsia="ru-RU"/>
+        </w:rPr>
+        <w:t xml:space="preserve"> /1000 % 60 | int) }}</w:t>
+      </w:r>
+      <w:r>
+        <w:rPr>
+          <w:sz w:val="18"/>
+          <w:szCs w:val="18"/>
+          <w:lang w:val="en-US"/>
+        </w:rPr>
+        <w:t xml:space="preserve"> </w:t>
+      </w:r>
+      <w:r>
+        <w:rPr>
+          <w:rFonts w:ascii="Arial" w:hAnsi="Arial" w:cs="Arial"/>
+          <w:color w:val="7030A0"/>
+          <w:sz w:val="18"/>
+          <w:szCs w:val="18"/>
+          <w:lang w:val="en-US"/>
+        </w:rPr>
+        <w:t xml:space="preserve">{% </w:t>
+      </w:r>
+      <w:proofErr w:type="spellStart"/>
+      <w:r>
+        <w:rPr>
+          <w:rFonts w:ascii="Arial" w:hAnsi="Arial" w:cs="Arial"/>
+          <w:color w:val="7030A0"/>
+          <w:sz w:val="18"/>
+          <w:szCs w:val="18"/>
+          <w:lang w:val="en-US"/>
+        </w:rPr>
+        <w:t>elif</w:t>
+      </w:r>
+      <w:proofErr w:type="spellEnd"/>
+      <w:r>
+        <w:rPr>
+          <w:rFonts w:ascii="Arial" w:hAnsi="Arial" w:cs="Arial"/>
+          <w:color w:val="7030A0"/>
+          <w:sz w:val="18"/>
+          <w:szCs w:val="18"/>
+          <w:lang w:val="en-US"/>
+        </w:rPr>
+        <w:t xml:space="preserve"> </w:t>
+      </w:r>
+      <w:proofErr w:type="spellStart"/>
+      <w:r>
+        <w:rPr>
+          <w:rFonts w:ascii="Arial" w:hAnsi="Arial" w:cs="Arial"/>
+          <w:color w:val="7030A0"/>
+          <w:sz w:val="18"/>
+          <w:szCs w:val="18"/>
+          <w:lang w:val="en-US"/>
+        </w:rPr>
+        <w:t>cur</w:t>
+      </w:r>
+      <w:r>
+        <w:rPr>
+          <w:rFonts w:ascii="Arial" w:hAnsi="Arial" w:cs="Arial"/>
+          <w:color w:val="7030A0"/>
+          <w:sz w:val="18"/>
+          <w:szCs w:val="18"/>
+          <w:lang w:val="en-US"/>
+        </w:rPr>
+        <w:t>_</w:t>
+      </w:r>
+      <w:r>
+        <w:rPr>
+          <w:rFonts w:ascii="Arial" w:hAnsi="Arial" w:cs="Arial"/>
+          <w:color w:val="7030A0"/>
+          <w:sz w:val="18"/>
+          <w:szCs w:val="18"/>
+          <w:lang w:val="en-US"/>
+        </w:rPr>
+        <w:t>rank.max_place</w:t>
+      </w:r>
+      <w:proofErr w:type="spellEnd"/>
+      <w:r>
+        <w:rPr>
+          <w:rFonts w:ascii="Arial" w:hAnsi="Arial" w:cs="Arial"/>
+          <w:color w:val="7030A0"/>
+          <w:sz w:val="18"/>
+          <w:szCs w:val="18"/>
+          <w:lang w:val="en-US"/>
+        </w:rPr>
+        <w:t xml:space="preserve"> and </w:t>
+      </w:r>
+      <w:proofErr w:type="spellStart"/>
+      <w:r>
+        <w:rPr>
+          <w:rFonts w:ascii="Arial" w:hAnsi="Arial" w:cs="Arial"/>
+          <w:color w:val="7030A0"/>
+          <w:sz w:val="18"/>
+          <w:szCs w:val="18"/>
+          <w:lang w:val="en-US"/>
+        </w:rPr>
+        <w:t>cur</w:t>
+      </w:r>
+      <w:r>
+        <w:rPr>
+          <w:rFonts w:ascii="Arial" w:hAnsi="Arial" w:cs="Arial"/>
+          <w:color w:val="7030A0"/>
+          <w:sz w:val="18"/>
+          <w:szCs w:val="18"/>
+          <w:lang w:val="en-US"/>
+        </w:rPr>
+        <w:t>_</w:t>
+      </w:r>
+      <w:r>
+        <w:rPr>
+          <w:rFonts w:ascii="Arial" w:hAnsi="Arial" w:cs="Arial"/>
+          <w:color w:val="7030A0"/>
+          <w:sz w:val="18"/>
+          <w:szCs w:val="18"/>
+          <w:lang w:val="en-US"/>
+        </w:rPr>
+        <w:t>rank.max_place</w:t>
+      </w:r>
+      <w:proofErr w:type="spellEnd"/>
+      <w:r>
+        <w:rPr>
+          <w:rFonts w:ascii="Arial" w:hAnsi="Arial" w:cs="Arial"/>
+          <w:color w:val="7030A0"/>
+          <w:sz w:val="18"/>
+          <w:szCs w:val="18"/>
+          <w:lang w:val="en-US"/>
+        </w:rPr>
+        <w:t xml:space="preserve"> | int </w:t>
+      </w:r>
+      <w:r>
+        <w:rPr>
+          <w:rFonts w:ascii="Arial" w:hAnsi="Arial" w:cs="Arial"/>
+          <w:color w:val="7030A0"/>
+          <w:sz w:val="18"/>
+          <w:szCs w:val="18"/>
+          <w:lang w:val="en-US"/>
+        </w:rPr>
+        <w:t>&gt; 0</w:t>
+      </w:r>
+      <w:r>
+        <w:rPr>
+          <w:rFonts w:ascii="Arial" w:hAnsi="Arial" w:cs="Arial"/>
+          <w:color w:val="7030A0"/>
+          <w:sz w:val="18"/>
+          <w:szCs w:val="18"/>
+          <w:lang w:val="en-US"/>
+        </w:rPr>
+        <w:t xml:space="preserve"> </w:t>
+      </w:r>
       <w:r>
         <w:rPr>
           <w:rFonts w:ascii="Arial" w:hAnsi="Arial" w:cs="Arial"/>
@@ -6917,44 +7970,64 @@
           <w:szCs w:val="18"/>
           <w:lang w:val="en-US"/>
         </w:rPr>
-        <w:t>cur_rank.is_active</w:t>
-      </w:r>
-      <w:proofErr w:type="spellEnd"/>
-      <w:r>
-        <w:rPr>
-          <w:rFonts w:ascii="Arial" w:hAnsi="Arial" w:cs="Arial"/>
-          <w:color w:val="7030A0"/>
-          <w:sz w:val="18"/>
-          <w:szCs w:val="18"/>
-          <w:lang w:val="en-US"/>
-        </w:rPr>
-        <w:t xml:space="preserve"> %}{% if </w:t>
-      </w:r>
-      <w:proofErr w:type="spellStart"/>
-      <w:r>
-        <w:rPr>
-          <w:rFonts w:ascii="Arial" w:hAnsi="Arial" w:cs="Arial"/>
-          <w:color w:val="7030A0"/>
-          <w:sz w:val="18"/>
-          <w:szCs w:val="18"/>
-          <w:lang w:val="en-US"/>
-        </w:rPr>
-        <w:t>cur_rank.percent</w:t>
-      </w:r>
-      <w:proofErr w:type="spellEnd"/>
-      <w:r>
-        <w:rPr>
-          <w:rFonts w:ascii="Arial" w:hAnsi="Arial" w:cs="Arial"/>
-          <w:color w:val="7030A0"/>
-          <w:sz w:val="18"/>
-          <w:szCs w:val="18"/>
-          <w:lang w:val="en-US"/>
-        </w:rPr>
-        <w:t xml:space="preserve"> </w:t>
-      </w:r>
-      <w:r>
-        <w:rPr>
-          <w:rFonts w:ascii="Arial" w:eastAsia="Times New Roman" w:hAnsi="Arial" w:cs="Arial"/>
+        <w:t>cur_rank.max_place</w:t>
+      </w:r>
+      <w:proofErr w:type="spellEnd"/>
+      <w:r>
+        <w:rPr>
+          <w:rFonts w:ascii="Arial" w:hAnsi="Arial" w:cs="Arial"/>
+          <w:color w:val="7030A0"/>
+          <w:sz w:val="18"/>
+          <w:szCs w:val="18"/>
+          <w:lang w:val="en-US"/>
+        </w:rPr>
+        <w:t xml:space="preserve"> | int </w:t>
+      </w:r>
+      <w:r>
+        <w:rPr>
+          <w:rFonts w:ascii="Arial" w:hAnsi="Arial" w:cs="Arial"/>
+          <w:color w:val="7030A0"/>
+          <w:sz w:val="18"/>
+          <w:szCs w:val="18"/>
+          <w:lang w:val="en-US"/>
+        </w:rPr>
+        <w:t xml:space="preserve">- </w:t>
+      </w:r>
+      <w:proofErr w:type="spellStart"/>
+      <w:r>
+        <w:rPr>
+          <w:rFonts w:ascii="Arial" w:hAnsi="Arial" w:cs="Arial"/>
+          <w:color w:val="7030A0"/>
+          <w:sz w:val="18"/>
+          <w:szCs w:val="18"/>
+          <w:lang w:val="en-US"/>
+        </w:rPr>
+        <w:t>rnk.max_place</w:t>
+      </w:r>
+      <w:proofErr w:type="spellEnd"/>
+      <w:r>
+        <w:rPr>
+          <w:rFonts w:ascii="Arial" w:hAnsi="Arial" w:cs="Arial"/>
+          <w:color w:val="7030A0"/>
+          <w:sz w:val="18"/>
+          <w:szCs w:val="18"/>
+          <w:lang w:val="en-US"/>
+        </w:rPr>
+        <w:t xml:space="preserve"> &gt; 0</w:t>
+      </w:r>
+      <w:r>
+        <w:rPr>
+          <w:rFonts w:ascii="Arial" w:hAnsi="Arial" w:cs="Arial"/>
+          <w:color w:val="7030A0"/>
+          <w:sz w:val="18"/>
+          <w:szCs w:val="18"/>
+          <w:lang w:val="en-US"/>
+        </w:rPr>
+        <w:t xml:space="preserve"> </w:t>
+      </w:r>
+      <w:r>
+        <w:rPr>
+          <w:rFonts w:ascii="Arial" w:hAnsi="Arial" w:cs="Arial"/>
           <w:color w:val="7030A0"/>
           <w:sz w:val="18"/>
           <w:szCs w:val="18"/>
@@ -6969,7 +8042,7 @@
           <w:szCs w:val="18"/>
           <w:lang w:val="en-US" w:eastAsia="ru-RU"/>
         </w:rPr>
-        <w:t xml:space="preserve">;  </w:t>
+        <w:t xml:space="preserve">; </w:t>
       </w:r>
       <w:r>
         <w:rPr>
@@ -6980,7 +8053,6 @@
         </w:rPr>
         <w:t>{{</w:t>
       </w:r>
-      <w:proofErr w:type="spellStart"/>
       <w:r>
         <w:rPr>
           <w:rFonts w:ascii="Courier New" w:eastAsia="Times New Roman" w:hAnsi="Courier New" w:cs="Courier New"/>
@@ -6988,9 +8060,9 @@
           <w:szCs w:val="18"/>
           <w:lang w:val="en-US" w:eastAsia="ru-RU"/>
         </w:rPr>
-        <w:t>qual</w:t>
-      </w:r>
-      <w:proofErr w:type="spellEnd"/>
+        <w:t>(</w:t>
+      </w:r>
+      <w:proofErr w:type="spellStart"/>
       <w:r>
         <w:rPr>
           <w:rFonts w:ascii="Courier New" w:eastAsia="Times New Roman" w:hAnsi="Courier New" w:cs="Courier New"/>
@@ -6998,6 +8070,167 @@
           <w:szCs w:val="18"/>
           <w:lang w:val="en-US" w:eastAsia="ru-RU"/>
         </w:rPr>
+        <w:t>qual_dict</w:t>
+      </w:r>
+      <w:proofErr w:type="spellEnd"/>
+      <w:r>
+        <w:rPr>
+          <w:rFonts w:ascii="Courier New" w:eastAsia="Times New Roman" w:hAnsi="Courier New" w:cs="Courier New"/>
+          <w:sz w:val="18"/>
+          <w:szCs w:val="18"/>
+          <w:lang w:val="en-US" w:eastAsia="ru-RU"/>
+        </w:rPr>
+        <w:t>[</w:t>
+      </w:r>
+      <w:proofErr w:type="spellStart"/>
+      <w:r>
+        <w:rPr>
+          <w:rFonts w:ascii="Courier New" w:eastAsia="Times New Roman" w:hAnsi="Courier New" w:cs="Courier New"/>
+          <w:sz w:val="18"/>
+          <w:szCs w:val="18"/>
+          <w:lang w:val="en-US" w:eastAsia="ru-RU"/>
+        </w:rPr>
+        <w:t>cur_rank.qual</w:t>
+      </w:r>
+      <w:proofErr w:type="spellEnd"/>
+      <w:r>
+        <w:rPr>
+          <w:rFonts w:ascii="Courier New" w:eastAsia="Times New Roman" w:hAnsi="Courier New" w:cs="Courier New"/>
+          <w:sz w:val="18"/>
+          <w:szCs w:val="18"/>
+          <w:lang w:val="en-US" w:eastAsia="ru-RU"/>
+        </w:rPr>
+        <w:t>]|string)[:4]</w:t>
+      </w:r>
+      <w:r>
+        <w:rPr>
+          <w:rFonts w:ascii="Courier New" w:eastAsia="Times New Roman" w:hAnsi="Courier New" w:cs="Courier New"/>
+          <w:sz w:val="18"/>
+          <w:szCs w:val="18"/>
+          <w:lang w:val="en-US" w:eastAsia="ru-RU"/>
+        </w:rPr>
+        <w:t>}}</w:t>
+      </w:r>
+      <w:r>
+        <w:rPr>
+          <w:rFonts w:ascii="Courier New" w:eastAsia="Times New Roman" w:hAnsi="Courier New" w:cs="Courier New"/>
+          <w:sz w:val="18"/>
+          <w:szCs w:val="18"/>
+          <w:lang w:val="en-US" w:eastAsia="ru-RU"/>
+        </w:rPr>
+        <w:t xml:space="preserve"> – {{</w:t>
+      </w:r>
+      <w:proofErr w:type="spellStart"/>
+      <w:r>
+        <w:rPr>
+          <w:rFonts w:ascii="Courier New" w:eastAsia="Times New Roman" w:hAnsi="Courier New" w:cs="Courier New"/>
+          <w:sz w:val="18"/>
+          <w:szCs w:val="18"/>
+          <w:lang w:val="en-US" w:eastAsia="ru-RU"/>
+        </w:rPr>
+        <w:t>rnk.max_place</w:t>
+      </w:r>
+      <w:proofErr w:type="spellEnd"/>
+      <w:r>
+        <w:rPr>
+          <w:rFonts w:ascii="Courier New" w:eastAsia="Times New Roman" w:hAnsi="Courier New" w:cs="Courier New"/>
+          <w:sz w:val="18"/>
+          <w:szCs w:val="18"/>
+          <w:lang w:val="en-US" w:eastAsia="ru-RU"/>
+        </w:rPr>
+        <w:t>}}</w:t>
+      </w:r>
+      <w:r>
+        <w:rPr>
+          <w:rFonts w:ascii="Courier New" w:eastAsia="Times New Roman" w:hAnsi="Courier New" w:cs="Courier New"/>
+          <w:sz w:val="18"/>
+          <w:szCs w:val="18"/>
+          <w:lang w:val="en-US" w:eastAsia="ru-RU"/>
+        </w:rPr>
+        <w:t>-</w:t>
+      </w:r>
+      <w:r>
+        <w:rPr>
+          <w:rFonts w:ascii="Courier New" w:eastAsia="Times New Roman" w:hAnsi="Courier New" w:cs="Courier New"/>
+          <w:sz w:val="18"/>
+          <w:szCs w:val="18"/>
+          <w:lang w:val="en-US" w:eastAsia="ru-RU"/>
+        </w:rPr>
+        <w:t>{{</w:t>
+      </w:r>
+      <w:proofErr w:type="spellStart"/>
+      <w:r>
+        <w:rPr>
+          <w:rFonts w:ascii="Courier New" w:eastAsia="Times New Roman" w:hAnsi="Courier New" w:cs="Courier New"/>
+          <w:sz w:val="18"/>
+          <w:szCs w:val="18"/>
+          <w:lang w:val="en-US" w:eastAsia="ru-RU"/>
+        </w:rPr>
+        <w:t>cur_rank.max_place</w:t>
+      </w:r>
+      <w:proofErr w:type="spellEnd"/>
+      <w:r>
+        <w:rPr>
+          <w:rFonts w:ascii="Courier New" w:eastAsia="Times New Roman" w:hAnsi="Courier New" w:cs="Courier New"/>
+          <w:sz w:val="18"/>
+          <w:szCs w:val="18"/>
+          <w:lang w:val="en-US" w:eastAsia="ru-RU"/>
+        </w:rPr>
+        <w:t>}}</w:t>
+      </w:r>
+      <w:r>
+        <w:rPr>
+          <w:rFonts w:ascii="Courier New" w:eastAsia="Times New Roman" w:hAnsi="Courier New" w:cs="Courier New"/>
+          <w:sz w:val="18"/>
+          <w:szCs w:val="18"/>
+          <w:lang w:val="en-US" w:eastAsia="ru-RU"/>
+        </w:rPr>
+        <w:t xml:space="preserve"> </w:t>
+      </w:r>
+      <w:r>
+        <w:rPr>
+          <w:rFonts w:ascii="Courier New" w:eastAsia="Times New Roman" w:hAnsi="Courier New" w:cs="Courier New"/>
+          <w:sz w:val="18"/>
+          <w:szCs w:val="18"/>
+          <w:lang w:eastAsia="ru-RU"/>
+        </w:rPr>
+        <w:t>место</w:t>
+      </w:r>
+      <w:r>
+        <w:rPr>
+          <w:rFonts w:ascii="Arial" w:hAnsi="Arial" w:cs="Arial"/>
+          <w:color w:val="7030A0"/>
+          <w:sz w:val="18"/>
+          <w:szCs w:val="18"/>
+          <w:lang w:val="en-US"/>
+        </w:rPr>
+        <w:t>{% else %}</w:t>
+      </w:r>
+      <w:r>
+        <w:rPr>
+          <w:rFonts w:ascii="Courier New" w:eastAsia="Times New Roman" w:hAnsi="Courier New" w:cs="Courier New"/>
+          <w:sz w:val="18"/>
+          <w:szCs w:val="18"/>
+          <w:lang w:val="en-US" w:eastAsia="ru-RU"/>
+        </w:rPr>
+        <w:t xml:space="preserve">; </w:t>
+      </w:r>
+      <w:r>
+        <w:rPr>
+          <w:rFonts w:ascii="Courier New" w:eastAsia="Times New Roman" w:hAnsi="Courier New" w:cs="Courier New"/>
+          <w:sz w:val="18"/>
+          <w:szCs w:val="18"/>
+          <w:lang w:val="en-US" w:eastAsia="ru-RU"/>
+        </w:rPr>
+        <w:t>{{</w:t>
+      </w:r>
+      <w:r>
+        <w:rPr>
+          <w:rFonts w:ascii="Courier New" w:eastAsia="Times New Roman" w:hAnsi="Courier New" w:cs="Courier New"/>
+          <w:sz w:val="18"/>
+          <w:szCs w:val="18"/>
+          <w:lang w:val="en-US" w:eastAsia="ru-RU"/>
+        </w:rPr>
         <w:t>(</w:t>
       </w:r>
       <w:proofErr w:type="spellStart"/>
@@ -7008,6 +8241,26 @@
           <w:szCs w:val="18"/>
           <w:lang w:val="en-US" w:eastAsia="ru-RU"/>
         </w:rPr>
+        <w:t>qual_dict</w:t>
+      </w:r>
+      <w:proofErr w:type="spellEnd"/>
+      <w:r>
+        <w:rPr>
+          <w:rFonts w:ascii="Courier New" w:eastAsia="Times New Roman" w:hAnsi="Courier New" w:cs="Courier New"/>
+          <w:sz w:val="18"/>
+          <w:szCs w:val="18"/>
+          <w:lang w:val="en-US" w:eastAsia="ru-RU"/>
+        </w:rPr>
+        <w:t>[</w:t>
+      </w:r>
+      <w:proofErr w:type="spellStart"/>
+      <w:r>
+        <w:rPr>
+          <w:rFonts w:ascii="Courier New" w:eastAsia="Times New Roman" w:hAnsi="Courier New" w:cs="Courier New"/>
+          <w:sz w:val="18"/>
+          <w:szCs w:val="18"/>
+          <w:lang w:val="en-US" w:eastAsia="ru-RU"/>
+        </w:rPr>
         <w:t>cur_rank.qual</w:t>
       </w:r>
       <w:proofErr w:type="spellEnd"/>
@@ -7018,7 +8271,7 @@
           <w:szCs w:val="18"/>
           <w:lang w:val="en-US" w:eastAsia="ru-RU"/>
         </w:rPr>
-        <w:t xml:space="preserve">)}} </w:t>
+        <w:t>]|string)[:4]</w:t>
       </w:r>
       <w:r>
         <w:rPr>
@@ -7027,7 +8280,7 @@
           <w:szCs w:val="18"/>
           <w:lang w:val="en-US" w:eastAsia="ru-RU"/>
         </w:rPr>
-        <w:t>-</w:t>
+        <w:t>}}</w:t>
       </w:r>
       <w:r>
         <w:rPr>
@@ -7036,9 +8289,8 @@
           <w:szCs w:val="18"/>
           <w:lang w:val="en-US" w:eastAsia="ru-RU"/>
         </w:rPr>
-        <w:t xml:space="preserve"> {{</w:t>
-      </w:r>
-      <w:proofErr w:type="spellStart"/>
+        <w:t xml:space="preserve"> - </w:t>
+      </w:r>
       <w:r>
         <w:rPr>
           <w:rFonts w:ascii="Courier New" w:eastAsia="Times New Roman" w:hAnsi="Courier New" w:cs="Courier New"/>
@@ -7046,9 +8298,9 @@
           <w:szCs w:val="18"/>
           <w:lang w:val="en-US" w:eastAsia="ru-RU"/>
         </w:rPr>
-        <w:t>cur_rank.percent</w:t>
-      </w:r>
-      <w:proofErr w:type="spellEnd"/>
+        <w:t>{{</w:t>
+      </w:r>
+      <w:proofErr w:type="spellStart"/>
       <w:r>
         <w:rPr>
           <w:rFonts w:ascii="Courier New" w:eastAsia="Times New Roman" w:hAnsi="Courier New" w:cs="Courier New"/>
@@ -7056,16 +8308,17 @@
           <w:szCs w:val="18"/>
           <w:lang w:val="en-US" w:eastAsia="ru-RU"/>
         </w:rPr>
-        <w:t>}}%</w:t>
-      </w:r>
+        <w:t>cur_rank.max_place</w:t>
+      </w:r>
+      <w:proofErr w:type="spellEnd"/>
       <w:r>
         <w:rPr>
           <w:rFonts w:ascii="Courier New" w:eastAsia="Times New Roman" w:hAnsi="Courier New" w:cs="Courier New"/>
           <w:sz w:val="18"/>
           <w:szCs w:val="18"/>
-          <w:lang w:val="en-US"/>
-        </w:rPr>
-        <w:t xml:space="preserve"> </w:t>
+          <w:lang w:val="en-US" w:eastAsia="ru-RU"/>
+        </w:rPr>
+        <w:t>}}</w:t>
       </w:r>
       <w:r>
         <w:rPr>
@@ -7074,63 +8327,26 @@
           <w:szCs w:val="18"/>
           <w:lang w:val="en-US" w:eastAsia="ru-RU"/>
         </w:rPr>
-        <w:t>-</w:t>
+        <w:t xml:space="preserve"> </w:t>
       </w:r>
       <w:r>
         <w:rPr>
           <w:rFonts w:ascii="Courier New" w:eastAsia="Times New Roman" w:hAnsi="Courier New" w:cs="Courier New"/>
           <w:sz w:val="18"/>
           <w:szCs w:val="18"/>
-          <w:lang w:val="en-US"/>
-        </w:rPr>
-        <w:t xml:space="preserve"> </w:t>
-      </w:r>
-      <w:r>
-        <w:rPr>
-          <w:rFonts w:ascii="Courier New" w:eastAsia="Times New Roman" w:hAnsi="Courier New" w:cs="Courier New"/>
-          <w:sz w:val="18"/>
-          <w:szCs w:val="18"/>
-          <w:lang w:val="en-US" w:eastAsia="ru-RU"/>
-        </w:rPr>
-        <w:t>{{</w:t>
-      </w:r>
-      <w:r>
-        <w:rPr>
-          <w:rFonts w:ascii="Courier New" w:eastAsia="Times New Roman" w:hAnsi="Courier New" w:cs="Courier New"/>
-          <w:sz w:val="18"/>
-          <w:szCs w:val="18"/>
-          <w:lang w:val="en-US" w:eastAsia="ru-RU"/>
-        </w:rPr>
-        <w:t>time(</w:t>
-      </w:r>
-      <w:proofErr w:type="spellStart"/>
-      <w:r>
-        <w:rPr>
-          <w:rFonts w:ascii="Courier New" w:eastAsia="Times New Roman" w:hAnsi="Courier New" w:cs="Courier New"/>
-          <w:sz w:val="18"/>
-          <w:szCs w:val="18"/>
-          <w:lang w:val="en-US" w:eastAsia="ru-RU"/>
-        </w:rPr>
-        <w:t>cur_rank.max_time</w:t>
-      </w:r>
-      <w:proofErr w:type="spellEnd"/>
-      <w:r>
-        <w:rPr>
-          <w:rFonts w:ascii="Courier New" w:eastAsia="Times New Roman" w:hAnsi="Courier New" w:cs="Courier New"/>
-          <w:sz w:val="18"/>
-          <w:szCs w:val="18"/>
-          <w:lang w:val="en-US" w:eastAsia="ru-RU"/>
-        </w:rPr>
-        <w:t>)</w:t>
-      </w:r>
-      <w:r>
-        <w:rPr>
-          <w:rFonts w:ascii="Courier New" w:eastAsia="Times New Roman" w:hAnsi="Courier New" w:cs="Courier New"/>
-          <w:sz w:val="18"/>
-          <w:szCs w:val="18"/>
-          <w:lang w:val="en-US" w:eastAsia="ru-RU"/>
-        </w:rPr>
-        <w:t>}}</w:t>
+          <w:lang w:eastAsia="ru-RU"/>
+        </w:rPr>
+        <w:t>место</w:t>
+      </w:r>
+      <w:r>
+        <w:rPr>
+          <w:rFonts w:ascii="Arial" w:hAnsi="Arial" w:cs="Arial"/>
+          <w:color w:val="7030A0"/>
+          <w:sz w:val="18"/>
+          <w:szCs w:val="18"/>
+          <w:lang w:val="en-US"/>
+        </w:rPr>
+        <w:t>{% endif %}</w:t>
       </w:r>
       <w:r>
         <w:rPr>
@@ -7142,7 +8358,162 @@
         </w:rPr>
         <w:t xml:space="preserve">{% </w:t>
       </w:r>
-      <w:proofErr w:type="spellStart"/>
+      <w:r>
+        <w:rPr>
+          <w:rFonts w:ascii="Arial" w:hAnsi="Arial" w:cs="Arial"/>
+          <w:color w:val="7030A0"/>
+          <w:sz w:val="18"/>
+          <w:szCs w:val="18"/>
+          <w:lang w:val="en-US"/>
+        </w:rPr>
+        <w:t>if</w:t>
+      </w:r>
+      <w:r>
+        <w:rPr>
+          <w:rFonts w:ascii="Arial" w:hAnsi="Arial" w:cs="Arial"/>
+          <w:color w:val="7030A0"/>
+          <w:sz w:val="18"/>
+          <w:szCs w:val="18"/>
+          <w:lang w:val="en-US"/>
+        </w:rPr>
+        <w:t xml:space="preserve"> </w:t>
+      </w:r>
+      <w:proofErr w:type="spellStart"/>
+      <w:r>
+        <w:rPr>
+          <w:rFonts w:ascii="Arial" w:hAnsi="Arial" w:cs="Arial"/>
+          <w:color w:val="7030A0"/>
+          <w:sz w:val="18"/>
+          <w:szCs w:val="18"/>
+          <w:lang w:val="en-US"/>
+        </w:rPr>
+        <w:t>rnk</w:t>
+      </w:r>
+      <w:r>
+        <w:rPr>
+          <w:rFonts w:ascii="Arial" w:hAnsi="Arial" w:cs="Arial"/>
+          <w:color w:val="7030A0"/>
+          <w:sz w:val="18"/>
+          <w:szCs w:val="18"/>
+          <w:lang w:val="en-US"/>
+        </w:rPr>
+        <w:t>.</w:t>
+      </w:r>
+      <w:r>
+        <w:rPr>
+          <w:rFonts w:ascii="Arial" w:hAnsi="Arial" w:cs="Arial"/>
+          <w:color w:val="7030A0"/>
+          <w:sz w:val="18"/>
+          <w:szCs w:val="18"/>
+          <w:lang w:val="en-US"/>
+        </w:rPr>
+        <w:t>update</w:t>
+      </w:r>
+      <w:proofErr w:type="spellEnd"/>
+      <w:r>
+        <w:rPr>
+          <w:rFonts w:ascii="Arial" w:hAnsi="Arial" w:cs="Arial"/>
+          <w:color w:val="7030A0"/>
+          <w:sz w:val="18"/>
+          <w:szCs w:val="18"/>
+          <w:lang w:val="en-US"/>
+        </w:rPr>
+        <w:t>({'</w:t>
+      </w:r>
+      <w:proofErr w:type="spellStart"/>
+      <w:r>
+        <w:rPr>
+          <w:rFonts w:ascii="Arial" w:hAnsi="Arial" w:cs="Arial"/>
+          <w:color w:val="7030A0"/>
+          <w:sz w:val="18"/>
+          <w:szCs w:val="18"/>
+          <w:lang w:val="en-US"/>
+        </w:rPr>
+        <w:t>max</w:t>
+      </w:r>
+      <w:r>
+        <w:rPr>
+          <w:rFonts w:ascii="Arial" w:hAnsi="Arial" w:cs="Arial"/>
+          <w:color w:val="7030A0"/>
+          <w:sz w:val="18"/>
+          <w:szCs w:val="18"/>
+          <w:lang w:val="en-US"/>
+        </w:rPr>
+        <w:t>_</w:t>
+      </w:r>
+      <w:r>
+        <w:rPr>
+          <w:rFonts w:ascii="Arial" w:hAnsi="Arial" w:cs="Arial"/>
+          <w:color w:val="7030A0"/>
+          <w:sz w:val="18"/>
+          <w:szCs w:val="18"/>
+          <w:lang w:val="en-US"/>
+        </w:rPr>
+        <w:t>place</w:t>
+      </w:r>
+      <w:proofErr w:type="spellEnd"/>
+      <w:r>
+        <w:rPr>
+          <w:rFonts w:ascii="Arial" w:hAnsi="Arial" w:cs="Arial"/>
+          <w:color w:val="7030A0"/>
+          <w:sz w:val="18"/>
+          <w:szCs w:val="18"/>
+          <w:lang w:val="en-US"/>
+        </w:rPr>
+        <w:t xml:space="preserve">' : </w:t>
+      </w:r>
+      <w:proofErr w:type="spellStart"/>
+      <w:r>
+        <w:rPr>
+          <w:rFonts w:ascii="Arial" w:hAnsi="Arial" w:cs="Arial"/>
+          <w:color w:val="7030A0"/>
+          <w:sz w:val="18"/>
+          <w:szCs w:val="18"/>
+          <w:lang w:val="en-US"/>
+        </w:rPr>
+        <w:t>cur_rank.max_place</w:t>
+      </w:r>
+      <w:proofErr w:type="spellEnd"/>
+      <w:r>
+        <w:rPr>
+          <w:rFonts w:ascii="Arial" w:hAnsi="Arial" w:cs="Arial"/>
+          <w:color w:val="7030A0"/>
+          <w:sz w:val="18"/>
+          <w:szCs w:val="18"/>
+          <w:lang w:val="en-US"/>
+        </w:rPr>
+        <w:t xml:space="preserve"> | int</w:t>
+      </w:r>
+      <w:r>
+        <w:rPr>
+          <w:rFonts w:ascii="Arial" w:hAnsi="Arial" w:cs="Arial"/>
+          <w:color w:val="7030A0"/>
+          <w:sz w:val="18"/>
+          <w:szCs w:val="18"/>
+          <w:lang w:val="en-US"/>
+        </w:rPr>
+        <w:t xml:space="preserve"> </w:t>
+      </w:r>
+      <w:r>
+        <w:rPr>
+          <w:rFonts w:ascii="Arial" w:hAnsi="Arial" w:cs="Arial"/>
+          <w:color w:val="7030A0"/>
+          <w:sz w:val="18"/>
+          <w:szCs w:val="18"/>
+          <w:lang w:val="en-US"/>
+        </w:rPr>
+        <w:t>+ 1</w:t>
+      </w:r>
+      <w:r>
+        <w:rPr>
+          <w:rFonts w:ascii="Arial" w:hAnsi="Arial" w:cs="Arial"/>
+          <w:color w:val="7030A0"/>
+          <w:sz w:val="18"/>
+          <w:szCs w:val="18"/>
+          <w:lang w:val="en-US"/>
+        </w:rPr>
+        <w:t xml:space="preserve">}) %}{% </w:t>
+      </w:r>
       <w:r>
         <w:rPr>
           <w:rFonts w:ascii="Arial" w:hAnsi="Arial" w:cs="Arial"/>
@@ -7153,7 +8524,6 @@
         </w:rPr>
         <w:t>endif</w:t>
       </w:r>
-      <w:proofErr w:type="spellEnd"/>
       <w:r>
         <w:rPr>
           <w:rFonts w:ascii="Arial" w:hAnsi="Arial" w:cs="Arial"/>
@@ -7172,208 +8542,30 @@
           <w:szCs w:val="18"/>
           <w:lang w:val="en-US"/>
         </w:rPr>
-        <w:t xml:space="preserve">{% if </w:t>
-      </w:r>
-      <w:r>
-        <w:rPr>
-          <w:rFonts w:ascii="Arial" w:hAnsi="Arial" w:cs="Arial"/>
-          <w:color w:val="7030A0"/>
-          <w:sz w:val="18"/>
-          <w:szCs w:val="18"/>
-          <w:lang w:val="en-US"/>
-        </w:rPr>
-        <w:t xml:space="preserve"> </w:t>
-      </w:r>
-      <w:proofErr w:type="spellStart"/>
-      <w:r>
-        <w:rPr>
-          <w:rFonts w:ascii="Arial" w:hAnsi="Arial" w:cs="Arial"/>
-          <w:color w:val="7030A0"/>
-          <w:sz w:val="18"/>
-          <w:szCs w:val="18"/>
-          <w:lang w:val="en-US"/>
-        </w:rPr>
-        <w:t>cur_rank.max_place</w:t>
-      </w:r>
-      <w:proofErr w:type="spellEnd"/>
-      <w:r>
-        <w:rPr>
-          <w:rFonts w:ascii="Arial" w:hAnsi="Arial" w:cs="Arial"/>
-          <w:color w:val="7030A0"/>
-          <w:sz w:val="18"/>
-          <w:szCs w:val="18"/>
-          <w:lang w:val="en-US"/>
-        </w:rPr>
-        <w:t xml:space="preserve"> | </w:t>
-      </w:r>
-      <w:proofErr w:type="spellStart"/>
-      <w:r>
-        <w:rPr>
-          <w:rFonts w:ascii="Arial" w:hAnsi="Arial" w:cs="Arial"/>
-          <w:color w:val="7030A0"/>
-          <w:sz w:val="18"/>
-          <w:szCs w:val="18"/>
-          <w:lang w:val="en-US"/>
-        </w:rPr>
-        <w:t>int</w:t>
-      </w:r>
-      <w:proofErr w:type="spellEnd"/>
-      <w:r>
-        <w:rPr>
-          <w:rFonts w:ascii="Arial" w:hAnsi="Arial" w:cs="Arial"/>
-          <w:color w:val="7030A0"/>
-          <w:sz w:val="18"/>
-          <w:szCs w:val="18"/>
-          <w:lang w:val="en-US"/>
-        </w:rPr>
-        <w:t xml:space="preserve"> &gt; 0</w:t>
-      </w:r>
-      <w:r>
-        <w:rPr>
-          <w:rFonts w:ascii="Arial" w:hAnsi="Arial" w:cs="Arial"/>
-          <w:color w:val="7030A0"/>
-          <w:sz w:val="18"/>
-          <w:szCs w:val="18"/>
-          <w:lang w:val="en-US"/>
-        </w:rPr>
-        <w:t xml:space="preserve"> %}</w:t>
-      </w:r>
-      <w:r>
-        <w:rPr>
-          <w:rFonts w:ascii="Courier New" w:eastAsia="Times New Roman" w:hAnsi="Courier New" w:cs="Courier New"/>
-          <w:sz w:val="18"/>
-          <w:szCs w:val="18"/>
-          <w:lang w:val="en-US" w:eastAsia="ru-RU"/>
-        </w:rPr>
-        <w:t>;</w:t>
-      </w:r>
-      <w:r>
-        <w:rPr>
-          <w:rFonts w:ascii="Courier New" w:eastAsia="Times New Roman" w:hAnsi="Courier New" w:cs="Courier New"/>
-          <w:sz w:val="18"/>
-          <w:szCs w:val="18"/>
-          <w:lang w:val="en-US" w:eastAsia="ru-RU"/>
-        </w:rPr>
-        <w:t xml:space="preserve"> </w:t>
-      </w:r>
-      <w:r>
-        <w:rPr>
-          <w:rFonts w:ascii="Courier New" w:eastAsia="Times New Roman" w:hAnsi="Courier New" w:cs="Courier New"/>
-          <w:sz w:val="18"/>
-          <w:szCs w:val="18"/>
-          <w:lang w:val="en-US" w:eastAsia="ru-RU"/>
-        </w:rPr>
-        <w:t xml:space="preserve"> {{</w:t>
-      </w:r>
-      <w:proofErr w:type="spellStart"/>
-      <w:r>
-        <w:rPr>
-          <w:rFonts w:ascii="Courier New" w:eastAsia="Times New Roman" w:hAnsi="Courier New" w:cs="Courier New"/>
-          <w:sz w:val="18"/>
-          <w:szCs w:val="18"/>
-          <w:lang w:val="en-US" w:eastAsia="ru-RU"/>
-        </w:rPr>
-        <w:t>qual</w:t>
-      </w:r>
-      <w:proofErr w:type="spellEnd"/>
-      <w:r>
-        <w:rPr>
-          <w:rFonts w:ascii="Courier New" w:eastAsia="Times New Roman" w:hAnsi="Courier New" w:cs="Courier New"/>
-          <w:sz w:val="18"/>
-          <w:szCs w:val="18"/>
-          <w:lang w:val="en-US" w:eastAsia="ru-RU"/>
-        </w:rPr>
-        <w:t>(</w:t>
-      </w:r>
-      <w:proofErr w:type="spellStart"/>
-      <w:r>
-        <w:rPr>
-          <w:rFonts w:ascii="Courier New" w:eastAsia="Times New Roman" w:hAnsi="Courier New" w:cs="Courier New"/>
-          <w:sz w:val="18"/>
-          <w:szCs w:val="18"/>
-          <w:lang w:val="en-US" w:eastAsia="ru-RU"/>
-        </w:rPr>
-        <w:t>cur_rank.qual</w:t>
-      </w:r>
-      <w:proofErr w:type="spellEnd"/>
-      <w:r>
-        <w:rPr>
-          <w:rFonts w:ascii="Courier New" w:eastAsia="Times New Roman" w:hAnsi="Courier New" w:cs="Courier New"/>
-          <w:sz w:val="18"/>
-          <w:szCs w:val="18"/>
-          <w:lang w:val="en-US" w:eastAsia="ru-RU"/>
-        </w:rPr>
-        <w:t xml:space="preserve">)}} </w:t>
-      </w:r>
-      <w:r>
-        <w:rPr>
-          <w:rFonts w:ascii="Courier New" w:eastAsia="Times New Roman" w:hAnsi="Courier New" w:cs="Courier New"/>
-          <w:sz w:val="18"/>
-          <w:szCs w:val="18"/>
-          <w:lang w:val="en-US" w:eastAsia="ru-RU"/>
-        </w:rPr>
-        <w:t xml:space="preserve">- </w:t>
-      </w:r>
-      <w:proofErr w:type="spellStart"/>
-      <w:r>
-        <w:rPr>
-          <w:rFonts w:ascii="Courier New" w:eastAsia="Times New Roman" w:hAnsi="Courier New" w:cs="Courier New"/>
-          <w:sz w:val="18"/>
-          <w:szCs w:val="18"/>
-          <w:lang w:val="en-US" w:eastAsia="ru-RU"/>
-        </w:rPr>
-        <w:t>до</w:t>
-      </w:r>
-      <w:proofErr w:type="spellEnd"/>
-      <w:r>
-        <w:rPr>
-          <w:rFonts w:ascii="Courier New" w:eastAsia="Times New Roman" w:hAnsi="Courier New" w:cs="Courier New"/>
-          <w:sz w:val="18"/>
-          <w:szCs w:val="18"/>
-          <w:lang w:val="en-US" w:eastAsia="ru-RU"/>
-        </w:rPr>
-        <w:t xml:space="preserve"> {{</w:t>
-      </w:r>
-      <w:proofErr w:type="spellStart"/>
-      <w:r>
-        <w:rPr>
-          <w:rFonts w:ascii="Courier New" w:eastAsia="Times New Roman" w:hAnsi="Courier New" w:cs="Courier New"/>
-          <w:sz w:val="18"/>
-          <w:szCs w:val="18"/>
-          <w:lang w:val="en-US" w:eastAsia="ru-RU"/>
-        </w:rPr>
-        <w:t>cur_rank.max_place</w:t>
-      </w:r>
-      <w:proofErr w:type="spellEnd"/>
-      <w:r>
-        <w:rPr>
-          <w:rFonts w:ascii="Courier New" w:eastAsia="Times New Roman" w:hAnsi="Courier New" w:cs="Courier New"/>
-          <w:sz w:val="18"/>
-          <w:szCs w:val="18"/>
-          <w:lang w:val="en-US" w:eastAsia="ru-RU"/>
-        </w:rPr>
-        <w:t>}}</w:t>
-      </w:r>
-      <w:r>
-        <w:rPr>
-          <w:rFonts w:ascii="Courier New" w:eastAsia="Times New Roman" w:hAnsi="Courier New" w:cs="Courier New"/>
-          <w:sz w:val="18"/>
-          <w:szCs w:val="18"/>
-          <w:lang w:val="en-US" w:eastAsia="ru-RU"/>
-        </w:rPr>
-        <w:t xml:space="preserve"> </w:t>
-      </w:r>
-      <w:proofErr w:type="spellStart"/>
-      <w:r>
-        <w:rPr>
-          <w:rFonts w:ascii="Courier New" w:eastAsia="Times New Roman" w:hAnsi="Courier New" w:cs="Courier New"/>
-          <w:sz w:val="18"/>
-          <w:szCs w:val="18"/>
-          <w:lang w:val="en-US" w:eastAsia="ru-RU"/>
-        </w:rPr>
-        <w:t>места</w:t>
-      </w:r>
-      <w:proofErr w:type="spellEnd"/>
+        <w:t xml:space="preserve">{% endif %}{% endif %}{% </w:t>
+      </w:r>
+      <w:proofErr w:type="spellStart"/>
+      <w:r>
+        <w:rPr>
+          <w:rFonts w:ascii="Arial" w:hAnsi="Arial" w:cs="Arial"/>
+          <w:color w:val="7030A0"/>
+          <w:sz w:val="18"/>
+          <w:szCs w:val="18"/>
+          <w:lang w:val="en-US"/>
+        </w:rPr>
+        <w:t>endfor</w:t>
+      </w:r>
+      <w:proofErr w:type="spellEnd"/>
+      <w:r>
+        <w:rPr>
+          <w:rFonts w:ascii="Arial" w:hAnsi="Arial" w:cs="Arial"/>
+          <w:color w:val="7030A0"/>
+          <w:sz w:val="18"/>
+          <w:szCs w:val="18"/>
+          <w:lang w:val="en-US"/>
+        </w:rPr>
+        <w:t xml:space="preserve"> %}{% endif %}</w:t>
+      </w:r>
       <w:r>
         <w:rPr>
           <w:rFonts w:ascii="Arial" w:hAnsi="Arial" w:cs="Arial"/>
@@ -7384,7 +8576,6 @@
         </w:rPr>
         <w:t xml:space="preserve">{% </w:t>
       </w:r>
-      <w:proofErr w:type="spellStart"/>
       <w:r>
         <w:rPr>
           <w:rFonts w:ascii="Arial" w:hAnsi="Arial" w:cs="Arial"/>
@@ -7395,103 +8586,6 @@
         </w:rPr>
         <w:t>endif</w:t>
       </w:r>
-      <w:proofErr w:type="spellEnd"/>
-      <w:r>
-        <w:rPr>
-          <w:rFonts w:ascii="Arial" w:hAnsi="Arial" w:cs="Arial"/>
-          <w:color w:val="7030A0"/>
-          <w:sz w:val="18"/>
-          <w:szCs w:val="18"/>
-          <w:lang w:val="en-US"/>
-        </w:rPr>
-        <w:t xml:space="preserve"> %}</w:t>
-      </w:r>
-      <w:r>
-        <w:rPr>
-          <w:rFonts w:ascii="Arial" w:hAnsi="Arial" w:cs="Arial"/>
-          <w:color w:val="7030A0"/>
-          <w:sz w:val="18"/>
-          <w:szCs w:val="18"/>
-          <w:lang w:val="en-US"/>
-        </w:rPr>
-        <w:t xml:space="preserve">{% </w:t>
-      </w:r>
-      <w:proofErr w:type="spellStart"/>
-      <w:r>
-        <w:rPr>
-          <w:rFonts w:ascii="Arial" w:hAnsi="Arial" w:cs="Arial"/>
-          <w:color w:val="7030A0"/>
-          <w:sz w:val="18"/>
-          <w:szCs w:val="18"/>
-          <w:lang w:val="en-US"/>
-        </w:rPr>
-        <w:t>endif</w:t>
-      </w:r>
-      <w:proofErr w:type="spellEnd"/>
-      <w:r>
-        <w:rPr>
-          <w:rFonts w:ascii="Arial" w:hAnsi="Arial" w:cs="Arial"/>
-          <w:color w:val="7030A0"/>
-          <w:sz w:val="18"/>
-          <w:szCs w:val="18"/>
-          <w:lang w:val="en-US"/>
-        </w:rPr>
-        <w:t xml:space="preserve"> %}</w:t>
-      </w:r>
-      <w:r>
-        <w:rPr>
-          <w:rFonts w:ascii="Arial" w:hAnsi="Arial" w:cs="Arial"/>
-          <w:color w:val="7030A0"/>
-          <w:sz w:val="18"/>
-          <w:szCs w:val="18"/>
-          <w:lang w:val="en-US"/>
-        </w:rPr>
-        <w:t xml:space="preserve">{% </w:t>
-      </w:r>
-      <w:proofErr w:type="spellStart"/>
-      <w:r>
-        <w:rPr>
-          <w:rFonts w:ascii="Arial" w:hAnsi="Arial" w:cs="Arial"/>
-          <w:color w:val="7030A0"/>
-          <w:sz w:val="18"/>
-          <w:szCs w:val="18"/>
-          <w:lang w:val="en-US"/>
-        </w:rPr>
-        <w:t>endfor</w:t>
-      </w:r>
-      <w:proofErr w:type="spellEnd"/>
-      <w:r>
-        <w:rPr>
-          <w:rFonts w:ascii="Arial" w:hAnsi="Arial" w:cs="Arial"/>
-          <w:color w:val="7030A0"/>
-          <w:sz w:val="18"/>
-          <w:szCs w:val="18"/>
-          <w:lang w:val="en-US"/>
-        </w:rPr>
-        <w:t xml:space="preserve"> %}</w:t>
-      </w:r>
-      <w:r>
-        <w:rPr>
-          <w:rFonts w:ascii="Arial" w:hAnsi="Arial" w:cs="Arial"/>
-          <w:color w:val="7030A0"/>
-          <w:sz w:val="18"/>
-          <w:szCs w:val="18"/>
-          <w:lang w:val="en-US"/>
-        </w:rPr>
-        <w:t xml:space="preserve">{% </w:t>
-      </w:r>
-      <w:proofErr w:type="spellStart"/>
-      <w:r>
-        <w:rPr>
-          <w:rFonts w:ascii="Arial" w:hAnsi="Arial" w:cs="Arial"/>
-          <w:color w:val="7030A0"/>
-          <w:sz w:val="18"/>
-          <w:szCs w:val="18"/>
-          <w:lang w:val="en-US"/>
-        </w:rPr>
-        <w:t>endif</w:t>
-      </w:r>
-      <w:proofErr w:type="spellEnd"/>
       <w:r>
         <w:rPr>
           <w:rFonts w:ascii="Arial" w:hAnsi="Arial" w:cs="Arial"/>
@@ -8031,6 +9125,7 @@
         <w:rPr>
           <w:sz w:val="18"/>
           <w:szCs w:val="18"/>
+          <w:lang w:val="en-US"/>
         </w:rPr>
       </w:pPr>
     </w:p>
@@ -8069,7 +9164,6 @@
         <w:lastRenderedPageBreak/>
         <w:t xml:space="preserve">{% </w:t>
       </w:r>
-      <w:proofErr w:type="spellStart"/>
       <w:r>
         <w:rPr>
           <w:rFonts w:ascii="Arial" w:hAnsi="Arial" w:cs="Arial"/>
@@ -8080,7 +9174,6 @@
         </w:rPr>
         <w:t>endif</w:t>
       </w:r>
-      <w:proofErr w:type="spellEnd"/>
       <w:r>
         <w:rPr>
           <w:rFonts w:ascii="Arial" w:hAnsi="Arial" w:cs="Arial"/>
@@ -8198,7 +9291,7 @@
 </file>
 
 <file path=word/endnotes.xml><?xml version="1.0" encoding="utf-8"?>
-<w:endnotes xmlns:wpc="http://schemas.microsoft.com/office/word/2010/wordprocessingCanvas" xmlns:cx="http://schemas.microsoft.com/office/drawing/2014/chartex" xmlns:mc="http://schemas.openxmlformats.org/markup-compatibility/2006" xmlns:o="urn:schemas-microsoft-com:office:office" xmlns:r="http://schemas.openxmlformats.org/officeDocument/2006/relationships" xmlns:m="http://schemas.openxmlformats.org/officeDocument/2006/math" xmlns:v="urn:schemas-microsoft-com:vml" xmlns:wp14="http://schemas.microsoft.com/office/word/2010/wordprocessingDrawing" xmlns:wp="http://schemas.openxmlformats.org/drawingml/2006/wordprocessingDrawing" xmlns:w10="urn:schemas-microsoft-com:office:word" xmlns:w="http://schemas.openxmlformats.org/wordprocessingml/2006/main" xmlns:w14="http://schemas.microsoft.com/office/word/2010/wordml" xmlns:w15="http://schemas.microsoft.com/office/word/2012/wordml" xmlns:w16se="http://schemas.microsoft.com/office/word/2015/wordml/symex" xmlns:wpg="http://schemas.microsoft.com/office/word/2010/wordprocessingGroup" xmlns:wpi="http://schemas.microsoft.com/office/word/2010/wordprocessingInk" xmlns:wne="http://schemas.microsoft.com/office/word/2006/wordml" xmlns:wps="http://schemas.microsoft.com/office/word/2010/wordprocessingShape" mc:Ignorable="w14 w15 w16se wp14">
+<w:endnotes xmlns:wpc="http://schemas.microsoft.com/office/word/2010/wordprocessingCanvas" xmlns:cx="http://schemas.microsoft.com/office/drawing/2014/chartex" xmlns:cx1="http://schemas.microsoft.com/office/drawing/2015/9/8/chartex" xmlns:cx2="http://schemas.microsoft.com/office/drawing/2015/10/21/chartex" xmlns:cx3="http://schemas.microsoft.com/office/drawing/2016/5/9/chartex" xmlns:cx4="http://schemas.microsoft.com/office/drawing/2016/5/10/chartex" xmlns:cx5="http://schemas.microsoft.com/office/drawing/2016/5/11/chartex" xmlns:cx6="http://schemas.microsoft.com/office/drawing/2016/5/12/chartex" xmlns:cx7="http://schemas.microsoft.com/office/drawing/2016/5/13/chartex" xmlns:cx8="http://schemas.microsoft.com/office/drawing/2016/5/14/chartex" xmlns:mc="http://schemas.openxmlformats.org/markup-compatibility/2006" xmlns:aink="http://schemas.microsoft.com/office/drawing/2016/ink" xmlns:am3d="http://schemas.microsoft.com/office/drawing/2017/model3d" xmlns:o="urn:schemas-microsoft-com:office:office" xmlns:r="http://schemas.openxmlformats.org/officeDocument/2006/relationships" xmlns:m="http://schemas.openxmlformats.org/officeDocument/2006/math" xmlns:v="urn:schemas-microsoft-com:vml" xmlns:wp14="http://schemas.microsoft.com/office/word/2010/wordprocessingDrawing" xmlns:wp="http://schemas.openxmlformats.org/drawingml/2006/wordprocessingDrawing" xmlns:w10="urn:schemas-microsoft-com:office:word" xmlns:w="http://schemas.openxmlformats.org/wordprocessingml/2006/main" xmlns:w14="http://schemas.microsoft.com/office/word/2010/wordml" xmlns:w15="http://schemas.microsoft.com/office/word/2012/wordml" xmlns:w16cid="http://schemas.microsoft.com/office/word/2016/wordml/cid" xmlns:w16se="http://schemas.microsoft.com/office/word/2015/wordml/symex" xmlns:wpg="http://schemas.microsoft.com/office/word/2010/wordprocessingGroup" xmlns:wpi="http://schemas.microsoft.com/office/word/2010/wordprocessingInk" xmlns:wne="http://schemas.microsoft.com/office/word/2006/wordml" xmlns:wps="http://schemas.microsoft.com/office/word/2010/wordprocessingShape" mc:Ignorable="w14 w15 w16se w16cid wp14">
   <w:endnote w:type="separator" w:id="-1">
     <w:p>
       <w:pPr>
@@ -8223,7 +9316,7 @@
 </file>
 
 <file path=word/footer1.xml><?xml version="1.0" encoding="utf-8"?>
-<w:ftr xmlns:wpc="http://schemas.microsoft.com/office/word/2010/wordprocessingCanvas" xmlns:cx="http://schemas.microsoft.com/office/drawing/2014/chartex" xmlns:mc="http://schemas.openxmlformats.org/markup-compatibility/2006" xmlns:o="urn:schemas-microsoft-com:office:office" xmlns:r="http://schemas.openxmlformats.org/officeDocument/2006/relationships" xmlns:m="http://schemas.openxmlformats.org/officeDocument/2006/math" xmlns:v="urn:schemas-microsoft-com:vml" xmlns:wp14="http://schemas.microsoft.com/office/word/2010/wordprocessingDrawing" xmlns:wp="http://schemas.openxmlformats.org/drawingml/2006/wordprocessingDrawing" xmlns:w10="urn:schemas-microsoft-com:office:word" xmlns:w="http://schemas.openxmlformats.org/wordprocessingml/2006/main" xmlns:w14="http://schemas.microsoft.com/office/word/2010/wordml" xmlns:w15="http://schemas.microsoft.com/office/word/2012/wordml" xmlns:w16se="http://schemas.microsoft.com/office/word/2015/wordml/symex" xmlns:wpg="http://schemas.microsoft.com/office/word/2010/wordprocessingGroup" xmlns:wpi="http://schemas.microsoft.com/office/word/2010/wordprocessingInk" xmlns:wne="http://schemas.microsoft.com/office/word/2006/wordml" xmlns:wps="http://schemas.microsoft.com/office/word/2010/wordprocessingShape" mc:Ignorable="w14 w15 w16se wp14">
+<w:ftr xmlns:wpc="http://schemas.microsoft.com/office/word/2010/wordprocessingCanvas" xmlns:cx="http://schemas.microsoft.com/office/drawing/2014/chartex" xmlns:cx1="http://schemas.microsoft.com/office/drawing/2015/9/8/chartex" xmlns:cx2="http://schemas.microsoft.com/office/drawing/2015/10/21/chartex" xmlns:cx3="http://schemas.microsoft.com/office/drawing/2016/5/9/chartex" xmlns:cx4="http://schemas.microsoft.com/office/drawing/2016/5/10/chartex" xmlns:cx5="http://schemas.microsoft.com/office/drawing/2016/5/11/chartex" xmlns:cx6="http://schemas.microsoft.com/office/drawing/2016/5/12/chartex" xmlns:cx7="http://schemas.microsoft.com/office/drawing/2016/5/13/chartex" xmlns:cx8="http://schemas.microsoft.com/office/drawing/2016/5/14/chartex" xmlns:mc="http://schemas.openxmlformats.org/markup-compatibility/2006" xmlns:aink="http://schemas.microsoft.com/office/drawing/2016/ink" xmlns:am3d="http://schemas.microsoft.com/office/drawing/2017/model3d" xmlns:o="urn:schemas-microsoft-com:office:office" xmlns:r="http://schemas.openxmlformats.org/officeDocument/2006/relationships" xmlns:m="http://schemas.openxmlformats.org/officeDocument/2006/math" xmlns:v="urn:schemas-microsoft-com:vml" xmlns:wp14="http://schemas.microsoft.com/office/word/2010/wordprocessingDrawing" xmlns:wp="http://schemas.openxmlformats.org/drawingml/2006/wordprocessingDrawing" xmlns:w10="urn:schemas-microsoft-com:office:word" xmlns:w="http://schemas.openxmlformats.org/wordprocessingml/2006/main" xmlns:w14="http://schemas.microsoft.com/office/word/2010/wordml" xmlns:w15="http://schemas.microsoft.com/office/word/2012/wordml" xmlns:w16cid="http://schemas.microsoft.com/office/word/2016/wordml/cid" xmlns:w16se="http://schemas.microsoft.com/office/word/2015/wordml/symex" xmlns:wpg="http://schemas.microsoft.com/office/word/2010/wordprocessingGroup" xmlns:wpi="http://schemas.microsoft.com/office/word/2010/wordprocessingInk" xmlns:wne="http://schemas.microsoft.com/office/word/2006/wordml" xmlns:wps="http://schemas.microsoft.com/office/word/2010/wordprocessingShape" mc:Ignorable="w14 w15 w16se w16cid wp14">
   <w:p>
     <w:pPr>
       <w:pStyle w:val="a9"/>
@@ -8234,18 +9327,18 @@
         <w:lang w:eastAsia="ru-RU"/>
       </w:rPr>
       <w:drawing>
-        <wp:anchor distT="0" distB="0" distL="114300" distR="114300" simplePos="0" relativeHeight="251659264" behindDoc="0" locked="0" layoutInCell="1" allowOverlap="1" wp14:anchorId="34DF83E6" wp14:editId="7DD3D12A">
+        <wp:anchor distT="0" distB="0" distL="114300" distR="114300" simplePos="0" relativeHeight="251661312" behindDoc="0" locked="0" layoutInCell="1" allowOverlap="1" wp14:anchorId="5094BE31" wp14:editId="7551383C">
           <wp:simplePos x="0" y="0"/>
           <wp:positionH relativeFrom="column">
-            <wp:posOffset>-55245</wp:posOffset>
+            <wp:posOffset>-20002</wp:posOffset>
           </wp:positionH>
           <wp:positionV relativeFrom="paragraph">
-            <wp:posOffset>72819</wp:posOffset>
+            <wp:posOffset>131445</wp:posOffset>
           </wp:positionV>
-          <wp:extent cx="279335" cy="279335"/>
-          <wp:effectExtent l="0" t="0" r="6985" b="6985"/>
+          <wp:extent cx="199390" cy="241300"/>
+          <wp:effectExtent l="0" t="0" r="0" b="6350"/>
           <wp:wrapNone/>
-          <wp:docPr id="1" name="Рисунок 1"/>
+          <wp:docPr id="2" name="Рисунок 2"/>
           <wp:cNvGraphicFramePr>
             <a:graphicFrameLocks xmlns:a="http://schemas.openxmlformats.org/drawingml/2006/main" noChangeAspect="1"/>
           </wp:cNvGraphicFramePr>
@@ -8259,7 +9352,7 @@
                   </pic:cNvPicPr>
                 </pic:nvPicPr>
                 <pic:blipFill>
-                  <a:blip r:embed="rId1">
+                  <a:blip r:embed="rId1" cstate="print">
                     <a:extLst>
                       <a:ext uri="{28A0092B-C50C-407E-A947-70E740481C1C}">
                         <a14:useLocalDpi xmlns:a14="http://schemas.microsoft.com/office/drawing/2010/main" val="0"/>
@@ -8274,7 +9367,7 @@
                 <pic:spPr bwMode="auto">
                   <a:xfrm>
                     <a:off x="0" y="0"/>
-                    <a:ext cx="279335" cy="279335"/>
+                    <a:ext cx="199390" cy="241300"/>
                   </a:xfrm>
                   <a:prstGeom prst="rect">
                     <a:avLst/>
@@ -8307,6 +9400,8 @@
     </w:pPr>
     <w:r>
       <w:tab/>
+    </w:r>
+    <w:r>
       <w:t>ПО</w:t>
     </w:r>
     <w:r>
@@ -8341,14 +9436,21 @@
           <w:rStyle w:val="ab"/>
           <w:lang w:val="en-US"/>
         </w:rPr>
-        <w:t>http://sportorg.o-ural.ru/</w:t>
+        <w:t>https://sportorg.readthedocs.io</w:t>
       </w:r>
     </w:hyperlink>
+    <w:r>
+      <w:rPr>
+        <w:rStyle w:val="ab"/>
+        <w:lang w:val="en-US"/>
+      </w:rPr>
+      <w:t>/latest</w:t>
+    </w:r>
     <w:r>
       <w:rPr>
         <w:lang w:val="en-US"/>
       </w:rPr>
-      <w:t xml:space="preserve">                                                              </w:t>
+      <w:t xml:space="preserve">                                            </w:t>
     </w:r>
     <w:r>
       <w:rPr>
@@ -8373,7 +9475,7 @@
         <w:noProof/>
         <w:lang w:val="en-US"/>
       </w:rPr>
-      <w:t>25.01.2020 00:28:49</w:t>
+      <w:t>16.09.2022 12:22:49</w:t>
     </w:r>
     <w:r>
       <w:rPr>
@@ -8392,7 +9494,7 @@
 </file>
 
 <file path=word/footnotes.xml><?xml version="1.0" encoding="utf-8"?>
-<w:footnotes xmlns:wpc="http://schemas.microsoft.com/office/word/2010/wordprocessingCanvas" xmlns:cx="http://schemas.microsoft.com/office/drawing/2014/chartex" xmlns:mc="http://schemas.openxmlformats.org/markup-compatibility/2006" xmlns:o="urn:schemas-microsoft-com:office:office" xmlns:r="http://schemas.openxmlformats.org/officeDocument/2006/relationships" xmlns:m="http://schemas.openxmlformats.org/officeDocument/2006/math" xmlns:v="urn:schemas-microsoft-com:vml" xmlns:wp14="http://schemas.microsoft.com/office/word/2010/wordprocessingDrawing" xmlns:wp="http://schemas.openxmlformats.org/drawingml/2006/wordprocessingDrawing" xmlns:w10="urn:schemas-microsoft-com:office:word" xmlns:w="http://schemas.openxmlformats.org/wordprocessingml/2006/main" xmlns:w14="http://schemas.microsoft.com/office/word/2010/wordml" xmlns:w15="http://schemas.microsoft.com/office/word/2012/wordml" xmlns:w16se="http://schemas.microsoft.com/office/word/2015/wordml/symex" xmlns:wpg="http://schemas.microsoft.com/office/word/2010/wordprocessingGroup" xmlns:wpi="http://schemas.microsoft.com/office/word/2010/wordprocessingInk" xmlns:wne="http://schemas.microsoft.com/office/word/2006/wordml" xmlns:wps="http://schemas.microsoft.com/office/word/2010/wordprocessingShape" mc:Ignorable="w14 w15 w16se wp14">
+<w:footnotes xmlns:wpc="http://schemas.microsoft.com/office/word/2010/wordprocessingCanvas" xmlns:cx="http://schemas.microsoft.com/office/drawing/2014/chartex" xmlns:cx1="http://schemas.microsoft.com/office/drawing/2015/9/8/chartex" xmlns:cx2="http://schemas.microsoft.com/office/drawing/2015/10/21/chartex" xmlns:cx3="http://schemas.microsoft.com/office/drawing/2016/5/9/chartex" xmlns:cx4="http://schemas.microsoft.com/office/drawing/2016/5/10/chartex" xmlns:cx5="http://schemas.microsoft.com/office/drawing/2016/5/11/chartex" xmlns:cx6="http://schemas.microsoft.com/office/drawing/2016/5/12/chartex" xmlns:cx7="http://schemas.microsoft.com/office/drawing/2016/5/13/chartex" xmlns:cx8="http://schemas.microsoft.com/office/drawing/2016/5/14/chartex" xmlns:mc="http://schemas.openxmlformats.org/markup-compatibility/2006" xmlns:aink="http://schemas.microsoft.com/office/drawing/2016/ink" xmlns:am3d="http://schemas.microsoft.com/office/drawing/2017/model3d" xmlns:o="urn:schemas-microsoft-com:office:office" xmlns:r="http://schemas.openxmlformats.org/officeDocument/2006/relationships" xmlns:m="http://schemas.openxmlformats.org/officeDocument/2006/math" xmlns:v="urn:schemas-microsoft-com:vml" xmlns:wp14="http://schemas.microsoft.com/office/word/2010/wordprocessingDrawing" xmlns:wp="http://schemas.openxmlformats.org/drawingml/2006/wordprocessingDrawing" xmlns:w10="urn:schemas-microsoft-com:office:word" xmlns:w="http://schemas.openxmlformats.org/wordprocessingml/2006/main" xmlns:w14="http://schemas.microsoft.com/office/word/2010/wordml" xmlns:w15="http://schemas.microsoft.com/office/word/2012/wordml" xmlns:w16cid="http://schemas.microsoft.com/office/word/2016/wordml/cid" xmlns:w16se="http://schemas.microsoft.com/office/word/2015/wordml/symex" xmlns:wpg="http://schemas.microsoft.com/office/word/2010/wordprocessingGroup" xmlns:wpi="http://schemas.microsoft.com/office/word/2010/wordprocessingInk" xmlns:wne="http://schemas.microsoft.com/office/word/2006/wordml" xmlns:wps="http://schemas.microsoft.com/office/word/2010/wordprocessingShape" mc:Ignorable="w14 w15 w16se w16cid wp14">
   <w:footnote w:type="separator" w:id="-1">
     <w:p>
       <w:pPr>
@@ -8417,7 +9519,7 @@
 </file>
 
 <file path=word/styles.xml><?xml version="1.0" encoding="utf-8"?>
-<w:styles xmlns:mc="http://schemas.openxmlformats.org/markup-compatibility/2006" xmlns:r="http://schemas.openxmlformats.org/officeDocument/2006/relationships" xmlns:w="http://schemas.openxmlformats.org/wordprocessingml/2006/main" xmlns:w14="http://schemas.microsoft.com/office/word/2010/wordml" xmlns:w15="http://schemas.microsoft.com/office/word/2012/wordml" xmlns:w16se="http://schemas.microsoft.com/office/word/2015/wordml/symex" mc:Ignorable="w14 w15 w16se">
+<w:styles xmlns:mc="http://schemas.openxmlformats.org/markup-compatibility/2006" xmlns:r="http://schemas.openxmlformats.org/officeDocument/2006/relationships" xmlns:w="http://schemas.openxmlformats.org/wordprocessingml/2006/main" xmlns:w14="http://schemas.microsoft.com/office/word/2010/wordml" xmlns:w15="http://schemas.microsoft.com/office/word/2012/wordml" xmlns:w16cid="http://schemas.microsoft.com/office/word/2016/wordml/cid" xmlns:w16se="http://schemas.microsoft.com/office/word/2015/wordml/symex" mc:Ignorable="w14 w15 w16se w16cid">
   <w:docDefaults>
     <w:rPrDefault>
       <w:rPr>
@@ -8433,7 +9535,7 @@
       </w:pPr>
     </w:pPrDefault>
   </w:docDefaults>
-  <w:latentStyles w:defLockedState="0" w:defUIPriority="99" w:defSemiHidden="0" w:defUnhideWhenUsed="0" w:defQFormat="0" w:count="371">
+  <w:latentStyles w:defLockedState="0" w:defUIPriority="99" w:defSemiHidden="0" w:defUnhideWhenUsed="0" w:defQFormat="0" w:count="375">
     <w:lsdException w:name="Normal" w:uiPriority="0" w:qFormat="1"/>
     <w:lsdException w:name="heading 1" w:uiPriority="9" w:qFormat="1"/>
     <w:lsdException w:name="heading 2" w:semiHidden="1" w:uiPriority="9" w:unhideWhenUsed="1" w:qFormat="1"/>
@@ -8805,6 +9907,10 @@
     <w:lsdException w:name="List Table 5 Dark Accent 6" w:uiPriority="50"/>
     <w:lsdException w:name="List Table 6 Colorful Accent 6" w:uiPriority="51"/>
     <w:lsdException w:name="List Table 7 Colorful Accent 6" w:uiPriority="52"/>
+    <w:lsdException w:name="Mention" w:semiHidden="1" w:unhideWhenUsed="1"/>
+    <w:lsdException w:name="Smart Hyperlink" w:semiHidden="1" w:unhideWhenUsed="1"/>
+    <w:lsdException w:name="Hashtag" w:semiHidden="1" w:unhideWhenUsed="1"/>
+    <w:lsdException w:name="Unresolved Mention" w:semiHidden="1" w:unhideWhenUsed="1"/>
   </w:latentStyles>
   <w:style w:type="paragraph" w:default="1" w:styleId="a">
     <w:name w:val="Normal"/>
@@ -9471,7 +10577,7 @@
 </file>
 
 <file path=customXml/itemProps1.xml><?xml version="1.0" encoding="utf-8"?>
-<ds:datastoreItem xmlns:ds="http://schemas.openxmlformats.org/officeDocument/2006/customXml" ds:itemID="{0B5ED84C-C48D-413A-8CAA-CB50DC770C30}">
+<ds:datastoreItem xmlns:ds="http://schemas.openxmlformats.org/officeDocument/2006/customXml" ds:itemID="{348E5829-0B93-4EA1-9797-3BE38F2BFC37}">
   <ds:schemaRefs>
     <ds:schemaRef ds:uri="http://schemas.openxmlformats.org/officeDocument/2006/bibliography"/>
   </ds:schemaRefs>

--- a/templates/reports/9_официальный_протокол_word.docx
+++ b/templates/reports/9_официальный_протокол_word.docx
@@ -136,7 +136,6 @@
         </w:rPr>
         <w:t xml:space="preserve">г. </w:t>
       </w:r>
-      <w:proofErr w:type="spellStart"/>
       <w:r>
         <w:rPr>
           <w:rFonts w:ascii="Arial" w:hAnsi="Arial" w:cs="Arial"/>
@@ -147,7 +146,6 @@
         </w:rPr>
         <w:t>kobelevsl</w:t>
       </w:r>
-      <w:proofErr w:type="spellEnd"/>
       <w:r>
         <w:rPr>
           <w:rFonts w:ascii="Arial" w:hAnsi="Arial" w:cs="Arial"/>
@@ -157,7 +155,6 @@
         </w:rPr>
         <w:t>@</w:t>
       </w:r>
-      <w:proofErr w:type="spellStart"/>
       <w:r>
         <w:rPr>
           <w:rFonts w:ascii="Arial" w:hAnsi="Arial" w:cs="Arial"/>
@@ -168,7 +165,6 @@
         </w:rPr>
         <w:t>gmail</w:t>
       </w:r>
-      <w:proofErr w:type="spellEnd"/>
       <w:r>
         <w:rPr>
           <w:rFonts w:ascii="Arial" w:hAnsi="Arial" w:cs="Arial"/>
@@ -395,7 +391,6 @@
         </w:rPr>
         <w:t>_</w:t>
       </w:r>
-      <w:proofErr w:type="spellStart"/>
       <w:r>
         <w:rPr>
           <w:rStyle w:val="nv"/>
@@ -408,7 +403,6 @@
         </w:rPr>
         <w:t>dict</w:t>
       </w:r>
-      <w:proofErr w:type="spellEnd"/>
       <w:r>
         <w:rPr>
           <w:rFonts w:ascii="Arial" w:hAnsi="Arial" w:cs="Arial"/>
@@ -955,7 +949,6 @@
         </w:rPr>
         <w:t xml:space="preserve"> </w:t>
       </w:r>
-      <w:proofErr w:type="spellStart"/>
       <w:r>
         <w:rPr>
           <w:rStyle w:val="nv"/>
@@ -968,7 +961,6 @@
         </w:rPr>
         <w:t>pr</w:t>
       </w:r>
-      <w:proofErr w:type="spellEnd"/>
       <w:r>
         <w:rPr>
           <w:rStyle w:val="o"/>
@@ -1000,7 +992,6 @@
         </w:rPr>
         <w:t xml:space="preserve">, </w:t>
       </w:r>
-      <w:proofErr w:type="spellStart"/>
       <w:r>
         <w:rPr>
           <w:rStyle w:val="nv"/>
@@ -1012,7 +1003,6 @@
         </w:rPr>
         <w:t>len</w:t>
       </w:r>
-      <w:proofErr w:type="spellEnd"/>
       <w:r>
         <w:rPr>
           <w:rStyle w:val="o"/>
@@ -1084,7 +1074,6 @@
         </w:rPr>
         <w:t>[:</w:t>
       </w:r>
-      <w:proofErr w:type="spellStart"/>
       <w:r>
         <w:rPr>
           <w:sz w:val="18"/>
@@ -1093,7 +1082,6 @@
         </w:rPr>
         <w:t>len</w:t>
       </w:r>
-      <w:proofErr w:type="spellEnd"/>
       <w:r>
         <w:rPr>
           <w:sz w:val="18"/>
@@ -1123,7 +1111,6 @@
         </w:rPr>
         <w:t xml:space="preserve"> </w:t>
       </w:r>
-      <w:proofErr w:type="spellStart"/>
       <w:r>
         <w:rPr>
           <w:sz w:val="18"/>
@@ -1132,7 +1119,6 @@
         </w:rPr>
         <w:t>i</w:t>
       </w:r>
-      <w:proofErr w:type="spellEnd"/>
       <w:r>
         <w:rPr>
           <w:sz w:val="18"/>
@@ -1170,7 +1156,6 @@
         </w:rPr>
         <w:t>(0,(</w:t>
       </w:r>
-      <w:proofErr w:type="spellStart"/>
       <w:r>
         <w:rPr>
           <w:sz w:val="18"/>
@@ -1179,7 +1164,6 @@
         </w:rPr>
         <w:t>len</w:t>
       </w:r>
-      <w:proofErr w:type="spellEnd"/>
       <w:r>
         <w:rPr>
           <w:sz w:val="18"/>
@@ -1231,7 +1215,6 @@
         </w:rPr>
         <w:t>[:</w:t>
       </w:r>
-      <w:proofErr w:type="spellStart"/>
       <w:r>
         <w:rPr>
           <w:sz w:val="18"/>
@@ -1240,7 +1223,6 @@
         </w:rPr>
         <w:t>len</w:t>
       </w:r>
-      <w:proofErr w:type="spellEnd"/>
       <w:r>
         <w:rPr>
           <w:sz w:val="18"/>
@@ -1284,7 +1266,6 @@
         </w:rPr>
         <w:t xml:space="preserve">{% </w:t>
       </w:r>
-      <w:proofErr w:type="spellStart"/>
       <w:r>
         <w:rPr>
           <w:sz w:val="18"/>
@@ -1293,7 +1274,6 @@
         </w:rPr>
         <w:t>endfor</w:t>
       </w:r>
-      <w:proofErr w:type="spellEnd"/>
       <w:r>
         <w:rPr>
           <w:sz w:val="18"/>
@@ -1321,7 +1301,6 @@
         </w:rPr>
         <w:t xml:space="preserve"> </w:t>
       </w:r>
-      <w:proofErr w:type="spellStart"/>
       <w:r>
         <w:rPr>
           <w:rStyle w:val="k"/>
@@ -1334,7 +1313,6 @@
         </w:rPr>
         <w:t>endmacro</w:t>
       </w:r>
-      <w:proofErr w:type="spellEnd"/>
       <w:r>
         <w:rPr>
           <w:rStyle w:val="k"/>
@@ -1466,7 +1444,6 @@
         </w:rPr>
         <w:t>{{</w:t>
       </w:r>
-      <w:proofErr w:type="spellStart"/>
       <w:r>
         <w:rPr>
           <w:sz w:val="18"/>
@@ -1475,7 +1452,6 @@
         </w:rPr>
         <w:t>pr</w:t>
       </w:r>
-      <w:proofErr w:type="spellEnd"/>
       <w:r>
         <w:rPr>
           <w:sz w:val="18"/>
@@ -1498,7 +1474,6 @@
         </w:rPr>
         <w:t>_</w:t>
       </w:r>
-      <w:proofErr w:type="spellStart"/>
       <w:r>
         <w:rPr>
           <w:sz w:val="18"/>
@@ -1507,7 +1482,6 @@
         </w:rPr>
         <w:t>dict</w:t>
       </w:r>
-      <w:proofErr w:type="spellEnd"/>
       <w:r>
         <w:rPr>
           <w:sz w:val="18"/>
@@ -1560,7 +1534,6 @@
         </w:rPr>
         <w:t xml:space="preserve">{% </w:t>
       </w:r>
-      <w:proofErr w:type="spellStart"/>
       <w:r>
         <w:rPr>
           <w:rFonts w:ascii="Arial" w:hAnsi="Arial" w:cs="Arial"/>
@@ -1571,7 +1544,6 @@
         </w:rPr>
         <w:t>endmacro</w:t>
       </w:r>
-      <w:proofErr w:type="spellEnd"/>
       <w:r>
         <w:rPr>
           <w:rFonts w:ascii="Arial" w:hAnsi="Arial" w:cs="Arial"/>
@@ -1925,7 +1897,6 @@
         </w:rPr>
         <w:t xml:space="preserve"> % 60 | </w:t>
       </w:r>
-      <w:proofErr w:type="spellStart"/>
       <w:r>
         <w:rPr>
           <w:sz w:val="18"/>
@@ -1933,7 +1904,6 @@
         </w:rPr>
         <w:t>int</w:t>
       </w:r>
-      <w:proofErr w:type="spellEnd"/>
       <w:r>
         <w:rPr>
           <w:sz w:val="18"/>
@@ -1964,7 +1934,6 @@
         </w:rPr>
         <w:t xml:space="preserve">{% </w:t>
       </w:r>
-      <w:proofErr w:type="spellStart"/>
       <w:r>
         <w:rPr>
           <w:rFonts w:ascii="Arial" w:hAnsi="Arial" w:cs="Arial"/>
@@ -1975,7 +1944,6 @@
         </w:rPr>
         <w:t>endmacro</w:t>
       </w:r>
-      <w:proofErr w:type="spellEnd"/>
       <w:r>
         <w:rPr>
           <w:rFonts w:ascii="Arial" w:hAnsi="Arial" w:cs="Arial"/>
@@ -2220,7 +2188,6 @@
         </w:rPr>
         <w:t xml:space="preserve"> | </w:t>
       </w:r>
-      <w:proofErr w:type="spellStart"/>
       <w:r>
         <w:rPr>
           <w:rFonts w:ascii="Arial" w:hAnsi="Arial" w:cs="Arial"/>
@@ -2231,7 +2198,6 @@
         </w:rPr>
         <w:t>selectattr</w:t>
       </w:r>
-      <w:proofErr w:type="spellEnd"/>
       <w:r>
         <w:rPr>
           <w:rFonts w:ascii="Arial" w:hAnsi="Arial" w:cs="Arial"/>
@@ -2260,7 +2226,6 @@
         </w:rPr>
         <w:t>", "</w:t>
       </w:r>
-      <w:proofErr w:type="spellStart"/>
       <w:r>
         <w:rPr>
           <w:rFonts w:ascii="Arial" w:hAnsi="Arial" w:cs="Arial"/>
@@ -2271,7 +2236,6 @@
         </w:rPr>
         <w:t>equalto</w:t>
       </w:r>
-      <w:proofErr w:type="spellEnd"/>
       <w:r>
         <w:rPr>
           <w:rFonts w:ascii="Arial" w:hAnsi="Arial" w:cs="Arial"/>
@@ -2421,7 +2385,6 @@
         </w:rPr>
         <w:t xml:space="preserve"> </w:t>
       </w:r>
-      <w:proofErr w:type="spellStart"/>
       <w:r>
         <w:rPr>
           <w:rFonts w:ascii="Arial" w:hAnsi="Arial" w:cs="Arial"/>
@@ -2432,7 +2395,6 @@
         </w:rPr>
         <w:t>descr</w:t>
       </w:r>
-      <w:proofErr w:type="spellEnd"/>
       <w:r>
         <w:rPr>
           <w:rFonts w:ascii="Arial" w:hAnsi="Arial" w:cs="Arial"/>
@@ -2558,7 +2520,6 @@
         </w:rPr>
         <w:t>("&lt;</w:t>
       </w:r>
-      <w:proofErr w:type="spellStart"/>
       <w:r>
         <w:rPr>
           <w:rFonts w:ascii="Arial" w:hAnsi="Arial" w:cs="Arial"/>
@@ -2569,7 +2530,6 @@
         </w:rPr>
         <w:t>br</w:t>
       </w:r>
-      <w:proofErr w:type="spellEnd"/>
       <w:r>
         <w:rPr>
           <w:rFonts w:ascii="Arial" w:hAnsi="Arial" w:cs="Arial"/>
@@ -2605,7 +2565,6 @@
         </w:rPr>
         <w:t xml:space="preserve">{{ </w:t>
       </w:r>
-      <w:proofErr w:type="spellStart"/>
       <w:r>
         <w:rPr>
           <w:rFonts w:asciiTheme="minorHAnsi" w:hAnsiTheme="minorHAnsi" w:cstheme="minorHAnsi"/>
@@ -2615,7 +2574,6 @@
         </w:rPr>
         <w:t>descr</w:t>
       </w:r>
-      <w:proofErr w:type="spellEnd"/>
       <w:r>
         <w:rPr>
           <w:rFonts w:asciiTheme="minorHAnsi" w:hAnsiTheme="minorHAnsi" w:cstheme="minorHAnsi"/>
@@ -2650,7 +2608,6 @@
         </w:rPr>
         <w:t xml:space="preserve">{% </w:t>
       </w:r>
-      <w:proofErr w:type="spellStart"/>
       <w:r>
         <w:rPr>
           <w:rFonts w:ascii="Arial" w:hAnsi="Arial" w:cs="Arial"/>
@@ -2661,7 +2618,6 @@
         </w:rPr>
         <w:t>endfor</w:t>
       </w:r>
-      <w:proofErr w:type="spellEnd"/>
       <w:r>
         <w:rPr>
           <w:rFonts w:ascii="Arial" w:hAnsi="Arial" w:cs="Arial"/>
@@ -3340,29 +3296,7 @@
                 <w:sz w:val="28"/>
                 <w:szCs w:val="28"/>
               </w:rPr>
-              <w:t xml:space="preserve">{{ </w:t>
-            </w:r>
-            <w:proofErr w:type="spellStart"/>
-            <w:r>
-              <w:rPr>
-                <w:rFonts w:asciiTheme="majorHAnsi" w:eastAsiaTheme="majorEastAsia" w:hAnsiTheme="majorHAnsi" w:cstheme="majorBidi"/>
-                <w:b/>
-                <w:bCs/>
-                <w:sz w:val="28"/>
-                <w:szCs w:val="28"/>
-              </w:rPr>
-              <w:t>group</w:t>
-            </w:r>
-            <w:proofErr w:type="spellEnd"/>
-            <w:r>
-              <w:rPr>
-                <w:rFonts w:asciiTheme="majorHAnsi" w:eastAsiaTheme="majorEastAsia" w:hAnsiTheme="majorHAnsi" w:cstheme="majorBidi"/>
-                <w:b/>
-                <w:bCs/>
-                <w:sz w:val="28"/>
-                <w:szCs w:val="28"/>
-              </w:rPr>
-              <w:t>.</w:t>
+              <w:t>{{ group.</w:t>
             </w:r>
             <w:r>
               <w:rPr>
@@ -3375,7 +3309,6 @@
               </w:rPr>
               <w:t>long_</w:t>
             </w:r>
-            <w:proofErr w:type="spellStart"/>
             <w:r>
               <w:rPr>
                 <w:rFonts w:asciiTheme="majorHAnsi" w:eastAsiaTheme="majorEastAsia" w:hAnsiTheme="majorHAnsi" w:cstheme="majorBidi"/>
@@ -3384,18 +3317,7 @@
                 <w:sz w:val="28"/>
                 <w:szCs w:val="28"/>
               </w:rPr>
-              <w:t>name</w:t>
-            </w:r>
-            <w:proofErr w:type="spellEnd"/>
-            <w:r>
-              <w:rPr>
-                <w:rFonts w:asciiTheme="majorHAnsi" w:eastAsiaTheme="majorEastAsia" w:hAnsiTheme="majorHAnsi" w:cstheme="majorBidi"/>
-                <w:b/>
-                <w:bCs/>
-                <w:sz w:val="28"/>
-                <w:szCs w:val="28"/>
-              </w:rPr>
-              <w:t xml:space="preserve"> }}</w:t>
+              <w:t>name }}</w:t>
             </w:r>
           </w:p>
         </w:tc>
@@ -3428,43 +3350,7 @@
                 <w:sz w:val="16"/>
                 <w:szCs w:val="16"/>
               </w:rPr>
-              <w:t xml:space="preserve">{% </w:t>
-            </w:r>
-            <w:proofErr w:type="spellStart"/>
-            <w:r>
-              <w:rPr>
-                <w:color w:val="7030A0"/>
-                <w:sz w:val="16"/>
-                <w:szCs w:val="16"/>
-              </w:rPr>
-              <w:t>if</w:t>
-            </w:r>
-            <w:proofErr w:type="spellEnd"/>
-            <w:r>
-              <w:rPr>
-                <w:color w:val="7030A0"/>
-                <w:sz w:val="16"/>
-                <w:szCs w:val="16"/>
-              </w:rPr>
-              <w:t xml:space="preserve"> </w:t>
-            </w:r>
-            <w:proofErr w:type="spellStart"/>
-            <w:r>
-              <w:rPr>
-                <w:color w:val="7030A0"/>
-                <w:sz w:val="16"/>
-                <w:szCs w:val="16"/>
-              </w:rPr>
-              <w:t>group.max_time</w:t>
-            </w:r>
-            <w:proofErr w:type="spellEnd"/>
-            <w:r>
-              <w:rPr>
-                <w:color w:val="7030A0"/>
-                <w:sz w:val="16"/>
-                <w:szCs w:val="16"/>
-              </w:rPr>
-              <w:t xml:space="preserve"> </w:t>
+              <w:t xml:space="preserve">{% if group.max_time </w:t>
             </w:r>
             <w:proofErr w:type="gramStart"/>
             <w:r>
@@ -3500,7 +3386,6 @@
               </w:rPr>
               <w:t>(</w:t>
             </w:r>
-            <w:proofErr w:type="spellStart"/>
             <w:r>
               <w:rPr>
                 <w:color w:val="auto"/>
@@ -3509,7 +3394,6 @@
               </w:rPr>
               <w:t>group.max_time</w:t>
             </w:r>
-            <w:proofErr w:type="spellEnd"/>
             <w:r>
               <w:rPr>
                 <w:color w:val="auto"/>
@@ -3613,43 +3497,7 @@
                 <w:sz w:val="16"/>
                 <w:szCs w:val="16"/>
               </w:rPr>
-              <w:t xml:space="preserve">{% </w:t>
-            </w:r>
-            <w:proofErr w:type="spellStart"/>
-            <w:r>
-              <w:rPr>
-                <w:color w:val="7030A0"/>
-                <w:sz w:val="16"/>
-                <w:szCs w:val="16"/>
-              </w:rPr>
-              <w:t>endif</w:t>
-            </w:r>
-            <w:proofErr w:type="spellEnd"/>
-            <w:r>
-              <w:rPr>
-                <w:color w:val="7030A0"/>
-                <w:sz w:val="16"/>
-                <w:szCs w:val="16"/>
-              </w:rPr>
-              <w:t xml:space="preserve"> %} {% </w:t>
-            </w:r>
-            <w:proofErr w:type="spellStart"/>
-            <w:r>
-              <w:rPr>
-                <w:color w:val="7030A0"/>
-                <w:sz w:val="16"/>
-                <w:szCs w:val="16"/>
-              </w:rPr>
-              <w:t>if</w:t>
-            </w:r>
-            <w:proofErr w:type="spellEnd"/>
-            <w:r>
-              <w:rPr>
-                <w:color w:val="7030A0"/>
-                <w:sz w:val="16"/>
-                <w:szCs w:val="16"/>
-              </w:rPr>
-              <w:t xml:space="preserve"> </w:t>
+              <w:t xml:space="preserve">{% endif %} {% if </w:t>
             </w:r>
             <w:r>
               <w:rPr>
@@ -3666,18 +3514,8 @@
                 <w:sz w:val="16"/>
                 <w:szCs w:val="16"/>
               </w:rPr>
-              <w:t>.</w:t>
+              <w:t>.controls|length</w:t>
             </w:r>
-            <w:proofErr w:type="spellStart"/>
-            <w:r>
-              <w:rPr>
-                <w:color w:val="7030A0"/>
-                <w:sz w:val="16"/>
-                <w:szCs w:val="16"/>
-              </w:rPr>
-              <w:t>controls|length</w:t>
-            </w:r>
-            <w:proofErr w:type="spellEnd"/>
             <w:r>
               <w:rPr>
                 <w:color w:val="7030A0"/>
@@ -3694,7 +3532,6 @@
               </w:rPr>
               <w:t xml:space="preserve">{{ </w:t>
             </w:r>
-            <w:proofErr w:type="spellStart"/>
             <w:r>
               <w:rPr>
                 <w:color w:val="auto"/>
@@ -3703,7 +3540,6 @@
               </w:rPr>
               <w:t>course.controls|length</w:t>
             </w:r>
-            <w:proofErr w:type="spellEnd"/>
             <w:r>
               <w:rPr>
                 <w:color w:val="auto"/>
@@ -3726,25 +3562,7 @@
                 <w:sz w:val="16"/>
                 <w:szCs w:val="16"/>
               </w:rPr>
-              <w:t xml:space="preserve">{% </w:t>
-            </w:r>
-            <w:proofErr w:type="spellStart"/>
-            <w:r>
-              <w:rPr>
-                <w:color w:val="7030A0"/>
-                <w:sz w:val="16"/>
-                <w:szCs w:val="16"/>
-              </w:rPr>
-              <w:t>endif</w:t>
-            </w:r>
-            <w:proofErr w:type="spellEnd"/>
-            <w:r>
-              <w:rPr>
-                <w:color w:val="7030A0"/>
-                <w:sz w:val="16"/>
-                <w:szCs w:val="16"/>
-              </w:rPr>
-              <w:t xml:space="preserve"> %}</w:t>
+              <w:t>{% endif %}</w:t>
             </w:r>
             <w:r>
               <w:rPr>
@@ -3752,25 +3570,7 @@
                 <w:sz w:val="16"/>
                 <w:szCs w:val="16"/>
               </w:rPr>
-              <w:t xml:space="preserve">{% </w:t>
-            </w:r>
-            <w:proofErr w:type="spellStart"/>
-            <w:r>
-              <w:rPr>
-                <w:color w:val="7030A0"/>
-                <w:sz w:val="16"/>
-                <w:szCs w:val="16"/>
-              </w:rPr>
-              <w:t>if</w:t>
-            </w:r>
-            <w:proofErr w:type="spellEnd"/>
-            <w:r>
-              <w:rPr>
-                <w:color w:val="7030A0"/>
-                <w:sz w:val="16"/>
-                <w:szCs w:val="16"/>
-              </w:rPr>
-              <w:t xml:space="preserve"> </w:t>
+              <w:t xml:space="preserve">{% if </w:t>
             </w:r>
             <w:r>
               <w:rPr>
@@ -3787,25 +3587,7 @@
                 <w:sz w:val="16"/>
                 <w:szCs w:val="16"/>
               </w:rPr>
-              <w:t>.</w:t>
-            </w:r>
-            <w:proofErr w:type="spellStart"/>
-            <w:r>
-              <w:rPr>
-                <w:color w:val="7030A0"/>
-                <w:sz w:val="16"/>
-                <w:szCs w:val="16"/>
-              </w:rPr>
-              <w:t>length</w:t>
-            </w:r>
-            <w:proofErr w:type="spellEnd"/>
-            <w:r>
-              <w:rPr>
-                <w:color w:val="7030A0"/>
-                <w:sz w:val="16"/>
-                <w:szCs w:val="16"/>
-              </w:rPr>
-              <w:t xml:space="preserve"> %}</w:t>
+              <w:t>.length %}</w:t>
             </w:r>
             <w:r>
               <w:rPr>
@@ -3831,7 +3613,6 @@
               </w:rPr>
               <w:t xml:space="preserve">{{ </w:t>
             </w:r>
-            <w:proofErr w:type="spellStart"/>
             <w:r>
               <w:rPr>
                 <w:color w:val="auto"/>
@@ -3846,16 +3627,7 @@
                 <w:sz w:val="16"/>
                 <w:szCs w:val="16"/>
               </w:rPr>
-              <w:t>.length</w:t>
-            </w:r>
-            <w:proofErr w:type="spellEnd"/>
-            <w:r>
-              <w:rPr>
-                <w:color w:val="auto"/>
-                <w:sz w:val="16"/>
-                <w:szCs w:val="16"/>
-              </w:rPr>
-              <w:t xml:space="preserve"> / 1000 }} км</w:t>
+              <w:t>.length / 1000 }} км</w:t>
             </w:r>
             <w:r>
               <w:rPr>
@@ -3863,25 +3635,7 @@
                 <w:sz w:val="16"/>
                 <w:szCs w:val="16"/>
               </w:rPr>
-              <w:t xml:space="preserve">{% </w:t>
-            </w:r>
-            <w:proofErr w:type="spellStart"/>
-            <w:r>
-              <w:rPr>
-                <w:color w:val="7030A0"/>
-                <w:sz w:val="16"/>
-                <w:szCs w:val="16"/>
-              </w:rPr>
-              <w:t>endif</w:t>
-            </w:r>
-            <w:proofErr w:type="spellEnd"/>
-            <w:r>
-              <w:rPr>
-                <w:color w:val="7030A0"/>
-                <w:sz w:val="16"/>
-                <w:szCs w:val="16"/>
-              </w:rPr>
-              <w:t xml:space="preserve"> %}</w:t>
+              <w:t>{% endif %}</w:t>
             </w:r>
           </w:p>
           <w:p>
@@ -3912,7 +3666,6 @@
               </w:rPr>
               <w:t xml:space="preserve"> </w:t>
             </w:r>
-            <w:proofErr w:type="spellStart"/>
             <w:r>
               <w:rPr>
                 <w:rFonts w:ascii="Arial" w:hAnsi="Arial" w:cs="Arial"/>
@@ -3922,19 +3675,7 @@
                 <w:szCs w:val="18"/>
                 <w:lang w:val="en-US"/>
               </w:rPr>
-              <w:t>max_person_per_list</w:t>
-            </w:r>
-            <w:proofErr w:type="spellEnd"/>
-            <w:r>
-              <w:rPr>
-                <w:rFonts w:ascii="Arial" w:hAnsi="Arial" w:cs="Arial"/>
-                <w:b/>
-                <w:color w:val="00B050"/>
-                <w:sz w:val="18"/>
-                <w:szCs w:val="18"/>
-                <w:lang w:val="en-US"/>
-              </w:rPr>
-              <w:t xml:space="preserve"> </w:t>
+              <w:t xml:space="preserve">max_person_per_list </w:t>
             </w:r>
             <w:r>
               <w:rPr>
@@ -4006,7 +3747,6 @@
               </w:rPr>
               <w:t xml:space="preserve"> </w:t>
             </w:r>
-            <w:proofErr w:type="spellStart"/>
             <w:r>
               <w:rPr>
                 <w:rFonts w:ascii="Arial" w:hAnsi="Arial" w:cs="Arial"/>
@@ -4040,7 +3780,6 @@
               </w:rPr>
               <w:t>count</w:t>
             </w:r>
-            <w:proofErr w:type="spellEnd"/>
             <w:r>
               <w:rPr>
                 <w:rFonts w:ascii="Arial" w:hAnsi="Arial" w:cs="Arial"/>
@@ -4051,7 +3790,6 @@
               </w:rPr>
               <w:t xml:space="preserve"> = (</w:t>
             </w:r>
-            <w:proofErr w:type="spellStart"/>
             <w:r>
               <w:rPr>
                 <w:rFonts w:ascii="Arial" w:hAnsi="Arial" w:cs="Arial"/>
@@ -4112,7 +3850,6 @@
               </w:rPr>
               <w:t>finished</w:t>
             </w:r>
-            <w:proofErr w:type="spellEnd"/>
             <w:r>
               <w:rPr>
                 <w:rFonts w:ascii="Arial" w:hAnsi="Arial" w:cs="Arial"/>
@@ -4143,7 +3880,6 @@
               </w:rPr>
               <w:t xml:space="preserve"> </w:t>
             </w:r>
-            <w:proofErr w:type="spellStart"/>
             <w:r>
               <w:rPr>
                 <w:rFonts w:ascii="Arial" w:hAnsi="Arial" w:cs="Arial"/>
@@ -4154,7 +3890,6 @@
               </w:rPr>
               <w:t>max_person_per_list</w:t>
             </w:r>
-            <w:proofErr w:type="spellEnd"/>
             <w:r>
               <w:rPr>
                 <w:rFonts w:ascii="Arial" w:hAnsi="Arial" w:cs="Arial"/>
@@ -4321,73 +4056,7 @@
                 <w:szCs w:val="18"/>
                 <w:lang w:val="en-US"/>
               </w:rPr>
-              <w:t xml:space="preserve">{# </w:t>
-            </w:r>
-            <w:proofErr w:type="spellStart"/>
-            <w:r>
-              <w:rPr>
-                <w:rFonts w:ascii="Arial" w:hAnsi="Arial" w:cs="Arial"/>
-                <w:color w:val="D9D9D9" w:themeColor="background1" w:themeShade="D9"/>
-                <w:sz w:val="18"/>
-                <w:szCs w:val="18"/>
-                <w:lang w:val="en-US"/>
-              </w:rPr>
-              <w:t>Расчет</w:t>
-            </w:r>
-            <w:proofErr w:type="spellEnd"/>
-            <w:r>
-              <w:rPr>
-                <w:rFonts w:ascii="Arial" w:hAnsi="Arial" w:cs="Arial"/>
-                <w:color w:val="D9D9D9" w:themeColor="background1" w:themeShade="D9"/>
-                <w:sz w:val="18"/>
-                <w:szCs w:val="18"/>
-                <w:lang w:val="en-US"/>
-              </w:rPr>
-              <w:t xml:space="preserve"> </w:t>
-            </w:r>
-            <w:proofErr w:type="spellStart"/>
-            <w:r>
-              <w:rPr>
-                <w:rFonts w:ascii="Arial" w:hAnsi="Arial" w:cs="Arial"/>
-                <w:color w:val="D9D9D9" w:themeColor="background1" w:themeShade="D9"/>
-                <w:sz w:val="18"/>
-                <w:szCs w:val="18"/>
-                <w:lang w:val="en-US"/>
-              </w:rPr>
-              <w:t>количества</w:t>
-            </w:r>
-            <w:proofErr w:type="spellEnd"/>
-            <w:r>
-              <w:rPr>
-                <w:rFonts w:ascii="Arial" w:hAnsi="Arial" w:cs="Arial"/>
-                <w:color w:val="D9D9D9" w:themeColor="background1" w:themeShade="D9"/>
-                <w:sz w:val="18"/>
-                <w:szCs w:val="18"/>
-                <w:lang w:val="en-US"/>
-              </w:rPr>
-              <w:t xml:space="preserve"> </w:t>
-            </w:r>
-            <w:proofErr w:type="spellStart"/>
-            <w:r>
-              <w:rPr>
-                <w:rFonts w:ascii="Arial" w:hAnsi="Arial" w:cs="Arial"/>
-                <w:color w:val="D9D9D9" w:themeColor="background1" w:themeShade="D9"/>
-                <w:sz w:val="18"/>
-                <w:szCs w:val="18"/>
-                <w:lang w:val="en-US"/>
-              </w:rPr>
-              <w:t>страниц</w:t>
-            </w:r>
-            <w:proofErr w:type="spellEnd"/>
-            <w:r>
-              <w:rPr>
-                <w:rFonts w:ascii="Arial" w:hAnsi="Arial" w:cs="Arial"/>
-                <w:color w:val="D9D9D9" w:themeColor="background1" w:themeShade="D9"/>
-                <w:sz w:val="18"/>
-                <w:szCs w:val="18"/>
-                <w:lang w:val="en-US"/>
-              </w:rPr>
-              <w:t xml:space="preserve"> #}</w:t>
+              <w:t>{# Расчет количества страниц #}</w:t>
             </w:r>
             <w:r>
               <w:rPr>
@@ -4501,9 +4170,9 @@
           <w:sz w:val="18"/>
           <w:szCs w:val="18"/>
         </w:rPr>
-        <w:t xml:space="preserve"> </w:t>
-      </w:r>
-      <w:proofErr w:type="spellStart"/>
+        <w:t xml:space="preserve"> page</w:t>
+      </w:r>
+      <w:proofErr w:type="gramEnd"/>
       <w:r>
         <w:rPr>
           <w:rFonts w:ascii="Times New Roman" w:hAnsi="Times New Roman" w:cs="Times New Roman"/>
@@ -4512,29 +4181,7 @@
           <w:sz w:val="18"/>
           <w:szCs w:val="18"/>
         </w:rPr>
-        <w:t>page</w:t>
-      </w:r>
-      <w:proofErr w:type="gramEnd"/>
-      <w:r>
-        <w:rPr>
-          <w:rFonts w:ascii="Times New Roman" w:hAnsi="Times New Roman" w:cs="Times New Roman"/>
-          <w:b w:val="0"/>
-          <w:color w:val="auto"/>
-          <w:sz w:val="18"/>
-          <w:szCs w:val="18"/>
-        </w:rPr>
-        <w:t>_count</w:t>
-      </w:r>
-      <w:proofErr w:type="spellEnd"/>
-      <w:r>
-        <w:rPr>
-          <w:rFonts w:ascii="Times New Roman" w:hAnsi="Times New Roman" w:cs="Times New Roman"/>
-          <w:b w:val="0"/>
-          <w:color w:val="auto"/>
-          <w:sz w:val="18"/>
-          <w:szCs w:val="18"/>
-        </w:rPr>
-        <w:t xml:space="preserve"> </w:t>
+        <w:t xml:space="preserve">_count </w:t>
       </w:r>
       <w:r>
         <w:rPr>
@@ -4697,8 +4344,6 @@
         </w:rPr>
         <w:t xml:space="preserve"> </w:t>
       </w:r>
-      <w:bookmarkStart w:id="0" w:name="_GoBack"/>
-      <w:bookmarkEnd w:id="0"/>
       <w:r>
         <w:rPr>
           <w:b/>
@@ -4707,20 +4352,8 @@
           <w:szCs w:val="18"/>
           <w:u w:val="single"/>
         </w:rPr>
-        <w:t xml:space="preserve"> </w:t>
-      </w:r>
-      <w:proofErr w:type="spellStart"/>
-      <w:r>
-        <w:rPr>
-          <w:b/>
-          <w:bCs/>
-          <w:sz w:val="18"/>
-          <w:szCs w:val="18"/>
-          <w:u w:val="single"/>
-        </w:rPr>
-        <w:t>Квал</w:t>
-      </w:r>
-      <w:proofErr w:type="spellEnd"/>
+        <w:t xml:space="preserve"> Квал</w:t>
+      </w:r>
       <w:r>
         <w:rPr>
           <w:b/>
@@ -4891,20 +4524,8 @@
           <w:szCs w:val="18"/>
           <w:lang w:val="en-US"/>
         </w:rPr>
-        <w:t xml:space="preserve">{% for result in </w:t>
-      </w:r>
-      <w:proofErr w:type="spellStart"/>
-      <w:r>
-        <w:rPr>
-          <w:rFonts w:ascii="Arial" w:hAnsi="Arial" w:cs="Arial"/>
-          <w:color w:val="7030A0"/>
-          <w:sz w:val="18"/>
-          <w:szCs w:val="18"/>
-          <w:lang w:val="en-US"/>
-        </w:rPr>
-        <w:t>race.results</w:t>
-      </w:r>
-      <w:proofErr w:type="spellEnd"/>
+        <w:t>{% for result in race.results</w:t>
+      </w:r>
       <w:r>
         <w:rPr>
           <w:rFonts w:ascii="Arial" w:hAnsi="Arial" w:cs="Arial"/>
@@ -5023,20 +4644,8 @@
           <w:szCs w:val="18"/>
           <w:lang w:val="en-US"/>
         </w:rPr>
-        <w:t xml:space="preserve">%}{% for person in </w:t>
-      </w:r>
-      <w:proofErr w:type="spellStart"/>
-      <w:r>
-        <w:rPr>
-          <w:rFonts w:ascii="Arial" w:hAnsi="Arial" w:cs="Arial"/>
-          <w:color w:val="7030A0"/>
-          <w:sz w:val="18"/>
-          <w:szCs w:val="18"/>
-          <w:lang w:val="en-US"/>
-        </w:rPr>
-        <w:t>race.persons</w:t>
-      </w:r>
-      <w:proofErr w:type="spellEnd"/>
+        <w:t>%}{% for person in race.persons</w:t>
+      </w:r>
       <w:r>
         <w:rPr>
           <w:rFonts w:ascii="Arial" w:hAnsi="Arial" w:cs="Arial"/>
@@ -5067,62 +4676,126 @@
         </w:rPr>
         <w:t xml:space="preserve"> </w:t>
       </w:r>
-      <w:proofErr w:type="spellStart"/>
-      <w:r>
-        <w:rPr>
-          <w:rFonts w:ascii="Arial" w:hAnsi="Arial" w:cs="Arial"/>
-          <w:color w:val="7030A0"/>
-          <w:sz w:val="18"/>
-          <w:szCs w:val="18"/>
-          <w:lang w:val="en-US"/>
-        </w:rPr>
-        <w:t>selectattr</w:t>
-      </w:r>
-      <w:proofErr w:type="spellEnd"/>
-      <w:r>
-        <w:rPr>
-          <w:rFonts w:ascii="Arial" w:hAnsi="Arial" w:cs="Arial"/>
-          <w:color w:val="7030A0"/>
-          <w:sz w:val="18"/>
-          <w:szCs w:val="18"/>
-          <w:lang w:val="en-US"/>
-        </w:rPr>
-        <w:t>("id", "</w:t>
-      </w:r>
-      <w:proofErr w:type="spellStart"/>
-      <w:r>
-        <w:rPr>
-          <w:rFonts w:ascii="Arial" w:hAnsi="Arial" w:cs="Arial"/>
-          <w:color w:val="7030A0"/>
-          <w:sz w:val="18"/>
-          <w:szCs w:val="18"/>
-          <w:lang w:val="en-US"/>
-        </w:rPr>
-        <w:t>equalto</w:t>
-      </w:r>
-      <w:proofErr w:type="spellEnd"/>
-      <w:r>
-        <w:rPr>
-          <w:rFonts w:ascii="Arial" w:hAnsi="Arial" w:cs="Arial"/>
-          <w:color w:val="7030A0"/>
-          <w:sz w:val="18"/>
-          <w:szCs w:val="18"/>
-          <w:lang w:val="en-US"/>
-        </w:rPr>
-        <w:t xml:space="preserve">", </w:t>
-      </w:r>
-      <w:proofErr w:type="spellStart"/>
-      <w:r>
-        <w:rPr>
-          <w:rFonts w:ascii="Arial" w:hAnsi="Arial" w:cs="Arial"/>
-          <w:color w:val="7030A0"/>
-          <w:sz w:val="18"/>
-          <w:szCs w:val="18"/>
-          <w:lang w:val="en-US"/>
-        </w:rPr>
-        <w:t>result.person_id</w:t>
-      </w:r>
-      <w:proofErr w:type="spellEnd"/>
+      <w:r>
+        <w:rPr>
+          <w:rFonts w:ascii="Arial" w:hAnsi="Arial" w:cs="Arial"/>
+          <w:color w:val="7030A0"/>
+          <w:sz w:val="18"/>
+          <w:szCs w:val="18"/>
+          <w:lang w:val="en-US"/>
+        </w:rPr>
+        <w:t>selectattr("id", "equalto", result.person_id)</w:t>
+      </w:r>
+      <w:r>
+        <w:rPr>
+          <w:rFonts w:ascii="Arial" w:hAnsi="Arial" w:cs="Arial"/>
+          <w:color w:val="7030A0"/>
+          <w:sz w:val="18"/>
+          <w:szCs w:val="18"/>
+          <w:lang w:val="en-US"/>
+        </w:rPr>
+        <w:t xml:space="preserve"> </w:t>
+      </w:r>
+      <w:r>
+        <w:rPr>
+          <w:rFonts w:ascii="Arial" w:hAnsi="Arial" w:cs="Arial"/>
+          <w:color w:val="7030A0"/>
+          <w:sz w:val="18"/>
+          <w:szCs w:val="18"/>
+          <w:lang w:val="en-US"/>
+        </w:rPr>
+        <w:t>|</w:t>
+      </w:r>
+      <w:r>
+        <w:rPr>
+          <w:rFonts w:ascii="Arial" w:hAnsi="Arial" w:cs="Arial"/>
+          <w:color w:val="7030A0"/>
+          <w:sz w:val="18"/>
+          <w:szCs w:val="18"/>
+          <w:lang w:val="en-US"/>
+        </w:rPr>
+        <w:t xml:space="preserve"> </w:t>
+      </w:r>
+      <w:r>
+        <w:rPr>
+          <w:rFonts w:ascii="Arial" w:hAnsi="Arial" w:cs="Arial"/>
+          <w:color w:val="7030A0"/>
+          <w:sz w:val="18"/>
+          <w:szCs w:val="18"/>
+          <w:lang w:val="en-US"/>
+        </w:rPr>
+        <w:t>selectattr("group_id", "equalto", group.id)</w:t>
+      </w:r>
+      <w:r>
+        <w:rPr>
+          <w:rFonts w:ascii="Arial" w:hAnsi="Arial" w:cs="Arial"/>
+          <w:color w:val="7030A0"/>
+          <w:sz w:val="18"/>
+          <w:szCs w:val="18"/>
+          <w:lang w:val="en-US"/>
+        </w:rPr>
+        <w:t xml:space="preserve"> </w:t>
+      </w:r>
+      <w:r>
+        <w:rPr>
+          <w:rFonts w:ascii="Arial" w:hAnsi="Arial" w:cs="Arial"/>
+          <w:color w:val="7030A0"/>
+          <w:sz w:val="18"/>
+          <w:szCs w:val="18"/>
+          <w:lang w:val="en-US"/>
+        </w:rPr>
+        <w:t>|</w:t>
+      </w:r>
+      <w:r>
+        <w:rPr>
+          <w:rFonts w:ascii="Arial" w:hAnsi="Arial" w:cs="Arial"/>
+          <w:color w:val="7030A0"/>
+          <w:sz w:val="18"/>
+          <w:szCs w:val="18"/>
+          <w:lang w:val="en-US"/>
+        </w:rPr>
+        <w:t xml:space="preserve"> </w:t>
+      </w:r>
+      <w:r>
+        <w:rPr>
+          <w:rFonts w:ascii="Arial" w:hAnsi="Arial" w:cs="Arial"/>
+          <w:color w:val="7030A0"/>
+          <w:sz w:val="18"/>
+          <w:szCs w:val="18"/>
+          <w:lang w:val="en-US"/>
+        </w:rPr>
+        <w:t>selectattr("</w:t>
+      </w:r>
+      <w:r>
+        <w:rPr>
+          <w:rFonts w:ascii="Arial" w:hAnsi="Arial" w:cs="Arial"/>
+          <w:color w:val="7030A0"/>
+          <w:sz w:val="18"/>
+          <w:szCs w:val="18"/>
+          <w:lang w:val="en-US"/>
+        </w:rPr>
+        <w:t>is_out_of_competition</w:t>
+      </w:r>
+      <w:r>
+        <w:rPr>
+          <w:rFonts w:ascii="Arial" w:hAnsi="Arial" w:cs="Arial"/>
+          <w:color w:val="7030A0"/>
+          <w:sz w:val="18"/>
+          <w:szCs w:val="18"/>
+          <w:lang w:val="en-US"/>
+        </w:rPr>
+        <w:t xml:space="preserve">", "equalto", </w:t>
+      </w:r>
+      <w:r>
+        <w:rPr>
+          <w:rFonts w:ascii="Arial" w:hAnsi="Arial" w:cs="Arial"/>
+          <w:color w:val="7030A0"/>
+          <w:sz w:val="18"/>
+          <w:szCs w:val="18"/>
+          <w:lang w:val="en-US"/>
+        </w:rPr>
+        <w:t>false</w:t>
+      </w:r>
       <w:r>
         <w:rPr>
           <w:rFonts w:ascii="Arial" w:hAnsi="Arial" w:cs="Arial"/>
@@ -5141,218 +4814,6 @@
           <w:szCs w:val="18"/>
           <w:lang w:val="en-US"/>
         </w:rPr>
-        <w:t xml:space="preserve"> </w:t>
-      </w:r>
-      <w:r>
-        <w:rPr>
-          <w:rFonts w:ascii="Arial" w:hAnsi="Arial" w:cs="Arial"/>
-          <w:color w:val="7030A0"/>
-          <w:sz w:val="18"/>
-          <w:szCs w:val="18"/>
-          <w:lang w:val="en-US"/>
-        </w:rPr>
-        <w:t>|</w:t>
-      </w:r>
-      <w:r>
-        <w:rPr>
-          <w:rFonts w:ascii="Arial" w:hAnsi="Arial" w:cs="Arial"/>
-          <w:color w:val="7030A0"/>
-          <w:sz w:val="18"/>
-          <w:szCs w:val="18"/>
-          <w:lang w:val="en-US"/>
-        </w:rPr>
-        <w:t xml:space="preserve"> </w:t>
-      </w:r>
-      <w:proofErr w:type="spellStart"/>
-      <w:r>
-        <w:rPr>
-          <w:rFonts w:ascii="Arial" w:hAnsi="Arial" w:cs="Arial"/>
-          <w:color w:val="7030A0"/>
-          <w:sz w:val="18"/>
-          <w:szCs w:val="18"/>
-          <w:lang w:val="en-US"/>
-        </w:rPr>
-        <w:t>selectattr</w:t>
-      </w:r>
-      <w:proofErr w:type="spellEnd"/>
-      <w:r>
-        <w:rPr>
-          <w:rFonts w:ascii="Arial" w:hAnsi="Arial" w:cs="Arial"/>
-          <w:color w:val="7030A0"/>
-          <w:sz w:val="18"/>
-          <w:szCs w:val="18"/>
-          <w:lang w:val="en-US"/>
-        </w:rPr>
-        <w:t>("</w:t>
-      </w:r>
-      <w:proofErr w:type="spellStart"/>
-      <w:r>
-        <w:rPr>
-          <w:rFonts w:ascii="Arial" w:hAnsi="Arial" w:cs="Arial"/>
-          <w:color w:val="7030A0"/>
-          <w:sz w:val="18"/>
-          <w:szCs w:val="18"/>
-          <w:lang w:val="en-US"/>
-        </w:rPr>
-        <w:t>group_id</w:t>
-      </w:r>
-      <w:proofErr w:type="spellEnd"/>
-      <w:r>
-        <w:rPr>
-          <w:rFonts w:ascii="Arial" w:hAnsi="Arial" w:cs="Arial"/>
-          <w:color w:val="7030A0"/>
-          <w:sz w:val="18"/>
-          <w:szCs w:val="18"/>
-          <w:lang w:val="en-US"/>
-        </w:rPr>
-        <w:t>", "</w:t>
-      </w:r>
-      <w:proofErr w:type="spellStart"/>
-      <w:r>
-        <w:rPr>
-          <w:rFonts w:ascii="Arial" w:hAnsi="Arial" w:cs="Arial"/>
-          <w:color w:val="7030A0"/>
-          <w:sz w:val="18"/>
-          <w:szCs w:val="18"/>
-          <w:lang w:val="en-US"/>
-        </w:rPr>
-        <w:t>equalto</w:t>
-      </w:r>
-      <w:proofErr w:type="spellEnd"/>
-      <w:r>
-        <w:rPr>
-          <w:rFonts w:ascii="Arial" w:hAnsi="Arial" w:cs="Arial"/>
-          <w:color w:val="7030A0"/>
-          <w:sz w:val="18"/>
-          <w:szCs w:val="18"/>
-          <w:lang w:val="en-US"/>
-        </w:rPr>
-        <w:t>", group.id)</w:t>
-      </w:r>
-      <w:r>
-        <w:rPr>
-          <w:rFonts w:ascii="Arial" w:hAnsi="Arial" w:cs="Arial"/>
-          <w:color w:val="7030A0"/>
-          <w:sz w:val="18"/>
-          <w:szCs w:val="18"/>
-          <w:lang w:val="en-US"/>
-        </w:rPr>
-        <w:t xml:space="preserve"> </w:t>
-      </w:r>
-      <w:r>
-        <w:rPr>
-          <w:rFonts w:ascii="Arial" w:hAnsi="Arial" w:cs="Arial"/>
-          <w:color w:val="7030A0"/>
-          <w:sz w:val="18"/>
-          <w:szCs w:val="18"/>
-          <w:lang w:val="en-US"/>
-        </w:rPr>
-        <w:t>|</w:t>
-      </w:r>
-      <w:r>
-        <w:rPr>
-          <w:rFonts w:ascii="Arial" w:hAnsi="Arial" w:cs="Arial"/>
-          <w:color w:val="7030A0"/>
-          <w:sz w:val="18"/>
-          <w:szCs w:val="18"/>
-          <w:lang w:val="en-US"/>
-        </w:rPr>
-        <w:t xml:space="preserve"> </w:t>
-      </w:r>
-      <w:proofErr w:type="spellStart"/>
-      <w:r>
-        <w:rPr>
-          <w:rFonts w:ascii="Arial" w:hAnsi="Arial" w:cs="Arial"/>
-          <w:color w:val="7030A0"/>
-          <w:sz w:val="18"/>
-          <w:szCs w:val="18"/>
-          <w:lang w:val="en-US"/>
-        </w:rPr>
-        <w:t>selectattr</w:t>
-      </w:r>
-      <w:proofErr w:type="spellEnd"/>
-      <w:r>
-        <w:rPr>
-          <w:rFonts w:ascii="Arial" w:hAnsi="Arial" w:cs="Arial"/>
-          <w:color w:val="7030A0"/>
-          <w:sz w:val="18"/>
-          <w:szCs w:val="18"/>
-          <w:lang w:val="en-US"/>
-        </w:rPr>
-        <w:t>("</w:t>
-      </w:r>
-      <w:proofErr w:type="spellStart"/>
-      <w:r>
-        <w:rPr>
-          <w:rFonts w:ascii="Arial" w:hAnsi="Arial" w:cs="Arial"/>
-          <w:color w:val="7030A0"/>
-          <w:sz w:val="18"/>
-          <w:szCs w:val="18"/>
-          <w:lang w:val="en-US"/>
-        </w:rPr>
-        <w:t>is_out_of_competition</w:t>
-      </w:r>
-      <w:proofErr w:type="spellEnd"/>
-      <w:r>
-        <w:rPr>
-          <w:rFonts w:ascii="Arial" w:hAnsi="Arial" w:cs="Arial"/>
-          <w:color w:val="7030A0"/>
-          <w:sz w:val="18"/>
-          <w:szCs w:val="18"/>
-          <w:lang w:val="en-US"/>
-        </w:rPr>
-        <w:t>", "</w:t>
-      </w:r>
-      <w:proofErr w:type="spellStart"/>
-      <w:r>
-        <w:rPr>
-          <w:rFonts w:ascii="Arial" w:hAnsi="Arial" w:cs="Arial"/>
-          <w:color w:val="7030A0"/>
-          <w:sz w:val="18"/>
-          <w:szCs w:val="18"/>
-          <w:lang w:val="en-US"/>
-        </w:rPr>
-        <w:t>equalto</w:t>
-      </w:r>
-      <w:proofErr w:type="spellEnd"/>
-      <w:r>
-        <w:rPr>
-          <w:rFonts w:ascii="Arial" w:hAnsi="Arial" w:cs="Arial"/>
-          <w:color w:val="7030A0"/>
-          <w:sz w:val="18"/>
-          <w:szCs w:val="18"/>
-          <w:lang w:val="en-US"/>
-        </w:rPr>
-        <w:t xml:space="preserve">", </w:t>
-      </w:r>
-      <w:r>
-        <w:rPr>
-          <w:rFonts w:ascii="Arial" w:hAnsi="Arial" w:cs="Arial"/>
-          <w:color w:val="7030A0"/>
-          <w:sz w:val="18"/>
-          <w:szCs w:val="18"/>
-          <w:lang w:val="en-US"/>
-        </w:rPr>
-        <w:t>false</w:t>
-      </w:r>
-      <w:r>
-        <w:rPr>
-          <w:rFonts w:ascii="Arial" w:hAnsi="Arial" w:cs="Arial"/>
-          <w:color w:val="7030A0"/>
-          <w:sz w:val="18"/>
-          <w:szCs w:val="18"/>
-          <w:lang w:val="en-US"/>
-        </w:rPr>
-        <w:t>)</w:t>
-      </w:r>
-      <w:r>
-        <w:rPr>
-          <w:rFonts w:ascii="Arial" w:hAnsi="Arial" w:cs="Arial"/>
-          <w:color w:val="7030A0"/>
-          <w:sz w:val="18"/>
-          <w:szCs w:val="18"/>
-          <w:lang w:val="en-US"/>
-        </w:rPr>
         <w:t xml:space="preserve"> %}{% for </w:t>
       </w:r>
       <w:r>
@@ -5373,18 +4834,7 @@
           <w:szCs w:val="18"/>
           <w:lang w:val="en-US"/>
         </w:rPr>
-        <w:t xml:space="preserve"> in </w:t>
-      </w:r>
-      <w:proofErr w:type="spellStart"/>
-      <w:r>
-        <w:rPr>
-          <w:rFonts w:ascii="Arial" w:hAnsi="Arial" w:cs="Arial"/>
-          <w:color w:val="7030A0"/>
-          <w:sz w:val="18"/>
-          <w:szCs w:val="18"/>
-          <w:lang w:val="en-US"/>
-        </w:rPr>
-        <w:t>race.</w:t>
+        <w:t xml:space="preserve"> in race.</w:t>
       </w:r>
       <w:r>
         <w:rPr>
@@ -5404,42 +4854,8 @@
           <w:szCs w:val="18"/>
           <w:lang w:val="en-US"/>
         </w:rPr>
-        <w:t>|selectattr</w:t>
-      </w:r>
-      <w:proofErr w:type="spellEnd"/>
-      <w:r>
-        <w:rPr>
-          <w:rFonts w:ascii="Arial" w:hAnsi="Arial" w:cs="Arial"/>
-          <w:color w:val="7030A0"/>
-          <w:sz w:val="18"/>
-          <w:szCs w:val="18"/>
-          <w:lang w:val="en-US"/>
-        </w:rPr>
-        <w:t>("id", "</w:t>
-      </w:r>
-      <w:proofErr w:type="spellStart"/>
-      <w:r>
-        <w:rPr>
-          <w:rFonts w:ascii="Arial" w:hAnsi="Arial" w:cs="Arial"/>
-          <w:color w:val="7030A0"/>
-          <w:sz w:val="18"/>
-          <w:szCs w:val="18"/>
-          <w:lang w:val="en-US"/>
-        </w:rPr>
-        <w:t>equalto</w:t>
-      </w:r>
-      <w:proofErr w:type="spellEnd"/>
-      <w:r>
-        <w:rPr>
-          <w:rFonts w:ascii="Arial" w:hAnsi="Arial" w:cs="Arial"/>
-          <w:color w:val="7030A0"/>
-          <w:sz w:val="18"/>
-          <w:szCs w:val="18"/>
-          <w:lang w:val="en-US"/>
-        </w:rPr>
-        <w:t xml:space="preserve">", </w:t>
-      </w:r>
-      <w:proofErr w:type="spellStart"/>
+        <w:t xml:space="preserve">|selectattr("id", "equalto", </w:t>
+      </w:r>
       <w:r>
         <w:rPr>
           <w:rFonts w:ascii="Arial" w:hAnsi="Arial" w:cs="Arial"/>
@@ -5478,18 +4894,7 @@
           <w:szCs w:val="18"/>
           <w:lang w:val="en-US"/>
         </w:rPr>
-        <w:t>_id</w:t>
-      </w:r>
-      <w:proofErr w:type="spellEnd"/>
-      <w:r>
-        <w:rPr>
-          <w:rFonts w:ascii="Arial" w:hAnsi="Arial" w:cs="Arial"/>
-          <w:color w:val="7030A0"/>
-          <w:sz w:val="18"/>
-          <w:szCs w:val="18"/>
-          <w:lang w:val="en-US"/>
-        </w:rPr>
-        <w:t>) %}</w:t>
+        <w:t>_id) %}</w:t>
       </w:r>
     </w:p>
     <w:p>
@@ -5509,9 +4914,254 @@
           <w:szCs w:val="18"/>
           <w:lang w:val="en-US"/>
         </w:rPr>
+        <w:t xml:space="preserve">{{pr(count[0], </w:t>
+      </w:r>
+      <w:r>
+        <w:rPr>
+          <w:sz w:val="18"/>
+          <w:szCs w:val="18"/>
+          <w:lang w:val="en-US"/>
+        </w:rPr>
+        <w:t>3</w:t>
+      </w:r>
+      <w:r>
+        <w:rPr>
+          <w:sz w:val="18"/>
+          <w:szCs w:val="18"/>
+          <w:lang w:val="en-US"/>
+        </w:rPr>
+        <w:t>)}}</w:t>
+      </w:r>
+      <w:r>
+        <w:rPr>
+          <w:sz w:val="18"/>
+          <w:szCs w:val="18"/>
+          <w:lang w:val="en-US"/>
+        </w:rPr>
+        <w:t xml:space="preserve"> </w:t>
+      </w:r>
+      <w:r>
+        <w:rPr>
+          <w:sz w:val="18"/>
+          <w:szCs w:val="18"/>
+          <w:lang w:val="en-US"/>
+        </w:rPr>
+        <w:t>{{pr(person.surname + " " + person.name, 25)}}</w:t>
+      </w:r>
+      <w:r>
+        <w:rPr>
+          <w:sz w:val="18"/>
+          <w:szCs w:val="18"/>
+          <w:lang w:val="en-US"/>
+        </w:rPr>
+        <w:t xml:space="preserve"> </w:t>
+      </w:r>
+      <w:r>
+        <w:rPr>
+          <w:sz w:val="18"/>
+          <w:szCs w:val="18"/>
+          <w:lang w:val="en-US"/>
+        </w:rPr>
+        <w:t>{{pr(team.</w:t>
+      </w:r>
+      <w:r>
+        <w:rPr>
+          <w:sz w:val="18"/>
+          <w:szCs w:val="18"/>
+          <w:lang w:val="en-US"/>
+        </w:rPr>
+        <w:t>name</w:t>
+      </w:r>
+      <w:r>
+        <w:rPr>
+          <w:sz w:val="18"/>
+          <w:szCs w:val="18"/>
+          <w:lang w:val="en-US"/>
+        </w:rPr>
+        <w:t xml:space="preserve">, </w:t>
+      </w:r>
+      <w:r>
+        <w:rPr>
+          <w:sz w:val="18"/>
+          <w:szCs w:val="18"/>
+          <w:lang w:val="en-US"/>
+        </w:rPr>
+        <w:t>21</w:t>
+      </w:r>
+      <w:r>
+        <w:rPr>
+          <w:sz w:val="18"/>
+          <w:szCs w:val="18"/>
+          <w:lang w:val="en-US"/>
+        </w:rPr>
+        <w:t>)}}</w:t>
+      </w:r>
+      <w:r>
+        <w:rPr>
+          <w:sz w:val="18"/>
+          <w:szCs w:val="18"/>
+          <w:lang w:val="en-US"/>
+        </w:rPr>
+        <w:t xml:space="preserve"> </w:t>
+      </w:r>
+      <w:r>
+        <w:rPr>
+          <w:sz w:val="18"/>
+          <w:szCs w:val="18"/>
+          <w:lang w:val="en-US"/>
+        </w:rPr>
+        <w:t>{{qual(person.qual)}}</w:t>
+      </w:r>
+      <w:r>
+        <w:rPr>
+          <w:sz w:val="18"/>
+          <w:szCs w:val="18"/>
+          <w:lang w:val="en-US"/>
+        </w:rPr>
+        <w:t xml:space="preserve"> </w:t>
+      </w:r>
+      <w:r>
+        <w:rPr>
+          <w:sz w:val="18"/>
+          <w:szCs w:val="18"/>
+          <w:lang w:val="en-US"/>
+        </w:rPr>
+        <w:t>{{pr(person.bib, 4)}}</w:t>
+      </w:r>
+      <w:r>
+        <w:rPr>
+          <w:sz w:val="18"/>
+          <w:szCs w:val="18"/>
+          <w:lang w:val="en-US"/>
+        </w:rPr>
+        <w:t xml:space="preserve"> </w:t>
+      </w:r>
+      <w:r>
+        <w:rPr>
+          <w:sz w:val="18"/>
+          <w:szCs w:val="18"/>
+          <w:lang w:val="en-US"/>
+        </w:rPr>
+        <w:t>{{pr(person.year, 4)}}</w:t>
+      </w:r>
+      <w:r>
+        <w:rPr>
+          <w:sz w:val="18"/>
+          <w:szCs w:val="18"/>
+          <w:lang w:val="en-US"/>
+        </w:rPr>
+        <w:t xml:space="preserve"> </w:t>
+      </w:r>
+      <w:r>
+        <w:rPr>
+          <w:sz w:val="18"/>
+          <w:szCs w:val="18"/>
+          <w:lang w:val="en-US"/>
+        </w:rPr>
+        <w:t>{{pr(result.result, 1</w:t>
+      </w:r>
+      <w:r>
+        <w:rPr>
+          <w:sz w:val="18"/>
+          <w:szCs w:val="18"/>
+          <w:lang w:val="en-US"/>
+        </w:rPr>
+        <w:t>3</w:t>
+      </w:r>
+      <w:r>
+        <w:rPr>
+          <w:sz w:val="18"/>
+          <w:szCs w:val="18"/>
+          <w:lang w:val="en-US"/>
+        </w:rPr>
+        <w:t>)}}</w:t>
+      </w:r>
+      <w:r>
+        <w:rPr>
+          <w:sz w:val="18"/>
+          <w:szCs w:val="18"/>
+          <w:lang w:val="en-US"/>
+        </w:rPr>
+        <w:t xml:space="preserve"> </w:t>
+      </w:r>
+      <w:r>
+        <w:rPr>
+          <w:rFonts w:ascii="Arial" w:hAnsi="Arial" w:cs="Arial"/>
+          <w:color w:val="7030A0"/>
+          <w:sz w:val="18"/>
+          <w:szCs w:val="18"/>
+          <w:lang w:val="en-US"/>
+        </w:rPr>
+        <w:t xml:space="preserve">{% </w:t>
+      </w:r>
+      <w:r>
+        <w:rPr>
+          <w:rFonts w:ascii="Arial" w:hAnsi="Arial" w:cs="Arial"/>
+          <w:color w:val="7030A0"/>
+          <w:sz w:val="18"/>
+          <w:szCs w:val="18"/>
+          <w:lang w:val="en-US"/>
+        </w:rPr>
+        <w:t>if</w:t>
+      </w:r>
+      <w:r>
+        <w:rPr>
+          <w:rFonts w:ascii="Arial" w:hAnsi="Arial" w:cs="Arial"/>
+          <w:color w:val="7030A0"/>
+          <w:sz w:val="18"/>
+          <w:szCs w:val="18"/>
+          <w:lang w:val="en-US"/>
+        </w:rPr>
+        <w:t xml:space="preserve"> </w:t>
+      </w:r>
+      <w:r>
+        <w:rPr>
+          <w:rFonts w:ascii="Arial" w:hAnsi="Arial" w:cs="Arial"/>
+          <w:color w:val="7030A0"/>
+          <w:sz w:val="18"/>
+          <w:szCs w:val="18"/>
+          <w:lang w:val="en-US"/>
+        </w:rPr>
+        <w:t>result.status ==</w:t>
+      </w:r>
+      <w:r>
+        <w:rPr>
+          <w:rFonts w:ascii="Arial" w:hAnsi="Arial" w:cs="Arial"/>
+          <w:color w:val="7030A0"/>
+          <w:sz w:val="18"/>
+          <w:szCs w:val="18"/>
+          <w:lang w:val="en-US"/>
+        </w:rPr>
+        <w:t xml:space="preserve"> </w:t>
+      </w:r>
+      <w:r>
+        <w:rPr>
+          <w:rFonts w:ascii="Arial" w:hAnsi="Arial" w:cs="Arial"/>
+          <w:color w:val="7030A0"/>
+          <w:sz w:val="18"/>
+          <w:szCs w:val="18"/>
+          <w:lang w:val="en-US"/>
+        </w:rPr>
+        <w:t>1</w:t>
+      </w:r>
+      <w:r>
+        <w:rPr>
+          <w:rFonts w:ascii="Arial" w:hAnsi="Arial" w:cs="Arial"/>
+          <w:color w:val="7030A0"/>
+          <w:sz w:val="18"/>
+          <w:szCs w:val="18"/>
+          <w:lang w:val="en-US"/>
+        </w:rPr>
+        <w:t xml:space="preserve"> %}</w:t>
+      </w:r>
+      <w:r>
+        <w:rPr>
+          <w:sz w:val="18"/>
+          <w:szCs w:val="18"/>
+          <w:lang w:val="en-US"/>
+        </w:rPr>
         <w:t>{{</w:t>
       </w:r>
-      <w:proofErr w:type="spellStart"/>
       <w:r>
         <w:rPr>
           <w:sz w:val="18"/>
@@ -5520,30 +5170,45 @@
         </w:rPr>
         <w:t>pr</w:t>
       </w:r>
-      <w:proofErr w:type="spellEnd"/>
-      <w:r>
-        <w:rPr>
-          <w:sz w:val="18"/>
-          <w:szCs w:val="18"/>
-          <w:lang w:val="en-US"/>
-        </w:rPr>
-        <w:t xml:space="preserve">(count[0], </w:t>
-      </w:r>
-      <w:r>
-        <w:rPr>
-          <w:sz w:val="18"/>
-          <w:szCs w:val="18"/>
-          <w:lang w:val="en-US"/>
-        </w:rPr>
-        <w:t>3</w:t>
-      </w:r>
-      <w:r>
-        <w:rPr>
-          <w:sz w:val="18"/>
-          <w:szCs w:val="18"/>
-          <w:lang w:val="en-US"/>
-        </w:rPr>
-        <w:t>)}}</w:t>
+      <w:r>
+        <w:rPr>
+          <w:sz w:val="18"/>
+          <w:szCs w:val="18"/>
+          <w:lang w:val="en-US"/>
+        </w:rPr>
+        <w:t>(</w:t>
+      </w:r>
+      <w:r>
+        <w:rPr>
+          <w:sz w:val="18"/>
+          <w:szCs w:val="18"/>
+          <w:lang w:val="en-US"/>
+        </w:rPr>
+        <w:t>result</w:t>
+      </w:r>
+      <w:r>
+        <w:rPr>
+          <w:sz w:val="18"/>
+          <w:szCs w:val="18"/>
+          <w:lang w:val="en-US"/>
+        </w:rPr>
+        <w:t>.</w:t>
+      </w:r>
+      <w:r>
+        <w:rPr>
+          <w:sz w:val="18"/>
+          <w:szCs w:val="18"/>
+          <w:lang w:val="en-US"/>
+        </w:rPr>
+        <w:t>place</w:t>
+      </w:r>
+      <w:r>
+        <w:rPr>
+          <w:sz w:val="18"/>
+          <w:szCs w:val="18"/>
+          <w:lang w:val="en-US"/>
+        </w:rPr>
+        <w:t>, 4)}}</w:t>
       </w:r>
       <w:r>
         <w:rPr>
@@ -5561,7 +5226,6 @@
         </w:rPr>
         <w:t>{{</w:t>
       </w:r>
-      <w:proofErr w:type="spellStart"/>
       <w:r>
         <w:rPr>
           <w:sz w:val="18"/>
@@ -5570,7 +5234,6 @@
         </w:rPr>
         <w:t>pr</w:t>
       </w:r>
-      <w:proofErr w:type="spellEnd"/>
       <w:r>
         <w:rPr>
           <w:sz w:val="18"/>
@@ -5579,413 +5242,6 @@
         </w:rPr>
         <w:t>(</w:t>
       </w:r>
-      <w:proofErr w:type="spellStart"/>
-      <w:r>
-        <w:rPr>
-          <w:sz w:val="18"/>
-          <w:szCs w:val="18"/>
-          <w:lang w:val="en-US"/>
-        </w:rPr>
-        <w:t>person.surname</w:t>
-      </w:r>
-      <w:proofErr w:type="spellEnd"/>
-      <w:r>
-        <w:rPr>
-          <w:sz w:val="18"/>
-          <w:szCs w:val="18"/>
-          <w:lang w:val="en-US"/>
-        </w:rPr>
-        <w:t xml:space="preserve"> + " " + person.name, 25)}}</w:t>
-      </w:r>
-      <w:r>
-        <w:rPr>
-          <w:sz w:val="18"/>
-          <w:szCs w:val="18"/>
-          <w:lang w:val="en-US"/>
-        </w:rPr>
-        <w:t xml:space="preserve"> </w:t>
-      </w:r>
-      <w:r>
-        <w:rPr>
-          <w:sz w:val="18"/>
-          <w:szCs w:val="18"/>
-          <w:lang w:val="en-US"/>
-        </w:rPr>
-        <w:t>{{</w:t>
-      </w:r>
-      <w:proofErr w:type="spellStart"/>
-      <w:r>
-        <w:rPr>
-          <w:sz w:val="18"/>
-          <w:szCs w:val="18"/>
-          <w:lang w:val="en-US"/>
-        </w:rPr>
-        <w:t>pr</w:t>
-      </w:r>
-      <w:proofErr w:type="spellEnd"/>
-      <w:r>
-        <w:rPr>
-          <w:sz w:val="18"/>
-          <w:szCs w:val="18"/>
-          <w:lang w:val="en-US"/>
-        </w:rPr>
-        <w:t>(team.</w:t>
-      </w:r>
-      <w:r>
-        <w:rPr>
-          <w:sz w:val="18"/>
-          <w:szCs w:val="18"/>
-          <w:lang w:val="en-US"/>
-        </w:rPr>
-        <w:t>name</w:t>
-      </w:r>
-      <w:r>
-        <w:rPr>
-          <w:sz w:val="18"/>
-          <w:szCs w:val="18"/>
-          <w:lang w:val="en-US"/>
-        </w:rPr>
-        <w:t xml:space="preserve">, </w:t>
-      </w:r>
-      <w:r>
-        <w:rPr>
-          <w:sz w:val="18"/>
-          <w:szCs w:val="18"/>
-          <w:lang w:val="en-US"/>
-        </w:rPr>
-        <w:t>21</w:t>
-      </w:r>
-      <w:r>
-        <w:rPr>
-          <w:sz w:val="18"/>
-          <w:szCs w:val="18"/>
-          <w:lang w:val="en-US"/>
-        </w:rPr>
-        <w:t>)}}</w:t>
-      </w:r>
-      <w:r>
-        <w:rPr>
-          <w:sz w:val="18"/>
-          <w:szCs w:val="18"/>
-          <w:lang w:val="en-US"/>
-        </w:rPr>
-        <w:t xml:space="preserve"> </w:t>
-      </w:r>
-      <w:r>
-        <w:rPr>
-          <w:sz w:val="18"/>
-          <w:szCs w:val="18"/>
-          <w:lang w:val="en-US"/>
-        </w:rPr>
-        <w:t>{{qual(</w:t>
-      </w:r>
-      <w:proofErr w:type="spellStart"/>
-      <w:r>
-        <w:rPr>
-          <w:sz w:val="18"/>
-          <w:szCs w:val="18"/>
-          <w:lang w:val="en-US"/>
-        </w:rPr>
-        <w:t>person.qual</w:t>
-      </w:r>
-      <w:proofErr w:type="spellEnd"/>
-      <w:r>
-        <w:rPr>
-          <w:sz w:val="18"/>
-          <w:szCs w:val="18"/>
-          <w:lang w:val="en-US"/>
-        </w:rPr>
-        <w:t>)}}</w:t>
-      </w:r>
-      <w:r>
-        <w:rPr>
-          <w:sz w:val="18"/>
-          <w:szCs w:val="18"/>
-          <w:lang w:val="en-US"/>
-        </w:rPr>
-        <w:t xml:space="preserve"> </w:t>
-      </w:r>
-      <w:r>
-        <w:rPr>
-          <w:sz w:val="18"/>
-          <w:szCs w:val="18"/>
-          <w:lang w:val="en-US"/>
-        </w:rPr>
-        <w:t>{{</w:t>
-      </w:r>
-      <w:proofErr w:type="spellStart"/>
-      <w:r>
-        <w:rPr>
-          <w:sz w:val="18"/>
-          <w:szCs w:val="18"/>
-          <w:lang w:val="en-US"/>
-        </w:rPr>
-        <w:t>pr</w:t>
-      </w:r>
-      <w:proofErr w:type="spellEnd"/>
-      <w:r>
-        <w:rPr>
-          <w:sz w:val="18"/>
-          <w:szCs w:val="18"/>
-          <w:lang w:val="en-US"/>
-        </w:rPr>
-        <w:t>(</w:t>
-      </w:r>
-      <w:proofErr w:type="spellStart"/>
-      <w:r>
-        <w:rPr>
-          <w:sz w:val="18"/>
-          <w:szCs w:val="18"/>
-          <w:lang w:val="en-US"/>
-        </w:rPr>
-        <w:t>person.bib</w:t>
-      </w:r>
-      <w:proofErr w:type="spellEnd"/>
-      <w:r>
-        <w:rPr>
-          <w:sz w:val="18"/>
-          <w:szCs w:val="18"/>
-          <w:lang w:val="en-US"/>
-        </w:rPr>
-        <w:t>, 4)}}</w:t>
-      </w:r>
-      <w:r>
-        <w:rPr>
-          <w:sz w:val="18"/>
-          <w:szCs w:val="18"/>
-          <w:lang w:val="en-US"/>
-        </w:rPr>
-        <w:t xml:space="preserve"> </w:t>
-      </w:r>
-      <w:r>
-        <w:rPr>
-          <w:sz w:val="18"/>
-          <w:szCs w:val="18"/>
-          <w:lang w:val="en-US"/>
-        </w:rPr>
-        <w:t>{{</w:t>
-      </w:r>
-      <w:proofErr w:type="spellStart"/>
-      <w:r>
-        <w:rPr>
-          <w:sz w:val="18"/>
-          <w:szCs w:val="18"/>
-          <w:lang w:val="en-US"/>
-        </w:rPr>
-        <w:t>pr</w:t>
-      </w:r>
-      <w:proofErr w:type="spellEnd"/>
-      <w:r>
-        <w:rPr>
-          <w:sz w:val="18"/>
-          <w:szCs w:val="18"/>
-          <w:lang w:val="en-US"/>
-        </w:rPr>
-        <w:t>(</w:t>
-      </w:r>
-      <w:proofErr w:type="spellStart"/>
-      <w:r>
-        <w:rPr>
-          <w:sz w:val="18"/>
-          <w:szCs w:val="18"/>
-          <w:lang w:val="en-US"/>
-        </w:rPr>
-        <w:t>person.year</w:t>
-      </w:r>
-      <w:proofErr w:type="spellEnd"/>
-      <w:r>
-        <w:rPr>
-          <w:sz w:val="18"/>
-          <w:szCs w:val="18"/>
-          <w:lang w:val="en-US"/>
-        </w:rPr>
-        <w:t>, 4)}}</w:t>
-      </w:r>
-      <w:r>
-        <w:rPr>
-          <w:sz w:val="18"/>
-          <w:szCs w:val="18"/>
-          <w:lang w:val="en-US"/>
-        </w:rPr>
-        <w:t xml:space="preserve"> </w:t>
-      </w:r>
-      <w:r>
-        <w:rPr>
-          <w:sz w:val="18"/>
-          <w:szCs w:val="18"/>
-          <w:lang w:val="en-US"/>
-        </w:rPr>
-        <w:t>{{</w:t>
-      </w:r>
-      <w:proofErr w:type="spellStart"/>
-      <w:r>
-        <w:rPr>
-          <w:sz w:val="18"/>
-          <w:szCs w:val="18"/>
-          <w:lang w:val="en-US"/>
-        </w:rPr>
-        <w:t>pr</w:t>
-      </w:r>
-      <w:proofErr w:type="spellEnd"/>
-      <w:r>
-        <w:rPr>
-          <w:sz w:val="18"/>
-          <w:szCs w:val="18"/>
-          <w:lang w:val="en-US"/>
-        </w:rPr>
-        <w:t>(</w:t>
-      </w:r>
-      <w:proofErr w:type="spellStart"/>
-      <w:r>
-        <w:rPr>
-          <w:sz w:val="18"/>
-          <w:szCs w:val="18"/>
-          <w:lang w:val="en-US"/>
-        </w:rPr>
-        <w:t>result.result</w:t>
-      </w:r>
-      <w:proofErr w:type="spellEnd"/>
-      <w:r>
-        <w:rPr>
-          <w:sz w:val="18"/>
-          <w:szCs w:val="18"/>
-          <w:lang w:val="en-US"/>
-        </w:rPr>
-        <w:t>, 1</w:t>
-      </w:r>
-      <w:r>
-        <w:rPr>
-          <w:sz w:val="18"/>
-          <w:szCs w:val="18"/>
-          <w:lang w:val="en-US"/>
-        </w:rPr>
-        <w:t>3</w:t>
-      </w:r>
-      <w:r>
-        <w:rPr>
-          <w:sz w:val="18"/>
-          <w:szCs w:val="18"/>
-          <w:lang w:val="en-US"/>
-        </w:rPr>
-        <w:t>)}}</w:t>
-      </w:r>
-      <w:r>
-        <w:rPr>
-          <w:sz w:val="18"/>
-          <w:szCs w:val="18"/>
-          <w:lang w:val="en-US"/>
-        </w:rPr>
-        <w:t xml:space="preserve"> </w:t>
-      </w:r>
-      <w:r>
-        <w:rPr>
-          <w:rFonts w:ascii="Arial" w:hAnsi="Arial" w:cs="Arial"/>
-          <w:color w:val="7030A0"/>
-          <w:sz w:val="18"/>
-          <w:szCs w:val="18"/>
-          <w:lang w:val="en-US"/>
-        </w:rPr>
-        <w:t xml:space="preserve">{% </w:t>
-      </w:r>
-      <w:r>
-        <w:rPr>
-          <w:rFonts w:ascii="Arial" w:hAnsi="Arial" w:cs="Arial"/>
-          <w:color w:val="7030A0"/>
-          <w:sz w:val="18"/>
-          <w:szCs w:val="18"/>
-          <w:lang w:val="en-US"/>
-        </w:rPr>
-        <w:t>if</w:t>
-      </w:r>
-      <w:r>
-        <w:rPr>
-          <w:rFonts w:ascii="Arial" w:hAnsi="Arial" w:cs="Arial"/>
-          <w:color w:val="7030A0"/>
-          <w:sz w:val="18"/>
-          <w:szCs w:val="18"/>
-          <w:lang w:val="en-US"/>
-        </w:rPr>
-        <w:t xml:space="preserve"> </w:t>
-      </w:r>
-      <w:proofErr w:type="spellStart"/>
-      <w:r>
-        <w:rPr>
-          <w:rFonts w:ascii="Arial" w:hAnsi="Arial" w:cs="Arial"/>
-          <w:color w:val="7030A0"/>
-          <w:sz w:val="18"/>
-          <w:szCs w:val="18"/>
-          <w:lang w:val="en-US"/>
-        </w:rPr>
-        <w:t>result.status</w:t>
-      </w:r>
-      <w:proofErr w:type="spellEnd"/>
-      <w:r>
-        <w:rPr>
-          <w:rFonts w:ascii="Arial" w:hAnsi="Arial" w:cs="Arial"/>
-          <w:color w:val="7030A0"/>
-          <w:sz w:val="18"/>
-          <w:szCs w:val="18"/>
-          <w:lang w:val="en-US"/>
-        </w:rPr>
-        <w:t xml:space="preserve"> ==</w:t>
-      </w:r>
-      <w:r>
-        <w:rPr>
-          <w:rFonts w:ascii="Arial" w:hAnsi="Arial" w:cs="Arial"/>
-          <w:color w:val="7030A0"/>
-          <w:sz w:val="18"/>
-          <w:szCs w:val="18"/>
-          <w:lang w:val="en-US"/>
-        </w:rPr>
-        <w:t xml:space="preserve"> </w:t>
-      </w:r>
-      <w:r>
-        <w:rPr>
-          <w:rFonts w:ascii="Arial" w:hAnsi="Arial" w:cs="Arial"/>
-          <w:color w:val="7030A0"/>
-          <w:sz w:val="18"/>
-          <w:szCs w:val="18"/>
-          <w:lang w:val="en-US"/>
-        </w:rPr>
-        <w:t>1</w:t>
-      </w:r>
-      <w:r>
-        <w:rPr>
-          <w:rFonts w:ascii="Arial" w:hAnsi="Arial" w:cs="Arial"/>
-          <w:color w:val="7030A0"/>
-          <w:sz w:val="18"/>
-          <w:szCs w:val="18"/>
-          <w:lang w:val="en-US"/>
-        </w:rPr>
-        <w:t xml:space="preserve"> %}</w:t>
-      </w:r>
-      <w:r>
-        <w:rPr>
-          <w:sz w:val="18"/>
-          <w:szCs w:val="18"/>
-          <w:lang w:val="en-US"/>
-        </w:rPr>
-        <w:t>{{</w:t>
-      </w:r>
-      <w:proofErr w:type="spellStart"/>
-      <w:r>
-        <w:rPr>
-          <w:sz w:val="18"/>
-          <w:szCs w:val="18"/>
-          <w:lang w:val="en-US"/>
-        </w:rPr>
-        <w:t>pr</w:t>
-      </w:r>
-      <w:proofErr w:type="spellEnd"/>
-      <w:r>
-        <w:rPr>
-          <w:sz w:val="18"/>
-          <w:szCs w:val="18"/>
-          <w:lang w:val="en-US"/>
-        </w:rPr>
-        <w:t>(</w:t>
-      </w:r>
-      <w:proofErr w:type="spellStart"/>
       <w:r>
         <w:rPr>
           <w:sz w:val="18"/>
@@ -6008,77 +5264,8 @@
           <w:szCs w:val="18"/>
           <w:lang w:val="en-US"/>
         </w:rPr>
-        <w:t>place</w:t>
-      </w:r>
-      <w:proofErr w:type="spellEnd"/>
-      <w:r>
-        <w:rPr>
-          <w:sz w:val="18"/>
-          <w:szCs w:val="18"/>
-          <w:lang w:val="en-US"/>
-        </w:rPr>
-        <w:t>, 4)}}</w:t>
-      </w:r>
-      <w:r>
-        <w:rPr>
-          <w:sz w:val="18"/>
-          <w:szCs w:val="18"/>
-          <w:lang w:val="en-US"/>
-        </w:rPr>
-        <w:t xml:space="preserve"> </w:t>
-      </w:r>
-      <w:r>
-        <w:rPr>
-          <w:sz w:val="18"/>
-          <w:szCs w:val="18"/>
-          <w:lang w:val="en-US"/>
-        </w:rPr>
-        <w:t>{{</w:t>
-      </w:r>
-      <w:proofErr w:type="spellStart"/>
-      <w:r>
-        <w:rPr>
-          <w:sz w:val="18"/>
-          <w:szCs w:val="18"/>
-          <w:lang w:val="en-US"/>
-        </w:rPr>
-        <w:t>pr</w:t>
-      </w:r>
-      <w:proofErr w:type="spellEnd"/>
-      <w:r>
-        <w:rPr>
-          <w:sz w:val="18"/>
-          <w:szCs w:val="18"/>
-          <w:lang w:val="en-US"/>
-        </w:rPr>
-        <w:t>(</w:t>
-      </w:r>
-      <w:proofErr w:type="spellStart"/>
-      <w:r>
-        <w:rPr>
-          <w:sz w:val="18"/>
-          <w:szCs w:val="18"/>
-          <w:lang w:val="en-US"/>
-        </w:rPr>
-        <w:t>result</w:t>
-      </w:r>
-      <w:r>
-        <w:rPr>
-          <w:sz w:val="18"/>
-          <w:szCs w:val="18"/>
-          <w:lang w:val="en-US"/>
-        </w:rPr>
-        <w:t>.</w:t>
-      </w:r>
-      <w:r>
-        <w:rPr>
-          <w:sz w:val="18"/>
-          <w:szCs w:val="18"/>
-          <w:lang w:val="en-US"/>
-        </w:rPr>
         <w:t>scores</w:t>
       </w:r>
-      <w:proofErr w:type="spellEnd"/>
       <w:r>
         <w:rPr>
           <w:sz w:val="18"/>
@@ -6260,9 +5447,8 @@
           <w:szCs w:val="18"/>
           <w:lang w:val="en-US"/>
         </w:rPr>
-        <w:t xml:space="preserve">{{ </w:t>
-      </w:r>
-      <w:proofErr w:type="spellStart"/>
+        <w:t>{{ race.data.title }}</w:t>
+      </w:r>
       <w:r>
         <w:rPr>
           <w:rFonts w:ascii="Times New Roman" w:hAnsi="Times New Roman" w:cs="Times New Roman"/>
@@ -6270,9 +5456,8 @@
           <w:szCs w:val="18"/>
           <w:lang w:val="en-US"/>
         </w:rPr>
-        <w:t>race.data.title</w:t>
-      </w:r>
-      <w:proofErr w:type="spellEnd"/>
+        <w:t xml:space="preserve">, </w:t>
+      </w:r>
       <w:r>
         <w:rPr>
           <w:rFonts w:ascii="Times New Roman" w:hAnsi="Times New Roman" w:cs="Times New Roman"/>
@@ -6280,7 +5465,7 @@
           <w:szCs w:val="18"/>
           <w:lang w:val="en-US"/>
         </w:rPr>
-        <w:t xml:space="preserve"> }}</w:t>
+        <w:t>{{ race.data.start_datetime }}, {{ race.data.location }}</w:t>
       </w:r>
       <w:r>
         <w:rPr>
@@ -6298,9 +5483,8 @@
           <w:szCs w:val="18"/>
           <w:lang w:val="en-US"/>
         </w:rPr>
-        <w:t xml:space="preserve">{{ </w:t>
-      </w:r>
-      <w:proofErr w:type="spellStart"/>
+        <w:t>{{(count[0]/</w:t>
+      </w:r>
       <w:r>
         <w:rPr>
           <w:rFonts w:ascii="Times New Roman" w:hAnsi="Times New Roman" w:cs="Times New Roman"/>
@@ -6308,9 +5492,8 @@
           <w:szCs w:val="18"/>
           <w:lang w:val="en-US"/>
         </w:rPr>
-        <w:t>race.data.start_datetime</w:t>
-      </w:r>
-      <w:proofErr w:type="spellEnd"/>
+        <w:t>max_person_per_list</w:t>
+      </w:r>
       <w:r>
         <w:rPr>
           <w:rFonts w:ascii="Times New Roman" w:hAnsi="Times New Roman" w:cs="Times New Roman"/>
@@ -6318,9 +5501,8 @@
           <w:szCs w:val="18"/>
           <w:lang w:val="en-US"/>
         </w:rPr>
-        <w:t xml:space="preserve"> }}, {{ </w:t>
-      </w:r>
-      <w:proofErr w:type="spellStart"/>
+        <w:t>)</w:t>
+      </w:r>
       <w:r>
         <w:rPr>
           <w:rFonts w:ascii="Times New Roman" w:hAnsi="Times New Roman" w:cs="Times New Roman"/>
@@ -6328,9 +5510,8 @@
           <w:szCs w:val="18"/>
           <w:lang w:val="en-US"/>
         </w:rPr>
-        <w:t>race.data.location</w:t>
-      </w:r>
-      <w:proofErr w:type="spellEnd"/>
+        <w:t xml:space="preserve"> | int  + 1 }}</w:t>
+      </w:r>
       <w:r>
         <w:rPr>
           <w:rFonts w:ascii="Times New Roman" w:hAnsi="Times New Roman" w:cs="Times New Roman"/>
@@ -6338,13 +5519,21 @@
           <w:szCs w:val="18"/>
           <w:lang w:val="en-US"/>
         </w:rPr>
-        <w:t xml:space="preserve"> }}</w:t>
+        <w:t xml:space="preserve"> </w:t>
       </w:r>
       <w:r>
         <w:rPr>
           <w:rFonts w:ascii="Times New Roman" w:hAnsi="Times New Roman" w:cs="Times New Roman"/>
           <w:sz w:val="18"/>
           <w:szCs w:val="18"/>
+        </w:rPr>
+        <w:t>лист</w:t>
+      </w:r>
+      <w:r>
+        <w:rPr>
+          <w:rFonts w:ascii="Times New Roman" w:hAnsi="Times New Roman" w:cs="Times New Roman"/>
+          <w:sz w:val="18"/>
+          <w:szCs w:val="18"/>
           <w:lang w:val="en-US"/>
         </w:rPr>
         <w:t xml:space="preserve">, </w:t>
@@ -6354,11 +5543,9 @@
           <w:rFonts w:ascii="Times New Roman" w:hAnsi="Times New Roman" w:cs="Times New Roman"/>
           <w:sz w:val="18"/>
           <w:szCs w:val="18"/>
-          <w:lang w:val="en-US"/>
-        </w:rPr>
-        <w:t>{{(count[0]/</w:t>
-      </w:r>
-      <w:proofErr w:type="spellStart"/>
+        </w:rPr>
+        <w:t>всего</w:t>
+      </w:r>
       <w:r>
         <w:rPr>
           <w:rFonts w:ascii="Times New Roman" w:hAnsi="Times New Roman" w:cs="Times New Roman"/>
@@ -6366,17 +5553,15 @@
           <w:szCs w:val="18"/>
           <w:lang w:val="en-US"/>
         </w:rPr>
-        <w:t>max_person_per_list</w:t>
-      </w:r>
-      <w:proofErr w:type="spellEnd"/>
+        <w:t xml:space="preserve"> </w:t>
+      </w:r>
       <w:r>
         <w:rPr>
           <w:rFonts w:ascii="Times New Roman" w:hAnsi="Times New Roman" w:cs="Times New Roman"/>
           <w:sz w:val="18"/>
           <w:szCs w:val="18"/>
-          <w:lang w:val="en-US"/>
-        </w:rPr>
-        <w:t>)</w:t>
+        </w:rPr>
+        <w:t>листов</w:t>
       </w:r>
       <w:r>
         <w:rPr>
@@ -6385,7 +5570,7 @@
           <w:szCs w:val="18"/>
           <w:lang w:val="en-US"/>
         </w:rPr>
-        <w:t xml:space="preserve"> | int  + 1 }}</w:t>
+        <w:t xml:space="preserve"> </w:t>
       </w:r>
       <w:r>
         <w:rPr>
@@ -6394,87 +5579,7 @@
           <w:szCs w:val="18"/>
           <w:lang w:val="en-US"/>
         </w:rPr>
-        <w:t xml:space="preserve"> </w:t>
-      </w:r>
-      <w:r>
-        <w:rPr>
-          <w:rFonts w:ascii="Times New Roman" w:hAnsi="Times New Roman" w:cs="Times New Roman"/>
-          <w:sz w:val="18"/>
-          <w:szCs w:val="18"/>
-        </w:rPr>
-        <w:t>лист</w:t>
-      </w:r>
-      <w:r>
-        <w:rPr>
-          <w:rFonts w:ascii="Times New Roman" w:hAnsi="Times New Roman" w:cs="Times New Roman"/>
-          <w:sz w:val="18"/>
-          <w:szCs w:val="18"/>
-          <w:lang w:val="en-US"/>
-        </w:rPr>
-        <w:t xml:space="preserve">, </w:t>
-      </w:r>
-      <w:r>
-        <w:rPr>
-          <w:rFonts w:ascii="Times New Roman" w:hAnsi="Times New Roman" w:cs="Times New Roman"/>
-          <w:sz w:val="18"/>
-          <w:szCs w:val="18"/>
-        </w:rPr>
-        <w:t>всего</w:t>
-      </w:r>
-      <w:r>
-        <w:rPr>
-          <w:rFonts w:ascii="Times New Roman" w:hAnsi="Times New Roman" w:cs="Times New Roman"/>
-          <w:sz w:val="18"/>
-          <w:szCs w:val="18"/>
-          <w:lang w:val="en-US"/>
-        </w:rPr>
-        <w:t xml:space="preserve"> </w:t>
-      </w:r>
-      <w:r>
-        <w:rPr>
-          <w:rFonts w:ascii="Times New Roman" w:hAnsi="Times New Roman" w:cs="Times New Roman"/>
-          <w:sz w:val="18"/>
-          <w:szCs w:val="18"/>
-        </w:rPr>
-        <w:t>листов</w:t>
-      </w:r>
-      <w:r>
-        <w:rPr>
-          <w:rFonts w:ascii="Times New Roman" w:hAnsi="Times New Roman" w:cs="Times New Roman"/>
-          <w:sz w:val="18"/>
-          <w:szCs w:val="18"/>
-          <w:lang w:val="en-US"/>
-        </w:rPr>
-        <w:t xml:space="preserve"> </w:t>
-      </w:r>
-      <w:r>
-        <w:rPr>
-          <w:rFonts w:ascii="Times New Roman" w:hAnsi="Times New Roman" w:cs="Times New Roman"/>
-          <w:sz w:val="18"/>
-          <w:szCs w:val="18"/>
-          <w:lang w:val="en-US"/>
-        </w:rPr>
-        <w:t xml:space="preserve">{{ </w:t>
-      </w:r>
-      <w:proofErr w:type="spellStart"/>
-      <w:r>
-        <w:rPr>
-          <w:rFonts w:ascii="Times New Roman" w:hAnsi="Times New Roman" w:cs="Times New Roman"/>
-          <w:sz w:val="18"/>
-          <w:szCs w:val="18"/>
-          <w:lang w:val="en-US"/>
-        </w:rPr>
-        <w:t>page_count</w:t>
-      </w:r>
-      <w:proofErr w:type="spellEnd"/>
-      <w:r>
-        <w:rPr>
-          <w:rFonts w:ascii="Times New Roman" w:hAnsi="Times New Roman" w:cs="Times New Roman"/>
-          <w:sz w:val="18"/>
-          <w:szCs w:val="18"/>
-          <w:lang w:val="en-US"/>
-        </w:rPr>
-        <w:t xml:space="preserve"> }}</w:t>
+        <w:t>{{ page_count }}</w:t>
       </w:r>
     </w:p>
     <w:p>
@@ -6570,7 +5675,6 @@
         </w:rPr>
         <w:t xml:space="preserve"> </w:t>
       </w:r>
-      <w:proofErr w:type="spellStart"/>
       <w:r>
         <w:rPr>
           <w:rFonts w:ascii="Arial" w:hAnsi="Arial" w:cs="Arial"/>
@@ -6601,7 +5705,6 @@
         </w:rPr>
         <w:t>append</w:t>
       </w:r>
-      <w:proofErr w:type="spellEnd"/>
       <w:r>
         <w:rPr>
           <w:rFonts w:ascii="Arial" w:hAnsi="Arial" w:cs="Arial"/>
@@ -6612,7 +5715,6 @@
         </w:rPr>
         <w:t>(</w:t>
       </w:r>
-      <w:proofErr w:type="spellStart"/>
       <w:r>
         <w:rPr>
           <w:rFonts w:ascii="Arial" w:hAnsi="Arial" w:cs="Arial"/>
@@ -6643,7 +5745,6 @@
         </w:rPr>
         <w:t>pop</w:t>
       </w:r>
-      <w:proofErr w:type="spellEnd"/>
       <w:r>
         <w:rPr>
           <w:rFonts w:ascii="Arial" w:hAnsi="Arial" w:cs="Arial"/>
@@ -6684,7 +5785,6 @@
         </w:rPr>
         <w:t xml:space="preserve">{% </w:t>
       </w:r>
-      <w:proofErr w:type="spellStart"/>
       <w:r>
         <w:rPr>
           <w:rFonts w:ascii="Arial" w:hAnsi="Arial" w:cs="Arial"/>
@@ -6695,7 +5795,6 @@
         </w:rPr>
         <w:t>endfor</w:t>
       </w:r>
-      <w:proofErr w:type="spellEnd"/>
       <w:r>
         <w:rPr>
           <w:rFonts w:ascii="Arial" w:hAnsi="Arial" w:cs="Arial"/>
@@ -6706,7 +5805,6 @@
         </w:rPr>
         <w:t xml:space="preserve"> %}{% </w:t>
       </w:r>
-      <w:proofErr w:type="spellStart"/>
       <w:r>
         <w:rPr>
           <w:rFonts w:ascii="Arial" w:hAnsi="Arial" w:cs="Arial"/>
@@ -6717,7 +5815,6 @@
         </w:rPr>
         <w:t>endfor</w:t>
       </w:r>
-      <w:proofErr w:type="spellEnd"/>
       <w:r>
         <w:rPr>
           <w:rFonts w:ascii="Arial" w:hAnsi="Arial" w:cs="Arial"/>
@@ -6738,7 +5835,6 @@
         </w:rPr>
         <w:t xml:space="preserve">{% </w:t>
       </w:r>
-      <w:proofErr w:type="spellStart"/>
       <w:r>
         <w:rPr>
           <w:rFonts w:ascii="Arial" w:hAnsi="Arial" w:cs="Arial"/>
@@ -6749,7 +5845,6 @@
         </w:rPr>
         <w:t>endfor</w:t>
       </w:r>
-      <w:proofErr w:type="spellEnd"/>
       <w:r>
         <w:rPr>
           <w:rFonts w:ascii="Arial" w:hAnsi="Arial" w:cs="Arial"/>
@@ -6801,31 +5896,8 @@
           <w:szCs w:val="18"/>
           <w:lang w:val="en-US"/>
         </w:rPr>
-        <w:t xml:space="preserve">% if </w:t>
-      </w:r>
-      <w:proofErr w:type="spellStart"/>
-      <w:r>
-        <w:rPr>
-          <w:rFonts w:ascii="Arial" w:hAnsi="Arial" w:cs="Arial"/>
-          <w:color w:val="7030A0"/>
-          <w:sz w:val="18"/>
-          <w:szCs w:val="18"/>
-          <w:lang w:val="en-US"/>
-        </w:rPr>
-        <w:t>group.ranking.is_active</w:t>
-      </w:r>
-      <w:proofErr w:type="spellEnd"/>
-      <w:r>
-        <w:rPr>
-          <w:rFonts w:ascii="Arial" w:hAnsi="Arial" w:cs="Arial"/>
-          <w:color w:val="7030A0"/>
-          <w:sz w:val="18"/>
-          <w:szCs w:val="18"/>
-          <w:lang w:val="en-US"/>
-        </w:rPr>
-        <w:t xml:space="preserve"> and </w:t>
-      </w:r>
-      <w:proofErr w:type="spellStart"/>
+        <w:t xml:space="preserve">% if group.ranking.is_active and </w:t>
+      </w:r>
       <w:proofErr w:type="gramStart"/>
       <w:r>
         <w:rPr>
@@ -6846,18 +5918,7 @@
           <w:szCs w:val="18"/>
           <w:lang w:val="en-US"/>
         </w:rPr>
-        <w:t>.rank_scores</w:t>
-      </w:r>
-      <w:proofErr w:type="spellEnd"/>
-      <w:r>
-        <w:rPr>
-          <w:rFonts w:ascii="Arial" w:hAnsi="Arial" w:cs="Arial"/>
-          <w:color w:val="7030A0"/>
-          <w:sz w:val="18"/>
-          <w:szCs w:val="18"/>
-          <w:lang w:val="en-US"/>
-        </w:rPr>
-        <w:t xml:space="preserve"> &gt; 0 %}</w:t>
+        <w:t>.rank_scores &gt; 0 %}</w:t>
       </w:r>
     </w:p>
     <w:p>
@@ -6886,7 +5947,6 @@
           <w:lang w:val="en-US"/>
         </w:rPr>
       </w:pPr>
-      <w:proofErr w:type="spellStart"/>
       <w:r>
         <w:rPr>
           <w:rFonts w:ascii="Courier New" w:eastAsia="Times New Roman" w:hAnsi="Courier New" w:cs="Courier New"/>
@@ -6894,9 +5954,268 @@
           <w:szCs w:val="18"/>
           <w:lang w:val="en-US" w:eastAsia="ru-RU"/>
         </w:rPr>
-        <w:t>Квалификационный</w:t>
-      </w:r>
-      <w:proofErr w:type="spellEnd"/>
+        <w:t>Квалификационный уровень – {{ group.ranking.rank_scores }} баллов</w:t>
+      </w:r>
+      <w:r>
+        <w:rPr>
+          <w:rFonts w:ascii="Arial" w:hAnsi="Arial" w:cs="Arial"/>
+          <w:color w:val="7030A0"/>
+          <w:sz w:val="18"/>
+          <w:szCs w:val="18"/>
+          <w:lang w:val="en-US"/>
+        </w:rPr>
+        <w:t>{% if group.ranking.is_active and group.ranking.rank_scores &gt; 0 %}</w:t>
+      </w:r>
+      <w:r>
+        <w:rPr>
+          <w:rFonts w:ascii="Arial" w:hAnsi="Arial" w:cs="Arial"/>
+          <w:color w:val="7030A0"/>
+          <w:sz w:val="18"/>
+          <w:szCs w:val="18"/>
+          <w:lang w:val="en-US"/>
+        </w:rPr>
+        <w:t xml:space="preserve">{% </w:t>
+      </w:r>
+      <w:r>
+        <w:rPr>
+          <w:rFonts w:ascii="Arial" w:hAnsi="Arial" w:cs="Arial"/>
+          <w:color w:val="7030A0"/>
+          <w:sz w:val="18"/>
+          <w:szCs w:val="18"/>
+          <w:lang w:val="en-US"/>
+        </w:rPr>
+        <w:t>set</w:t>
+      </w:r>
+      <w:r>
+        <w:rPr>
+          <w:rFonts w:ascii="Arial" w:hAnsi="Arial" w:cs="Arial"/>
+          <w:color w:val="7030A0"/>
+          <w:sz w:val="18"/>
+          <w:szCs w:val="18"/>
+          <w:lang w:val="en-US"/>
+        </w:rPr>
+        <w:t xml:space="preserve"> </w:t>
+      </w:r>
+      <w:r>
+        <w:rPr>
+          <w:rFonts w:ascii="Arial" w:hAnsi="Arial" w:cs="Arial"/>
+          <w:color w:val="7030A0"/>
+          <w:sz w:val="18"/>
+          <w:szCs w:val="18"/>
+          <w:lang w:val="en-US"/>
+        </w:rPr>
+        <w:t>rnk</w:t>
+      </w:r>
+      <w:r>
+        <w:rPr>
+          <w:rFonts w:ascii="Arial" w:hAnsi="Arial" w:cs="Arial"/>
+          <w:color w:val="7030A0"/>
+          <w:sz w:val="18"/>
+          <w:szCs w:val="18"/>
+          <w:lang w:val="en-US"/>
+        </w:rPr>
+        <w:t xml:space="preserve"> = {'</w:t>
+      </w:r>
+      <w:r>
+        <w:rPr>
+          <w:rFonts w:ascii="Arial" w:hAnsi="Arial" w:cs="Arial"/>
+          <w:color w:val="7030A0"/>
+          <w:sz w:val="18"/>
+          <w:szCs w:val="18"/>
+          <w:lang w:val="en-US"/>
+        </w:rPr>
+        <w:t>max</w:t>
+      </w:r>
+      <w:r>
+        <w:rPr>
+          <w:rFonts w:ascii="Arial" w:hAnsi="Arial" w:cs="Arial"/>
+          <w:color w:val="7030A0"/>
+          <w:sz w:val="18"/>
+          <w:szCs w:val="18"/>
+          <w:lang w:val="en-US"/>
+        </w:rPr>
+        <w:t>_</w:t>
+      </w:r>
+      <w:r>
+        <w:rPr>
+          <w:rFonts w:ascii="Arial" w:hAnsi="Arial" w:cs="Arial"/>
+          <w:color w:val="7030A0"/>
+          <w:sz w:val="18"/>
+          <w:szCs w:val="18"/>
+          <w:lang w:val="en-US"/>
+        </w:rPr>
+        <w:t>place</w:t>
+      </w:r>
+      <w:r>
+        <w:rPr>
+          <w:rFonts w:ascii="Arial" w:hAnsi="Arial" w:cs="Arial"/>
+          <w:color w:val="7030A0"/>
+          <w:sz w:val="18"/>
+          <w:szCs w:val="18"/>
+          <w:lang w:val="en-US"/>
+        </w:rPr>
+        <w:t>':</w:t>
+      </w:r>
+      <w:r>
+        <w:rPr>
+          <w:rFonts w:ascii="Arial" w:hAnsi="Arial" w:cs="Arial"/>
+          <w:color w:val="7030A0"/>
+          <w:sz w:val="18"/>
+          <w:szCs w:val="18"/>
+          <w:lang w:val="en-US"/>
+        </w:rPr>
+        <w:t>1</w:t>
+      </w:r>
+      <w:r>
+        <w:rPr>
+          <w:rFonts w:ascii="Arial" w:hAnsi="Arial" w:cs="Arial"/>
+          <w:color w:val="7030A0"/>
+          <w:sz w:val="18"/>
+          <w:szCs w:val="18"/>
+          <w:lang w:val="en-US"/>
+        </w:rPr>
+        <w:t>} %}</w:t>
+      </w:r>
+      <w:r>
+        <w:rPr>
+          <w:rFonts w:ascii="Arial" w:hAnsi="Arial" w:cs="Arial"/>
+          <w:color w:val="7030A0"/>
+          <w:sz w:val="18"/>
+          <w:szCs w:val="18"/>
+          <w:lang w:val="en-US"/>
+        </w:rPr>
+        <w:t>{% for cur_</w:t>
+      </w:r>
+      <w:r>
+        <w:rPr>
+          <w:rFonts w:ascii="Arial" w:hAnsi="Arial" w:cs="Arial"/>
+          <w:color w:val="7030A0"/>
+          <w:sz w:val="18"/>
+          <w:szCs w:val="18"/>
+          <w:lang w:val="en-US"/>
+        </w:rPr>
+        <w:t>rank in group.ranking.rank %}</w:t>
+      </w:r>
+      <w:r>
+        <w:rPr>
+          <w:rFonts w:ascii="Arial" w:hAnsi="Arial" w:cs="Arial"/>
+          <w:color w:val="7030A0"/>
+          <w:sz w:val="18"/>
+          <w:szCs w:val="18"/>
+          <w:lang w:val="en-US"/>
+        </w:rPr>
+        <w:t>{% if cur_rank.is_active %}</w:t>
+      </w:r>
+      <w:r>
+        <w:rPr>
+          <w:rFonts w:ascii="Arial" w:hAnsi="Arial" w:cs="Arial"/>
+          <w:color w:val="7030A0"/>
+          <w:sz w:val="18"/>
+          <w:szCs w:val="18"/>
+          <w:lang w:val="en-US"/>
+        </w:rPr>
+        <w:t xml:space="preserve">{% if </w:t>
+      </w:r>
+      <w:r>
+        <w:rPr>
+          <w:rFonts w:ascii="Arial" w:hAnsi="Arial" w:cs="Arial"/>
+          <w:color w:val="7030A0"/>
+          <w:sz w:val="18"/>
+          <w:szCs w:val="18"/>
+          <w:lang w:val="en-US"/>
+        </w:rPr>
+        <w:t>cur_rank.</w:t>
+      </w:r>
+      <w:r>
+        <w:rPr>
+          <w:rFonts w:ascii="Arial" w:hAnsi="Arial" w:cs="Arial"/>
+          <w:color w:val="7030A0"/>
+          <w:sz w:val="18"/>
+          <w:szCs w:val="18"/>
+          <w:lang w:val="en-US"/>
+        </w:rPr>
+        <w:t xml:space="preserve">min_scores and </w:t>
+      </w:r>
+      <w:r>
+        <w:rPr>
+          <w:rFonts w:ascii="Arial" w:hAnsi="Arial" w:cs="Arial"/>
+          <w:color w:val="7030A0"/>
+          <w:sz w:val="18"/>
+          <w:szCs w:val="18"/>
+          <w:lang w:val="en-US"/>
+        </w:rPr>
+        <w:t>cur</w:t>
+      </w:r>
+      <w:r>
+        <w:rPr>
+          <w:rFonts w:ascii="Arial" w:hAnsi="Arial" w:cs="Arial"/>
+          <w:color w:val="7030A0"/>
+          <w:sz w:val="18"/>
+          <w:szCs w:val="18"/>
+          <w:lang w:val="en-US"/>
+        </w:rPr>
+        <w:t>_</w:t>
+      </w:r>
+      <w:r>
+        <w:rPr>
+          <w:rFonts w:ascii="Arial" w:hAnsi="Arial" w:cs="Arial"/>
+          <w:color w:val="7030A0"/>
+          <w:sz w:val="18"/>
+          <w:szCs w:val="18"/>
+          <w:lang w:val="en-US"/>
+        </w:rPr>
+        <w:t>rank.</w:t>
+      </w:r>
+      <w:r>
+        <w:rPr>
+          <w:rFonts w:ascii="Arial" w:hAnsi="Arial" w:cs="Arial"/>
+          <w:color w:val="7030A0"/>
+          <w:sz w:val="18"/>
+          <w:szCs w:val="18"/>
+          <w:lang w:val="en-US"/>
+        </w:rPr>
+        <w:t>min_scores</w:t>
+      </w:r>
+      <w:r>
+        <w:rPr>
+          <w:rFonts w:ascii="Arial" w:hAnsi="Arial" w:cs="Arial"/>
+          <w:color w:val="7030A0"/>
+          <w:sz w:val="18"/>
+          <w:szCs w:val="18"/>
+          <w:lang w:val="en-US"/>
+        </w:rPr>
+        <w:t xml:space="preserve"> | int </w:t>
+      </w:r>
+      <w:r>
+        <w:rPr>
+          <w:rFonts w:ascii="Arial" w:hAnsi="Arial" w:cs="Arial"/>
+          <w:color w:val="7030A0"/>
+          <w:sz w:val="18"/>
+          <w:szCs w:val="18"/>
+          <w:lang w:val="en-US"/>
+        </w:rPr>
+        <w:t>&gt; 0</w:t>
+      </w:r>
+      <w:r>
+        <w:rPr>
+          <w:rFonts w:ascii="Arial" w:hAnsi="Arial" w:cs="Arial"/>
+          <w:color w:val="7030A0"/>
+          <w:sz w:val="18"/>
+          <w:szCs w:val="18"/>
+          <w:lang w:val="en-US"/>
+        </w:rPr>
+        <w:t xml:space="preserve"> </w:t>
+      </w:r>
+      <w:r>
+        <w:rPr>
+          <w:rFonts w:ascii="Arial" w:hAnsi="Arial" w:cs="Arial"/>
+          <w:color w:val="7030A0"/>
+          <w:sz w:val="18"/>
+          <w:szCs w:val="18"/>
+          <w:lang w:val="en-US"/>
+        </w:rPr>
+        <w:t>%}</w:t>
+      </w:r>
       <w:r>
         <w:rPr>
           <w:rFonts w:ascii="Courier New" w:eastAsia="Times New Roman" w:hAnsi="Courier New" w:cs="Courier New"/>
@@ -6904,9 +6223,8 @@
           <w:szCs w:val="18"/>
           <w:lang w:val="en-US" w:eastAsia="ru-RU"/>
         </w:rPr>
-        <w:t xml:space="preserve"> </w:t>
-      </w:r>
-      <w:proofErr w:type="spellStart"/>
+        <w:t xml:space="preserve">; </w:t>
+      </w:r>
       <w:r>
         <w:rPr>
           <w:rFonts w:ascii="Courier New" w:eastAsia="Times New Roman" w:hAnsi="Courier New" w:cs="Courier New"/>
@@ -6914,9 +6232,8 @@
           <w:szCs w:val="18"/>
           <w:lang w:val="en-US" w:eastAsia="ru-RU"/>
         </w:rPr>
-        <w:t>уровень</w:t>
-      </w:r>
-      <w:proofErr w:type="spellEnd"/>
+        <w:t>{{</w:t>
+      </w:r>
       <w:r>
         <w:rPr>
           <w:rFonts w:ascii="Courier New" w:eastAsia="Times New Roman" w:hAnsi="Courier New" w:cs="Courier New"/>
@@ -6924,9 +6241,8 @@
           <w:szCs w:val="18"/>
           <w:lang w:val="en-US" w:eastAsia="ru-RU"/>
         </w:rPr>
-        <w:t xml:space="preserve"> – {{ </w:t>
-      </w:r>
-      <w:proofErr w:type="spellStart"/>
+        <w:t>(qual_dict[</w:t>
+      </w:r>
       <w:r>
         <w:rPr>
           <w:rFonts w:ascii="Courier New" w:eastAsia="Times New Roman" w:hAnsi="Courier New" w:cs="Courier New"/>
@@ -6934,9 +6250,8 @@
           <w:szCs w:val="18"/>
           <w:lang w:val="en-US" w:eastAsia="ru-RU"/>
         </w:rPr>
-        <w:t>group.ranking.rank_scores</w:t>
-      </w:r>
-      <w:proofErr w:type="spellEnd"/>
+        <w:t>cur_rank.qual</w:t>
+      </w:r>
       <w:r>
         <w:rPr>
           <w:rFonts w:ascii="Courier New" w:eastAsia="Times New Roman" w:hAnsi="Courier New" w:cs="Courier New"/>
@@ -6944,9 +6259,8 @@
           <w:szCs w:val="18"/>
           <w:lang w:val="en-US" w:eastAsia="ru-RU"/>
         </w:rPr>
-        <w:t xml:space="preserve"> }} </w:t>
-      </w:r>
-      <w:proofErr w:type="spellStart"/>
+        <w:t>]|string)[:4]</w:t>
+      </w:r>
       <w:r>
         <w:rPr>
           <w:rFonts w:ascii="Courier New" w:eastAsia="Times New Roman" w:hAnsi="Courier New" w:cs="Courier New"/>
@@ -6954,31 +6268,338 @@
           <w:szCs w:val="18"/>
           <w:lang w:val="en-US" w:eastAsia="ru-RU"/>
         </w:rPr>
-        <w:t>баллов</w:t>
-      </w:r>
-      <w:proofErr w:type="spellEnd"/>
-      <w:r>
-        <w:rPr>
-          <w:rFonts w:ascii="Arial" w:hAnsi="Arial" w:cs="Arial"/>
-          <w:color w:val="7030A0"/>
-          <w:sz w:val="18"/>
-          <w:szCs w:val="18"/>
-          <w:lang w:val="en-US"/>
-        </w:rPr>
-        <w:t xml:space="preserve">{% if </w:t>
-      </w:r>
-      <w:proofErr w:type="spellStart"/>
-      <w:r>
-        <w:rPr>
-          <w:rFonts w:ascii="Arial" w:hAnsi="Arial" w:cs="Arial"/>
-          <w:color w:val="7030A0"/>
-          <w:sz w:val="18"/>
-          <w:szCs w:val="18"/>
-          <w:lang w:val="en-US"/>
-        </w:rPr>
-        <w:t>group.ranking.is_active</w:t>
-      </w:r>
-      <w:proofErr w:type="spellEnd"/>
+        <w:t>}}</w:t>
+      </w:r>
+      <w:r>
+        <w:rPr>
+          <w:rFonts w:ascii="Courier New" w:eastAsia="Times New Roman" w:hAnsi="Courier New" w:cs="Courier New"/>
+          <w:sz w:val="18"/>
+          <w:szCs w:val="18"/>
+          <w:lang w:val="en-US" w:eastAsia="ru-RU"/>
+        </w:rPr>
+        <w:t xml:space="preserve"> -</w:t>
+      </w:r>
+      <w:r>
+        <w:rPr>
+          <w:rFonts w:ascii="Courier New" w:eastAsia="Times New Roman" w:hAnsi="Courier New" w:cs="Courier New"/>
+          <w:sz w:val="18"/>
+          <w:szCs w:val="18"/>
+          <w:lang w:val="en-US" w:eastAsia="ru-RU"/>
+        </w:rPr>
+        <w:t xml:space="preserve"> </w:t>
+      </w:r>
+      <w:r>
+        <w:rPr>
+          <w:rFonts w:ascii="Courier New" w:eastAsia="Times New Roman" w:hAnsi="Courier New" w:cs="Courier New"/>
+          <w:sz w:val="18"/>
+          <w:szCs w:val="18"/>
+          <w:lang w:val="en-US" w:eastAsia="ru-RU"/>
+        </w:rPr>
+        <w:t>{{cur_rank.percent}}% - {{</w:t>
+      </w:r>
+      <w:r>
+        <w:rPr>
+          <w:rFonts w:ascii="Courier New" w:eastAsia="Times New Roman" w:hAnsi="Courier New" w:cs="Courier New"/>
+          <w:sz w:val="18"/>
+          <w:szCs w:val="18"/>
+          <w:lang w:val="en-US" w:eastAsia="ru-RU"/>
+        </w:rPr>
+        <w:t>cur_rank.</w:t>
+      </w:r>
+      <w:r>
+        <w:rPr>
+          <w:rFonts w:ascii="Courier New" w:eastAsia="Times New Roman" w:hAnsi="Courier New" w:cs="Courier New"/>
+          <w:sz w:val="18"/>
+          <w:szCs w:val="18"/>
+          <w:lang w:val="en-US" w:eastAsia="ru-RU"/>
+        </w:rPr>
+        <w:t>min_scores</w:t>
+      </w:r>
+      <w:r>
+        <w:rPr>
+          <w:rFonts w:ascii="Courier New" w:eastAsia="Times New Roman" w:hAnsi="Courier New" w:cs="Courier New"/>
+          <w:sz w:val="18"/>
+          <w:szCs w:val="18"/>
+          <w:lang w:val="en-US" w:eastAsia="ru-RU"/>
+        </w:rPr>
+        <w:t>}}</w:t>
+      </w:r>
+      <w:r>
+        <w:rPr>
+          <w:rFonts w:ascii="Courier New" w:eastAsia="Times New Roman" w:hAnsi="Courier New" w:cs="Courier New"/>
+          <w:sz w:val="18"/>
+          <w:szCs w:val="18"/>
+          <w:lang w:val="en-US" w:eastAsia="ru-RU"/>
+        </w:rPr>
+        <w:t xml:space="preserve"> </w:t>
+      </w:r>
+      <w:r>
+        <w:rPr>
+          <w:rFonts w:ascii="Courier New" w:eastAsia="Times New Roman" w:hAnsi="Courier New" w:cs="Courier New"/>
+          <w:sz w:val="18"/>
+          <w:szCs w:val="18"/>
+          <w:lang w:eastAsia="ru-RU"/>
+        </w:rPr>
+        <w:t>очк</w:t>
+      </w:r>
+      <w:r>
+        <w:rPr>
+          <w:rFonts w:ascii="Courier New" w:eastAsia="Times New Roman" w:hAnsi="Courier New" w:cs="Courier New"/>
+          <w:sz w:val="18"/>
+          <w:szCs w:val="18"/>
+          <w:lang w:val="en-US" w:eastAsia="ru-RU"/>
+        </w:rPr>
+        <w:t>.</w:t>
+      </w:r>
+      <w:r>
+        <w:rPr>
+          <w:rFonts w:ascii="Arial" w:hAnsi="Arial" w:cs="Arial"/>
+          <w:color w:val="7030A0"/>
+          <w:sz w:val="18"/>
+          <w:szCs w:val="18"/>
+          <w:lang w:val="en-US"/>
+        </w:rPr>
+        <w:t xml:space="preserve">{% elif </w:t>
+      </w:r>
+      <w:r>
+        <w:rPr>
+          <w:rFonts w:ascii="Arial" w:hAnsi="Arial" w:cs="Arial"/>
+          <w:color w:val="7030A0"/>
+          <w:sz w:val="18"/>
+          <w:szCs w:val="18"/>
+          <w:lang w:val="en-US"/>
+        </w:rPr>
+        <w:t xml:space="preserve">cur_rank.percent </w:t>
+      </w:r>
+      <w:r>
+        <w:rPr>
+          <w:rFonts w:ascii="Arial" w:hAnsi="Arial" w:cs="Arial"/>
+          <w:color w:val="7030A0"/>
+          <w:sz w:val="18"/>
+          <w:szCs w:val="18"/>
+          <w:lang w:val="en-US"/>
+        </w:rPr>
+        <w:t>%}</w:t>
+      </w:r>
+      <w:r>
+        <w:rPr>
+          <w:rFonts w:ascii="Courier New" w:eastAsia="Times New Roman" w:hAnsi="Courier New" w:cs="Courier New"/>
+          <w:sz w:val="18"/>
+          <w:szCs w:val="18"/>
+          <w:lang w:val="en-US" w:eastAsia="ru-RU"/>
+        </w:rPr>
+        <w:t xml:space="preserve">; </w:t>
+      </w:r>
+      <w:r>
+        <w:rPr>
+          <w:rFonts w:ascii="Courier New" w:eastAsia="Times New Roman" w:hAnsi="Courier New" w:cs="Courier New"/>
+          <w:sz w:val="18"/>
+          <w:szCs w:val="18"/>
+          <w:lang w:val="en-US" w:eastAsia="ru-RU"/>
+        </w:rPr>
+        <w:t>{{</w:t>
+      </w:r>
+      <w:r>
+        <w:rPr>
+          <w:rFonts w:ascii="Courier New" w:eastAsia="Times New Roman" w:hAnsi="Courier New" w:cs="Courier New"/>
+          <w:sz w:val="18"/>
+          <w:szCs w:val="18"/>
+          <w:lang w:val="en-US" w:eastAsia="ru-RU"/>
+        </w:rPr>
+        <w:t>(qual_dict[</w:t>
+      </w:r>
+      <w:r>
+        <w:rPr>
+          <w:rFonts w:ascii="Courier New" w:eastAsia="Times New Roman" w:hAnsi="Courier New" w:cs="Courier New"/>
+          <w:sz w:val="18"/>
+          <w:szCs w:val="18"/>
+          <w:lang w:val="en-US" w:eastAsia="ru-RU"/>
+        </w:rPr>
+        <w:t>cur_rank.qual</w:t>
+      </w:r>
+      <w:r>
+        <w:rPr>
+          <w:rFonts w:ascii="Courier New" w:eastAsia="Times New Roman" w:hAnsi="Courier New" w:cs="Courier New"/>
+          <w:sz w:val="18"/>
+          <w:szCs w:val="18"/>
+          <w:lang w:val="en-US" w:eastAsia="ru-RU"/>
+        </w:rPr>
+        <w:t>]|string)[:4]</w:t>
+      </w:r>
+      <w:r>
+        <w:rPr>
+          <w:rFonts w:ascii="Courier New" w:eastAsia="Times New Roman" w:hAnsi="Courier New" w:cs="Courier New"/>
+          <w:sz w:val="18"/>
+          <w:szCs w:val="18"/>
+          <w:lang w:val="en-US" w:eastAsia="ru-RU"/>
+        </w:rPr>
+        <w:t>}}</w:t>
+      </w:r>
+      <w:r>
+        <w:rPr>
+          <w:rFonts w:ascii="Courier New" w:eastAsia="Times New Roman" w:hAnsi="Courier New" w:cs="Courier New"/>
+          <w:sz w:val="18"/>
+          <w:szCs w:val="18"/>
+          <w:lang w:val="en-US" w:eastAsia="ru-RU"/>
+        </w:rPr>
+        <w:t xml:space="preserve"> -</w:t>
+      </w:r>
+      <w:r>
+        <w:rPr>
+          <w:rFonts w:ascii="Courier New" w:eastAsia="Times New Roman" w:hAnsi="Courier New" w:cs="Courier New"/>
+          <w:sz w:val="18"/>
+          <w:szCs w:val="18"/>
+          <w:lang w:val="en-US" w:eastAsia="ru-RU"/>
+        </w:rPr>
+        <w:t xml:space="preserve"> </w:t>
+      </w:r>
+      <w:r>
+        <w:rPr>
+          <w:rFonts w:ascii="Courier New" w:eastAsia="Times New Roman" w:hAnsi="Courier New" w:cs="Courier New"/>
+          <w:sz w:val="18"/>
+          <w:szCs w:val="18"/>
+          <w:lang w:val="en-US" w:eastAsia="ru-RU"/>
+        </w:rPr>
+        <w:t xml:space="preserve">{{cur_rank.percent}}% - </w:t>
+      </w:r>
+      <w:r>
+        <w:rPr>
+          <w:rFonts w:ascii="Courier New" w:eastAsia="Times New Roman" w:hAnsi="Courier New" w:cs="Courier New"/>
+          <w:sz w:val="18"/>
+          <w:szCs w:val="18"/>
+          <w:lang w:val="en-US" w:eastAsia="ru-RU"/>
+        </w:rPr>
+        <w:t>{{ '%02d' % (</w:t>
+      </w:r>
+      <w:r>
+        <w:rPr>
+          <w:rFonts w:ascii="Courier New" w:eastAsia="Times New Roman" w:hAnsi="Courier New" w:cs="Courier New"/>
+          <w:sz w:val="18"/>
+          <w:szCs w:val="18"/>
+          <w:lang w:val="en-US" w:eastAsia="ru-RU"/>
+        </w:rPr>
+        <w:t>cur_rank</w:t>
+      </w:r>
+      <w:r>
+        <w:rPr>
+          <w:rFonts w:ascii="Courier New" w:eastAsia="Times New Roman" w:hAnsi="Courier New" w:cs="Courier New"/>
+          <w:sz w:val="18"/>
+          <w:szCs w:val="18"/>
+          <w:lang w:val="en-US" w:eastAsia="ru-RU"/>
+        </w:rPr>
+        <w:t>.max_time</w:t>
+      </w:r>
+      <w:r>
+        <w:rPr>
+          <w:rFonts w:ascii="Courier New" w:eastAsia="Times New Roman" w:hAnsi="Courier New" w:cs="Courier New"/>
+          <w:sz w:val="18"/>
+          <w:szCs w:val="18"/>
+          <w:lang w:val="en-US" w:eastAsia="ru-RU"/>
+        </w:rPr>
+        <w:t xml:space="preserve"> / 3600000 | int) }}:{{ '%02d' % (</w:t>
+      </w:r>
+      <w:r>
+        <w:rPr>
+          <w:rFonts w:ascii="Courier New" w:eastAsia="Times New Roman" w:hAnsi="Courier New" w:cs="Courier New"/>
+          <w:sz w:val="18"/>
+          <w:szCs w:val="18"/>
+          <w:lang w:val="en-US" w:eastAsia="ru-RU"/>
+        </w:rPr>
+        <w:t>cur_rank</w:t>
+      </w:r>
+      <w:r>
+        <w:rPr>
+          <w:rFonts w:ascii="Courier New" w:eastAsia="Times New Roman" w:hAnsi="Courier New" w:cs="Courier New"/>
+          <w:sz w:val="18"/>
+          <w:szCs w:val="18"/>
+          <w:lang w:val="en-US" w:eastAsia="ru-RU"/>
+        </w:rPr>
+        <w:t>.max_time</w:t>
+      </w:r>
+      <w:r>
+        <w:rPr>
+          <w:rFonts w:ascii="Courier New" w:eastAsia="Times New Roman" w:hAnsi="Courier New" w:cs="Courier New"/>
+          <w:sz w:val="18"/>
+          <w:szCs w:val="18"/>
+          <w:lang w:val="en-US" w:eastAsia="ru-RU"/>
+        </w:rPr>
+        <w:t xml:space="preserve"> / 60000 % 60 | int) }}:{{ '%02d' % (</w:t>
+      </w:r>
+      <w:r>
+        <w:rPr>
+          <w:rFonts w:ascii="Courier New" w:eastAsia="Times New Roman" w:hAnsi="Courier New" w:cs="Courier New"/>
+          <w:sz w:val="18"/>
+          <w:szCs w:val="18"/>
+          <w:lang w:val="en-US" w:eastAsia="ru-RU"/>
+        </w:rPr>
+        <w:t>cur_rank</w:t>
+      </w:r>
+      <w:r>
+        <w:rPr>
+          <w:rFonts w:ascii="Courier New" w:eastAsia="Times New Roman" w:hAnsi="Courier New" w:cs="Courier New"/>
+          <w:sz w:val="18"/>
+          <w:szCs w:val="18"/>
+          <w:lang w:val="en-US" w:eastAsia="ru-RU"/>
+        </w:rPr>
+        <w:t>.max_time</w:t>
+      </w:r>
+      <w:r>
+        <w:rPr>
+          <w:rFonts w:ascii="Courier New" w:eastAsia="Times New Roman" w:hAnsi="Courier New" w:cs="Courier New"/>
+          <w:sz w:val="18"/>
+          <w:szCs w:val="18"/>
+          <w:lang w:val="en-US" w:eastAsia="ru-RU"/>
+        </w:rPr>
+        <w:t xml:space="preserve"> /1000 % 60 | int) }}</w:t>
+      </w:r>
+      <w:r>
+        <w:rPr>
+          <w:sz w:val="18"/>
+          <w:szCs w:val="18"/>
+          <w:lang w:val="en-US"/>
+        </w:rPr>
+        <w:t xml:space="preserve"> </w:t>
+      </w:r>
+      <w:r>
+        <w:rPr>
+          <w:rFonts w:ascii="Arial" w:hAnsi="Arial" w:cs="Arial"/>
+          <w:color w:val="7030A0"/>
+          <w:sz w:val="18"/>
+          <w:szCs w:val="18"/>
+          <w:lang w:val="en-US"/>
+        </w:rPr>
+        <w:t xml:space="preserve">{% elif </w:t>
+      </w:r>
+      <w:r>
+        <w:rPr>
+          <w:rFonts w:ascii="Arial" w:hAnsi="Arial" w:cs="Arial"/>
+          <w:color w:val="7030A0"/>
+          <w:sz w:val="18"/>
+          <w:szCs w:val="18"/>
+          <w:lang w:val="en-US"/>
+        </w:rPr>
+        <w:t>cur</w:t>
+      </w:r>
+      <w:r>
+        <w:rPr>
+          <w:rFonts w:ascii="Arial" w:hAnsi="Arial" w:cs="Arial"/>
+          <w:color w:val="7030A0"/>
+          <w:sz w:val="18"/>
+          <w:szCs w:val="18"/>
+          <w:lang w:val="en-US"/>
+        </w:rPr>
+        <w:t>_</w:t>
+      </w:r>
+      <w:r>
+        <w:rPr>
+          <w:rFonts w:ascii="Arial" w:hAnsi="Arial" w:cs="Arial"/>
+          <w:color w:val="7030A0"/>
+          <w:sz w:val="18"/>
+          <w:szCs w:val="18"/>
+          <w:lang w:val="en-US"/>
+        </w:rPr>
+        <w:t>rank.max_place</w:t>
+      </w:r>
       <w:r>
         <w:rPr>
           <w:rFonts w:ascii="Arial" w:hAnsi="Arial" w:cs="Arial"/>
@@ -6989,27 +6610,323 @@
         </w:rPr>
         <w:t xml:space="preserve"> and </w:t>
       </w:r>
-      <w:proofErr w:type="spellStart"/>
-      <w:r>
-        <w:rPr>
-          <w:rFonts w:ascii="Arial" w:hAnsi="Arial" w:cs="Arial"/>
-          <w:color w:val="7030A0"/>
-          <w:sz w:val="18"/>
-          <w:szCs w:val="18"/>
-          <w:lang w:val="en-US"/>
-        </w:rPr>
-        <w:t>group.ranking.rank_scores</w:t>
-      </w:r>
-      <w:proofErr w:type="spellEnd"/>
-      <w:r>
-        <w:rPr>
-          <w:rFonts w:ascii="Arial" w:hAnsi="Arial" w:cs="Arial"/>
-          <w:color w:val="7030A0"/>
-          <w:sz w:val="18"/>
-          <w:szCs w:val="18"/>
-          <w:lang w:val="en-US"/>
-        </w:rPr>
-        <w:t xml:space="preserve"> &gt; 0 %}</w:t>
+      <w:r>
+        <w:rPr>
+          <w:rFonts w:ascii="Arial" w:hAnsi="Arial" w:cs="Arial"/>
+          <w:color w:val="7030A0"/>
+          <w:sz w:val="18"/>
+          <w:szCs w:val="18"/>
+          <w:lang w:val="en-US"/>
+        </w:rPr>
+        <w:t>cur</w:t>
+      </w:r>
+      <w:r>
+        <w:rPr>
+          <w:rFonts w:ascii="Arial" w:hAnsi="Arial" w:cs="Arial"/>
+          <w:color w:val="7030A0"/>
+          <w:sz w:val="18"/>
+          <w:szCs w:val="18"/>
+          <w:lang w:val="en-US"/>
+        </w:rPr>
+        <w:t>_</w:t>
+      </w:r>
+      <w:r>
+        <w:rPr>
+          <w:rFonts w:ascii="Arial" w:hAnsi="Arial" w:cs="Arial"/>
+          <w:color w:val="7030A0"/>
+          <w:sz w:val="18"/>
+          <w:szCs w:val="18"/>
+          <w:lang w:val="en-US"/>
+        </w:rPr>
+        <w:t xml:space="preserve">rank.max_place | int </w:t>
+      </w:r>
+      <w:r>
+        <w:rPr>
+          <w:rFonts w:ascii="Arial" w:hAnsi="Arial" w:cs="Arial"/>
+          <w:color w:val="7030A0"/>
+          <w:sz w:val="18"/>
+          <w:szCs w:val="18"/>
+          <w:lang w:val="en-US"/>
+        </w:rPr>
+        <w:t>&gt; 0</w:t>
+      </w:r>
+      <w:r>
+        <w:rPr>
+          <w:rFonts w:ascii="Arial" w:hAnsi="Arial" w:cs="Arial"/>
+          <w:color w:val="7030A0"/>
+          <w:sz w:val="18"/>
+          <w:szCs w:val="18"/>
+          <w:lang w:val="en-US"/>
+        </w:rPr>
+        <w:t xml:space="preserve"> </w:t>
+      </w:r>
+      <w:r>
+        <w:rPr>
+          <w:rFonts w:ascii="Arial" w:hAnsi="Arial" w:cs="Arial"/>
+          <w:color w:val="7030A0"/>
+          <w:sz w:val="18"/>
+          <w:szCs w:val="18"/>
+          <w:lang w:val="en-US"/>
+        </w:rPr>
+        <w:t xml:space="preserve"> %}{% if </w:t>
+      </w:r>
+      <w:r>
+        <w:rPr>
+          <w:rFonts w:ascii="Arial" w:hAnsi="Arial" w:cs="Arial"/>
+          <w:color w:val="7030A0"/>
+          <w:sz w:val="18"/>
+          <w:szCs w:val="18"/>
+          <w:lang w:val="en-US"/>
+        </w:rPr>
+        <w:t xml:space="preserve">cur_rank.max_place | int </w:t>
+      </w:r>
+      <w:r>
+        <w:rPr>
+          <w:rFonts w:ascii="Arial" w:hAnsi="Arial" w:cs="Arial"/>
+          <w:color w:val="7030A0"/>
+          <w:sz w:val="18"/>
+          <w:szCs w:val="18"/>
+          <w:lang w:val="en-US"/>
+        </w:rPr>
+        <w:t>- rnk.max_place &gt; 0</w:t>
+      </w:r>
+      <w:r>
+        <w:rPr>
+          <w:rFonts w:ascii="Arial" w:hAnsi="Arial" w:cs="Arial"/>
+          <w:color w:val="7030A0"/>
+          <w:sz w:val="18"/>
+          <w:szCs w:val="18"/>
+          <w:lang w:val="en-US"/>
+        </w:rPr>
+        <w:t xml:space="preserve"> </w:t>
+      </w:r>
+      <w:r>
+        <w:rPr>
+          <w:rFonts w:ascii="Arial" w:hAnsi="Arial" w:cs="Arial"/>
+          <w:color w:val="7030A0"/>
+          <w:sz w:val="18"/>
+          <w:szCs w:val="18"/>
+          <w:lang w:val="en-US"/>
+        </w:rPr>
+        <w:t>%}</w:t>
+      </w:r>
+      <w:r>
+        <w:rPr>
+          <w:rFonts w:ascii="Courier New" w:eastAsia="Times New Roman" w:hAnsi="Courier New" w:cs="Courier New"/>
+          <w:sz w:val="18"/>
+          <w:szCs w:val="18"/>
+          <w:lang w:val="en-US" w:eastAsia="ru-RU"/>
+        </w:rPr>
+        <w:t xml:space="preserve">; </w:t>
+      </w:r>
+      <w:r>
+        <w:rPr>
+          <w:rFonts w:ascii="Courier New" w:eastAsia="Times New Roman" w:hAnsi="Courier New" w:cs="Courier New"/>
+          <w:sz w:val="18"/>
+          <w:szCs w:val="18"/>
+          <w:lang w:val="en-US" w:eastAsia="ru-RU"/>
+        </w:rPr>
+        <w:t>{{</w:t>
+      </w:r>
+      <w:r>
+        <w:rPr>
+          <w:rFonts w:ascii="Courier New" w:eastAsia="Times New Roman" w:hAnsi="Courier New" w:cs="Courier New"/>
+          <w:sz w:val="18"/>
+          <w:szCs w:val="18"/>
+          <w:lang w:val="en-US" w:eastAsia="ru-RU"/>
+        </w:rPr>
+        <w:t>(qual_dict[</w:t>
+      </w:r>
+      <w:r>
+        <w:rPr>
+          <w:rFonts w:ascii="Courier New" w:eastAsia="Times New Roman" w:hAnsi="Courier New" w:cs="Courier New"/>
+          <w:sz w:val="18"/>
+          <w:szCs w:val="18"/>
+          <w:lang w:val="en-US" w:eastAsia="ru-RU"/>
+        </w:rPr>
+        <w:t>cur_rank.qual</w:t>
+      </w:r>
+      <w:r>
+        <w:rPr>
+          <w:rFonts w:ascii="Courier New" w:eastAsia="Times New Roman" w:hAnsi="Courier New" w:cs="Courier New"/>
+          <w:sz w:val="18"/>
+          <w:szCs w:val="18"/>
+          <w:lang w:val="en-US" w:eastAsia="ru-RU"/>
+        </w:rPr>
+        <w:t>]|string)[:4]</w:t>
+      </w:r>
+      <w:r>
+        <w:rPr>
+          <w:rFonts w:ascii="Courier New" w:eastAsia="Times New Roman" w:hAnsi="Courier New" w:cs="Courier New"/>
+          <w:sz w:val="18"/>
+          <w:szCs w:val="18"/>
+          <w:lang w:val="en-US" w:eastAsia="ru-RU"/>
+        </w:rPr>
+        <w:t>}}</w:t>
+      </w:r>
+      <w:r>
+        <w:rPr>
+          <w:rFonts w:ascii="Courier New" w:eastAsia="Times New Roman" w:hAnsi="Courier New" w:cs="Courier New"/>
+          <w:sz w:val="18"/>
+          <w:szCs w:val="18"/>
+          <w:lang w:val="en-US" w:eastAsia="ru-RU"/>
+        </w:rPr>
+        <w:t xml:space="preserve"> – {{</w:t>
+      </w:r>
+      <w:r>
+        <w:rPr>
+          <w:rFonts w:ascii="Courier New" w:eastAsia="Times New Roman" w:hAnsi="Courier New" w:cs="Courier New"/>
+          <w:sz w:val="18"/>
+          <w:szCs w:val="18"/>
+          <w:lang w:val="en-US" w:eastAsia="ru-RU"/>
+        </w:rPr>
+        <w:t>rnk.max_place}}</w:t>
+      </w:r>
+      <w:r>
+        <w:rPr>
+          <w:rFonts w:ascii="Courier New" w:eastAsia="Times New Roman" w:hAnsi="Courier New" w:cs="Courier New"/>
+          <w:sz w:val="18"/>
+          <w:szCs w:val="18"/>
+          <w:lang w:val="en-US" w:eastAsia="ru-RU"/>
+        </w:rPr>
+        <w:t>-</w:t>
+      </w:r>
+      <w:r>
+        <w:rPr>
+          <w:rFonts w:ascii="Courier New" w:eastAsia="Times New Roman" w:hAnsi="Courier New" w:cs="Courier New"/>
+          <w:sz w:val="18"/>
+          <w:szCs w:val="18"/>
+          <w:lang w:val="en-US" w:eastAsia="ru-RU"/>
+        </w:rPr>
+        <w:t>{{cur_rank.max_place}}</w:t>
+      </w:r>
+      <w:r>
+        <w:rPr>
+          <w:rFonts w:ascii="Courier New" w:eastAsia="Times New Roman" w:hAnsi="Courier New" w:cs="Courier New"/>
+          <w:sz w:val="18"/>
+          <w:szCs w:val="18"/>
+          <w:lang w:val="en-US" w:eastAsia="ru-RU"/>
+        </w:rPr>
+        <w:t xml:space="preserve"> </w:t>
+      </w:r>
+      <w:r>
+        <w:rPr>
+          <w:rFonts w:ascii="Courier New" w:eastAsia="Times New Roman" w:hAnsi="Courier New" w:cs="Courier New"/>
+          <w:sz w:val="18"/>
+          <w:szCs w:val="18"/>
+          <w:lang w:eastAsia="ru-RU"/>
+        </w:rPr>
+        <w:t>место</w:t>
+      </w:r>
+      <w:r>
+        <w:rPr>
+          <w:rFonts w:ascii="Arial" w:hAnsi="Arial" w:cs="Arial"/>
+          <w:color w:val="7030A0"/>
+          <w:sz w:val="18"/>
+          <w:szCs w:val="18"/>
+          <w:lang w:val="en-US"/>
+        </w:rPr>
+        <w:t>{% else %}</w:t>
+      </w:r>
+      <w:r>
+        <w:rPr>
+          <w:rFonts w:ascii="Courier New" w:eastAsia="Times New Roman" w:hAnsi="Courier New" w:cs="Courier New"/>
+          <w:sz w:val="18"/>
+          <w:szCs w:val="18"/>
+          <w:lang w:val="en-US" w:eastAsia="ru-RU"/>
+        </w:rPr>
+        <w:t xml:space="preserve">; </w:t>
+      </w:r>
+      <w:r>
+        <w:rPr>
+          <w:rFonts w:ascii="Courier New" w:eastAsia="Times New Roman" w:hAnsi="Courier New" w:cs="Courier New"/>
+          <w:sz w:val="18"/>
+          <w:szCs w:val="18"/>
+          <w:lang w:val="en-US" w:eastAsia="ru-RU"/>
+        </w:rPr>
+        <w:t>{{</w:t>
+      </w:r>
+      <w:r>
+        <w:rPr>
+          <w:rFonts w:ascii="Courier New" w:eastAsia="Times New Roman" w:hAnsi="Courier New" w:cs="Courier New"/>
+          <w:sz w:val="18"/>
+          <w:szCs w:val="18"/>
+          <w:lang w:val="en-US" w:eastAsia="ru-RU"/>
+        </w:rPr>
+        <w:t>(qual_dict[</w:t>
+      </w:r>
+      <w:r>
+        <w:rPr>
+          <w:rFonts w:ascii="Courier New" w:eastAsia="Times New Roman" w:hAnsi="Courier New" w:cs="Courier New"/>
+          <w:sz w:val="18"/>
+          <w:szCs w:val="18"/>
+          <w:lang w:val="en-US" w:eastAsia="ru-RU"/>
+        </w:rPr>
+        <w:t>cur_rank.qual</w:t>
+      </w:r>
+      <w:r>
+        <w:rPr>
+          <w:rFonts w:ascii="Courier New" w:eastAsia="Times New Roman" w:hAnsi="Courier New" w:cs="Courier New"/>
+          <w:sz w:val="18"/>
+          <w:szCs w:val="18"/>
+          <w:lang w:val="en-US" w:eastAsia="ru-RU"/>
+        </w:rPr>
+        <w:t>]|string)[:4]</w:t>
+      </w:r>
+      <w:r>
+        <w:rPr>
+          <w:rFonts w:ascii="Courier New" w:eastAsia="Times New Roman" w:hAnsi="Courier New" w:cs="Courier New"/>
+          <w:sz w:val="18"/>
+          <w:szCs w:val="18"/>
+          <w:lang w:val="en-US" w:eastAsia="ru-RU"/>
+        </w:rPr>
+        <w:t>}}</w:t>
+      </w:r>
+      <w:r>
+        <w:rPr>
+          <w:rFonts w:ascii="Courier New" w:eastAsia="Times New Roman" w:hAnsi="Courier New" w:cs="Courier New"/>
+          <w:sz w:val="18"/>
+          <w:szCs w:val="18"/>
+          <w:lang w:val="en-US" w:eastAsia="ru-RU"/>
+        </w:rPr>
+        <w:t xml:space="preserve"> - </w:t>
+      </w:r>
+      <w:r>
+        <w:rPr>
+          <w:rFonts w:ascii="Courier New" w:eastAsia="Times New Roman" w:hAnsi="Courier New" w:cs="Courier New"/>
+          <w:sz w:val="18"/>
+          <w:szCs w:val="18"/>
+          <w:lang w:val="en-US" w:eastAsia="ru-RU"/>
+        </w:rPr>
+        <w:t>{{cur_rank.max_place}}</w:t>
+      </w:r>
+      <w:r>
+        <w:rPr>
+          <w:rFonts w:ascii="Courier New" w:eastAsia="Times New Roman" w:hAnsi="Courier New" w:cs="Courier New"/>
+          <w:sz w:val="18"/>
+          <w:szCs w:val="18"/>
+          <w:lang w:val="en-US" w:eastAsia="ru-RU"/>
+        </w:rPr>
+        <w:t xml:space="preserve"> </w:t>
+      </w:r>
+      <w:r>
+        <w:rPr>
+          <w:rFonts w:ascii="Courier New" w:eastAsia="Times New Roman" w:hAnsi="Courier New" w:cs="Courier New"/>
+          <w:sz w:val="18"/>
+          <w:szCs w:val="18"/>
+          <w:lang w:eastAsia="ru-RU"/>
+        </w:rPr>
+        <w:t>место</w:t>
+      </w:r>
+      <w:r>
+        <w:rPr>
+          <w:rFonts w:ascii="Arial" w:hAnsi="Arial" w:cs="Arial"/>
+          <w:color w:val="7030A0"/>
+          <w:sz w:val="18"/>
+          <w:szCs w:val="18"/>
+          <w:lang w:val="en-US"/>
+        </w:rPr>
+        <w:t>{% endif %}</w:t>
       </w:r>
       <w:r>
         <w:rPr>
@@ -7029,19 +6946,18 @@
           <w:szCs w:val="18"/>
           <w:lang w:val="en-US"/>
         </w:rPr>
-        <w:t>set</w:t>
-      </w:r>
-      <w:r>
-        <w:rPr>
-          <w:rFonts w:ascii="Arial" w:hAnsi="Arial" w:cs="Arial"/>
-          <w:color w:val="7030A0"/>
-          <w:sz w:val="18"/>
-          <w:szCs w:val="18"/>
-          <w:lang w:val="en-US"/>
-        </w:rPr>
-        <w:t xml:space="preserve"> </w:t>
-      </w:r>
-      <w:proofErr w:type="spellStart"/>
+        <w:t>if</w:t>
+      </w:r>
+      <w:r>
+        <w:rPr>
+          <w:rFonts w:ascii="Arial" w:hAnsi="Arial" w:cs="Arial"/>
+          <w:color w:val="7030A0"/>
+          <w:sz w:val="18"/>
+          <w:szCs w:val="18"/>
+          <w:lang w:val="en-US"/>
+        </w:rPr>
+        <w:t xml:space="preserve"> </w:t>
+      </w:r>
       <w:r>
         <w:rPr>
           <w:rFonts w:ascii="Arial" w:hAnsi="Arial" w:cs="Arial"/>
@@ -7052,16 +6968,35 @@
         </w:rPr>
         <w:t>rnk</w:t>
       </w:r>
-      <w:proofErr w:type="spellEnd"/>
-      <w:r>
-        <w:rPr>
-          <w:rFonts w:ascii="Arial" w:hAnsi="Arial" w:cs="Arial"/>
-          <w:color w:val="7030A0"/>
-          <w:sz w:val="18"/>
-          <w:szCs w:val="18"/>
-          <w:lang w:val="en-US"/>
-        </w:rPr>
-        <w:t xml:space="preserve"> = {'</w:t>
+      <w:r>
+        <w:rPr>
+          <w:rFonts w:ascii="Arial" w:hAnsi="Arial" w:cs="Arial"/>
+          <w:color w:val="7030A0"/>
+          <w:sz w:val="18"/>
+          <w:szCs w:val="18"/>
+          <w:lang w:val="en-US"/>
+        </w:rPr>
+        <w:t>.</w:t>
+      </w:r>
+      <w:r>
+        <w:rPr>
+          <w:rFonts w:ascii="Arial" w:hAnsi="Arial" w:cs="Arial"/>
+          <w:color w:val="7030A0"/>
+          <w:sz w:val="18"/>
+          <w:szCs w:val="18"/>
+          <w:lang w:val="en-US"/>
+        </w:rPr>
+        <w:t>update</w:t>
+      </w:r>
+      <w:r>
+        <w:rPr>
+          <w:rFonts w:ascii="Arial" w:hAnsi="Arial" w:cs="Arial"/>
+          <w:color w:val="7030A0"/>
+          <w:sz w:val="18"/>
+          <w:szCs w:val="18"/>
+          <w:lang w:val="en-US"/>
+        </w:rPr>
+        <w:t>({'</w:t>
       </w:r>
       <w:r>
         <w:rPr>
@@ -7101,82 +7036,58 @@
           <w:szCs w:val="18"/>
           <w:lang w:val="en-US"/>
         </w:rPr>
-        <w:t>':</w:t>
-      </w:r>
-      <w:r>
-        <w:rPr>
-          <w:rFonts w:ascii="Arial" w:hAnsi="Arial" w:cs="Arial"/>
-          <w:color w:val="7030A0"/>
-          <w:sz w:val="18"/>
-          <w:szCs w:val="18"/>
-          <w:lang w:val="en-US"/>
-        </w:rPr>
-        <w:t>1</w:t>
-      </w:r>
-      <w:r>
-        <w:rPr>
-          <w:rFonts w:ascii="Arial" w:hAnsi="Arial" w:cs="Arial"/>
-          <w:color w:val="7030A0"/>
-          <w:sz w:val="18"/>
-          <w:szCs w:val="18"/>
-          <w:lang w:val="en-US"/>
-        </w:rPr>
-        <w:t>} %}</w:t>
-      </w:r>
-      <w:r>
-        <w:rPr>
-          <w:rFonts w:ascii="Arial" w:hAnsi="Arial" w:cs="Arial"/>
-          <w:color w:val="7030A0"/>
-          <w:sz w:val="18"/>
-          <w:szCs w:val="18"/>
-          <w:lang w:val="en-US"/>
-        </w:rPr>
-        <w:t xml:space="preserve">{% for </w:t>
-      </w:r>
-      <w:proofErr w:type="spellStart"/>
-      <w:r>
-        <w:rPr>
-          <w:rFonts w:ascii="Arial" w:hAnsi="Arial" w:cs="Arial"/>
-          <w:color w:val="7030A0"/>
-          <w:sz w:val="18"/>
-          <w:szCs w:val="18"/>
-          <w:lang w:val="en-US"/>
-        </w:rPr>
-        <w:t>cur_</w:t>
-      </w:r>
-      <w:r>
-        <w:rPr>
-          <w:rFonts w:ascii="Arial" w:hAnsi="Arial" w:cs="Arial"/>
-          <w:color w:val="7030A0"/>
-          <w:sz w:val="18"/>
-          <w:szCs w:val="18"/>
-          <w:lang w:val="en-US"/>
-        </w:rPr>
-        <w:t>rank</w:t>
-      </w:r>
-      <w:proofErr w:type="spellEnd"/>
-      <w:r>
-        <w:rPr>
-          <w:rFonts w:ascii="Arial" w:hAnsi="Arial" w:cs="Arial"/>
-          <w:color w:val="7030A0"/>
-          <w:sz w:val="18"/>
-          <w:szCs w:val="18"/>
-          <w:lang w:val="en-US"/>
-        </w:rPr>
-        <w:t xml:space="preserve"> in </w:t>
-      </w:r>
-      <w:proofErr w:type="spellStart"/>
-      <w:r>
-        <w:rPr>
-          <w:rFonts w:ascii="Arial" w:hAnsi="Arial" w:cs="Arial"/>
-          <w:color w:val="7030A0"/>
-          <w:sz w:val="18"/>
-          <w:szCs w:val="18"/>
-          <w:lang w:val="en-US"/>
-        </w:rPr>
-        <w:t>group.ranking.rank</w:t>
-      </w:r>
-      <w:proofErr w:type="spellEnd"/>
+        <w:t xml:space="preserve">' : </w:t>
+      </w:r>
+      <w:r>
+        <w:rPr>
+          <w:rFonts w:ascii="Arial" w:hAnsi="Arial" w:cs="Arial"/>
+          <w:color w:val="7030A0"/>
+          <w:sz w:val="18"/>
+          <w:szCs w:val="18"/>
+          <w:lang w:val="en-US"/>
+        </w:rPr>
+        <w:t>cur_rank.max_place | int</w:t>
+      </w:r>
+      <w:r>
+        <w:rPr>
+          <w:rFonts w:ascii="Arial" w:hAnsi="Arial" w:cs="Arial"/>
+          <w:color w:val="7030A0"/>
+          <w:sz w:val="18"/>
+          <w:szCs w:val="18"/>
+          <w:lang w:val="en-US"/>
+        </w:rPr>
+        <w:t xml:space="preserve"> </w:t>
+      </w:r>
+      <w:r>
+        <w:rPr>
+          <w:rFonts w:ascii="Arial" w:hAnsi="Arial" w:cs="Arial"/>
+          <w:color w:val="7030A0"/>
+          <w:sz w:val="18"/>
+          <w:szCs w:val="18"/>
+          <w:lang w:val="en-US"/>
+        </w:rPr>
+        <w:t>+ 1</w:t>
+      </w:r>
+      <w:r>
+        <w:rPr>
+          <w:rFonts w:ascii="Arial" w:hAnsi="Arial" w:cs="Arial"/>
+          <w:color w:val="7030A0"/>
+          <w:sz w:val="18"/>
+          <w:szCs w:val="18"/>
+          <w:lang w:val="en-US"/>
+        </w:rPr>
+        <w:t xml:space="preserve">}) %}{% </w:t>
+      </w:r>
+      <w:r>
+        <w:rPr>
+          <w:rFonts w:ascii="Arial" w:hAnsi="Arial" w:cs="Arial"/>
+          <w:color w:val="7030A0"/>
+          <w:sz w:val="18"/>
+          <w:szCs w:val="18"/>
+          <w:lang w:val="en-US"/>
+        </w:rPr>
+        <w:t>endif</w:t>
+      </w:r>
       <w:r>
         <w:rPr>
           <w:rFonts w:ascii="Arial" w:hAnsi="Arial" w:cs="Arial"/>
@@ -7195,1356 +7106,8 @@
           <w:szCs w:val="18"/>
           <w:lang w:val="en-US"/>
         </w:rPr>
-        <w:t xml:space="preserve">{% if </w:t>
-      </w:r>
-      <w:proofErr w:type="spellStart"/>
-      <w:r>
-        <w:rPr>
-          <w:rFonts w:ascii="Arial" w:hAnsi="Arial" w:cs="Arial"/>
-          <w:color w:val="7030A0"/>
-          <w:sz w:val="18"/>
-          <w:szCs w:val="18"/>
-          <w:lang w:val="en-US"/>
-        </w:rPr>
-        <w:t>cur_rank.is_active</w:t>
-      </w:r>
-      <w:proofErr w:type="spellEnd"/>
-      <w:r>
-        <w:rPr>
-          <w:rFonts w:ascii="Arial" w:hAnsi="Arial" w:cs="Arial"/>
-          <w:color w:val="7030A0"/>
-          <w:sz w:val="18"/>
-          <w:szCs w:val="18"/>
-          <w:lang w:val="en-US"/>
-        </w:rPr>
-        <w:t xml:space="preserve"> %}</w:t>
-      </w:r>
-      <w:r>
-        <w:rPr>
-          <w:rFonts w:ascii="Arial" w:hAnsi="Arial" w:cs="Arial"/>
-          <w:color w:val="7030A0"/>
-          <w:sz w:val="18"/>
-          <w:szCs w:val="18"/>
-          <w:lang w:val="en-US"/>
-        </w:rPr>
-        <w:t xml:space="preserve">{% if </w:t>
-      </w:r>
-      <w:proofErr w:type="spellStart"/>
-      <w:r>
-        <w:rPr>
-          <w:rFonts w:ascii="Arial" w:hAnsi="Arial" w:cs="Arial"/>
-          <w:color w:val="7030A0"/>
-          <w:sz w:val="18"/>
-          <w:szCs w:val="18"/>
-          <w:lang w:val="en-US"/>
-        </w:rPr>
-        <w:t>cur_rank.</w:t>
-      </w:r>
-      <w:r>
-        <w:rPr>
-          <w:rFonts w:ascii="Arial" w:hAnsi="Arial" w:cs="Arial"/>
-          <w:color w:val="7030A0"/>
-          <w:sz w:val="18"/>
-          <w:szCs w:val="18"/>
-          <w:lang w:val="en-US"/>
-        </w:rPr>
-        <w:t>min_scores</w:t>
-      </w:r>
-      <w:proofErr w:type="spellEnd"/>
-      <w:r>
-        <w:rPr>
-          <w:rFonts w:ascii="Arial" w:hAnsi="Arial" w:cs="Arial"/>
-          <w:color w:val="7030A0"/>
-          <w:sz w:val="18"/>
-          <w:szCs w:val="18"/>
-          <w:lang w:val="en-US"/>
-        </w:rPr>
-        <w:t xml:space="preserve"> and </w:t>
-      </w:r>
-      <w:proofErr w:type="spellStart"/>
-      <w:r>
-        <w:rPr>
-          <w:rFonts w:ascii="Arial" w:hAnsi="Arial" w:cs="Arial"/>
-          <w:color w:val="7030A0"/>
-          <w:sz w:val="18"/>
-          <w:szCs w:val="18"/>
-          <w:lang w:val="en-US"/>
-        </w:rPr>
-        <w:t>cur</w:t>
-      </w:r>
-      <w:r>
-        <w:rPr>
-          <w:rFonts w:ascii="Arial" w:hAnsi="Arial" w:cs="Arial"/>
-          <w:color w:val="7030A0"/>
-          <w:sz w:val="18"/>
-          <w:szCs w:val="18"/>
-          <w:lang w:val="en-US"/>
-        </w:rPr>
-        <w:t>_</w:t>
-      </w:r>
-      <w:r>
-        <w:rPr>
-          <w:rFonts w:ascii="Arial" w:hAnsi="Arial" w:cs="Arial"/>
-          <w:color w:val="7030A0"/>
-          <w:sz w:val="18"/>
-          <w:szCs w:val="18"/>
-          <w:lang w:val="en-US"/>
-        </w:rPr>
-        <w:t>rank.</w:t>
-      </w:r>
-      <w:r>
-        <w:rPr>
-          <w:rFonts w:ascii="Arial" w:hAnsi="Arial" w:cs="Arial"/>
-          <w:color w:val="7030A0"/>
-          <w:sz w:val="18"/>
-          <w:szCs w:val="18"/>
-          <w:lang w:val="en-US"/>
-        </w:rPr>
-        <w:t>min_scores</w:t>
-      </w:r>
-      <w:proofErr w:type="spellEnd"/>
-      <w:r>
-        <w:rPr>
-          <w:rFonts w:ascii="Arial" w:hAnsi="Arial" w:cs="Arial"/>
-          <w:color w:val="7030A0"/>
-          <w:sz w:val="18"/>
-          <w:szCs w:val="18"/>
-          <w:lang w:val="en-US"/>
-        </w:rPr>
-        <w:t xml:space="preserve"> | int </w:t>
-      </w:r>
-      <w:r>
-        <w:rPr>
-          <w:rFonts w:ascii="Arial" w:hAnsi="Arial" w:cs="Arial"/>
-          <w:color w:val="7030A0"/>
-          <w:sz w:val="18"/>
-          <w:szCs w:val="18"/>
-          <w:lang w:val="en-US"/>
-        </w:rPr>
-        <w:t>&gt; 0</w:t>
-      </w:r>
-      <w:r>
-        <w:rPr>
-          <w:rFonts w:ascii="Arial" w:hAnsi="Arial" w:cs="Arial"/>
-          <w:color w:val="7030A0"/>
-          <w:sz w:val="18"/>
-          <w:szCs w:val="18"/>
-          <w:lang w:val="en-US"/>
-        </w:rPr>
-        <w:t xml:space="preserve"> </w:t>
-      </w:r>
-      <w:r>
-        <w:rPr>
-          <w:rFonts w:ascii="Arial" w:hAnsi="Arial" w:cs="Arial"/>
-          <w:color w:val="7030A0"/>
-          <w:sz w:val="18"/>
-          <w:szCs w:val="18"/>
-          <w:lang w:val="en-US"/>
-        </w:rPr>
-        <w:t>%}</w:t>
-      </w:r>
-      <w:r>
-        <w:rPr>
-          <w:rFonts w:ascii="Courier New" w:eastAsia="Times New Roman" w:hAnsi="Courier New" w:cs="Courier New"/>
-          <w:sz w:val="18"/>
-          <w:szCs w:val="18"/>
-          <w:lang w:val="en-US" w:eastAsia="ru-RU"/>
-        </w:rPr>
-        <w:t xml:space="preserve">; </w:t>
-      </w:r>
-      <w:r>
-        <w:rPr>
-          <w:rFonts w:ascii="Courier New" w:eastAsia="Times New Roman" w:hAnsi="Courier New" w:cs="Courier New"/>
-          <w:sz w:val="18"/>
-          <w:szCs w:val="18"/>
-          <w:lang w:val="en-US" w:eastAsia="ru-RU"/>
-        </w:rPr>
-        <w:t>{{</w:t>
-      </w:r>
-      <w:r>
-        <w:rPr>
-          <w:rFonts w:ascii="Courier New" w:eastAsia="Times New Roman" w:hAnsi="Courier New" w:cs="Courier New"/>
-          <w:sz w:val="18"/>
-          <w:szCs w:val="18"/>
-          <w:lang w:val="en-US" w:eastAsia="ru-RU"/>
-        </w:rPr>
-        <w:t>(</w:t>
-      </w:r>
-      <w:proofErr w:type="spellStart"/>
-      <w:r>
-        <w:rPr>
-          <w:rFonts w:ascii="Courier New" w:eastAsia="Times New Roman" w:hAnsi="Courier New" w:cs="Courier New"/>
-          <w:sz w:val="18"/>
-          <w:szCs w:val="18"/>
-          <w:lang w:val="en-US" w:eastAsia="ru-RU"/>
-        </w:rPr>
-        <w:t>qual_dict</w:t>
-      </w:r>
-      <w:proofErr w:type="spellEnd"/>
-      <w:r>
-        <w:rPr>
-          <w:rFonts w:ascii="Courier New" w:eastAsia="Times New Roman" w:hAnsi="Courier New" w:cs="Courier New"/>
-          <w:sz w:val="18"/>
-          <w:szCs w:val="18"/>
-          <w:lang w:val="en-US" w:eastAsia="ru-RU"/>
-        </w:rPr>
-        <w:t>[</w:t>
-      </w:r>
-      <w:proofErr w:type="spellStart"/>
-      <w:r>
-        <w:rPr>
-          <w:rFonts w:ascii="Courier New" w:eastAsia="Times New Roman" w:hAnsi="Courier New" w:cs="Courier New"/>
-          <w:sz w:val="18"/>
-          <w:szCs w:val="18"/>
-          <w:lang w:val="en-US" w:eastAsia="ru-RU"/>
-        </w:rPr>
-        <w:t>cur_rank.qual</w:t>
-      </w:r>
-      <w:proofErr w:type="spellEnd"/>
-      <w:r>
-        <w:rPr>
-          <w:rFonts w:ascii="Courier New" w:eastAsia="Times New Roman" w:hAnsi="Courier New" w:cs="Courier New"/>
-          <w:sz w:val="18"/>
-          <w:szCs w:val="18"/>
-          <w:lang w:val="en-US" w:eastAsia="ru-RU"/>
-        </w:rPr>
-        <w:t>]|string)[:4]</w:t>
-      </w:r>
-      <w:r>
-        <w:rPr>
-          <w:rFonts w:ascii="Courier New" w:eastAsia="Times New Roman" w:hAnsi="Courier New" w:cs="Courier New"/>
-          <w:sz w:val="18"/>
-          <w:szCs w:val="18"/>
-          <w:lang w:val="en-US" w:eastAsia="ru-RU"/>
-        </w:rPr>
-        <w:t>}}</w:t>
-      </w:r>
-      <w:r>
-        <w:rPr>
-          <w:rFonts w:ascii="Courier New" w:eastAsia="Times New Roman" w:hAnsi="Courier New" w:cs="Courier New"/>
-          <w:sz w:val="18"/>
-          <w:szCs w:val="18"/>
-          <w:lang w:val="en-US" w:eastAsia="ru-RU"/>
-        </w:rPr>
-        <w:t xml:space="preserve"> -</w:t>
-      </w:r>
-      <w:r>
-        <w:rPr>
-          <w:rFonts w:ascii="Courier New" w:eastAsia="Times New Roman" w:hAnsi="Courier New" w:cs="Courier New"/>
-          <w:sz w:val="18"/>
-          <w:szCs w:val="18"/>
-          <w:lang w:val="en-US" w:eastAsia="ru-RU"/>
-        </w:rPr>
-        <w:t xml:space="preserve"> </w:t>
-      </w:r>
-      <w:r>
-        <w:rPr>
-          <w:rFonts w:ascii="Courier New" w:eastAsia="Times New Roman" w:hAnsi="Courier New" w:cs="Courier New"/>
-          <w:sz w:val="18"/>
-          <w:szCs w:val="18"/>
-          <w:lang w:val="en-US" w:eastAsia="ru-RU"/>
-        </w:rPr>
-        <w:t>{{</w:t>
-      </w:r>
-      <w:proofErr w:type="spellStart"/>
-      <w:r>
-        <w:rPr>
-          <w:rFonts w:ascii="Courier New" w:eastAsia="Times New Roman" w:hAnsi="Courier New" w:cs="Courier New"/>
-          <w:sz w:val="18"/>
-          <w:szCs w:val="18"/>
-          <w:lang w:val="en-US" w:eastAsia="ru-RU"/>
-        </w:rPr>
-        <w:t>cur_rank.percent</w:t>
-      </w:r>
-      <w:proofErr w:type="spellEnd"/>
-      <w:r>
-        <w:rPr>
-          <w:rFonts w:ascii="Courier New" w:eastAsia="Times New Roman" w:hAnsi="Courier New" w:cs="Courier New"/>
-          <w:sz w:val="18"/>
-          <w:szCs w:val="18"/>
-          <w:lang w:val="en-US" w:eastAsia="ru-RU"/>
-        </w:rPr>
-        <w:t>}}% - {{</w:t>
-      </w:r>
-      <w:proofErr w:type="spellStart"/>
-      <w:r>
-        <w:rPr>
-          <w:rFonts w:ascii="Courier New" w:eastAsia="Times New Roman" w:hAnsi="Courier New" w:cs="Courier New"/>
-          <w:sz w:val="18"/>
-          <w:szCs w:val="18"/>
-          <w:lang w:val="en-US" w:eastAsia="ru-RU"/>
-        </w:rPr>
-        <w:t>cur_rank.</w:t>
-      </w:r>
-      <w:r>
-        <w:rPr>
-          <w:rFonts w:ascii="Courier New" w:eastAsia="Times New Roman" w:hAnsi="Courier New" w:cs="Courier New"/>
-          <w:sz w:val="18"/>
-          <w:szCs w:val="18"/>
-          <w:lang w:val="en-US" w:eastAsia="ru-RU"/>
-        </w:rPr>
-        <w:t>min_scores</w:t>
-      </w:r>
-      <w:proofErr w:type="spellEnd"/>
-      <w:r>
-        <w:rPr>
-          <w:rFonts w:ascii="Courier New" w:eastAsia="Times New Roman" w:hAnsi="Courier New" w:cs="Courier New"/>
-          <w:sz w:val="18"/>
-          <w:szCs w:val="18"/>
-          <w:lang w:val="en-US" w:eastAsia="ru-RU"/>
-        </w:rPr>
-        <w:t>}}</w:t>
-      </w:r>
-      <w:r>
-        <w:rPr>
-          <w:rFonts w:ascii="Courier New" w:eastAsia="Times New Roman" w:hAnsi="Courier New" w:cs="Courier New"/>
-          <w:sz w:val="18"/>
-          <w:szCs w:val="18"/>
-          <w:lang w:val="en-US" w:eastAsia="ru-RU"/>
-        </w:rPr>
-        <w:t xml:space="preserve"> </w:t>
-      </w:r>
-      <w:proofErr w:type="spellStart"/>
-      <w:r>
-        <w:rPr>
-          <w:rFonts w:ascii="Courier New" w:eastAsia="Times New Roman" w:hAnsi="Courier New" w:cs="Courier New"/>
-          <w:sz w:val="18"/>
-          <w:szCs w:val="18"/>
-          <w:lang w:eastAsia="ru-RU"/>
-        </w:rPr>
-        <w:t>очк</w:t>
-      </w:r>
-      <w:proofErr w:type="spellEnd"/>
-      <w:r>
-        <w:rPr>
-          <w:rFonts w:ascii="Courier New" w:eastAsia="Times New Roman" w:hAnsi="Courier New" w:cs="Courier New"/>
-          <w:sz w:val="18"/>
-          <w:szCs w:val="18"/>
-          <w:lang w:val="en-US" w:eastAsia="ru-RU"/>
-        </w:rPr>
-        <w:t>.</w:t>
-      </w:r>
-      <w:r>
-        <w:rPr>
-          <w:rFonts w:ascii="Arial" w:hAnsi="Arial" w:cs="Arial"/>
-          <w:color w:val="7030A0"/>
-          <w:sz w:val="18"/>
-          <w:szCs w:val="18"/>
-          <w:lang w:val="en-US"/>
-        </w:rPr>
-        <w:t xml:space="preserve">{% </w:t>
-      </w:r>
-      <w:proofErr w:type="spellStart"/>
-      <w:r>
-        <w:rPr>
-          <w:rFonts w:ascii="Arial" w:hAnsi="Arial" w:cs="Arial"/>
-          <w:color w:val="7030A0"/>
-          <w:sz w:val="18"/>
-          <w:szCs w:val="18"/>
-          <w:lang w:val="en-US"/>
-        </w:rPr>
-        <w:t>elif</w:t>
-      </w:r>
-      <w:proofErr w:type="spellEnd"/>
-      <w:r>
-        <w:rPr>
-          <w:rFonts w:ascii="Arial" w:hAnsi="Arial" w:cs="Arial"/>
-          <w:color w:val="7030A0"/>
-          <w:sz w:val="18"/>
-          <w:szCs w:val="18"/>
-          <w:lang w:val="en-US"/>
-        </w:rPr>
-        <w:t xml:space="preserve"> </w:t>
-      </w:r>
-      <w:proofErr w:type="spellStart"/>
-      <w:r>
-        <w:rPr>
-          <w:rFonts w:ascii="Arial" w:hAnsi="Arial" w:cs="Arial"/>
-          <w:color w:val="7030A0"/>
-          <w:sz w:val="18"/>
-          <w:szCs w:val="18"/>
-          <w:lang w:val="en-US"/>
-        </w:rPr>
-        <w:t>cur_rank.percent</w:t>
-      </w:r>
-      <w:proofErr w:type="spellEnd"/>
-      <w:r>
-        <w:rPr>
-          <w:rFonts w:ascii="Arial" w:hAnsi="Arial" w:cs="Arial"/>
-          <w:color w:val="7030A0"/>
-          <w:sz w:val="18"/>
-          <w:szCs w:val="18"/>
-          <w:lang w:val="en-US"/>
-        </w:rPr>
-        <w:t xml:space="preserve"> </w:t>
-      </w:r>
-      <w:r>
-        <w:rPr>
-          <w:rFonts w:ascii="Arial" w:hAnsi="Arial" w:cs="Arial"/>
-          <w:color w:val="7030A0"/>
-          <w:sz w:val="18"/>
-          <w:szCs w:val="18"/>
-          <w:lang w:val="en-US"/>
-        </w:rPr>
-        <w:t>%}</w:t>
-      </w:r>
-      <w:r>
-        <w:rPr>
-          <w:rFonts w:ascii="Courier New" w:eastAsia="Times New Roman" w:hAnsi="Courier New" w:cs="Courier New"/>
-          <w:sz w:val="18"/>
-          <w:szCs w:val="18"/>
-          <w:lang w:val="en-US" w:eastAsia="ru-RU"/>
-        </w:rPr>
-        <w:t xml:space="preserve">; </w:t>
-      </w:r>
-      <w:r>
-        <w:rPr>
-          <w:rFonts w:ascii="Courier New" w:eastAsia="Times New Roman" w:hAnsi="Courier New" w:cs="Courier New"/>
-          <w:sz w:val="18"/>
-          <w:szCs w:val="18"/>
-          <w:lang w:val="en-US" w:eastAsia="ru-RU"/>
-        </w:rPr>
-        <w:t>{{</w:t>
-      </w:r>
-      <w:r>
-        <w:rPr>
-          <w:rFonts w:ascii="Courier New" w:eastAsia="Times New Roman" w:hAnsi="Courier New" w:cs="Courier New"/>
-          <w:sz w:val="18"/>
-          <w:szCs w:val="18"/>
-          <w:lang w:val="en-US" w:eastAsia="ru-RU"/>
-        </w:rPr>
-        <w:t>(</w:t>
-      </w:r>
-      <w:proofErr w:type="spellStart"/>
-      <w:r>
-        <w:rPr>
-          <w:rFonts w:ascii="Courier New" w:eastAsia="Times New Roman" w:hAnsi="Courier New" w:cs="Courier New"/>
-          <w:sz w:val="18"/>
-          <w:szCs w:val="18"/>
-          <w:lang w:val="en-US" w:eastAsia="ru-RU"/>
-        </w:rPr>
-        <w:t>qual_dict</w:t>
-      </w:r>
-      <w:proofErr w:type="spellEnd"/>
-      <w:r>
-        <w:rPr>
-          <w:rFonts w:ascii="Courier New" w:eastAsia="Times New Roman" w:hAnsi="Courier New" w:cs="Courier New"/>
-          <w:sz w:val="18"/>
-          <w:szCs w:val="18"/>
-          <w:lang w:val="en-US" w:eastAsia="ru-RU"/>
-        </w:rPr>
-        <w:t>[</w:t>
-      </w:r>
-      <w:proofErr w:type="spellStart"/>
-      <w:r>
-        <w:rPr>
-          <w:rFonts w:ascii="Courier New" w:eastAsia="Times New Roman" w:hAnsi="Courier New" w:cs="Courier New"/>
-          <w:sz w:val="18"/>
-          <w:szCs w:val="18"/>
-          <w:lang w:val="en-US" w:eastAsia="ru-RU"/>
-        </w:rPr>
-        <w:t>cur_rank.qual</w:t>
-      </w:r>
-      <w:proofErr w:type="spellEnd"/>
-      <w:r>
-        <w:rPr>
-          <w:rFonts w:ascii="Courier New" w:eastAsia="Times New Roman" w:hAnsi="Courier New" w:cs="Courier New"/>
-          <w:sz w:val="18"/>
-          <w:szCs w:val="18"/>
-          <w:lang w:val="en-US" w:eastAsia="ru-RU"/>
-        </w:rPr>
-        <w:t>]|string)[:4]</w:t>
-      </w:r>
-      <w:r>
-        <w:rPr>
-          <w:rFonts w:ascii="Courier New" w:eastAsia="Times New Roman" w:hAnsi="Courier New" w:cs="Courier New"/>
-          <w:sz w:val="18"/>
-          <w:szCs w:val="18"/>
-          <w:lang w:val="en-US" w:eastAsia="ru-RU"/>
-        </w:rPr>
-        <w:t>}}</w:t>
-      </w:r>
-      <w:r>
-        <w:rPr>
-          <w:rFonts w:ascii="Courier New" w:eastAsia="Times New Roman" w:hAnsi="Courier New" w:cs="Courier New"/>
-          <w:sz w:val="18"/>
-          <w:szCs w:val="18"/>
-          <w:lang w:val="en-US" w:eastAsia="ru-RU"/>
-        </w:rPr>
-        <w:t xml:space="preserve"> -</w:t>
-      </w:r>
-      <w:r>
-        <w:rPr>
-          <w:rFonts w:ascii="Courier New" w:eastAsia="Times New Roman" w:hAnsi="Courier New" w:cs="Courier New"/>
-          <w:sz w:val="18"/>
-          <w:szCs w:val="18"/>
-          <w:lang w:val="en-US" w:eastAsia="ru-RU"/>
-        </w:rPr>
-        <w:t xml:space="preserve"> </w:t>
-      </w:r>
-      <w:r>
-        <w:rPr>
-          <w:rFonts w:ascii="Courier New" w:eastAsia="Times New Roman" w:hAnsi="Courier New" w:cs="Courier New"/>
-          <w:sz w:val="18"/>
-          <w:szCs w:val="18"/>
-          <w:lang w:val="en-US" w:eastAsia="ru-RU"/>
-        </w:rPr>
-        <w:t>{{</w:t>
-      </w:r>
-      <w:proofErr w:type="spellStart"/>
-      <w:r>
-        <w:rPr>
-          <w:rFonts w:ascii="Courier New" w:eastAsia="Times New Roman" w:hAnsi="Courier New" w:cs="Courier New"/>
-          <w:sz w:val="18"/>
-          <w:szCs w:val="18"/>
-          <w:lang w:val="en-US" w:eastAsia="ru-RU"/>
-        </w:rPr>
-        <w:t>cur_rank.percent</w:t>
-      </w:r>
-      <w:proofErr w:type="spellEnd"/>
-      <w:r>
-        <w:rPr>
-          <w:rFonts w:ascii="Courier New" w:eastAsia="Times New Roman" w:hAnsi="Courier New" w:cs="Courier New"/>
-          <w:sz w:val="18"/>
-          <w:szCs w:val="18"/>
-          <w:lang w:val="en-US" w:eastAsia="ru-RU"/>
-        </w:rPr>
-        <w:t xml:space="preserve">}}% - </w:t>
-      </w:r>
-      <w:r>
-        <w:rPr>
-          <w:rFonts w:ascii="Courier New" w:eastAsia="Times New Roman" w:hAnsi="Courier New" w:cs="Courier New"/>
-          <w:sz w:val="18"/>
-          <w:szCs w:val="18"/>
-          <w:lang w:val="en-US" w:eastAsia="ru-RU"/>
-        </w:rPr>
-        <w:t>{{ '%02d' % (</w:t>
-      </w:r>
-      <w:proofErr w:type="spellStart"/>
-      <w:r>
-        <w:rPr>
-          <w:rFonts w:ascii="Courier New" w:eastAsia="Times New Roman" w:hAnsi="Courier New" w:cs="Courier New"/>
-          <w:sz w:val="18"/>
-          <w:szCs w:val="18"/>
-          <w:lang w:val="en-US" w:eastAsia="ru-RU"/>
-        </w:rPr>
-        <w:t>cur_rank</w:t>
-      </w:r>
-      <w:r>
-        <w:rPr>
-          <w:rFonts w:ascii="Courier New" w:eastAsia="Times New Roman" w:hAnsi="Courier New" w:cs="Courier New"/>
-          <w:sz w:val="18"/>
-          <w:szCs w:val="18"/>
-          <w:lang w:val="en-US" w:eastAsia="ru-RU"/>
-        </w:rPr>
-        <w:t>.max_time</w:t>
-      </w:r>
-      <w:proofErr w:type="spellEnd"/>
-      <w:r>
-        <w:rPr>
-          <w:rFonts w:ascii="Courier New" w:eastAsia="Times New Roman" w:hAnsi="Courier New" w:cs="Courier New"/>
-          <w:sz w:val="18"/>
-          <w:szCs w:val="18"/>
-          <w:lang w:val="en-US" w:eastAsia="ru-RU"/>
-        </w:rPr>
-        <w:t xml:space="preserve"> / 3600000 | int) }}:{{ '%02d' % (</w:t>
-      </w:r>
-      <w:proofErr w:type="spellStart"/>
-      <w:r>
-        <w:rPr>
-          <w:rFonts w:ascii="Courier New" w:eastAsia="Times New Roman" w:hAnsi="Courier New" w:cs="Courier New"/>
-          <w:sz w:val="18"/>
-          <w:szCs w:val="18"/>
-          <w:lang w:val="en-US" w:eastAsia="ru-RU"/>
-        </w:rPr>
-        <w:t>cur_rank</w:t>
-      </w:r>
-      <w:r>
-        <w:rPr>
-          <w:rFonts w:ascii="Courier New" w:eastAsia="Times New Roman" w:hAnsi="Courier New" w:cs="Courier New"/>
-          <w:sz w:val="18"/>
-          <w:szCs w:val="18"/>
-          <w:lang w:val="en-US" w:eastAsia="ru-RU"/>
-        </w:rPr>
-        <w:t>.max_time</w:t>
-      </w:r>
-      <w:proofErr w:type="spellEnd"/>
-      <w:r>
-        <w:rPr>
-          <w:rFonts w:ascii="Courier New" w:eastAsia="Times New Roman" w:hAnsi="Courier New" w:cs="Courier New"/>
-          <w:sz w:val="18"/>
-          <w:szCs w:val="18"/>
-          <w:lang w:val="en-US" w:eastAsia="ru-RU"/>
-        </w:rPr>
-        <w:t xml:space="preserve"> / 60000 % 60 | int) }}:{{ '%02d' % (</w:t>
-      </w:r>
-      <w:proofErr w:type="spellStart"/>
-      <w:r>
-        <w:rPr>
-          <w:rFonts w:ascii="Courier New" w:eastAsia="Times New Roman" w:hAnsi="Courier New" w:cs="Courier New"/>
-          <w:sz w:val="18"/>
-          <w:szCs w:val="18"/>
-          <w:lang w:val="en-US" w:eastAsia="ru-RU"/>
-        </w:rPr>
-        <w:t>cur_rank</w:t>
-      </w:r>
-      <w:r>
-        <w:rPr>
-          <w:rFonts w:ascii="Courier New" w:eastAsia="Times New Roman" w:hAnsi="Courier New" w:cs="Courier New"/>
-          <w:sz w:val="18"/>
-          <w:szCs w:val="18"/>
-          <w:lang w:val="en-US" w:eastAsia="ru-RU"/>
-        </w:rPr>
-        <w:t>.max_time</w:t>
-      </w:r>
-      <w:proofErr w:type="spellEnd"/>
-      <w:r>
-        <w:rPr>
-          <w:rFonts w:ascii="Courier New" w:eastAsia="Times New Roman" w:hAnsi="Courier New" w:cs="Courier New"/>
-          <w:sz w:val="18"/>
-          <w:szCs w:val="18"/>
-          <w:lang w:val="en-US" w:eastAsia="ru-RU"/>
-        </w:rPr>
-        <w:t xml:space="preserve"> /1000 % 60 | int) }}</w:t>
-      </w:r>
-      <w:r>
-        <w:rPr>
-          <w:sz w:val="18"/>
-          <w:szCs w:val="18"/>
-          <w:lang w:val="en-US"/>
-        </w:rPr>
-        <w:t xml:space="preserve"> </w:t>
-      </w:r>
-      <w:r>
-        <w:rPr>
-          <w:rFonts w:ascii="Arial" w:hAnsi="Arial" w:cs="Arial"/>
-          <w:color w:val="7030A0"/>
-          <w:sz w:val="18"/>
-          <w:szCs w:val="18"/>
-          <w:lang w:val="en-US"/>
-        </w:rPr>
-        <w:t xml:space="preserve">{% </w:t>
-      </w:r>
-      <w:proofErr w:type="spellStart"/>
-      <w:r>
-        <w:rPr>
-          <w:rFonts w:ascii="Arial" w:hAnsi="Arial" w:cs="Arial"/>
-          <w:color w:val="7030A0"/>
-          <w:sz w:val="18"/>
-          <w:szCs w:val="18"/>
-          <w:lang w:val="en-US"/>
-        </w:rPr>
-        <w:t>elif</w:t>
-      </w:r>
-      <w:proofErr w:type="spellEnd"/>
-      <w:r>
-        <w:rPr>
-          <w:rFonts w:ascii="Arial" w:hAnsi="Arial" w:cs="Arial"/>
-          <w:color w:val="7030A0"/>
-          <w:sz w:val="18"/>
-          <w:szCs w:val="18"/>
-          <w:lang w:val="en-US"/>
-        </w:rPr>
-        <w:t xml:space="preserve"> </w:t>
-      </w:r>
-      <w:proofErr w:type="spellStart"/>
-      <w:r>
-        <w:rPr>
-          <w:rFonts w:ascii="Arial" w:hAnsi="Arial" w:cs="Arial"/>
-          <w:color w:val="7030A0"/>
-          <w:sz w:val="18"/>
-          <w:szCs w:val="18"/>
-          <w:lang w:val="en-US"/>
-        </w:rPr>
-        <w:t>cur</w:t>
-      </w:r>
-      <w:r>
-        <w:rPr>
-          <w:rFonts w:ascii="Arial" w:hAnsi="Arial" w:cs="Arial"/>
-          <w:color w:val="7030A0"/>
-          <w:sz w:val="18"/>
-          <w:szCs w:val="18"/>
-          <w:lang w:val="en-US"/>
-        </w:rPr>
-        <w:t>_</w:t>
-      </w:r>
-      <w:r>
-        <w:rPr>
-          <w:rFonts w:ascii="Arial" w:hAnsi="Arial" w:cs="Arial"/>
-          <w:color w:val="7030A0"/>
-          <w:sz w:val="18"/>
-          <w:szCs w:val="18"/>
-          <w:lang w:val="en-US"/>
-        </w:rPr>
-        <w:t>rank.max_place</w:t>
-      </w:r>
-      <w:proofErr w:type="spellEnd"/>
-      <w:r>
-        <w:rPr>
-          <w:rFonts w:ascii="Arial" w:hAnsi="Arial" w:cs="Arial"/>
-          <w:color w:val="7030A0"/>
-          <w:sz w:val="18"/>
-          <w:szCs w:val="18"/>
-          <w:lang w:val="en-US"/>
-        </w:rPr>
-        <w:t xml:space="preserve"> and </w:t>
-      </w:r>
-      <w:proofErr w:type="spellStart"/>
-      <w:r>
-        <w:rPr>
-          <w:rFonts w:ascii="Arial" w:hAnsi="Arial" w:cs="Arial"/>
-          <w:color w:val="7030A0"/>
-          <w:sz w:val="18"/>
-          <w:szCs w:val="18"/>
-          <w:lang w:val="en-US"/>
-        </w:rPr>
-        <w:t>cur</w:t>
-      </w:r>
-      <w:r>
-        <w:rPr>
-          <w:rFonts w:ascii="Arial" w:hAnsi="Arial" w:cs="Arial"/>
-          <w:color w:val="7030A0"/>
-          <w:sz w:val="18"/>
-          <w:szCs w:val="18"/>
-          <w:lang w:val="en-US"/>
-        </w:rPr>
-        <w:t>_</w:t>
-      </w:r>
-      <w:r>
-        <w:rPr>
-          <w:rFonts w:ascii="Arial" w:hAnsi="Arial" w:cs="Arial"/>
-          <w:color w:val="7030A0"/>
-          <w:sz w:val="18"/>
-          <w:szCs w:val="18"/>
-          <w:lang w:val="en-US"/>
-        </w:rPr>
-        <w:t>rank.max_place</w:t>
-      </w:r>
-      <w:proofErr w:type="spellEnd"/>
-      <w:r>
-        <w:rPr>
-          <w:rFonts w:ascii="Arial" w:hAnsi="Arial" w:cs="Arial"/>
-          <w:color w:val="7030A0"/>
-          <w:sz w:val="18"/>
-          <w:szCs w:val="18"/>
-          <w:lang w:val="en-US"/>
-        </w:rPr>
-        <w:t xml:space="preserve"> | int </w:t>
-      </w:r>
-      <w:r>
-        <w:rPr>
-          <w:rFonts w:ascii="Arial" w:hAnsi="Arial" w:cs="Arial"/>
-          <w:color w:val="7030A0"/>
-          <w:sz w:val="18"/>
-          <w:szCs w:val="18"/>
-          <w:lang w:val="en-US"/>
-        </w:rPr>
-        <w:t>&gt; 0</w:t>
-      </w:r>
-      <w:r>
-        <w:rPr>
-          <w:rFonts w:ascii="Arial" w:hAnsi="Arial" w:cs="Arial"/>
-          <w:color w:val="7030A0"/>
-          <w:sz w:val="18"/>
-          <w:szCs w:val="18"/>
-          <w:lang w:val="en-US"/>
-        </w:rPr>
-        <w:t xml:space="preserve"> </w:t>
-      </w:r>
-      <w:r>
-        <w:rPr>
-          <w:rFonts w:ascii="Arial" w:hAnsi="Arial" w:cs="Arial"/>
-          <w:color w:val="7030A0"/>
-          <w:sz w:val="18"/>
-          <w:szCs w:val="18"/>
-          <w:lang w:val="en-US"/>
-        </w:rPr>
-        <w:t xml:space="preserve"> %}{% if </w:t>
-      </w:r>
-      <w:proofErr w:type="spellStart"/>
-      <w:r>
-        <w:rPr>
-          <w:rFonts w:ascii="Arial" w:hAnsi="Arial" w:cs="Arial"/>
-          <w:color w:val="7030A0"/>
-          <w:sz w:val="18"/>
-          <w:szCs w:val="18"/>
-          <w:lang w:val="en-US"/>
-        </w:rPr>
-        <w:t>cur_rank.max_place</w:t>
-      </w:r>
-      <w:proofErr w:type="spellEnd"/>
-      <w:r>
-        <w:rPr>
-          <w:rFonts w:ascii="Arial" w:hAnsi="Arial" w:cs="Arial"/>
-          <w:color w:val="7030A0"/>
-          <w:sz w:val="18"/>
-          <w:szCs w:val="18"/>
-          <w:lang w:val="en-US"/>
-        </w:rPr>
-        <w:t xml:space="preserve"> | int </w:t>
-      </w:r>
-      <w:r>
-        <w:rPr>
-          <w:rFonts w:ascii="Arial" w:hAnsi="Arial" w:cs="Arial"/>
-          <w:color w:val="7030A0"/>
-          <w:sz w:val="18"/>
-          <w:szCs w:val="18"/>
-          <w:lang w:val="en-US"/>
-        </w:rPr>
-        <w:t xml:space="preserve">- </w:t>
-      </w:r>
-      <w:proofErr w:type="spellStart"/>
-      <w:r>
-        <w:rPr>
-          <w:rFonts w:ascii="Arial" w:hAnsi="Arial" w:cs="Arial"/>
-          <w:color w:val="7030A0"/>
-          <w:sz w:val="18"/>
-          <w:szCs w:val="18"/>
-          <w:lang w:val="en-US"/>
-        </w:rPr>
-        <w:t>rnk.max_place</w:t>
-      </w:r>
-      <w:proofErr w:type="spellEnd"/>
-      <w:r>
-        <w:rPr>
-          <w:rFonts w:ascii="Arial" w:hAnsi="Arial" w:cs="Arial"/>
-          <w:color w:val="7030A0"/>
-          <w:sz w:val="18"/>
-          <w:szCs w:val="18"/>
-          <w:lang w:val="en-US"/>
-        </w:rPr>
-        <w:t xml:space="preserve"> &gt; 0</w:t>
-      </w:r>
-      <w:r>
-        <w:rPr>
-          <w:rFonts w:ascii="Arial" w:hAnsi="Arial" w:cs="Arial"/>
-          <w:color w:val="7030A0"/>
-          <w:sz w:val="18"/>
-          <w:szCs w:val="18"/>
-          <w:lang w:val="en-US"/>
-        </w:rPr>
-        <w:t xml:space="preserve"> </w:t>
-      </w:r>
-      <w:r>
-        <w:rPr>
-          <w:rFonts w:ascii="Arial" w:hAnsi="Arial" w:cs="Arial"/>
-          <w:color w:val="7030A0"/>
-          <w:sz w:val="18"/>
-          <w:szCs w:val="18"/>
-          <w:lang w:val="en-US"/>
-        </w:rPr>
-        <w:t>%}</w:t>
-      </w:r>
-      <w:r>
-        <w:rPr>
-          <w:rFonts w:ascii="Courier New" w:eastAsia="Times New Roman" w:hAnsi="Courier New" w:cs="Courier New"/>
-          <w:sz w:val="18"/>
-          <w:szCs w:val="18"/>
-          <w:lang w:val="en-US" w:eastAsia="ru-RU"/>
-        </w:rPr>
-        <w:t xml:space="preserve">; </w:t>
-      </w:r>
-      <w:r>
-        <w:rPr>
-          <w:rFonts w:ascii="Courier New" w:eastAsia="Times New Roman" w:hAnsi="Courier New" w:cs="Courier New"/>
-          <w:sz w:val="18"/>
-          <w:szCs w:val="18"/>
-          <w:lang w:val="en-US" w:eastAsia="ru-RU"/>
-        </w:rPr>
-        <w:t>{{</w:t>
-      </w:r>
-      <w:r>
-        <w:rPr>
-          <w:rFonts w:ascii="Courier New" w:eastAsia="Times New Roman" w:hAnsi="Courier New" w:cs="Courier New"/>
-          <w:sz w:val="18"/>
-          <w:szCs w:val="18"/>
-          <w:lang w:val="en-US" w:eastAsia="ru-RU"/>
-        </w:rPr>
-        <w:t>(</w:t>
-      </w:r>
-      <w:proofErr w:type="spellStart"/>
-      <w:r>
-        <w:rPr>
-          <w:rFonts w:ascii="Courier New" w:eastAsia="Times New Roman" w:hAnsi="Courier New" w:cs="Courier New"/>
-          <w:sz w:val="18"/>
-          <w:szCs w:val="18"/>
-          <w:lang w:val="en-US" w:eastAsia="ru-RU"/>
-        </w:rPr>
-        <w:t>qual_dict</w:t>
-      </w:r>
-      <w:proofErr w:type="spellEnd"/>
-      <w:r>
-        <w:rPr>
-          <w:rFonts w:ascii="Courier New" w:eastAsia="Times New Roman" w:hAnsi="Courier New" w:cs="Courier New"/>
-          <w:sz w:val="18"/>
-          <w:szCs w:val="18"/>
-          <w:lang w:val="en-US" w:eastAsia="ru-RU"/>
-        </w:rPr>
-        <w:t>[</w:t>
-      </w:r>
-      <w:proofErr w:type="spellStart"/>
-      <w:r>
-        <w:rPr>
-          <w:rFonts w:ascii="Courier New" w:eastAsia="Times New Roman" w:hAnsi="Courier New" w:cs="Courier New"/>
-          <w:sz w:val="18"/>
-          <w:szCs w:val="18"/>
-          <w:lang w:val="en-US" w:eastAsia="ru-RU"/>
-        </w:rPr>
-        <w:t>cur_rank.qual</w:t>
-      </w:r>
-      <w:proofErr w:type="spellEnd"/>
-      <w:r>
-        <w:rPr>
-          <w:rFonts w:ascii="Courier New" w:eastAsia="Times New Roman" w:hAnsi="Courier New" w:cs="Courier New"/>
-          <w:sz w:val="18"/>
-          <w:szCs w:val="18"/>
-          <w:lang w:val="en-US" w:eastAsia="ru-RU"/>
-        </w:rPr>
-        <w:t>]|string)[:4]</w:t>
-      </w:r>
-      <w:r>
-        <w:rPr>
-          <w:rFonts w:ascii="Courier New" w:eastAsia="Times New Roman" w:hAnsi="Courier New" w:cs="Courier New"/>
-          <w:sz w:val="18"/>
-          <w:szCs w:val="18"/>
-          <w:lang w:val="en-US" w:eastAsia="ru-RU"/>
-        </w:rPr>
-        <w:t>}}</w:t>
-      </w:r>
-      <w:r>
-        <w:rPr>
-          <w:rFonts w:ascii="Courier New" w:eastAsia="Times New Roman" w:hAnsi="Courier New" w:cs="Courier New"/>
-          <w:sz w:val="18"/>
-          <w:szCs w:val="18"/>
-          <w:lang w:val="en-US" w:eastAsia="ru-RU"/>
-        </w:rPr>
-        <w:t xml:space="preserve"> – {{</w:t>
-      </w:r>
-      <w:proofErr w:type="spellStart"/>
-      <w:r>
-        <w:rPr>
-          <w:rFonts w:ascii="Courier New" w:eastAsia="Times New Roman" w:hAnsi="Courier New" w:cs="Courier New"/>
-          <w:sz w:val="18"/>
-          <w:szCs w:val="18"/>
-          <w:lang w:val="en-US" w:eastAsia="ru-RU"/>
-        </w:rPr>
-        <w:t>rnk.max_place</w:t>
-      </w:r>
-      <w:proofErr w:type="spellEnd"/>
-      <w:r>
-        <w:rPr>
-          <w:rFonts w:ascii="Courier New" w:eastAsia="Times New Roman" w:hAnsi="Courier New" w:cs="Courier New"/>
-          <w:sz w:val="18"/>
-          <w:szCs w:val="18"/>
-          <w:lang w:val="en-US" w:eastAsia="ru-RU"/>
-        </w:rPr>
-        <w:t>}}</w:t>
-      </w:r>
-      <w:r>
-        <w:rPr>
-          <w:rFonts w:ascii="Courier New" w:eastAsia="Times New Roman" w:hAnsi="Courier New" w:cs="Courier New"/>
-          <w:sz w:val="18"/>
-          <w:szCs w:val="18"/>
-          <w:lang w:val="en-US" w:eastAsia="ru-RU"/>
-        </w:rPr>
-        <w:t>-</w:t>
-      </w:r>
-      <w:r>
-        <w:rPr>
-          <w:rFonts w:ascii="Courier New" w:eastAsia="Times New Roman" w:hAnsi="Courier New" w:cs="Courier New"/>
-          <w:sz w:val="18"/>
-          <w:szCs w:val="18"/>
-          <w:lang w:val="en-US" w:eastAsia="ru-RU"/>
-        </w:rPr>
-        <w:t>{{</w:t>
-      </w:r>
-      <w:proofErr w:type="spellStart"/>
-      <w:r>
-        <w:rPr>
-          <w:rFonts w:ascii="Courier New" w:eastAsia="Times New Roman" w:hAnsi="Courier New" w:cs="Courier New"/>
-          <w:sz w:val="18"/>
-          <w:szCs w:val="18"/>
-          <w:lang w:val="en-US" w:eastAsia="ru-RU"/>
-        </w:rPr>
-        <w:t>cur_rank.max_place</w:t>
-      </w:r>
-      <w:proofErr w:type="spellEnd"/>
-      <w:r>
-        <w:rPr>
-          <w:rFonts w:ascii="Courier New" w:eastAsia="Times New Roman" w:hAnsi="Courier New" w:cs="Courier New"/>
-          <w:sz w:val="18"/>
-          <w:szCs w:val="18"/>
-          <w:lang w:val="en-US" w:eastAsia="ru-RU"/>
-        </w:rPr>
-        <w:t>}}</w:t>
-      </w:r>
-      <w:r>
-        <w:rPr>
-          <w:rFonts w:ascii="Courier New" w:eastAsia="Times New Roman" w:hAnsi="Courier New" w:cs="Courier New"/>
-          <w:sz w:val="18"/>
-          <w:szCs w:val="18"/>
-          <w:lang w:val="en-US" w:eastAsia="ru-RU"/>
-        </w:rPr>
-        <w:t xml:space="preserve"> </w:t>
-      </w:r>
-      <w:r>
-        <w:rPr>
-          <w:rFonts w:ascii="Courier New" w:eastAsia="Times New Roman" w:hAnsi="Courier New" w:cs="Courier New"/>
-          <w:sz w:val="18"/>
-          <w:szCs w:val="18"/>
-          <w:lang w:eastAsia="ru-RU"/>
-        </w:rPr>
-        <w:t>место</w:t>
-      </w:r>
-      <w:r>
-        <w:rPr>
-          <w:rFonts w:ascii="Arial" w:hAnsi="Arial" w:cs="Arial"/>
-          <w:color w:val="7030A0"/>
-          <w:sz w:val="18"/>
-          <w:szCs w:val="18"/>
-          <w:lang w:val="en-US"/>
-        </w:rPr>
-        <w:t>{% else %}</w:t>
-      </w:r>
-      <w:r>
-        <w:rPr>
-          <w:rFonts w:ascii="Courier New" w:eastAsia="Times New Roman" w:hAnsi="Courier New" w:cs="Courier New"/>
-          <w:sz w:val="18"/>
-          <w:szCs w:val="18"/>
-          <w:lang w:val="en-US" w:eastAsia="ru-RU"/>
-        </w:rPr>
-        <w:t xml:space="preserve">; </w:t>
-      </w:r>
-      <w:r>
-        <w:rPr>
-          <w:rFonts w:ascii="Courier New" w:eastAsia="Times New Roman" w:hAnsi="Courier New" w:cs="Courier New"/>
-          <w:sz w:val="18"/>
-          <w:szCs w:val="18"/>
-          <w:lang w:val="en-US" w:eastAsia="ru-RU"/>
-        </w:rPr>
-        <w:t>{{</w:t>
-      </w:r>
-      <w:r>
-        <w:rPr>
-          <w:rFonts w:ascii="Courier New" w:eastAsia="Times New Roman" w:hAnsi="Courier New" w:cs="Courier New"/>
-          <w:sz w:val="18"/>
-          <w:szCs w:val="18"/>
-          <w:lang w:val="en-US" w:eastAsia="ru-RU"/>
-        </w:rPr>
-        <w:t>(</w:t>
-      </w:r>
-      <w:proofErr w:type="spellStart"/>
-      <w:r>
-        <w:rPr>
-          <w:rFonts w:ascii="Courier New" w:eastAsia="Times New Roman" w:hAnsi="Courier New" w:cs="Courier New"/>
-          <w:sz w:val="18"/>
-          <w:szCs w:val="18"/>
-          <w:lang w:val="en-US" w:eastAsia="ru-RU"/>
-        </w:rPr>
-        <w:t>qual_dict</w:t>
-      </w:r>
-      <w:proofErr w:type="spellEnd"/>
-      <w:r>
-        <w:rPr>
-          <w:rFonts w:ascii="Courier New" w:eastAsia="Times New Roman" w:hAnsi="Courier New" w:cs="Courier New"/>
-          <w:sz w:val="18"/>
-          <w:szCs w:val="18"/>
-          <w:lang w:val="en-US" w:eastAsia="ru-RU"/>
-        </w:rPr>
-        <w:t>[</w:t>
-      </w:r>
-      <w:proofErr w:type="spellStart"/>
-      <w:r>
-        <w:rPr>
-          <w:rFonts w:ascii="Courier New" w:eastAsia="Times New Roman" w:hAnsi="Courier New" w:cs="Courier New"/>
-          <w:sz w:val="18"/>
-          <w:szCs w:val="18"/>
-          <w:lang w:val="en-US" w:eastAsia="ru-RU"/>
-        </w:rPr>
-        <w:t>cur_rank.qual</w:t>
-      </w:r>
-      <w:proofErr w:type="spellEnd"/>
-      <w:r>
-        <w:rPr>
-          <w:rFonts w:ascii="Courier New" w:eastAsia="Times New Roman" w:hAnsi="Courier New" w:cs="Courier New"/>
-          <w:sz w:val="18"/>
-          <w:szCs w:val="18"/>
-          <w:lang w:val="en-US" w:eastAsia="ru-RU"/>
-        </w:rPr>
-        <w:t>]|string)[:4]</w:t>
-      </w:r>
-      <w:r>
-        <w:rPr>
-          <w:rFonts w:ascii="Courier New" w:eastAsia="Times New Roman" w:hAnsi="Courier New" w:cs="Courier New"/>
-          <w:sz w:val="18"/>
-          <w:szCs w:val="18"/>
-          <w:lang w:val="en-US" w:eastAsia="ru-RU"/>
-        </w:rPr>
-        <w:t>}}</w:t>
-      </w:r>
-      <w:r>
-        <w:rPr>
-          <w:rFonts w:ascii="Courier New" w:eastAsia="Times New Roman" w:hAnsi="Courier New" w:cs="Courier New"/>
-          <w:sz w:val="18"/>
-          <w:szCs w:val="18"/>
-          <w:lang w:val="en-US" w:eastAsia="ru-RU"/>
-        </w:rPr>
-        <w:t xml:space="preserve"> - </w:t>
-      </w:r>
-      <w:r>
-        <w:rPr>
-          <w:rFonts w:ascii="Courier New" w:eastAsia="Times New Roman" w:hAnsi="Courier New" w:cs="Courier New"/>
-          <w:sz w:val="18"/>
-          <w:szCs w:val="18"/>
-          <w:lang w:val="en-US" w:eastAsia="ru-RU"/>
-        </w:rPr>
-        <w:t>{{</w:t>
-      </w:r>
-      <w:proofErr w:type="spellStart"/>
-      <w:r>
-        <w:rPr>
-          <w:rFonts w:ascii="Courier New" w:eastAsia="Times New Roman" w:hAnsi="Courier New" w:cs="Courier New"/>
-          <w:sz w:val="18"/>
-          <w:szCs w:val="18"/>
-          <w:lang w:val="en-US" w:eastAsia="ru-RU"/>
-        </w:rPr>
-        <w:t>cur_rank.max_place</w:t>
-      </w:r>
-      <w:proofErr w:type="spellEnd"/>
-      <w:r>
-        <w:rPr>
-          <w:rFonts w:ascii="Courier New" w:eastAsia="Times New Roman" w:hAnsi="Courier New" w:cs="Courier New"/>
-          <w:sz w:val="18"/>
-          <w:szCs w:val="18"/>
-          <w:lang w:val="en-US" w:eastAsia="ru-RU"/>
-        </w:rPr>
-        <w:t>}}</w:t>
-      </w:r>
-      <w:r>
-        <w:rPr>
-          <w:rFonts w:ascii="Courier New" w:eastAsia="Times New Roman" w:hAnsi="Courier New" w:cs="Courier New"/>
-          <w:sz w:val="18"/>
-          <w:szCs w:val="18"/>
-          <w:lang w:val="en-US" w:eastAsia="ru-RU"/>
-        </w:rPr>
-        <w:t xml:space="preserve"> </w:t>
-      </w:r>
-      <w:r>
-        <w:rPr>
-          <w:rFonts w:ascii="Courier New" w:eastAsia="Times New Roman" w:hAnsi="Courier New" w:cs="Courier New"/>
-          <w:sz w:val="18"/>
-          <w:szCs w:val="18"/>
-          <w:lang w:eastAsia="ru-RU"/>
-        </w:rPr>
-        <w:t>место</w:t>
-      </w:r>
-      <w:r>
-        <w:rPr>
-          <w:rFonts w:ascii="Arial" w:hAnsi="Arial" w:cs="Arial"/>
-          <w:color w:val="7030A0"/>
-          <w:sz w:val="18"/>
-          <w:szCs w:val="18"/>
-          <w:lang w:val="en-US"/>
-        </w:rPr>
-        <w:t>{% endif %}</w:t>
-      </w:r>
-      <w:r>
-        <w:rPr>
-          <w:rFonts w:ascii="Arial" w:hAnsi="Arial" w:cs="Arial"/>
-          <w:color w:val="7030A0"/>
-          <w:sz w:val="18"/>
-          <w:szCs w:val="18"/>
-          <w:lang w:val="en-US"/>
-        </w:rPr>
-        <w:t xml:space="preserve">{% </w:t>
-      </w:r>
-      <w:r>
-        <w:rPr>
-          <w:rFonts w:ascii="Arial" w:hAnsi="Arial" w:cs="Arial"/>
-          <w:color w:val="7030A0"/>
-          <w:sz w:val="18"/>
-          <w:szCs w:val="18"/>
-          <w:lang w:val="en-US"/>
-        </w:rPr>
-        <w:t>if</w:t>
-      </w:r>
-      <w:r>
-        <w:rPr>
-          <w:rFonts w:ascii="Arial" w:hAnsi="Arial" w:cs="Arial"/>
-          <w:color w:val="7030A0"/>
-          <w:sz w:val="18"/>
-          <w:szCs w:val="18"/>
-          <w:lang w:val="en-US"/>
-        </w:rPr>
-        <w:t xml:space="preserve"> </w:t>
-      </w:r>
-      <w:proofErr w:type="spellStart"/>
-      <w:r>
-        <w:rPr>
-          <w:rFonts w:ascii="Arial" w:hAnsi="Arial" w:cs="Arial"/>
-          <w:color w:val="7030A0"/>
-          <w:sz w:val="18"/>
-          <w:szCs w:val="18"/>
-          <w:lang w:val="en-US"/>
-        </w:rPr>
-        <w:t>rnk</w:t>
-      </w:r>
-      <w:r>
-        <w:rPr>
-          <w:rFonts w:ascii="Arial" w:hAnsi="Arial" w:cs="Arial"/>
-          <w:color w:val="7030A0"/>
-          <w:sz w:val="18"/>
-          <w:szCs w:val="18"/>
-          <w:lang w:val="en-US"/>
-        </w:rPr>
-        <w:t>.</w:t>
-      </w:r>
-      <w:r>
-        <w:rPr>
-          <w:rFonts w:ascii="Arial" w:hAnsi="Arial" w:cs="Arial"/>
-          <w:color w:val="7030A0"/>
-          <w:sz w:val="18"/>
-          <w:szCs w:val="18"/>
-          <w:lang w:val="en-US"/>
-        </w:rPr>
-        <w:t>update</w:t>
-      </w:r>
-      <w:proofErr w:type="spellEnd"/>
-      <w:r>
-        <w:rPr>
-          <w:rFonts w:ascii="Arial" w:hAnsi="Arial" w:cs="Arial"/>
-          <w:color w:val="7030A0"/>
-          <w:sz w:val="18"/>
-          <w:szCs w:val="18"/>
-          <w:lang w:val="en-US"/>
-        </w:rPr>
-        <w:t>({'</w:t>
-      </w:r>
-      <w:proofErr w:type="spellStart"/>
-      <w:r>
-        <w:rPr>
-          <w:rFonts w:ascii="Arial" w:hAnsi="Arial" w:cs="Arial"/>
-          <w:color w:val="7030A0"/>
-          <w:sz w:val="18"/>
-          <w:szCs w:val="18"/>
-          <w:lang w:val="en-US"/>
-        </w:rPr>
-        <w:t>max</w:t>
-      </w:r>
-      <w:r>
-        <w:rPr>
-          <w:rFonts w:ascii="Arial" w:hAnsi="Arial" w:cs="Arial"/>
-          <w:color w:val="7030A0"/>
-          <w:sz w:val="18"/>
-          <w:szCs w:val="18"/>
-          <w:lang w:val="en-US"/>
-        </w:rPr>
-        <w:t>_</w:t>
-      </w:r>
-      <w:r>
-        <w:rPr>
-          <w:rFonts w:ascii="Arial" w:hAnsi="Arial" w:cs="Arial"/>
-          <w:color w:val="7030A0"/>
-          <w:sz w:val="18"/>
-          <w:szCs w:val="18"/>
-          <w:lang w:val="en-US"/>
-        </w:rPr>
-        <w:t>place</w:t>
-      </w:r>
-      <w:proofErr w:type="spellEnd"/>
-      <w:r>
-        <w:rPr>
-          <w:rFonts w:ascii="Arial" w:hAnsi="Arial" w:cs="Arial"/>
-          <w:color w:val="7030A0"/>
-          <w:sz w:val="18"/>
-          <w:szCs w:val="18"/>
-          <w:lang w:val="en-US"/>
-        </w:rPr>
-        <w:t xml:space="preserve">' : </w:t>
-      </w:r>
-      <w:proofErr w:type="spellStart"/>
-      <w:r>
-        <w:rPr>
-          <w:rFonts w:ascii="Arial" w:hAnsi="Arial" w:cs="Arial"/>
-          <w:color w:val="7030A0"/>
-          <w:sz w:val="18"/>
-          <w:szCs w:val="18"/>
-          <w:lang w:val="en-US"/>
-        </w:rPr>
-        <w:t>cur_rank.max_place</w:t>
-      </w:r>
-      <w:proofErr w:type="spellEnd"/>
-      <w:r>
-        <w:rPr>
-          <w:rFonts w:ascii="Arial" w:hAnsi="Arial" w:cs="Arial"/>
-          <w:color w:val="7030A0"/>
-          <w:sz w:val="18"/>
-          <w:szCs w:val="18"/>
-          <w:lang w:val="en-US"/>
-        </w:rPr>
-        <w:t xml:space="preserve"> | int</w:t>
-      </w:r>
-      <w:r>
-        <w:rPr>
-          <w:rFonts w:ascii="Arial" w:hAnsi="Arial" w:cs="Arial"/>
-          <w:color w:val="7030A0"/>
-          <w:sz w:val="18"/>
-          <w:szCs w:val="18"/>
-          <w:lang w:val="en-US"/>
-        </w:rPr>
-        <w:t xml:space="preserve"> </w:t>
-      </w:r>
-      <w:r>
-        <w:rPr>
-          <w:rFonts w:ascii="Arial" w:hAnsi="Arial" w:cs="Arial"/>
-          <w:color w:val="7030A0"/>
-          <w:sz w:val="18"/>
-          <w:szCs w:val="18"/>
-          <w:lang w:val="en-US"/>
-        </w:rPr>
-        <w:t>+ 1</w:t>
-      </w:r>
-      <w:r>
-        <w:rPr>
-          <w:rFonts w:ascii="Arial" w:hAnsi="Arial" w:cs="Arial"/>
-          <w:color w:val="7030A0"/>
-          <w:sz w:val="18"/>
-          <w:szCs w:val="18"/>
-          <w:lang w:val="en-US"/>
-        </w:rPr>
-        <w:t xml:space="preserve">}) %}{% </w:t>
-      </w:r>
-      <w:r>
-        <w:rPr>
-          <w:rFonts w:ascii="Arial" w:hAnsi="Arial" w:cs="Arial"/>
-          <w:color w:val="7030A0"/>
-          <w:sz w:val="18"/>
-          <w:szCs w:val="18"/>
-          <w:lang w:val="en-US"/>
-        </w:rPr>
-        <w:t>endif</w:t>
-      </w:r>
-      <w:r>
-        <w:rPr>
-          <w:rFonts w:ascii="Arial" w:hAnsi="Arial" w:cs="Arial"/>
-          <w:color w:val="7030A0"/>
-          <w:sz w:val="18"/>
-          <w:szCs w:val="18"/>
-          <w:lang w:val="en-US"/>
-        </w:rPr>
-        <w:t xml:space="preserve"> %}</w:t>
-      </w:r>
-      <w:r>
-        <w:rPr>
-          <w:rFonts w:ascii="Arial" w:hAnsi="Arial" w:cs="Arial"/>
-          <w:color w:val="7030A0"/>
-          <w:sz w:val="18"/>
-          <w:szCs w:val="18"/>
-          <w:lang w:val="en-US"/>
-        </w:rPr>
         <w:t xml:space="preserve">{% endif %}{% endif %}{% </w:t>
       </w:r>
-      <w:proofErr w:type="spellStart"/>
       <w:r>
         <w:rPr>
           <w:rFonts w:ascii="Arial" w:hAnsi="Arial" w:cs="Arial"/>
@@ -8555,7 +7118,6 @@
         </w:rPr>
         <w:t>endfor</w:t>
       </w:r>
-      <w:proofErr w:type="spellEnd"/>
       <w:r>
         <w:rPr>
           <w:rFonts w:ascii="Arial" w:hAnsi="Arial" w:cs="Arial"/>
@@ -9094,29 +7656,7 @@
           <w:szCs w:val="18"/>
           <w:lang w:val="en-US"/>
         </w:rPr>
-        <w:t xml:space="preserve">= </w:t>
-      </w:r>
-      <w:proofErr w:type="spellStart"/>
-      <w:r>
-        <w:rPr>
-          <w:rFonts w:ascii="Arial" w:hAnsi="Arial" w:cs="Arial"/>
-          <w:color w:val="7030A0"/>
-          <w:sz w:val="18"/>
-          <w:szCs w:val="18"/>
-          <w:lang w:val="en-US"/>
-        </w:rPr>
-        <w:t>race.groups</w:t>
-      </w:r>
-      <w:proofErr w:type="spellEnd"/>
-      <w:r>
-        <w:rPr>
-          <w:rFonts w:ascii="Arial" w:hAnsi="Arial" w:cs="Arial"/>
-          <w:color w:val="7030A0"/>
-          <w:sz w:val="18"/>
-          <w:szCs w:val="18"/>
-          <w:lang w:val="en-US"/>
-        </w:rPr>
-        <w:t>[-1] %}</w:t>
+        <w:t>= race.groups[-1] %}</w:t>
       </w:r>
     </w:p>
     <w:p>
@@ -9224,7 +7764,6 @@
         </w:rPr>
         <w:t xml:space="preserve"> </w:t>
       </w:r>
-      <w:proofErr w:type="spellStart"/>
       <w:r>
         <w:rPr>
           <w:color w:val="7030A0"/>
@@ -9232,7 +7771,6 @@
         </w:rPr>
         <w:t>endfor</w:t>
       </w:r>
-      <w:proofErr w:type="spellEnd"/>
       <w:r>
         <w:rPr>
           <w:color w:val="7030A0"/>
@@ -9261,7 +7799,6 @@
         </w:rPr>
         <w:t xml:space="preserve"> </w:t>
       </w:r>
-      <w:proofErr w:type="spellStart"/>
       <w:r>
         <w:rPr>
           <w:color w:val="7030A0"/>
@@ -9269,7 +7806,6 @@
         </w:rPr>
         <w:t>endfor</w:t>
       </w:r>
-      <w:proofErr w:type="spellEnd"/>
       <w:r>
         <w:rPr>
           <w:color w:val="7030A0"/>
@@ -9279,7 +7815,12 @@
       </w:r>
     </w:p>
     <w:sectPr>
-      <w:footerReference w:type="default" r:id="rId10"/>
+      <w:headerReference w:type="even" r:id="rId10"/>
+      <w:headerReference w:type="default" r:id="rId11"/>
+      <w:footerReference w:type="even" r:id="rId12"/>
+      <w:footerReference w:type="default" r:id="rId13"/>
+      <w:headerReference w:type="first" r:id="rId14"/>
+      <w:footerReference w:type="first" r:id="rId15"/>
       <w:type w:val="continuous"/>
       <w:pgSz w:w="11906" w:h="16838"/>
       <w:pgMar w:top="142" w:right="707" w:bottom="709" w:left="1134" w:header="708" w:footer="413" w:gutter="0"/>
@@ -9316,6 +7857,16 @@
 </file>
 
 <file path=word/footer1.xml><?xml version="1.0" encoding="utf-8"?>
+<w:ftr xmlns:wpc="http://schemas.microsoft.com/office/word/2010/wordprocessingCanvas" xmlns:cx="http://schemas.microsoft.com/office/drawing/2014/chartex" xmlns:cx1="http://schemas.microsoft.com/office/drawing/2015/9/8/chartex" xmlns:cx2="http://schemas.microsoft.com/office/drawing/2015/10/21/chartex" xmlns:cx3="http://schemas.microsoft.com/office/drawing/2016/5/9/chartex" xmlns:cx4="http://schemas.microsoft.com/office/drawing/2016/5/10/chartex" xmlns:cx5="http://schemas.microsoft.com/office/drawing/2016/5/11/chartex" xmlns:cx6="http://schemas.microsoft.com/office/drawing/2016/5/12/chartex" xmlns:cx7="http://schemas.microsoft.com/office/drawing/2016/5/13/chartex" xmlns:cx8="http://schemas.microsoft.com/office/drawing/2016/5/14/chartex" xmlns:mc="http://schemas.openxmlformats.org/markup-compatibility/2006" xmlns:aink="http://schemas.microsoft.com/office/drawing/2016/ink" xmlns:am3d="http://schemas.microsoft.com/office/drawing/2017/model3d" xmlns:o="urn:schemas-microsoft-com:office:office" xmlns:r="http://schemas.openxmlformats.org/officeDocument/2006/relationships" xmlns:m="http://schemas.openxmlformats.org/officeDocument/2006/math" xmlns:v="urn:schemas-microsoft-com:vml" xmlns:wp14="http://schemas.microsoft.com/office/word/2010/wordprocessingDrawing" xmlns:wp="http://schemas.openxmlformats.org/drawingml/2006/wordprocessingDrawing" xmlns:w10="urn:schemas-microsoft-com:office:word" xmlns:w="http://schemas.openxmlformats.org/wordprocessingml/2006/main" xmlns:w14="http://schemas.microsoft.com/office/word/2010/wordml" xmlns:w15="http://schemas.microsoft.com/office/word/2012/wordml" xmlns:w16cid="http://schemas.microsoft.com/office/word/2016/wordml/cid" xmlns:w16se="http://schemas.microsoft.com/office/word/2015/wordml/symex" xmlns:wpg="http://schemas.microsoft.com/office/word/2010/wordprocessingGroup" xmlns:wpi="http://schemas.microsoft.com/office/word/2010/wordprocessingInk" xmlns:wne="http://schemas.microsoft.com/office/word/2006/wordml" xmlns:wps="http://schemas.microsoft.com/office/word/2010/wordprocessingShape" mc:Ignorable="w14 w15 w16se w16cid wp14">
+  <w:p>
+    <w:pPr>
+      <w:pStyle w:val="a9"/>
+    </w:pPr>
+  </w:p>
+</w:ftr>
+</file>
+
+<file path=word/footer2.xml><?xml version="1.0" encoding="utf-8"?>
 <w:ftr xmlns:wpc="http://schemas.microsoft.com/office/word/2010/wordprocessingCanvas" xmlns:cx="http://schemas.microsoft.com/office/drawing/2014/chartex" xmlns:cx1="http://schemas.microsoft.com/office/drawing/2015/9/8/chartex" xmlns:cx2="http://schemas.microsoft.com/office/drawing/2015/10/21/chartex" xmlns:cx3="http://schemas.microsoft.com/office/drawing/2016/5/9/chartex" xmlns:cx4="http://schemas.microsoft.com/office/drawing/2016/5/10/chartex" xmlns:cx5="http://schemas.microsoft.com/office/drawing/2016/5/11/chartex" xmlns:cx6="http://schemas.microsoft.com/office/drawing/2016/5/12/chartex" xmlns:cx7="http://schemas.microsoft.com/office/drawing/2016/5/13/chartex" xmlns:cx8="http://schemas.microsoft.com/office/drawing/2016/5/14/chartex" xmlns:mc="http://schemas.openxmlformats.org/markup-compatibility/2006" xmlns:aink="http://schemas.microsoft.com/office/drawing/2016/ink" xmlns:am3d="http://schemas.microsoft.com/office/drawing/2017/model3d" xmlns:o="urn:schemas-microsoft-com:office:office" xmlns:r="http://schemas.openxmlformats.org/officeDocument/2006/relationships" xmlns:m="http://schemas.openxmlformats.org/officeDocument/2006/math" xmlns:v="urn:schemas-microsoft-com:vml" xmlns:wp14="http://schemas.microsoft.com/office/word/2010/wordprocessingDrawing" xmlns:wp="http://schemas.openxmlformats.org/drawingml/2006/wordprocessingDrawing" xmlns:w10="urn:schemas-microsoft-com:office:word" xmlns:w="http://schemas.openxmlformats.org/wordprocessingml/2006/main" xmlns:w14="http://schemas.microsoft.com/office/word/2010/wordml" xmlns:w15="http://schemas.microsoft.com/office/word/2012/wordml" xmlns:w16cid="http://schemas.microsoft.com/office/word/2016/wordml/cid" xmlns:w16se="http://schemas.microsoft.com/office/word/2015/wordml/symex" xmlns:wpg="http://schemas.microsoft.com/office/word/2010/wordprocessingGroup" xmlns:wpi="http://schemas.microsoft.com/office/word/2010/wordprocessingInk" xmlns:wne="http://schemas.microsoft.com/office/word/2006/wordml" xmlns:wps="http://schemas.microsoft.com/office/word/2010/wordprocessingShape" mc:Ignorable="w14 w15 w16se w16cid wp14">
   <w:p>
     <w:pPr>
@@ -9410,14 +7961,12 @@
       </w:rPr>
       <w:t xml:space="preserve"> </w:t>
     </w:r>
-    <w:proofErr w:type="spellStart"/>
     <w:r>
       <w:rPr>
         <w:lang w:val="en-US"/>
       </w:rPr>
       <w:t>SportOrg</w:t>
     </w:r>
-    <w:proofErr w:type="spellEnd"/>
     <w:r>
       <w:rPr>
         <w:lang w:val="en-US"/>
@@ -9430,27 +7979,20 @@
       </w:rPr>
       <w:t xml:space="preserve">{{version}} </w:t>
     </w:r>
-    <w:hyperlink r:id="rId2" w:history="1">
-      <w:r>
-        <w:rPr>
-          <w:rStyle w:val="ab"/>
-          <w:lang w:val="en-US"/>
-        </w:rPr>
-        <w:t>https://sportorg.readthedocs.io</w:t>
-      </w:r>
-    </w:hyperlink>
     <w:r>
       <w:rPr>
         <w:rStyle w:val="ab"/>
         <w:lang w:val="en-US"/>
       </w:rPr>
-      <w:t>/latest</w:t>
+      <w:t>https://sportorg.readthedocs.io/ru/latest/</w:t>
     </w:r>
+    <w:bookmarkStart w:id="0" w:name="_GoBack"/>
+    <w:bookmarkEnd w:id="0"/>
     <w:r>
       <w:rPr>
         <w:lang w:val="en-US"/>
       </w:rPr>
-      <w:t xml:space="preserve">                                            </w:t>
+      <w:t xml:space="preserve">                                  </w:t>
     </w:r>
     <w:r>
       <w:rPr>
@@ -9475,7 +8017,7 @@
         <w:noProof/>
         <w:lang w:val="en-US"/>
       </w:rPr>
-      <w:t>16.09.2022 12:22:49</w:t>
+      <w:t>16.09.2022 12:52:31</w:t>
     </w:r>
     <w:r>
       <w:rPr>
@@ -9493,6 +8035,16 @@
 </w:ftr>
 </file>
 
+<file path=word/footer3.xml><?xml version="1.0" encoding="utf-8"?>
+<w:ftr xmlns:wpc="http://schemas.microsoft.com/office/word/2010/wordprocessingCanvas" xmlns:cx="http://schemas.microsoft.com/office/drawing/2014/chartex" xmlns:cx1="http://schemas.microsoft.com/office/drawing/2015/9/8/chartex" xmlns:cx2="http://schemas.microsoft.com/office/drawing/2015/10/21/chartex" xmlns:cx3="http://schemas.microsoft.com/office/drawing/2016/5/9/chartex" xmlns:cx4="http://schemas.microsoft.com/office/drawing/2016/5/10/chartex" xmlns:cx5="http://schemas.microsoft.com/office/drawing/2016/5/11/chartex" xmlns:cx6="http://schemas.microsoft.com/office/drawing/2016/5/12/chartex" xmlns:cx7="http://schemas.microsoft.com/office/drawing/2016/5/13/chartex" xmlns:cx8="http://schemas.microsoft.com/office/drawing/2016/5/14/chartex" xmlns:mc="http://schemas.openxmlformats.org/markup-compatibility/2006" xmlns:aink="http://schemas.microsoft.com/office/drawing/2016/ink" xmlns:am3d="http://schemas.microsoft.com/office/drawing/2017/model3d" xmlns:o="urn:schemas-microsoft-com:office:office" xmlns:r="http://schemas.openxmlformats.org/officeDocument/2006/relationships" xmlns:m="http://schemas.openxmlformats.org/officeDocument/2006/math" xmlns:v="urn:schemas-microsoft-com:vml" xmlns:wp14="http://schemas.microsoft.com/office/word/2010/wordprocessingDrawing" xmlns:wp="http://schemas.openxmlformats.org/drawingml/2006/wordprocessingDrawing" xmlns:w10="urn:schemas-microsoft-com:office:word" xmlns:w="http://schemas.openxmlformats.org/wordprocessingml/2006/main" xmlns:w14="http://schemas.microsoft.com/office/word/2010/wordml" xmlns:w15="http://schemas.microsoft.com/office/word/2012/wordml" xmlns:w16cid="http://schemas.microsoft.com/office/word/2016/wordml/cid" xmlns:w16se="http://schemas.microsoft.com/office/word/2015/wordml/symex" xmlns:wpg="http://schemas.microsoft.com/office/word/2010/wordprocessingGroup" xmlns:wpi="http://schemas.microsoft.com/office/word/2010/wordprocessingInk" xmlns:wne="http://schemas.microsoft.com/office/word/2006/wordml" xmlns:wps="http://schemas.microsoft.com/office/word/2010/wordprocessingShape" mc:Ignorable="w14 w15 w16se w16cid wp14">
+  <w:p>
+    <w:pPr>
+      <w:pStyle w:val="a9"/>
+    </w:pPr>
+  </w:p>
+</w:ftr>
+</file>
+
 <file path=word/footnotes.xml><?xml version="1.0" encoding="utf-8"?>
 <w:footnotes xmlns:wpc="http://schemas.microsoft.com/office/word/2010/wordprocessingCanvas" xmlns:cx="http://schemas.microsoft.com/office/drawing/2014/chartex" xmlns:cx1="http://schemas.microsoft.com/office/drawing/2015/9/8/chartex" xmlns:cx2="http://schemas.microsoft.com/office/drawing/2015/10/21/chartex" xmlns:cx3="http://schemas.microsoft.com/office/drawing/2016/5/9/chartex" xmlns:cx4="http://schemas.microsoft.com/office/drawing/2016/5/10/chartex" xmlns:cx5="http://schemas.microsoft.com/office/drawing/2016/5/11/chartex" xmlns:cx6="http://schemas.microsoft.com/office/drawing/2016/5/12/chartex" xmlns:cx7="http://schemas.microsoft.com/office/drawing/2016/5/13/chartex" xmlns:cx8="http://schemas.microsoft.com/office/drawing/2016/5/14/chartex" xmlns:mc="http://schemas.openxmlformats.org/markup-compatibility/2006" xmlns:aink="http://schemas.microsoft.com/office/drawing/2016/ink" xmlns:am3d="http://schemas.microsoft.com/office/drawing/2017/model3d" xmlns:o="urn:schemas-microsoft-com:office:office" xmlns:r="http://schemas.openxmlformats.org/officeDocument/2006/relationships" xmlns:m="http://schemas.openxmlformats.org/officeDocument/2006/math" xmlns:v="urn:schemas-microsoft-com:vml" xmlns:wp14="http://schemas.microsoft.com/office/word/2010/wordprocessingDrawing" xmlns:wp="http://schemas.openxmlformats.org/drawingml/2006/wordprocessingDrawing" xmlns:w10="urn:schemas-microsoft-com:office:word" xmlns:w="http://schemas.openxmlformats.org/wordprocessingml/2006/main" xmlns:w14="http://schemas.microsoft.com/office/word/2010/wordml" xmlns:w15="http://schemas.microsoft.com/office/word/2012/wordml" xmlns:w16cid="http://schemas.microsoft.com/office/word/2016/wordml/cid" xmlns:w16se="http://schemas.microsoft.com/office/word/2015/wordml/symex" xmlns:wpg="http://schemas.microsoft.com/office/word/2010/wordprocessingGroup" xmlns:wpi="http://schemas.microsoft.com/office/word/2010/wordprocessingInk" xmlns:wne="http://schemas.microsoft.com/office/word/2006/wordml" xmlns:wps="http://schemas.microsoft.com/office/word/2010/wordprocessingShape" mc:Ignorable="w14 w15 w16se w16cid wp14">
   <w:footnote w:type="separator" w:id="-1">
@@ -9516,6 +8068,36 @@
     </w:p>
   </w:footnote>
 </w:footnotes>
+</file>
+
+<file path=word/header1.xml><?xml version="1.0" encoding="utf-8"?>
+<w:hdr xmlns:wpc="http://schemas.microsoft.com/office/word/2010/wordprocessingCanvas" xmlns:cx="http://schemas.microsoft.com/office/drawing/2014/chartex" xmlns:cx1="http://schemas.microsoft.com/office/drawing/2015/9/8/chartex" xmlns:cx2="http://schemas.microsoft.com/office/drawing/2015/10/21/chartex" xmlns:cx3="http://schemas.microsoft.com/office/drawing/2016/5/9/chartex" xmlns:cx4="http://schemas.microsoft.com/office/drawing/2016/5/10/chartex" xmlns:cx5="http://schemas.microsoft.com/office/drawing/2016/5/11/chartex" xmlns:cx6="http://schemas.microsoft.com/office/drawing/2016/5/12/chartex" xmlns:cx7="http://schemas.microsoft.com/office/drawing/2016/5/13/chartex" xmlns:cx8="http://schemas.microsoft.com/office/drawing/2016/5/14/chartex" xmlns:mc="http://schemas.openxmlformats.org/markup-compatibility/2006" xmlns:aink="http://schemas.microsoft.com/office/drawing/2016/ink" xmlns:am3d="http://schemas.microsoft.com/office/drawing/2017/model3d" xmlns:o="urn:schemas-microsoft-com:office:office" xmlns:r="http://schemas.openxmlformats.org/officeDocument/2006/relationships" xmlns:m="http://schemas.openxmlformats.org/officeDocument/2006/math" xmlns:v="urn:schemas-microsoft-com:vml" xmlns:wp14="http://schemas.microsoft.com/office/word/2010/wordprocessingDrawing" xmlns:wp="http://schemas.openxmlformats.org/drawingml/2006/wordprocessingDrawing" xmlns:w10="urn:schemas-microsoft-com:office:word" xmlns:w="http://schemas.openxmlformats.org/wordprocessingml/2006/main" xmlns:w14="http://schemas.microsoft.com/office/word/2010/wordml" xmlns:w15="http://schemas.microsoft.com/office/word/2012/wordml" xmlns:w16cid="http://schemas.microsoft.com/office/word/2016/wordml/cid" xmlns:w16se="http://schemas.microsoft.com/office/word/2015/wordml/symex" xmlns:wpg="http://schemas.microsoft.com/office/word/2010/wordprocessingGroup" xmlns:wpi="http://schemas.microsoft.com/office/word/2010/wordprocessingInk" xmlns:wne="http://schemas.microsoft.com/office/word/2006/wordml" xmlns:wps="http://schemas.microsoft.com/office/word/2010/wordprocessingShape" mc:Ignorable="w14 w15 w16se w16cid wp14">
+  <w:p>
+    <w:pPr>
+      <w:pStyle w:val="a7"/>
+    </w:pPr>
+  </w:p>
+</w:hdr>
+</file>
+
+<file path=word/header2.xml><?xml version="1.0" encoding="utf-8"?>
+<w:hdr xmlns:wpc="http://schemas.microsoft.com/office/word/2010/wordprocessingCanvas" xmlns:cx="http://schemas.microsoft.com/office/drawing/2014/chartex" xmlns:cx1="http://schemas.microsoft.com/office/drawing/2015/9/8/chartex" xmlns:cx2="http://schemas.microsoft.com/office/drawing/2015/10/21/chartex" xmlns:cx3="http://schemas.microsoft.com/office/drawing/2016/5/9/chartex" xmlns:cx4="http://schemas.microsoft.com/office/drawing/2016/5/10/chartex" xmlns:cx5="http://schemas.microsoft.com/office/drawing/2016/5/11/chartex" xmlns:cx6="http://schemas.microsoft.com/office/drawing/2016/5/12/chartex" xmlns:cx7="http://schemas.microsoft.com/office/drawing/2016/5/13/chartex" xmlns:cx8="http://schemas.microsoft.com/office/drawing/2016/5/14/chartex" xmlns:mc="http://schemas.openxmlformats.org/markup-compatibility/2006" xmlns:aink="http://schemas.microsoft.com/office/drawing/2016/ink" xmlns:am3d="http://schemas.microsoft.com/office/drawing/2017/model3d" xmlns:o="urn:schemas-microsoft-com:office:office" xmlns:r="http://schemas.openxmlformats.org/officeDocument/2006/relationships" xmlns:m="http://schemas.openxmlformats.org/officeDocument/2006/math" xmlns:v="urn:schemas-microsoft-com:vml" xmlns:wp14="http://schemas.microsoft.com/office/word/2010/wordprocessingDrawing" xmlns:wp="http://schemas.openxmlformats.org/drawingml/2006/wordprocessingDrawing" xmlns:w10="urn:schemas-microsoft-com:office:word" xmlns:w="http://schemas.openxmlformats.org/wordprocessingml/2006/main" xmlns:w14="http://schemas.microsoft.com/office/word/2010/wordml" xmlns:w15="http://schemas.microsoft.com/office/word/2012/wordml" xmlns:w16cid="http://schemas.microsoft.com/office/word/2016/wordml/cid" xmlns:w16se="http://schemas.microsoft.com/office/word/2015/wordml/symex" xmlns:wpg="http://schemas.microsoft.com/office/word/2010/wordprocessingGroup" xmlns:wpi="http://schemas.microsoft.com/office/word/2010/wordprocessingInk" xmlns:wne="http://schemas.microsoft.com/office/word/2006/wordml" xmlns:wps="http://schemas.microsoft.com/office/word/2010/wordprocessingShape" mc:Ignorable="w14 w15 w16se w16cid wp14">
+  <w:p>
+    <w:pPr>
+      <w:pStyle w:val="a7"/>
+    </w:pPr>
+  </w:p>
+</w:hdr>
+</file>
+
+<file path=word/header3.xml><?xml version="1.0" encoding="utf-8"?>
+<w:hdr xmlns:wpc="http://schemas.microsoft.com/office/word/2010/wordprocessingCanvas" xmlns:cx="http://schemas.microsoft.com/office/drawing/2014/chartex" xmlns:cx1="http://schemas.microsoft.com/office/drawing/2015/9/8/chartex" xmlns:cx2="http://schemas.microsoft.com/office/drawing/2015/10/21/chartex" xmlns:cx3="http://schemas.microsoft.com/office/drawing/2016/5/9/chartex" xmlns:cx4="http://schemas.microsoft.com/office/drawing/2016/5/10/chartex" xmlns:cx5="http://schemas.microsoft.com/office/drawing/2016/5/11/chartex" xmlns:cx6="http://schemas.microsoft.com/office/drawing/2016/5/12/chartex" xmlns:cx7="http://schemas.microsoft.com/office/drawing/2016/5/13/chartex" xmlns:cx8="http://schemas.microsoft.com/office/drawing/2016/5/14/chartex" xmlns:mc="http://schemas.openxmlformats.org/markup-compatibility/2006" xmlns:aink="http://schemas.microsoft.com/office/drawing/2016/ink" xmlns:am3d="http://schemas.microsoft.com/office/drawing/2017/model3d" xmlns:o="urn:schemas-microsoft-com:office:office" xmlns:r="http://schemas.openxmlformats.org/officeDocument/2006/relationships" xmlns:m="http://schemas.openxmlformats.org/officeDocument/2006/math" xmlns:v="urn:schemas-microsoft-com:vml" xmlns:wp14="http://schemas.microsoft.com/office/word/2010/wordprocessingDrawing" xmlns:wp="http://schemas.openxmlformats.org/drawingml/2006/wordprocessingDrawing" xmlns:w10="urn:schemas-microsoft-com:office:word" xmlns:w="http://schemas.openxmlformats.org/wordprocessingml/2006/main" xmlns:w14="http://schemas.microsoft.com/office/word/2010/wordml" xmlns:w15="http://schemas.microsoft.com/office/word/2012/wordml" xmlns:w16cid="http://schemas.microsoft.com/office/word/2016/wordml/cid" xmlns:w16se="http://schemas.microsoft.com/office/word/2015/wordml/symex" xmlns:wpg="http://schemas.microsoft.com/office/word/2010/wordprocessingGroup" xmlns:wpi="http://schemas.microsoft.com/office/word/2010/wordprocessingInk" xmlns:wne="http://schemas.microsoft.com/office/word/2006/wordml" xmlns:wps="http://schemas.microsoft.com/office/word/2010/wordprocessingShape" mc:Ignorable="w14 w15 w16se w16cid wp14">
+  <w:p>
+    <w:pPr>
+      <w:pStyle w:val="a7"/>
+    </w:pPr>
+  </w:p>
+</w:hdr>
 </file>
 
 <file path=word/styles.xml><?xml version="1.0" encoding="utf-8"?>
@@ -10577,7 +9159,7 @@
 </file>
 
 <file path=customXml/itemProps1.xml><?xml version="1.0" encoding="utf-8"?>
-<ds:datastoreItem xmlns:ds="http://schemas.openxmlformats.org/officeDocument/2006/customXml" ds:itemID="{348E5829-0B93-4EA1-9797-3BE38F2BFC37}">
+<ds:datastoreItem xmlns:ds="http://schemas.openxmlformats.org/officeDocument/2006/customXml" ds:itemID="{BEA29E2B-9C57-4AEF-9F4B-C0DA090E2880}">
   <ds:schemaRefs>
     <ds:schemaRef ds:uri="http://schemas.openxmlformats.org/officeDocument/2006/bibliography"/>
   </ds:schemaRefs>
